--- a/computer_science_and_engineering_first_course_24.1/fundamentals_of_algorithmization_and_programming/pws/pw5/report.docx
+++ b/computer_science_and_engineering_first_course_24.1/fundamentals_of_algorithmization_and_programming/pws/pw5/report.docx
@@ -720,7 +720,14 @@
           <w:rFonts w:cs="Times New Roman"/>
           <w:szCs w:val="28"/>
         </w:rPr>
-        <w:t>Москва, 2022 г.</w:t>
+        <w:t>Москва, 2024</w:t>
+      </w:r>
+      <w:r>
+        <w:rPr>
+          <w:rFonts w:cs="Times New Roman"/>
+          <w:szCs w:val="28"/>
+        </w:rPr>
+        <w:t xml:space="preserve"> г.</w:t>
       </w:r>
     </w:p>
     <w:sdt>
@@ -772,8 +779,12 @@
               <w:tab w:val="right" w:leader="dot" w:pos="9345"/>
             </w:tabs>
             <w:spacing w:after="0"/>
+            <w:ind w:firstLine="0"/>
             <w:rPr>
+              <w:rFonts w:asciiTheme="minorHAnsi" w:eastAsiaTheme="minorEastAsia" w:hAnsiTheme="minorHAnsi"/>
               <w:noProof/>
+              <w:sz w:val="22"/>
+              <w:lang w:eastAsia="ru-RU"/>
             </w:rPr>
           </w:pPr>
           <w:r>
@@ -785,7 +796,7 @@
           <w:r>
             <w:fldChar w:fldCharType="separate"/>
           </w:r>
-          <w:hyperlink w:anchor="_Toc179723796" w:history="1">
+          <w:hyperlink w:anchor="_Toc180931835" w:history="1">
             <w:r>
               <w:rPr>
                 <w:rStyle w:val="a6"/>
@@ -812,7 +823,7 @@
                 <w:noProof/>
                 <w:webHidden/>
               </w:rPr>
-              <w:instrText xml:space="preserve"> PAGEREF _Toc179723796 \h </w:instrText>
+              <w:instrText xml:space="preserve"> PAGEREF _Toc180931835 \h </w:instrText>
             </w:r>
             <w:r>
               <w:rPr>
@@ -850,11 +861,15 @@
               <w:tab w:val="right" w:leader="dot" w:pos="9345"/>
             </w:tabs>
             <w:spacing w:after="0"/>
+            <w:ind w:firstLine="0"/>
             <w:rPr>
+              <w:rFonts w:asciiTheme="minorHAnsi" w:eastAsiaTheme="minorEastAsia" w:hAnsiTheme="minorHAnsi"/>
               <w:noProof/>
+              <w:sz w:val="22"/>
+              <w:lang w:eastAsia="ru-RU"/>
             </w:rPr>
           </w:pPr>
-          <w:hyperlink w:anchor="_Toc179723797" w:history="1">
+          <w:hyperlink w:anchor="_Toc180931836" w:history="1">
             <w:r>
               <w:rPr>
                 <w:rStyle w:val="a6"/>
@@ -881,7 +896,7 @@
                 <w:noProof/>
                 <w:webHidden/>
               </w:rPr>
-              <w:instrText xml:space="preserve"> PAGEREF _Toc179723797 \h </w:instrText>
+              <w:instrText xml:space="preserve"> PAGEREF _Toc180931836 \h </w:instrText>
             </w:r>
             <w:r>
               <w:rPr>
@@ -919,11 +934,15 @@
               <w:tab w:val="right" w:leader="dot" w:pos="9345"/>
             </w:tabs>
             <w:spacing w:after="0"/>
+            <w:ind w:firstLine="0"/>
             <w:rPr>
+              <w:rFonts w:asciiTheme="minorHAnsi" w:eastAsiaTheme="minorEastAsia" w:hAnsiTheme="minorHAnsi"/>
               <w:noProof/>
+              <w:sz w:val="22"/>
+              <w:lang w:eastAsia="ru-RU"/>
             </w:rPr>
           </w:pPr>
-          <w:hyperlink w:anchor="_Toc179723798" w:history="1">
+          <w:hyperlink w:anchor="_Toc180931837" w:history="1">
             <w:r>
               <w:rPr>
                 <w:rStyle w:val="a6"/>
@@ -950,7 +969,7 @@
                 <w:noProof/>
                 <w:webHidden/>
               </w:rPr>
-              <w:instrText xml:space="preserve"> PAGEREF _Toc179723798 \h </w:instrText>
+              <w:instrText xml:space="preserve"> PAGEREF _Toc180931837 \h </w:instrText>
             </w:r>
             <w:r>
               <w:rPr>
@@ -988,17 +1007,36 @@
               <w:tab w:val="right" w:leader="dot" w:pos="9345"/>
             </w:tabs>
             <w:spacing w:after="0"/>
+            <w:ind w:firstLine="0"/>
             <w:rPr>
+              <w:rFonts w:asciiTheme="minorHAnsi" w:eastAsiaTheme="minorEastAsia" w:hAnsiTheme="minorHAnsi"/>
               <w:noProof/>
+              <w:sz w:val="22"/>
+              <w:lang w:eastAsia="ru-RU"/>
             </w:rPr>
           </w:pPr>
-          <w:hyperlink w:anchor="_Toc179723799" w:history="1">
+          <w:hyperlink w:anchor="_Toc180931838" w:history="1">
             <w:r>
               <w:rPr>
                 <w:rStyle w:val="a6"/>
                 <w:noProof/>
               </w:rPr>
-              <w:t>Листинг программы</w:t>
+              <w:t>Листинг</w:t>
+            </w:r>
+            <w:r>
+              <w:rPr>
+                <w:rStyle w:val="a6"/>
+                <w:noProof/>
+                <w:lang w:val="en-US"/>
+              </w:rPr>
+              <w:t xml:space="preserve"> </w:t>
+            </w:r>
+            <w:r>
+              <w:rPr>
+                <w:rStyle w:val="a6"/>
+                <w:noProof/>
+              </w:rPr>
+              <w:t>программы</w:t>
             </w:r>
             <w:r>
               <w:rPr>
@@ -1019,7 +1057,7 @@
                 <w:noProof/>
                 <w:webHidden/>
               </w:rPr>
-              <w:instrText xml:space="preserve"> PAGEREF _Toc179723799 \h </w:instrText>
+              <w:instrText xml:space="preserve"> PAGEREF _Toc180931838 \h </w:instrText>
             </w:r>
             <w:r>
               <w:rPr>
@@ -1057,11 +1095,15 @@
               <w:tab w:val="right" w:leader="dot" w:pos="9345"/>
             </w:tabs>
             <w:spacing w:after="0"/>
+            <w:ind w:firstLine="0"/>
             <w:rPr>
+              <w:rFonts w:asciiTheme="minorHAnsi" w:eastAsiaTheme="minorEastAsia" w:hAnsiTheme="minorHAnsi"/>
               <w:noProof/>
+              <w:sz w:val="22"/>
+              <w:lang w:eastAsia="ru-RU"/>
             </w:rPr>
           </w:pPr>
-          <w:hyperlink w:anchor="_Toc179723800" w:history="1">
+          <w:hyperlink w:anchor="_Toc180931839" w:history="1">
             <w:r>
               <w:rPr>
                 <w:rStyle w:val="a6"/>
@@ -1088,7 +1130,7 @@
                 <w:noProof/>
                 <w:webHidden/>
               </w:rPr>
-              <w:instrText xml:space="preserve"> PAGEREF _Toc179723800 \h </w:instrText>
+              <w:instrText xml:space="preserve"> PAGEREF _Toc180931839 \h </w:instrText>
             </w:r>
             <w:r>
               <w:rPr>
@@ -1120,6 +1162,9 @@
           </w:hyperlink>
         </w:p>
         <w:p>
+          <w:pPr>
+            <w:ind w:firstLine="0"/>
+          </w:pPr>
           <w:r>
             <w:rPr>
               <w:b/>
@@ -1137,17 +1182,19 @@
       <w:r>
         <w:br w:type="page"/>
       </w:r>
+      <w:bookmarkStart w:id="0" w:name="_GoBack"/>
+      <w:bookmarkEnd w:id="0"/>
     </w:p>
     <w:p>
       <w:pPr>
         <w:pStyle w:val="1"/>
       </w:pPr>
-      <w:bookmarkStart w:id="0" w:name="_Toc179723796"/>
+      <w:bookmarkStart w:id="1" w:name="_Toc180931835"/>
       <w:r>
         <w:lastRenderedPageBreak/>
         <w:t>Словесная подстановка задачи</w:t>
       </w:r>
-      <w:bookmarkEnd w:id="0"/>
+      <w:bookmarkEnd w:id="1"/>
     </w:p>
     <w:p>
       <w:r>
@@ -1198,6 +1245,28 @@
       <w:r>
         <w:t>Все решение задачи по условию также реализовать в виде функций.</w:t>
       </w:r>
+    </w:p>
+    <w:p>
+      <w:r>
+        <w:t xml:space="preserve">Лабораторная работа № 4: </w:t>
+      </w:r>
+      <w:r>
+        <w:t xml:space="preserve">Даны два массива. Найти отклонение медианы от среднего арифметического для третьего массива, элементы которого </w:t>
+      </w:r>
+      <w:r>
+        <w:t>–</w:t>
+      </w:r>
+      <w:r>
+        <w:t xml:space="preserve"> частное от деления соответствующих элементов 1-го массива на 2-ой (исключайте деление на ноль). Число элементов в массиве не более 13. Формат числа </w:t>
+      </w:r>
+      <w:proofErr w:type="spellStart"/>
+      <w:r>
+        <w:t>ццц</w:t>
+      </w:r>
+      <w:proofErr w:type="spellEnd"/>
+      <w:r>
+        <w:t>.</w:t>
+      </w:r>
       <w:r>
         <w:br w:type="page"/>
       </w:r>
@@ -1206,12 +1275,12 @@
       <w:pPr>
         <w:pStyle w:val="1"/>
       </w:pPr>
-      <w:bookmarkStart w:id="1" w:name="_Toc179723797"/>
+      <w:bookmarkStart w:id="2" w:name="_Toc180931836"/>
       <w:r>
         <w:lastRenderedPageBreak/>
         <w:t>Математическая подстановка задачи</w:t>
       </w:r>
-      <w:bookmarkEnd w:id="1"/>
+      <w:bookmarkEnd w:id="2"/>
     </w:p>
     <w:p/>
     <w:p>
@@ -1228,7 +1297,7 @@
       <w:pPr>
         <w:pStyle w:val="1"/>
       </w:pPr>
-      <w:bookmarkStart w:id="2" w:name="_Toc179723798"/>
+      <w:bookmarkStart w:id="3" w:name="_Toc180931837"/>
       <w:r>
         <w:lastRenderedPageBreak/>
         <w:t>Блок</w:t>
@@ -1239,7 +1308,7 @@
       <w:r>
         <w:t>схема</w:t>
       </w:r>
-      <w:bookmarkEnd w:id="2"/>
+      <w:bookmarkEnd w:id="3"/>
       <w:r>
         <w:br w:type="page"/>
       </w:r>
@@ -1247,40 +1316,7163 @@
     <w:p>
       <w:pPr>
         <w:pStyle w:val="1"/>
+        <w:rPr>
+          <w:lang w:val="en-US"/>
+        </w:rPr>
       </w:pPr>
-      <w:bookmarkStart w:id="3" w:name="_Toc179723799"/>
+      <w:bookmarkStart w:id="4" w:name="_Toc180931838"/>
       <w:r>
         <w:lastRenderedPageBreak/>
         <w:t>Листинг</w:t>
       </w:r>
       <w:r>
+        <w:rPr>
+          <w:lang w:val="en-US"/>
+        </w:rPr>
         <w:t xml:space="preserve"> </w:t>
       </w:r>
       <w:r>
         <w:t>программы</w:t>
       </w:r>
-      <w:bookmarkEnd w:id="3"/>
+      <w:bookmarkEnd w:id="4"/>
     </w:p>
     <w:p>
       <w:pPr>
-        <w:pStyle w:val="HTML"/>
         <w:shd w:val="clear" w:color="auto" w:fill="FFFFFF"/>
-        <w:rPr>
-          <w:color w:val="080808"/>
-          <w:sz w:val="28"/>
-          <w:szCs w:val="28"/>
+        <w:tabs>
+          <w:tab w:val="left" w:pos="916"/>
+          <w:tab w:val="left" w:pos="1832"/>
+          <w:tab w:val="left" w:pos="2748"/>
+          <w:tab w:val="left" w:pos="3664"/>
+          <w:tab w:val="left" w:pos="4580"/>
+          <w:tab w:val="left" w:pos="5496"/>
+          <w:tab w:val="left" w:pos="6412"/>
+          <w:tab w:val="left" w:pos="7328"/>
+          <w:tab w:val="left" w:pos="8244"/>
+          <w:tab w:val="left" w:pos="9160"/>
+          <w:tab w:val="left" w:pos="10076"/>
+          <w:tab w:val="left" w:pos="10992"/>
+          <w:tab w:val="left" w:pos="11908"/>
+          <w:tab w:val="left" w:pos="12824"/>
+          <w:tab w:val="left" w:pos="13740"/>
+          <w:tab w:val="left" w:pos="14656"/>
+        </w:tabs>
+        <w:spacing w:line="240" w:lineRule="auto"/>
+        <w:ind w:firstLine="0"/>
+        <w:jc w:val="left"/>
+        <w:rPr>
+          <w:rFonts w:ascii="Cascadia Code" w:eastAsia="Times New Roman" w:hAnsi="Cascadia Code" w:cs="Courier New"/>
+          <w:color w:val="080808"/>
+          <w:sz w:val="20"/>
+          <w:szCs w:val="20"/>
+          <w:lang w:val="en-US" w:eastAsia="ru-RU"/>
         </w:rPr>
       </w:pPr>
-      <w:bookmarkStart w:id="4" w:name="_GoBack"/>
-      <w:bookmarkEnd w:id="4"/>
+      <w:proofErr w:type="spellStart"/>
+      <w:r>
+        <w:rPr>
+          <w:rFonts w:ascii="Cascadia Code" w:eastAsia="Times New Roman" w:hAnsi="Cascadia Code" w:cs="Courier New"/>
+          <w:color w:val="0033B3"/>
+          <w:sz w:val="20"/>
+          <w:szCs w:val="20"/>
+          <w:lang w:val="en-US" w:eastAsia="ru-RU"/>
+        </w:rPr>
+        <w:t>int</w:t>
+      </w:r>
+      <w:proofErr w:type="spellEnd"/>
+      <w:r>
+        <w:rPr>
+          <w:rFonts w:ascii="Cascadia Code" w:eastAsia="Times New Roman" w:hAnsi="Cascadia Code" w:cs="Courier New"/>
+          <w:color w:val="080808"/>
+          <w:sz w:val="20"/>
+          <w:szCs w:val="20"/>
+          <w:lang w:val="en-US" w:eastAsia="ru-RU"/>
+        </w:rPr>
+        <w:t xml:space="preserve">* </w:t>
+      </w:r>
+      <w:proofErr w:type="spellStart"/>
+      <w:r>
+        <w:rPr>
+          <w:rFonts w:ascii="Cascadia Code" w:eastAsia="Times New Roman" w:hAnsi="Cascadia Code" w:cs="Courier New"/>
+          <w:color w:val="00627A"/>
+          <w:sz w:val="20"/>
+          <w:szCs w:val="20"/>
+          <w:lang w:val="en-US" w:eastAsia="ru-RU"/>
+        </w:rPr>
+        <w:t>createIntArray</w:t>
+      </w:r>
+      <w:proofErr w:type="spellEnd"/>
+      <w:r>
+        <w:rPr>
+          <w:rFonts w:ascii="Cascadia Code" w:eastAsia="Times New Roman" w:hAnsi="Cascadia Code" w:cs="Courier New"/>
+          <w:color w:val="080808"/>
+          <w:sz w:val="20"/>
+          <w:szCs w:val="20"/>
+          <w:lang w:val="en-US" w:eastAsia="ru-RU"/>
+        </w:rPr>
+        <w:t>(</w:t>
+      </w:r>
+      <w:proofErr w:type="spellStart"/>
+      <w:r>
+        <w:rPr>
+          <w:rFonts w:ascii="Cascadia Code" w:eastAsia="Times New Roman" w:hAnsi="Cascadia Code" w:cs="Courier New"/>
+          <w:color w:val="0033B3"/>
+          <w:sz w:val="20"/>
+          <w:szCs w:val="20"/>
+          <w:lang w:val="en-US" w:eastAsia="ru-RU"/>
+        </w:rPr>
+        <w:t>const</w:t>
+      </w:r>
+      <w:proofErr w:type="spellEnd"/>
+      <w:r>
+        <w:rPr>
+          <w:rFonts w:ascii="Cascadia Code" w:eastAsia="Times New Roman" w:hAnsi="Cascadia Code" w:cs="Courier New"/>
+          <w:color w:val="0033B3"/>
+          <w:sz w:val="20"/>
+          <w:szCs w:val="20"/>
+          <w:lang w:val="en-US" w:eastAsia="ru-RU"/>
+        </w:rPr>
+        <w:t xml:space="preserve"> </w:t>
+      </w:r>
+      <w:proofErr w:type="spellStart"/>
+      <w:r>
+        <w:rPr>
+          <w:rFonts w:ascii="Cascadia Code" w:eastAsia="Times New Roman" w:hAnsi="Cascadia Code" w:cs="Courier New"/>
+          <w:color w:val="0033B3"/>
+          <w:sz w:val="20"/>
+          <w:szCs w:val="20"/>
+          <w:lang w:val="en-US" w:eastAsia="ru-RU"/>
+        </w:rPr>
+        <w:t>int</w:t>
+      </w:r>
+      <w:proofErr w:type="spellEnd"/>
+      <w:r>
+        <w:rPr>
+          <w:rFonts w:ascii="Cascadia Code" w:eastAsia="Times New Roman" w:hAnsi="Cascadia Code" w:cs="Courier New"/>
+          <w:color w:val="0033B3"/>
+          <w:sz w:val="20"/>
+          <w:szCs w:val="20"/>
+          <w:lang w:val="en-US" w:eastAsia="ru-RU"/>
+        </w:rPr>
+        <w:t xml:space="preserve"> </w:t>
+      </w:r>
+      <w:r>
+        <w:rPr>
+          <w:rFonts w:ascii="Cascadia Code" w:eastAsia="Times New Roman" w:hAnsi="Cascadia Code" w:cs="Courier New"/>
+          <w:color w:val="000000"/>
+          <w:sz w:val="20"/>
+          <w:szCs w:val="20"/>
+          <w:lang w:val="en-US" w:eastAsia="ru-RU"/>
+        </w:rPr>
+        <w:t>n</w:t>
+      </w:r>
+      <w:r>
+        <w:rPr>
+          <w:rFonts w:ascii="Cascadia Code" w:eastAsia="Times New Roman" w:hAnsi="Cascadia Code" w:cs="Courier New"/>
+          <w:color w:val="080808"/>
+          <w:sz w:val="20"/>
+          <w:szCs w:val="20"/>
+          <w:lang w:val="en-US" w:eastAsia="ru-RU"/>
+        </w:rPr>
+        <w:t>) {</w:t>
+      </w:r>
+      <w:r>
+        <w:rPr>
+          <w:rFonts w:ascii="Cascadia Code" w:eastAsia="Times New Roman" w:hAnsi="Cascadia Code" w:cs="Courier New"/>
+          <w:color w:val="080808"/>
+          <w:sz w:val="20"/>
+          <w:szCs w:val="20"/>
+          <w:lang w:val="en-US" w:eastAsia="ru-RU"/>
+        </w:rPr>
+        <w:br/>
+        <w:t xml:space="preserve">    </w:t>
+      </w:r>
+      <w:proofErr w:type="spellStart"/>
+      <w:r>
+        <w:rPr>
+          <w:rFonts w:ascii="Cascadia Code" w:eastAsia="Times New Roman" w:hAnsi="Cascadia Code" w:cs="Courier New"/>
+          <w:color w:val="0033B3"/>
+          <w:sz w:val="20"/>
+          <w:szCs w:val="20"/>
+          <w:lang w:val="en-US" w:eastAsia="ru-RU"/>
+        </w:rPr>
+        <w:t>int</w:t>
+      </w:r>
+      <w:proofErr w:type="spellEnd"/>
+      <w:r>
+        <w:rPr>
+          <w:rFonts w:ascii="Cascadia Code" w:eastAsia="Times New Roman" w:hAnsi="Cascadia Code" w:cs="Courier New"/>
+          <w:color w:val="080808"/>
+          <w:sz w:val="20"/>
+          <w:szCs w:val="20"/>
+          <w:lang w:val="en-US" w:eastAsia="ru-RU"/>
+        </w:rPr>
+        <w:t xml:space="preserve">* </w:t>
+      </w:r>
+      <w:r>
+        <w:rPr>
+          <w:rFonts w:ascii="Cascadia Code" w:eastAsia="Times New Roman" w:hAnsi="Cascadia Code" w:cs="Courier New"/>
+          <w:color w:val="000000"/>
+          <w:sz w:val="20"/>
+          <w:szCs w:val="20"/>
+          <w:lang w:val="en-US" w:eastAsia="ru-RU"/>
+        </w:rPr>
+        <w:t xml:space="preserve">array </w:t>
+      </w:r>
+      <w:r>
+        <w:rPr>
+          <w:rFonts w:ascii="Cascadia Code" w:eastAsia="Times New Roman" w:hAnsi="Cascadia Code" w:cs="Courier New"/>
+          <w:color w:val="080808"/>
+          <w:sz w:val="20"/>
+          <w:szCs w:val="20"/>
+          <w:lang w:val="en-US" w:eastAsia="ru-RU"/>
+        </w:rPr>
+        <w:t xml:space="preserve">= </w:t>
+      </w:r>
+      <w:proofErr w:type="spellStart"/>
+      <w:r>
+        <w:rPr>
+          <w:rFonts w:ascii="Cascadia Code" w:eastAsia="Times New Roman" w:hAnsi="Cascadia Code" w:cs="Courier New"/>
+          <w:color w:val="080808"/>
+          <w:sz w:val="20"/>
+          <w:szCs w:val="20"/>
+          <w:lang w:val="en-US" w:eastAsia="ru-RU"/>
+        </w:rPr>
+        <w:t>calloc</w:t>
+      </w:r>
+      <w:proofErr w:type="spellEnd"/>
+      <w:r>
+        <w:rPr>
+          <w:rFonts w:ascii="Cascadia Code" w:eastAsia="Times New Roman" w:hAnsi="Cascadia Code" w:cs="Courier New"/>
+          <w:color w:val="080808"/>
+          <w:sz w:val="20"/>
+          <w:szCs w:val="20"/>
+          <w:lang w:val="en-US" w:eastAsia="ru-RU"/>
+        </w:rPr>
+        <w:t>(</w:t>
+      </w:r>
+      <w:r>
+        <w:rPr>
+          <w:rFonts w:ascii="Cascadia Code" w:eastAsia="Times New Roman" w:hAnsi="Cascadia Code" w:cs="Courier New"/>
+          <w:color w:val="000000"/>
+          <w:sz w:val="20"/>
+          <w:szCs w:val="20"/>
+          <w:lang w:val="en-US" w:eastAsia="ru-RU"/>
+        </w:rPr>
+        <w:t>n</w:t>
+      </w:r>
+      <w:r>
+        <w:rPr>
+          <w:rFonts w:ascii="Cascadia Code" w:eastAsia="Times New Roman" w:hAnsi="Cascadia Code" w:cs="Courier New"/>
+          <w:color w:val="080808"/>
+          <w:sz w:val="20"/>
+          <w:szCs w:val="20"/>
+          <w:lang w:val="en-US" w:eastAsia="ru-RU"/>
+        </w:rPr>
+        <w:t xml:space="preserve">, </w:t>
+      </w:r>
+      <w:proofErr w:type="spellStart"/>
+      <w:r>
+        <w:rPr>
+          <w:rFonts w:ascii="Cascadia Code" w:eastAsia="Times New Roman" w:hAnsi="Cascadia Code" w:cs="Courier New"/>
+          <w:color w:val="0033B3"/>
+          <w:sz w:val="20"/>
+          <w:szCs w:val="20"/>
+          <w:lang w:val="en-US" w:eastAsia="ru-RU"/>
+        </w:rPr>
+        <w:t>sizeof</w:t>
+      </w:r>
+      <w:proofErr w:type="spellEnd"/>
+      <w:r>
+        <w:rPr>
+          <w:rFonts w:ascii="Cascadia Code" w:eastAsia="Times New Roman" w:hAnsi="Cascadia Code" w:cs="Courier New"/>
+          <w:color w:val="080808"/>
+          <w:sz w:val="20"/>
+          <w:szCs w:val="20"/>
+          <w:lang w:val="en-US" w:eastAsia="ru-RU"/>
+        </w:rPr>
+        <w:t>(</w:t>
+      </w:r>
+      <w:proofErr w:type="spellStart"/>
+      <w:r>
+        <w:rPr>
+          <w:rFonts w:ascii="Cascadia Code" w:eastAsia="Times New Roman" w:hAnsi="Cascadia Code" w:cs="Courier New"/>
+          <w:color w:val="0033B3"/>
+          <w:sz w:val="20"/>
+          <w:szCs w:val="20"/>
+          <w:lang w:val="en-US" w:eastAsia="ru-RU"/>
+        </w:rPr>
+        <w:t>int</w:t>
+      </w:r>
+      <w:proofErr w:type="spellEnd"/>
+      <w:r>
+        <w:rPr>
+          <w:rFonts w:ascii="Cascadia Code" w:eastAsia="Times New Roman" w:hAnsi="Cascadia Code" w:cs="Courier New"/>
+          <w:color w:val="080808"/>
+          <w:sz w:val="20"/>
+          <w:szCs w:val="20"/>
+          <w:lang w:val="en-US" w:eastAsia="ru-RU"/>
+        </w:rPr>
+        <w:t>));</w:t>
+      </w:r>
+      <w:r>
+        <w:rPr>
+          <w:rFonts w:ascii="Cascadia Code" w:eastAsia="Times New Roman" w:hAnsi="Cascadia Code" w:cs="Courier New"/>
+          <w:color w:val="080808"/>
+          <w:sz w:val="20"/>
+          <w:szCs w:val="20"/>
+          <w:lang w:val="en-US" w:eastAsia="ru-RU"/>
+        </w:rPr>
+        <w:br/>
+        <w:t xml:space="preserve">    </w:t>
+      </w:r>
+      <w:r>
+        <w:rPr>
+          <w:rFonts w:ascii="Cascadia Code" w:eastAsia="Times New Roman" w:hAnsi="Cascadia Code" w:cs="Courier New"/>
+          <w:color w:val="0033B3"/>
+          <w:sz w:val="20"/>
+          <w:szCs w:val="20"/>
+          <w:lang w:val="en-US" w:eastAsia="ru-RU"/>
+        </w:rPr>
+        <w:t xml:space="preserve">if </w:t>
+      </w:r>
+      <w:r>
+        <w:rPr>
+          <w:rFonts w:ascii="Cascadia Code" w:eastAsia="Times New Roman" w:hAnsi="Cascadia Code" w:cs="Courier New"/>
+          <w:color w:val="080808"/>
+          <w:sz w:val="20"/>
+          <w:szCs w:val="20"/>
+          <w:lang w:val="en-US" w:eastAsia="ru-RU"/>
+        </w:rPr>
+        <w:t>(</w:t>
+      </w:r>
+      <w:r>
+        <w:rPr>
+          <w:rFonts w:ascii="Cascadia Code" w:eastAsia="Times New Roman" w:hAnsi="Cascadia Code" w:cs="Courier New"/>
+          <w:color w:val="000000"/>
+          <w:sz w:val="20"/>
+          <w:szCs w:val="20"/>
+          <w:lang w:val="en-US" w:eastAsia="ru-RU"/>
+        </w:rPr>
+        <w:t xml:space="preserve">array </w:t>
+      </w:r>
+      <w:r>
+        <w:rPr>
+          <w:rFonts w:ascii="Cascadia Code" w:eastAsia="Times New Roman" w:hAnsi="Cascadia Code" w:cs="Courier New"/>
+          <w:color w:val="080808"/>
+          <w:sz w:val="20"/>
+          <w:szCs w:val="20"/>
+          <w:lang w:val="en-US" w:eastAsia="ru-RU"/>
+        </w:rPr>
+        <w:t xml:space="preserve">== </w:t>
+      </w:r>
+      <w:r>
+        <w:rPr>
+          <w:rFonts w:ascii="Cascadia Code" w:eastAsia="Times New Roman" w:hAnsi="Cascadia Code" w:cs="Courier New"/>
+          <w:b/>
+          <w:bCs/>
+          <w:color w:val="1F542E"/>
+          <w:sz w:val="20"/>
+          <w:szCs w:val="20"/>
+          <w:lang w:val="en-US" w:eastAsia="ru-RU"/>
+        </w:rPr>
+        <w:t>NULL</w:t>
+      </w:r>
+      <w:r>
+        <w:rPr>
+          <w:rFonts w:ascii="Cascadia Code" w:eastAsia="Times New Roman" w:hAnsi="Cascadia Code" w:cs="Courier New"/>
+          <w:color w:val="080808"/>
+          <w:sz w:val="20"/>
+          <w:szCs w:val="20"/>
+          <w:lang w:val="en-US" w:eastAsia="ru-RU"/>
+        </w:rPr>
+        <w:t>) {</w:t>
+      </w:r>
+      <w:r>
+        <w:rPr>
+          <w:rFonts w:ascii="Cascadia Code" w:eastAsia="Times New Roman" w:hAnsi="Cascadia Code" w:cs="Courier New"/>
+          <w:color w:val="080808"/>
+          <w:sz w:val="20"/>
+          <w:szCs w:val="20"/>
+          <w:lang w:val="en-US" w:eastAsia="ru-RU"/>
+        </w:rPr>
+        <w:br/>
+        <w:t xml:space="preserve">        free(</w:t>
+      </w:r>
+      <w:r>
+        <w:rPr>
+          <w:rFonts w:ascii="Cascadia Code" w:eastAsia="Times New Roman" w:hAnsi="Cascadia Code" w:cs="Courier New"/>
+          <w:color w:val="000000"/>
+          <w:sz w:val="20"/>
+          <w:szCs w:val="20"/>
+          <w:lang w:val="en-US" w:eastAsia="ru-RU"/>
+        </w:rPr>
+        <w:t>array</w:t>
+      </w:r>
+      <w:r>
+        <w:rPr>
+          <w:rFonts w:ascii="Cascadia Code" w:eastAsia="Times New Roman" w:hAnsi="Cascadia Code" w:cs="Courier New"/>
+          <w:color w:val="080808"/>
+          <w:sz w:val="20"/>
+          <w:szCs w:val="20"/>
+          <w:lang w:val="en-US" w:eastAsia="ru-RU"/>
+        </w:rPr>
+        <w:t>);</w:t>
+      </w:r>
+      <w:r>
+        <w:rPr>
+          <w:rFonts w:ascii="Cascadia Code" w:eastAsia="Times New Roman" w:hAnsi="Cascadia Code" w:cs="Courier New"/>
+          <w:color w:val="080808"/>
+          <w:sz w:val="20"/>
+          <w:szCs w:val="20"/>
+          <w:lang w:val="en-US" w:eastAsia="ru-RU"/>
+        </w:rPr>
+        <w:br/>
+        <w:t xml:space="preserve">        </w:t>
+      </w:r>
+      <w:r>
+        <w:rPr>
+          <w:rFonts w:ascii="Cascadia Code" w:eastAsia="Times New Roman" w:hAnsi="Cascadia Code" w:cs="Courier New"/>
+          <w:color w:val="0033B3"/>
+          <w:sz w:val="20"/>
+          <w:szCs w:val="20"/>
+          <w:lang w:val="en-US" w:eastAsia="ru-RU"/>
+        </w:rPr>
+        <w:t xml:space="preserve">return </w:t>
+      </w:r>
+      <w:proofErr w:type="spellStart"/>
+      <w:r>
+        <w:rPr>
+          <w:rFonts w:ascii="Cascadia Code" w:eastAsia="Times New Roman" w:hAnsi="Cascadia Code" w:cs="Courier New"/>
+          <w:color w:val="080808"/>
+          <w:sz w:val="20"/>
+          <w:szCs w:val="20"/>
+          <w:lang w:val="en-US" w:eastAsia="ru-RU"/>
+        </w:rPr>
+        <w:t>nullptr</w:t>
+      </w:r>
+      <w:proofErr w:type="spellEnd"/>
+      <w:r>
+        <w:rPr>
+          <w:rFonts w:ascii="Cascadia Code" w:eastAsia="Times New Roman" w:hAnsi="Cascadia Code" w:cs="Courier New"/>
+          <w:color w:val="080808"/>
+          <w:sz w:val="20"/>
+          <w:szCs w:val="20"/>
+          <w:lang w:val="en-US" w:eastAsia="ru-RU"/>
+        </w:rPr>
+        <w:t>;</w:t>
+      </w:r>
+      <w:r>
+        <w:rPr>
+          <w:rFonts w:ascii="Cascadia Code" w:eastAsia="Times New Roman" w:hAnsi="Cascadia Code" w:cs="Courier New"/>
+          <w:color w:val="080808"/>
+          <w:sz w:val="20"/>
+          <w:szCs w:val="20"/>
+          <w:lang w:val="en-US" w:eastAsia="ru-RU"/>
+        </w:rPr>
+        <w:br/>
+        <w:t xml:space="preserve">    }</w:t>
+      </w:r>
+      <w:r>
+        <w:rPr>
+          <w:rFonts w:ascii="Cascadia Code" w:eastAsia="Times New Roman" w:hAnsi="Cascadia Code" w:cs="Courier New"/>
+          <w:color w:val="080808"/>
+          <w:sz w:val="20"/>
+          <w:szCs w:val="20"/>
+          <w:lang w:val="en-US" w:eastAsia="ru-RU"/>
+        </w:rPr>
+        <w:br/>
+        <w:t xml:space="preserve">    </w:t>
+      </w:r>
+      <w:r>
+        <w:rPr>
+          <w:rFonts w:ascii="Cascadia Code" w:eastAsia="Times New Roman" w:hAnsi="Cascadia Code" w:cs="Courier New"/>
+          <w:color w:val="0033B3"/>
+          <w:sz w:val="20"/>
+          <w:szCs w:val="20"/>
+          <w:lang w:val="en-US" w:eastAsia="ru-RU"/>
+        </w:rPr>
+        <w:t xml:space="preserve">for </w:t>
+      </w:r>
+      <w:r>
+        <w:rPr>
+          <w:rFonts w:ascii="Cascadia Code" w:eastAsia="Times New Roman" w:hAnsi="Cascadia Code" w:cs="Courier New"/>
+          <w:color w:val="080808"/>
+          <w:sz w:val="20"/>
+          <w:szCs w:val="20"/>
+          <w:lang w:val="en-US" w:eastAsia="ru-RU"/>
+        </w:rPr>
+        <w:t>(</w:t>
+      </w:r>
+      <w:proofErr w:type="spellStart"/>
+      <w:r>
+        <w:rPr>
+          <w:rFonts w:ascii="Cascadia Code" w:eastAsia="Times New Roman" w:hAnsi="Cascadia Code" w:cs="Courier New"/>
+          <w:color w:val="0033B3"/>
+          <w:sz w:val="20"/>
+          <w:szCs w:val="20"/>
+          <w:lang w:val="en-US" w:eastAsia="ru-RU"/>
+        </w:rPr>
+        <w:t>int</w:t>
+      </w:r>
+      <w:proofErr w:type="spellEnd"/>
+      <w:r>
+        <w:rPr>
+          <w:rFonts w:ascii="Cascadia Code" w:eastAsia="Times New Roman" w:hAnsi="Cascadia Code" w:cs="Courier New"/>
+          <w:color w:val="0033B3"/>
+          <w:sz w:val="20"/>
+          <w:szCs w:val="20"/>
+          <w:lang w:val="en-US" w:eastAsia="ru-RU"/>
+        </w:rPr>
+        <w:t xml:space="preserve"> </w:t>
+      </w:r>
+      <w:proofErr w:type="spellStart"/>
+      <w:r>
+        <w:rPr>
+          <w:rFonts w:ascii="Cascadia Code" w:eastAsia="Times New Roman" w:hAnsi="Cascadia Code" w:cs="Courier New"/>
+          <w:color w:val="000000"/>
+          <w:sz w:val="20"/>
+          <w:szCs w:val="20"/>
+          <w:lang w:val="en-US" w:eastAsia="ru-RU"/>
+        </w:rPr>
+        <w:t>i</w:t>
+      </w:r>
+      <w:proofErr w:type="spellEnd"/>
+      <w:r>
+        <w:rPr>
+          <w:rFonts w:ascii="Cascadia Code" w:eastAsia="Times New Roman" w:hAnsi="Cascadia Code" w:cs="Courier New"/>
+          <w:color w:val="000000"/>
+          <w:sz w:val="20"/>
+          <w:szCs w:val="20"/>
+          <w:lang w:val="en-US" w:eastAsia="ru-RU"/>
+        </w:rPr>
+        <w:t xml:space="preserve"> </w:t>
+      </w:r>
+      <w:r>
+        <w:rPr>
+          <w:rFonts w:ascii="Cascadia Code" w:eastAsia="Times New Roman" w:hAnsi="Cascadia Code" w:cs="Courier New"/>
+          <w:color w:val="080808"/>
+          <w:sz w:val="20"/>
+          <w:szCs w:val="20"/>
+          <w:lang w:val="en-US" w:eastAsia="ru-RU"/>
+        </w:rPr>
+        <w:t xml:space="preserve">= </w:t>
+      </w:r>
+      <w:r>
+        <w:rPr>
+          <w:rFonts w:ascii="Cascadia Code" w:eastAsia="Times New Roman" w:hAnsi="Cascadia Code" w:cs="Courier New"/>
+          <w:color w:val="1750EB"/>
+          <w:sz w:val="20"/>
+          <w:szCs w:val="20"/>
+          <w:lang w:val="en-US" w:eastAsia="ru-RU"/>
+        </w:rPr>
+        <w:t>0</w:t>
+      </w:r>
+      <w:r>
+        <w:rPr>
+          <w:rFonts w:ascii="Cascadia Code" w:eastAsia="Times New Roman" w:hAnsi="Cascadia Code" w:cs="Courier New"/>
+          <w:color w:val="080808"/>
+          <w:sz w:val="20"/>
+          <w:szCs w:val="20"/>
+          <w:lang w:val="en-US" w:eastAsia="ru-RU"/>
+        </w:rPr>
+        <w:t xml:space="preserve">; </w:t>
+      </w:r>
+      <w:proofErr w:type="spellStart"/>
+      <w:r>
+        <w:rPr>
+          <w:rFonts w:ascii="Cascadia Code" w:eastAsia="Times New Roman" w:hAnsi="Cascadia Code" w:cs="Courier New"/>
+          <w:color w:val="000000"/>
+          <w:sz w:val="20"/>
+          <w:szCs w:val="20"/>
+          <w:lang w:val="en-US" w:eastAsia="ru-RU"/>
+        </w:rPr>
+        <w:t>i</w:t>
+      </w:r>
+      <w:proofErr w:type="spellEnd"/>
+      <w:r>
+        <w:rPr>
+          <w:rFonts w:ascii="Cascadia Code" w:eastAsia="Times New Roman" w:hAnsi="Cascadia Code" w:cs="Courier New"/>
+          <w:color w:val="000000"/>
+          <w:sz w:val="20"/>
+          <w:szCs w:val="20"/>
+          <w:lang w:val="en-US" w:eastAsia="ru-RU"/>
+        </w:rPr>
+        <w:t xml:space="preserve"> </w:t>
+      </w:r>
+      <w:r>
+        <w:rPr>
+          <w:rFonts w:ascii="Cascadia Code" w:eastAsia="Times New Roman" w:hAnsi="Cascadia Code" w:cs="Courier New"/>
+          <w:color w:val="080808"/>
+          <w:sz w:val="20"/>
+          <w:szCs w:val="20"/>
+          <w:lang w:val="en-US" w:eastAsia="ru-RU"/>
+        </w:rPr>
+        <w:t xml:space="preserve">&lt; </w:t>
+      </w:r>
+      <w:r>
+        <w:rPr>
+          <w:rFonts w:ascii="Cascadia Code" w:eastAsia="Times New Roman" w:hAnsi="Cascadia Code" w:cs="Courier New"/>
+          <w:color w:val="000000"/>
+          <w:sz w:val="20"/>
+          <w:szCs w:val="20"/>
+          <w:lang w:val="en-US" w:eastAsia="ru-RU"/>
+        </w:rPr>
+        <w:t>n</w:t>
+      </w:r>
+      <w:r>
+        <w:rPr>
+          <w:rFonts w:ascii="Cascadia Code" w:eastAsia="Times New Roman" w:hAnsi="Cascadia Code" w:cs="Courier New"/>
+          <w:color w:val="080808"/>
+          <w:sz w:val="20"/>
+          <w:szCs w:val="20"/>
+          <w:lang w:val="en-US" w:eastAsia="ru-RU"/>
+        </w:rPr>
+        <w:t xml:space="preserve">; </w:t>
+      </w:r>
+      <w:proofErr w:type="spellStart"/>
+      <w:r>
+        <w:rPr>
+          <w:rFonts w:ascii="Cascadia Code" w:eastAsia="Times New Roman" w:hAnsi="Cascadia Code" w:cs="Courier New"/>
+          <w:color w:val="000000"/>
+          <w:sz w:val="20"/>
+          <w:szCs w:val="20"/>
+          <w:lang w:val="en-US" w:eastAsia="ru-RU"/>
+        </w:rPr>
+        <w:t>i</w:t>
+      </w:r>
+      <w:proofErr w:type="spellEnd"/>
+      <w:r>
+        <w:rPr>
+          <w:rFonts w:ascii="Cascadia Code" w:eastAsia="Times New Roman" w:hAnsi="Cascadia Code" w:cs="Courier New"/>
+          <w:color w:val="080808"/>
+          <w:sz w:val="20"/>
+          <w:szCs w:val="20"/>
+          <w:lang w:val="en-US" w:eastAsia="ru-RU"/>
+        </w:rPr>
+        <w:t xml:space="preserve">++) </w:t>
+      </w:r>
+      <w:r>
+        <w:rPr>
+          <w:rFonts w:ascii="Cascadia Code" w:eastAsia="Times New Roman" w:hAnsi="Cascadia Code" w:cs="Courier New"/>
+          <w:color w:val="000000"/>
+          <w:sz w:val="20"/>
+          <w:szCs w:val="20"/>
+          <w:lang w:val="en-US" w:eastAsia="ru-RU"/>
+        </w:rPr>
+        <w:t>array</w:t>
+      </w:r>
+      <w:r>
+        <w:rPr>
+          <w:rFonts w:ascii="Cascadia Code" w:eastAsia="Times New Roman" w:hAnsi="Cascadia Code" w:cs="Courier New"/>
+          <w:color w:val="080808"/>
+          <w:sz w:val="20"/>
+          <w:szCs w:val="20"/>
+          <w:lang w:val="en-US" w:eastAsia="ru-RU"/>
+        </w:rPr>
+        <w:t>[</w:t>
+      </w:r>
+      <w:proofErr w:type="spellStart"/>
+      <w:r>
+        <w:rPr>
+          <w:rFonts w:ascii="Cascadia Code" w:eastAsia="Times New Roman" w:hAnsi="Cascadia Code" w:cs="Courier New"/>
+          <w:color w:val="000000"/>
+          <w:sz w:val="20"/>
+          <w:szCs w:val="20"/>
+          <w:lang w:val="en-US" w:eastAsia="ru-RU"/>
+        </w:rPr>
+        <w:t>i</w:t>
+      </w:r>
+      <w:proofErr w:type="spellEnd"/>
+      <w:r>
+        <w:rPr>
+          <w:rFonts w:ascii="Cascadia Code" w:eastAsia="Times New Roman" w:hAnsi="Cascadia Code" w:cs="Courier New"/>
+          <w:color w:val="080808"/>
+          <w:sz w:val="20"/>
+          <w:szCs w:val="20"/>
+          <w:lang w:val="en-US" w:eastAsia="ru-RU"/>
+        </w:rPr>
+        <w:t xml:space="preserve">] = rand() % </w:t>
+      </w:r>
+      <w:r>
+        <w:rPr>
+          <w:rFonts w:ascii="Cascadia Code" w:eastAsia="Times New Roman" w:hAnsi="Cascadia Code" w:cs="Courier New"/>
+          <w:color w:val="1750EB"/>
+          <w:sz w:val="20"/>
+          <w:szCs w:val="20"/>
+          <w:lang w:val="en-US" w:eastAsia="ru-RU"/>
+        </w:rPr>
+        <w:t>10</w:t>
+      </w:r>
+      <w:r>
+        <w:rPr>
+          <w:rFonts w:ascii="Cascadia Code" w:eastAsia="Times New Roman" w:hAnsi="Cascadia Code" w:cs="Courier New"/>
+          <w:color w:val="080808"/>
+          <w:sz w:val="20"/>
+          <w:szCs w:val="20"/>
+          <w:lang w:val="en-US" w:eastAsia="ru-RU"/>
+        </w:rPr>
+        <w:t>;</w:t>
+      </w:r>
+      <w:r>
+        <w:rPr>
+          <w:rFonts w:ascii="Cascadia Code" w:eastAsia="Times New Roman" w:hAnsi="Cascadia Code" w:cs="Courier New"/>
+          <w:color w:val="080808"/>
+          <w:sz w:val="20"/>
+          <w:szCs w:val="20"/>
+          <w:lang w:val="en-US" w:eastAsia="ru-RU"/>
+        </w:rPr>
+        <w:br/>
+        <w:t xml:space="preserve">    </w:t>
+      </w:r>
+      <w:r>
+        <w:rPr>
+          <w:rFonts w:ascii="Cascadia Code" w:eastAsia="Times New Roman" w:hAnsi="Cascadia Code" w:cs="Courier New"/>
+          <w:color w:val="0033B3"/>
+          <w:sz w:val="20"/>
+          <w:szCs w:val="20"/>
+          <w:lang w:val="en-US" w:eastAsia="ru-RU"/>
+        </w:rPr>
+        <w:t xml:space="preserve">return </w:t>
+      </w:r>
+      <w:r>
+        <w:rPr>
+          <w:rFonts w:ascii="Cascadia Code" w:eastAsia="Times New Roman" w:hAnsi="Cascadia Code" w:cs="Courier New"/>
+          <w:color w:val="000000"/>
+          <w:sz w:val="20"/>
+          <w:szCs w:val="20"/>
+          <w:lang w:val="en-US" w:eastAsia="ru-RU"/>
+        </w:rPr>
+        <w:t>array</w:t>
+      </w:r>
+      <w:r>
+        <w:rPr>
+          <w:rFonts w:ascii="Cascadia Code" w:eastAsia="Times New Roman" w:hAnsi="Cascadia Code" w:cs="Courier New"/>
+          <w:color w:val="080808"/>
+          <w:sz w:val="20"/>
+          <w:szCs w:val="20"/>
+          <w:lang w:val="en-US" w:eastAsia="ru-RU"/>
+        </w:rPr>
+        <w:t>;</w:t>
+      </w:r>
+      <w:r>
+        <w:rPr>
+          <w:rFonts w:ascii="Cascadia Code" w:eastAsia="Times New Roman" w:hAnsi="Cascadia Code" w:cs="Courier New"/>
+          <w:color w:val="080808"/>
+          <w:sz w:val="20"/>
+          <w:szCs w:val="20"/>
+          <w:lang w:val="en-US" w:eastAsia="ru-RU"/>
+        </w:rPr>
+        <w:br/>
+        <w:t>}</w:t>
+      </w:r>
+      <w:r>
+        <w:rPr>
+          <w:rFonts w:ascii="Cascadia Code" w:eastAsia="Times New Roman" w:hAnsi="Cascadia Code" w:cs="Courier New"/>
+          <w:color w:val="080808"/>
+          <w:sz w:val="20"/>
+          <w:szCs w:val="20"/>
+          <w:lang w:val="en-US" w:eastAsia="ru-RU"/>
+        </w:rPr>
+        <w:br/>
+      </w:r>
+      <w:r>
+        <w:rPr>
+          <w:rFonts w:ascii="Cascadia Code" w:eastAsia="Times New Roman" w:hAnsi="Cascadia Code" w:cs="Courier New"/>
+          <w:color w:val="0033B3"/>
+          <w:sz w:val="20"/>
+          <w:szCs w:val="20"/>
+          <w:lang w:val="en-US" w:eastAsia="ru-RU"/>
+        </w:rPr>
+        <w:t>float</w:t>
+      </w:r>
+      <w:r>
+        <w:rPr>
+          <w:rFonts w:ascii="Cascadia Code" w:eastAsia="Times New Roman" w:hAnsi="Cascadia Code" w:cs="Courier New"/>
+          <w:color w:val="080808"/>
+          <w:sz w:val="20"/>
+          <w:szCs w:val="20"/>
+          <w:lang w:val="en-US" w:eastAsia="ru-RU"/>
+        </w:rPr>
+        <w:t xml:space="preserve">* </w:t>
+      </w:r>
+      <w:proofErr w:type="spellStart"/>
+      <w:r>
+        <w:rPr>
+          <w:rFonts w:ascii="Cascadia Code" w:eastAsia="Times New Roman" w:hAnsi="Cascadia Code" w:cs="Courier New"/>
+          <w:color w:val="00627A"/>
+          <w:sz w:val="20"/>
+          <w:szCs w:val="20"/>
+          <w:lang w:val="en-US" w:eastAsia="ru-RU"/>
+        </w:rPr>
+        <w:t>createFloatArray</w:t>
+      </w:r>
+      <w:proofErr w:type="spellEnd"/>
+      <w:r>
+        <w:rPr>
+          <w:rFonts w:ascii="Cascadia Code" w:eastAsia="Times New Roman" w:hAnsi="Cascadia Code" w:cs="Courier New"/>
+          <w:color w:val="080808"/>
+          <w:sz w:val="20"/>
+          <w:szCs w:val="20"/>
+          <w:lang w:val="en-US" w:eastAsia="ru-RU"/>
+        </w:rPr>
+        <w:t>(</w:t>
+      </w:r>
+      <w:proofErr w:type="spellStart"/>
+      <w:r>
+        <w:rPr>
+          <w:rFonts w:ascii="Cascadia Code" w:eastAsia="Times New Roman" w:hAnsi="Cascadia Code" w:cs="Courier New"/>
+          <w:color w:val="0033B3"/>
+          <w:sz w:val="20"/>
+          <w:szCs w:val="20"/>
+          <w:lang w:val="en-US" w:eastAsia="ru-RU"/>
+        </w:rPr>
+        <w:t>int</w:t>
+      </w:r>
+      <w:proofErr w:type="spellEnd"/>
+      <w:r>
+        <w:rPr>
+          <w:rFonts w:ascii="Cascadia Code" w:eastAsia="Times New Roman" w:hAnsi="Cascadia Code" w:cs="Courier New"/>
+          <w:color w:val="0033B3"/>
+          <w:sz w:val="20"/>
+          <w:szCs w:val="20"/>
+          <w:lang w:val="en-US" w:eastAsia="ru-RU"/>
+        </w:rPr>
+        <w:t xml:space="preserve"> </w:t>
+      </w:r>
+      <w:r>
+        <w:rPr>
+          <w:rFonts w:ascii="Cascadia Code" w:eastAsia="Times New Roman" w:hAnsi="Cascadia Code" w:cs="Courier New"/>
+          <w:color w:val="000000"/>
+          <w:sz w:val="20"/>
+          <w:szCs w:val="20"/>
+          <w:lang w:val="en-US" w:eastAsia="ru-RU"/>
+        </w:rPr>
+        <w:t>n</w:t>
+      </w:r>
+      <w:r>
+        <w:rPr>
+          <w:rFonts w:ascii="Cascadia Code" w:eastAsia="Times New Roman" w:hAnsi="Cascadia Code" w:cs="Courier New"/>
+          <w:color w:val="080808"/>
+          <w:sz w:val="20"/>
+          <w:szCs w:val="20"/>
+          <w:lang w:val="en-US" w:eastAsia="ru-RU"/>
+        </w:rPr>
+        <w:t xml:space="preserve">, </w:t>
+      </w:r>
+      <w:proofErr w:type="spellStart"/>
+      <w:r>
+        <w:rPr>
+          <w:rFonts w:ascii="Cascadia Code" w:eastAsia="Times New Roman" w:hAnsi="Cascadia Code" w:cs="Courier New"/>
+          <w:color w:val="0033B3"/>
+          <w:sz w:val="20"/>
+          <w:szCs w:val="20"/>
+          <w:lang w:val="en-US" w:eastAsia="ru-RU"/>
+        </w:rPr>
+        <w:t>const</w:t>
+      </w:r>
+      <w:proofErr w:type="spellEnd"/>
+      <w:r>
+        <w:rPr>
+          <w:rFonts w:ascii="Cascadia Code" w:eastAsia="Times New Roman" w:hAnsi="Cascadia Code" w:cs="Courier New"/>
+          <w:color w:val="0033B3"/>
+          <w:sz w:val="20"/>
+          <w:szCs w:val="20"/>
+          <w:lang w:val="en-US" w:eastAsia="ru-RU"/>
+        </w:rPr>
+        <w:t xml:space="preserve"> </w:t>
+      </w:r>
+      <w:proofErr w:type="spellStart"/>
+      <w:r>
+        <w:rPr>
+          <w:rFonts w:ascii="Cascadia Code" w:eastAsia="Times New Roman" w:hAnsi="Cascadia Code" w:cs="Courier New"/>
+          <w:color w:val="0033B3"/>
+          <w:sz w:val="20"/>
+          <w:szCs w:val="20"/>
+          <w:lang w:val="en-US" w:eastAsia="ru-RU"/>
+        </w:rPr>
+        <w:t>int</w:t>
+      </w:r>
+      <w:proofErr w:type="spellEnd"/>
+      <w:r>
+        <w:rPr>
+          <w:rFonts w:ascii="Cascadia Code" w:eastAsia="Times New Roman" w:hAnsi="Cascadia Code" w:cs="Courier New"/>
+          <w:color w:val="080808"/>
+          <w:sz w:val="20"/>
+          <w:szCs w:val="20"/>
+          <w:lang w:val="en-US" w:eastAsia="ru-RU"/>
+        </w:rPr>
+        <w:t xml:space="preserve">* </w:t>
+      </w:r>
+      <w:r>
+        <w:rPr>
+          <w:rFonts w:ascii="Cascadia Code" w:eastAsia="Times New Roman" w:hAnsi="Cascadia Code" w:cs="Courier New"/>
+          <w:color w:val="000000"/>
+          <w:sz w:val="20"/>
+          <w:szCs w:val="20"/>
+          <w:lang w:val="en-US" w:eastAsia="ru-RU"/>
+        </w:rPr>
+        <w:t>array1</w:t>
+      </w:r>
+      <w:r>
+        <w:rPr>
+          <w:rFonts w:ascii="Cascadia Code" w:eastAsia="Times New Roman" w:hAnsi="Cascadia Code" w:cs="Courier New"/>
+          <w:color w:val="080808"/>
+          <w:sz w:val="20"/>
+          <w:szCs w:val="20"/>
+          <w:lang w:val="en-US" w:eastAsia="ru-RU"/>
+        </w:rPr>
+        <w:t xml:space="preserve">, </w:t>
+      </w:r>
+      <w:proofErr w:type="spellStart"/>
+      <w:r>
+        <w:rPr>
+          <w:rFonts w:ascii="Cascadia Code" w:eastAsia="Times New Roman" w:hAnsi="Cascadia Code" w:cs="Courier New"/>
+          <w:color w:val="0033B3"/>
+          <w:sz w:val="20"/>
+          <w:szCs w:val="20"/>
+          <w:lang w:val="en-US" w:eastAsia="ru-RU"/>
+        </w:rPr>
+        <w:t>const</w:t>
+      </w:r>
+      <w:proofErr w:type="spellEnd"/>
+      <w:r>
+        <w:rPr>
+          <w:rFonts w:ascii="Cascadia Code" w:eastAsia="Times New Roman" w:hAnsi="Cascadia Code" w:cs="Courier New"/>
+          <w:color w:val="0033B3"/>
+          <w:sz w:val="20"/>
+          <w:szCs w:val="20"/>
+          <w:lang w:val="en-US" w:eastAsia="ru-RU"/>
+        </w:rPr>
+        <w:t xml:space="preserve"> </w:t>
+      </w:r>
+      <w:proofErr w:type="spellStart"/>
+      <w:r>
+        <w:rPr>
+          <w:rFonts w:ascii="Cascadia Code" w:eastAsia="Times New Roman" w:hAnsi="Cascadia Code" w:cs="Courier New"/>
+          <w:color w:val="0033B3"/>
+          <w:sz w:val="20"/>
+          <w:szCs w:val="20"/>
+          <w:lang w:val="en-US" w:eastAsia="ru-RU"/>
+        </w:rPr>
+        <w:t>int</w:t>
+      </w:r>
+      <w:proofErr w:type="spellEnd"/>
+      <w:r>
+        <w:rPr>
+          <w:rFonts w:ascii="Cascadia Code" w:eastAsia="Times New Roman" w:hAnsi="Cascadia Code" w:cs="Courier New"/>
+          <w:color w:val="080808"/>
+          <w:sz w:val="20"/>
+          <w:szCs w:val="20"/>
+          <w:lang w:val="en-US" w:eastAsia="ru-RU"/>
+        </w:rPr>
+        <w:t xml:space="preserve">* </w:t>
+      </w:r>
+      <w:r>
+        <w:rPr>
+          <w:rFonts w:ascii="Cascadia Code" w:eastAsia="Times New Roman" w:hAnsi="Cascadia Code" w:cs="Courier New"/>
+          <w:color w:val="000000"/>
+          <w:sz w:val="20"/>
+          <w:szCs w:val="20"/>
+          <w:lang w:val="en-US" w:eastAsia="ru-RU"/>
+        </w:rPr>
+        <w:t>array2</w:t>
+      </w:r>
+      <w:r>
+        <w:rPr>
+          <w:rFonts w:ascii="Cascadia Code" w:eastAsia="Times New Roman" w:hAnsi="Cascadia Code" w:cs="Courier New"/>
+          <w:color w:val="080808"/>
+          <w:sz w:val="20"/>
+          <w:szCs w:val="20"/>
+          <w:lang w:val="en-US" w:eastAsia="ru-RU"/>
+        </w:rPr>
+        <w:t>) {</w:t>
+      </w:r>
+      <w:r>
+        <w:rPr>
+          <w:rFonts w:ascii="Cascadia Code" w:eastAsia="Times New Roman" w:hAnsi="Cascadia Code" w:cs="Courier New"/>
+          <w:color w:val="080808"/>
+          <w:sz w:val="20"/>
+          <w:szCs w:val="20"/>
+          <w:lang w:val="en-US" w:eastAsia="ru-RU"/>
+        </w:rPr>
+        <w:br/>
+        <w:t xml:space="preserve">    </w:t>
+      </w:r>
+      <w:r>
+        <w:rPr>
+          <w:rFonts w:ascii="Cascadia Code" w:eastAsia="Times New Roman" w:hAnsi="Cascadia Code" w:cs="Courier New"/>
+          <w:color w:val="0033B3"/>
+          <w:sz w:val="20"/>
+          <w:szCs w:val="20"/>
+          <w:lang w:val="en-US" w:eastAsia="ru-RU"/>
+        </w:rPr>
+        <w:t>float</w:t>
+      </w:r>
+      <w:r>
+        <w:rPr>
+          <w:rFonts w:ascii="Cascadia Code" w:eastAsia="Times New Roman" w:hAnsi="Cascadia Code" w:cs="Courier New"/>
+          <w:color w:val="080808"/>
+          <w:sz w:val="20"/>
+          <w:szCs w:val="20"/>
+          <w:lang w:val="en-US" w:eastAsia="ru-RU"/>
+        </w:rPr>
+        <w:t xml:space="preserve">* </w:t>
+      </w:r>
+      <w:r>
+        <w:rPr>
+          <w:rFonts w:ascii="Cascadia Code" w:eastAsia="Times New Roman" w:hAnsi="Cascadia Code" w:cs="Courier New"/>
+          <w:color w:val="000000"/>
+          <w:sz w:val="20"/>
+          <w:szCs w:val="20"/>
+          <w:lang w:val="en-US" w:eastAsia="ru-RU"/>
+        </w:rPr>
+        <w:t xml:space="preserve">array </w:t>
+      </w:r>
+      <w:r>
+        <w:rPr>
+          <w:rFonts w:ascii="Cascadia Code" w:eastAsia="Times New Roman" w:hAnsi="Cascadia Code" w:cs="Courier New"/>
+          <w:color w:val="080808"/>
+          <w:sz w:val="20"/>
+          <w:szCs w:val="20"/>
+          <w:lang w:val="en-US" w:eastAsia="ru-RU"/>
+        </w:rPr>
+        <w:t xml:space="preserve">= </w:t>
+      </w:r>
+      <w:proofErr w:type="spellStart"/>
+      <w:r>
+        <w:rPr>
+          <w:rFonts w:ascii="Cascadia Code" w:eastAsia="Times New Roman" w:hAnsi="Cascadia Code" w:cs="Courier New"/>
+          <w:color w:val="080808"/>
+          <w:sz w:val="20"/>
+          <w:szCs w:val="20"/>
+          <w:lang w:val="en-US" w:eastAsia="ru-RU"/>
+        </w:rPr>
+        <w:t>calloc</w:t>
+      </w:r>
+      <w:proofErr w:type="spellEnd"/>
+      <w:r>
+        <w:rPr>
+          <w:rFonts w:ascii="Cascadia Code" w:eastAsia="Times New Roman" w:hAnsi="Cascadia Code" w:cs="Courier New"/>
+          <w:color w:val="080808"/>
+          <w:sz w:val="20"/>
+          <w:szCs w:val="20"/>
+          <w:lang w:val="en-US" w:eastAsia="ru-RU"/>
+        </w:rPr>
+        <w:t>(</w:t>
+      </w:r>
+      <w:r>
+        <w:rPr>
+          <w:rFonts w:ascii="Cascadia Code" w:eastAsia="Times New Roman" w:hAnsi="Cascadia Code" w:cs="Courier New"/>
+          <w:color w:val="000000"/>
+          <w:sz w:val="20"/>
+          <w:szCs w:val="20"/>
+          <w:lang w:val="en-US" w:eastAsia="ru-RU"/>
+        </w:rPr>
+        <w:t>n</w:t>
+      </w:r>
+      <w:r>
+        <w:rPr>
+          <w:rFonts w:ascii="Cascadia Code" w:eastAsia="Times New Roman" w:hAnsi="Cascadia Code" w:cs="Courier New"/>
+          <w:color w:val="080808"/>
+          <w:sz w:val="20"/>
+          <w:szCs w:val="20"/>
+          <w:lang w:val="en-US" w:eastAsia="ru-RU"/>
+        </w:rPr>
+        <w:t xml:space="preserve">, </w:t>
+      </w:r>
+      <w:proofErr w:type="spellStart"/>
+      <w:r>
+        <w:rPr>
+          <w:rFonts w:ascii="Cascadia Code" w:eastAsia="Times New Roman" w:hAnsi="Cascadia Code" w:cs="Courier New"/>
+          <w:color w:val="0033B3"/>
+          <w:sz w:val="20"/>
+          <w:szCs w:val="20"/>
+          <w:lang w:val="en-US" w:eastAsia="ru-RU"/>
+        </w:rPr>
+        <w:t>sizeof</w:t>
+      </w:r>
+      <w:proofErr w:type="spellEnd"/>
+      <w:r>
+        <w:rPr>
+          <w:rFonts w:ascii="Cascadia Code" w:eastAsia="Times New Roman" w:hAnsi="Cascadia Code" w:cs="Courier New"/>
+          <w:color w:val="080808"/>
+          <w:sz w:val="20"/>
+          <w:szCs w:val="20"/>
+          <w:lang w:val="en-US" w:eastAsia="ru-RU"/>
+        </w:rPr>
+        <w:t>(</w:t>
+      </w:r>
+      <w:r>
+        <w:rPr>
+          <w:rFonts w:ascii="Cascadia Code" w:eastAsia="Times New Roman" w:hAnsi="Cascadia Code" w:cs="Courier New"/>
+          <w:color w:val="0033B3"/>
+          <w:sz w:val="20"/>
+          <w:szCs w:val="20"/>
+          <w:lang w:val="en-US" w:eastAsia="ru-RU"/>
+        </w:rPr>
+        <w:t>float</w:t>
+      </w:r>
+      <w:r>
+        <w:rPr>
+          <w:rFonts w:ascii="Cascadia Code" w:eastAsia="Times New Roman" w:hAnsi="Cascadia Code" w:cs="Courier New"/>
+          <w:color w:val="080808"/>
+          <w:sz w:val="20"/>
+          <w:szCs w:val="20"/>
+          <w:lang w:val="en-US" w:eastAsia="ru-RU"/>
+        </w:rPr>
+        <w:t>));</w:t>
+      </w:r>
+      <w:r>
+        <w:rPr>
+          <w:rFonts w:ascii="Cascadia Code" w:eastAsia="Times New Roman" w:hAnsi="Cascadia Code" w:cs="Courier New"/>
+          <w:color w:val="080808"/>
+          <w:sz w:val="20"/>
+          <w:szCs w:val="20"/>
+          <w:lang w:val="en-US" w:eastAsia="ru-RU"/>
+        </w:rPr>
+        <w:br/>
+        <w:t xml:space="preserve">    </w:t>
+      </w:r>
+      <w:r>
+        <w:rPr>
+          <w:rFonts w:ascii="Cascadia Code" w:eastAsia="Times New Roman" w:hAnsi="Cascadia Code" w:cs="Courier New"/>
+          <w:color w:val="0033B3"/>
+          <w:sz w:val="20"/>
+          <w:szCs w:val="20"/>
+          <w:lang w:val="en-US" w:eastAsia="ru-RU"/>
+        </w:rPr>
+        <w:t xml:space="preserve">if </w:t>
+      </w:r>
+      <w:r>
+        <w:rPr>
+          <w:rFonts w:ascii="Cascadia Code" w:eastAsia="Times New Roman" w:hAnsi="Cascadia Code" w:cs="Courier New"/>
+          <w:color w:val="080808"/>
+          <w:sz w:val="20"/>
+          <w:szCs w:val="20"/>
+          <w:lang w:val="en-US" w:eastAsia="ru-RU"/>
+        </w:rPr>
+        <w:t>(</w:t>
+      </w:r>
+      <w:r>
+        <w:rPr>
+          <w:rFonts w:ascii="Cascadia Code" w:eastAsia="Times New Roman" w:hAnsi="Cascadia Code" w:cs="Courier New"/>
+          <w:color w:val="000000"/>
+          <w:sz w:val="20"/>
+          <w:szCs w:val="20"/>
+          <w:lang w:val="en-US" w:eastAsia="ru-RU"/>
+        </w:rPr>
+        <w:t xml:space="preserve">array </w:t>
+      </w:r>
+      <w:r>
+        <w:rPr>
+          <w:rFonts w:ascii="Cascadia Code" w:eastAsia="Times New Roman" w:hAnsi="Cascadia Code" w:cs="Courier New"/>
+          <w:color w:val="080808"/>
+          <w:sz w:val="20"/>
+          <w:szCs w:val="20"/>
+          <w:lang w:val="en-US" w:eastAsia="ru-RU"/>
+        </w:rPr>
+        <w:t xml:space="preserve">== </w:t>
+      </w:r>
+      <w:r>
+        <w:rPr>
+          <w:rFonts w:ascii="Cascadia Code" w:eastAsia="Times New Roman" w:hAnsi="Cascadia Code" w:cs="Courier New"/>
+          <w:b/>
+          <w:bCs/>
+          <w:color w:val="1F542E"/>
+          <w:sz w:val="20"/>
+          <w:szCs w:val="20"/>
+          <w:lang w:val="en-US" w:eastAsia="ru-RU"/>
+        </w:rPr>
+        <w:t>NULL</w:t>
+      </w:r>
+      <w:r>
+        <w:rPr>
+          <w:rFonts w:ascii="Cascadia Code" w:eastAsia="Times New Roman" w:hAnsi="Cascadia Code" w:cs="Courier New"/>
+          <w:color w:val="080808"/>
+          <w:sz w:val="20"/>
+          <w:szCs w:val="20"/>
+          <w:lang w:val="en-US" w:eastAsia="ru-RU"/>
+        </w:rPr>
+        <w:t>) {</w:t>
+      </w:r>
+      <w:r>
+        <w:rPr>
+          <w:rFonts w:ascii="Cascadia Code" w:eastAsia="Times New Roman" w:hAnsi="Cascadia Code" w:cs="Courier New"/>
+          <w:color w:val="080808"/>
+          <w:sz w:val="20"/>
+          <w:szCs w:val="20"/>
+          <w:lang w:val="en-US" w:eastAsia="ru-RU"/>
+        </w:rPr>
+        <w:br/>
+        <w:t xml:space="preserve">        free(</w:t>
+      </w:r>
+      <w:r>
+        <w:rPr>
+          <w:rFonts w:ascii="Cascadia Code" w:eastAsia="Times New Roman" w:hAnsi="Cascadia Code" w:cs="Courier New"/>
+          <w:color w:val="000000"/>
+          <w:sz w:val="20"/>
+          <w:szCs w:val="20"/>
+          <w:lang w:val="en-US" w:eastAsia="ru-RU"/>
+        </w:rPr>
+        <w:t>array</w:t>
+      </w:r>
+      <w:r>
+        <w:rPr>
+          <w:rFonts w:ascii="Cascadia Code" w:eastAsia="Times New Roman" w:hAnsi="Cascadia Code" w:cs="Courier New"/>
+          <w:color w:val="080808"/>
+          <w:sz w:val="20"/>
+          <w:szCs w:val="20"/>
+          <w:lang w:val="en-US" w:eastAsia="ru-RU"/>
+        </w:rPr>
+        <w:t>);</w:t>
+      </w:r>
+      <w:r>
+        <w:rPr>
+          <w:rFonts w:ascii="Cascadia Code" w:eastAsia="Times New Roman" w:hAnsi="Cascadia Code" w:cs="Courier New"/>
+          <w:color w:val="080808"/>
+          <w:sz w:val="20"/>
+          <w:szCs w:val="20"/>
+          <w:lang w:val="en-US" w:eastAsia="ru-RU"/>
+        </w:rPr>
+        <w:br/>
+        <w:t xml:space="preserve">        </w:t>
+      </w:r>
+      <w:r>
+        <w:rPr>
+          <w:rFonts w:ascii="Cascadia Code" w:eastAsia="Times New Roman" w:hAnsi="Cascadia Code" w:cs="Courier New"/>
+          <w:color w:val="0033B3"/>
+          <w:sz w:val="20"/>
+          <w:szCs w:val="20"/>
+          <w:lang w:val="en-US" w:eastAsia="ru-RU"/>
+        </w:rPr>
+        <w:t xml:space="preserve">return </w:t>
+      </w:r>
+      <w:proofErr w:type="spellStart"/>
+      <w:r>
+        <w:rPr>
+          <w:rFonts w:ascii="Cascadia Code" w:eastAsia="Times New Roman" w:hAnsi="Cascadia Code" w:cs="Courier New"/>
+          <w:color w:val="080808"/>
+          <w:sz w:val="20"/>
+          <w:szCs w:val="20"/>
+          <w:lang w:val="en-US" w:eastAsia="ru-RU"/>
+        </w:rPr>
+        <w:t>nullptr</w:t>
+      </w:r>
+      <w:proofErr w:type="spellEnd"/>
+      <w:r>
+        <w:rPr>
+          <w:rFonts w:ascii="Cascadia Code" w:eastAsia="Times New Roman" w:hAnsi="Cascadia Code" w:cs="Courier New"/>
+          <w:color w:val="080808"/>
+          <w:sz w:val="20"/>
+          <w:szCs w:val="20"/>
+          <w:lang w:val="en-US" w:eastAsia="ru-RU"/>
+        </w:rPr>
+        <w:t>;</w:t>
+      </w:r>
+      <w:r>
+        <w:rPr>
+          <w:rFonts w:ascii="Cascadia Code" w:eastAsia="Times New Roman" w:hAnsi="Cascadia Code" w:cs="Courier New"/>
+          <w:color w:val="080808"/>
+          <w:sz w:val="20"/>
+          <w:szCs w:val="20"/>
+          <w:lang w:val="en-US" w:eastAsia="ru-RU"/>
+        </w:rPr>
+        <w:br/>
+        <w:t xml:space="preserve">    }</w:t>
+      </w:r>
+      <w:r>
+        <w:rPr>
+          <w:rFonts w:ascii="Cascadia Code" w:eastAsia="Times New Roman" w:hAnsi="Cascadia Code" w:cs="Courier New"/>
+          <w:color w:val="080808"/>
+          <w:sz w:val="20"/>
+          <w:szCs w:val="20"/>
+          <w:lang w:val="en-US" w:eastAsia="ru-RU"/>
+        </w:rPr>
+        <w:br/>
+        <w:t xml:space="preserve">    </w:t>
+      </w:r>
+      <w:r>
+        <w:rPr>
+          <w:rFonts w:ascii="Cascadia Code" w:eastAsia="Times New Roman" w:hAnsi="Cascadia Code" w:cs="Courier New"/>
+          <w:color w:val="0033B3"/>
+          <w:sz w:val="20"/>
+          <w:szCs w:val="20"/>
+          <w:lang w:val="en-US" w:eastAsia="ru-RU"/>
+        </w:rPr>
+        <w:t xml:space="preserve">for </w:t>
+      </w:r>
+      <w:r>
+        <w:rPr>
+          <w:rFonts w:ascii="Cascadia Code" w:eastAsia="Times New Roman" w:hAnsi="Cascadia Code" w:cs="Courier New"/>
+          <w:color w:val="080808"/>
+          <w:sz w:val="20"/>
+          <w:szCs w:val="20"/>
+          <w:lang w:val="en-US" w:eastAsia="ru-RU"/>
+        </w:rPr>
+        <w:t>(</w:t>
+      </w:r>
+      <w:proofErr w:type="spellStart"/>
+      <w:r>
+        <w:rPr>
+          <w:rFonts w:ascii="Cascadia Code" w:eastAsia="Times New Roman" w:hAnsi="Cascadia Code" w:cs="Courier New"/>
+          <w:color w:val="0033B3"/>
+          <w:sz w:val="20"/>
+          <w:szCs w:val="20"/>
+          <w:lang w:val="en-US" w:eastAsia="ru-RU"/>
+        </w:rPr>
+        <w:t>int</w:t>
+      </w:r>
+      <w:proofErr w:type="spellEnd"/>
+      <w:r>
+        <w:rPr>
+          <w:rFonts w:ascii="Cascadia Code" w:eastAsia="Times New Roman" w:hAnsi="Cascadia Code" w:cs="Courier New"/>
+          <w:color w:val="0033B3"/>
+          <w:sz w:val="20"/>
+          <w:szCs w:val="20"/>
+          <w:lang w:val="en-US" w:eastAsia="ru-RU"/>
+        </w:rPr>
+        <w:t xml:space="preserve"> </w:t>
+      </w:r>
+      <w:proofErr w:type="spellStart"/>
+      <w:r>
+        <w:rPr>
+          <w:rFonts w:ascii="Cascadia Code" w:eastAsia="Times New Roman" w:hAnsi="Cascadia Code" w:cs="Courier New"/>
+          <w:color w:val="000000"/>
+          <w:sz w:val="20"/>
+          <w:szCs w:val="20"/>
+          <w:lang w:val="en-US" w:eastAsia="ru-RU"/>
+        </w:rPr>
+        <w:t>i</w:t>
+      </w:r>
+      <w:proofErr w:type="spellEnd"/>
+      <w:r>
+        <w:rPr>
+          <w:rFonts w:ascii="Cascadia Code" w:eastAsia="Times New Roman" w:hAnsi="Cascadia Code" w:cs="Courier New"/>
+          <w:color w:val="000000"/>
+          <w:sz w:val="20"/>
+          <w:szCs w:val="20"/>
+          <w:lang w:val="en-US" w:eastAsia="ru-RU"/>
+        </w:rPr>
+        <w:t xml:space="preserve"> </w:t>
+      </w:r>
+      <w:r>
+        <w:rPr>
+          <w:rFonts w:ascii="Cascadia Code" w:eastAsia="Times New Roman" w:hAnsi="Cascadia Code" w:cs="Courier New"/>
+          <w:color w:val="080808"/>
+          <w:sz w:val="20"/>
+          <w:szCs w:val="20"/>
+          <w:lang w:val="en-US" w:eastAsia="ru-RU"/>
+        </w:rPr>
+        <w:t xml:space="preserve">= </w:t>
+      </w:r>
+      <w:r>
+        <w:rPr>
+          <w:rFonts w:ascii="Cascadia Code" w:eastAsia="Times New Roman" w:hAnsi="Cascadia Code" w:cs="Courier New"/>
+          <w:color w:val="1750EB"/>
+          <w:sz w:val="20"/>
+          <w:szCs w:val="20"/>
+          <w:lang w:val="en-US" w:eastAsia="ru-RU"/>
+        </w:rPr>
+        <w:t>0</w:t>
+      </w:r>
+      <w:r>
+        <w:rPr>
+          <w:rFonts w:ascii="Cascadia Code" w:eastAsia="Times New Roman" w:hAnsi="Cascadia Code" w:cs="Courier New"/>
+          <w:color w:val="080808"/>
+          <w:sz w:val="20"/>
+          <w:szCs w:val="20"/>
+          <w:lang w:val="en-US" w:eastAsia="ru-RU"/>
+        </w:rPr>
+        <w:t xml:space="preserve">; </w:t>
+      </w:r>
+      <w:proofErr w:type="spellStart"/>
+      <w:r>
+        <w:rPr>
+          <w:rFonts w:ascii="Cascadia Code" w:eastAsia="Times New Roman" w:hAnsi="Cascadia Code" w:cs="Courier New"/>
+          <w:color w:val="000000"/>
+          <w:sz w:val="20"/>
+          <w:szCs w:val="20"/>
+          <w:lang w:val="en-US" w:eastAsia="ru-RU"/>
+        </w:rPr>
+        <w:t>i</w:t>
+      </w:r>
+      <w:proofErr w:type="spellEnd"/>
+      <w:r>
+        <w:rPr>
+          <w:rFonts w:ascii="Cascadia Code" w:eastAsia="Times New Roman" w:hAnsi="Cascadia Code" w:cs="Courier New"/>
+          <w:color w:val="000000"/>
+          <w:sz w:val="20"/>
+          <w:szCs w:val="20"/>
+          <w:lang w:val="en-US" w:eastAsia="ru-RU"/>
+        </w:rPr>
+        <w:t xml:space="preserve"> </w:t>
+      </w:r>
+      <w:r>
+        <w:rPr>
+          <w:rFonts w:ascii="Cascadia Code" w:eastAsia="Times New Roman" w:hAnsi="Cascadia Code" w:cs="Courier New"/>
+          <w:color w:val="080808"/>
+          <w:sz w:val="20"/>
+          <w:szCs w:val="20"/>
+          <w:lang w:val="en-US" w:eastAsia="ru-RU"/>
+        </w:rPr>
+        <w:t xml:space="preserve">&lt; </w:t>
+      </w:r>
+      <w:r>
+        <w:rPr>
+          <w:rFonts w:ascii="Cascadia Code" w:eastAsia="Times New Roman" w:hAnsi="Cascadia Code" w:cs="Courier New"/>
+          <w:color w:val="000000"/>
+          <w:sz w:val="20"/>
+          <w:szCs w:val="20"/>
+          <w:lang w:val="en-US" w:eastAsia="ru-RU"/>
+        </w:rPr>
+        <w:t>n</w:t>
+      </w:r>
+      <w:r>
+        <w:rPr>
+          <w:rFonts w:ascii="Cascadia Code" w:eastAsia="Times New Roman" w:hAnsi="Cascadia Code" w:cs="Courier New"/>
+          <w:color w:val="080808"/>
+          <w:sz w:val="20"/>
+          <w:szCs w:val="20"/>
+          <w:lang w:val="en-US" w:eastAsia="ru-RU"/>
+        </w:rPr>
+        <w:t xml:space="preserve">; </w:t>
+      </w:r>
+      <w:proofErr w:type="spellStart"/>
+      <w:r>
+        <w:rPr>
+          <w:rFonts w:ascii="Cascadia Code" w:eastAsia="Times New Roman" w:hAnsi="Cascadia Code" w:cs="Courier New"/>
+          <w:color w:val="000000"/>
+          <w:sz w:val="20"/>
+          <w:szCs w:val="20"/>
+          <w:lang w:val="en-US" w:eastAsia="ru-RU"/>
+        </w:rPr>
+        <w:t>i</w:t>
+      </w:r>
+      <w:proofErr w:type="spellEnd"/>
+      <w:r>
+        <w:rPr>
+          <w:rFonts w:ascii="Cascadia Code" w:eastAsia="Times New Roman" w:hAnsi="Cascadia Code" w:cs="Courier New"/>
+          <w:color w:val="080808"/>
+          <w:sz w:val="20"/>
+          <w:szCs w:val="20"/>
+          <w:lang w:val="en-US" w:eastAsia="ru-RU"/>
+        </w:rPr>
+        <w:t>++) {</w:t>
+      </w:r>
+      <w:r>
+        <w:rPr>
+          <w:rFonts w:ascii="Cascadia Code" w:eastAsia="Times New Roman" w:hAnsi="Cascadia Code" w:cs="Courier New"/>
+          <w:color w:val="080808"/>
+          <w:sz w:val="20"/>
+          <w:szCs w:val="20"/>
+          <w:lang w:val="en-US" w:eastAsia="ru-RU"/>
+        </w:rPr>
+        <w:br/>
+        <w:t xml:space="preserve">        </w:t>
+      </w:r>
+      <w:r>
+        <w:rPr>
+          <w:rFonts w:ascii="Cascadia Code" w:eastAsia="Times New Roman" w:hAnsi="Cascadia Code" w:cs="Courier New"/>
+          <w:color w:val="0033B3"/>
+          <w:sz w:val="20"/>
+          <w:szCs w:val="20"/>
+          <w:lang w:val="en-US" w:eastAsia="ru-RU"/>
+        </w:rPr>
+        <w:t xml:space="preserve">if </w:t>
+      </w:r>
+      <w:r>
+        <w:rPr>
+          <w:rFonts w:ascii="Cascadia Code" w:eastAsia="Times New Roman" w:hAnsi="Cascadia Code" w:cs="Courier New"/>
+          <w:color w:val="080808"/>
+          <w:sz w:val="20"/>
+          <w:szCs w:val="20"/>
+          <w:lang w:val="en-US" w:eastAsia="ru-RU"/>
+        </w:rPr>
+        <w:t>(</w:t>
+      </w:r>
+      <w:r>
+        <w:rPr>
+          <w:rFonts w:ascii="Cascadia Code" w:eastAsia="Times New Roman" w:hAnsi="Cascadia Code" w:cs="Courier New"/>
+          <w:color w:val="000000"/>
+          <w:sz w:val="20"/>
+          <w:szCs w:val="20"/>
+          <w:lang w:val="en-US" w:eastAsia="ru-RU"/>
+        </w:rPr>
+        <w:t>array2</w:t>
+      </w:r>
+      <w:r>
+        <w:rPr>
+          <w:rFonts w:ascii="Cascadia Code" w:eastAsia="Times New Roman" w:hAnsi="Cascadia Code" w:cs="Courier New"/>
+          <w:color w:val="080808"/>
+          <w:sz w:val="20"/>
+          <w:szCs w:val="20"/>
+          <w:lang w:val="en-US" w:eastAsia="ru-RU"/>
+        </w:rPr>
+        <w:t>[</w:t>
+      </w:r>
+      <w:proofErr w:type="spellStart"/>
+      <w:r>
+        <w:rPr>
+          <w:rFonts w:ascii="Cascadia Code" w:eastAsia="Times New Roman" w:hAnsi="Cascadia Code" w:cs="Courier New"/>
+          <w:color w:val="000000"/>
+          <w:sz w:val="20"/>
+          <w:szCs w:val="20"/>
+          <w:lang w:val="en-US" w:eastAsia="ru-RU"/>
+        </w:rPr>
+        <w:t>i</w:t>
+      </w:r>
+      <w:proofErr w:type="spellEnd"/>
+      <w:r>
+        <w:rPr>
+          <w:rFonts w:ascii="Cascadia Code" w:eastAsia="Times New Roman" w:hAnsi="Cascadia Code" w:cs="Courier New"/>
+          <w:color w:val="080808"/>
+          <w:sz w:val="20"/>
+          <w:szCs w:val="20"/>
+          <w:lang w:val="en-US" w:eastAsia="ru-RU"/>
+        </w:rPr>
+        <w:t xml:space="preserve">] != </w:t>
+      </w:r>
+      <w:r>
+        <w:rPr>
+          <w:rFonts w:ascii="Cascadia Code" w:eastAsia="Times New Roman" w:hAnsi="Cascadia Code" w:cs="Courier New"/>
+          <w:color w:val="1750EB"/>
+          <w:sz w:val="20"/>
+          <w:szCs w:val="20"/>
+          <w:lang w:val="en-US" w:eastAsia="ru-RU"/>
+        </w:rPr>
+        <w:t>0</w:t>
+      </w:r>
+      <w:r>
+        <w:rPr>
+          <w:rFonts w:ascii="Cascadia Code" w:eastAsia="Times New Roman" w:hAnsi="Cascadia Code" w:cs="Courier New"/>
+          <w:color w:val="080808"/>
+          <w:sz w:val="20"/>
+          <w:szCs w:val="20"/>
+          <w:lang w:val="en-US" w:eastAsia="ru-RU"/>
+        </w:rPr>
+        <w:t xml:space="preserve">) </w:t>
+      </w:r>
+      <w:r>
+        <w:rPr>
+          <w:rFonts w:ascii="Cascadia Code" w:eastAsia="Times New Roman" w:hAnsi="Cascadia Code" w:cs="Courier New"/>
+          <w:color w:val="000000"/>
+          <w:sz w:val="20"/>
+          <w:szCs w:val="20"/>
+          <w:lang w:val="en-US" w:eastAsia="ru-RU"/>
+        </w:rPr>
+        <w:t>array</w:t>
+      </w:r>
+      <w:r>
+        <w:rPr>
+          <w:rFonts w:ascii="Cascadia Code" w:eastAsia="Times New Roman" w:hAnsi="Cascadia Code" w:cs="Courier New"/>
+          <w:color w:val="080808"/>
+          <w:sz w:val="20"/>
+          <w:szCs w:val="20"/>
+          <w:lang w:val="en-US" w:eastAsia="ru-RU"/>
+        </w:rPr>
+        <w:t>[</w:t>
+      </w:r>
+      <w:proofErr w:type="spellStart"/>
+      <w:r>
+        <w:rPr>
+          <w:rFonts w:ascii="Cascadia Code" w:eastAsia="Times New Roman" w:hAnsi="Cascadia Code" w:cs="Courier New"/>
+          <w:color w:val="000000"/>
+          <w:sz w:val="20"/>
+          <w:szCs w:val="20"/>
+          <w:lang w:val="en-US" w:eastAsia="ru-RU"/>
+        </w:rPr>
+        <w:t>i</w:t>
+      </w:r>
+      <w:proofErr w:type="spellEnd"/>
+      <w:r>
+        <w:rPr>
+          <w:rFonts w:ascii="Cascadia Code" w:eastAsia="Times New Roman" w:hAnsi="Cascadia Code" w:cs="Courier New"/>
+          <w:color w:val="080808"/>
+          <w:sz w:val="20"/>
+          <w:szCs w:val="20"/>
+          <w:lang w:val="en-US" w:eastAsia="ru-RU"/>
+        </w:rPr>
+        <w:t>] = (</w:t>
+      </w:r>
+      <w:r>
+        <w:rPr>
+          <w:rFonts w:ascii="Cascadia Code" w:eastAsia="Times New Roman" w:hAnsi="Cascadia Code" w:cs="Courier New"/>
+          <w:color w:val="0033B3"/>
+          <w:sz w:val="20"/>
+          <w:szCs w:val="20"/>
+          <w:lang w:val="en-US" w:eastAsia="ru-RU"/>
+        </w:rPr>
+        <w:t>float</w:t>
+      </w:r>
+      <w:r>
+        <w:rPr>
+          <w:rFonts w:ascii="Cascadia Code" w:eastAsia="Times New Roman" w:hAnsi="Cascadia Code" w:cs="Courier New"/>
+          <w:color w:val="080808"/>
+          <w:sz w:val="20"/>
+          <w:szCs w:val="20"/>
+          <w:lang w:val="en-US" w:eastAsia="ru-RU"/>
+        </w:rPr>
+        <w:t>)</w:t>
+      </w:r>
+      <w:r>
+        <w:rPr>
+          <w:rFonts w:ascii="Cascadia Code" w:eastAsia="Times New Roman" w:hAnsi="Cascadia Code" w:cs="Courier New"/>
+          <w:color w:val="000000"/>
+          <w:sz w:val="20"/>
+          <w:szCs w:val="20"/>
+          <w:lang w:val="en-US" w:eastAsia="ru-RU"/>
+        </w:rPr>
+        <w:t>array1</w:t>
+      </w:r>
+      <w:r>
+        <w:rPr>
+          <w:rFonts w:ascii="Cascadia Code" w:eastAsia="Times New Roman" w:hAnsi="Cascadia Code" w:cs="Courier New"/>
+          <w:color w:val="080808"/>
+          <w:sz w:val="20"/>
+          <w:szCs w:val="20"/>
+          <w:lang w:val="en-US" w:eastAsia="ru-RU"/>
+        </w:rPr>
+        <w:t>[</w:t>
+      </w:r>
+      <w:proofErr w:type="spellStart"/>
+      <w:r>
+        <w:rPr>
+          <w:rFonts w:ascii="Cascadia Code" w:eastAsia="Times New Roman" w:hAnsi="Cascadia Code" w:cs="Courier New"/>
+          <w:color w:val="000000"/>
+          <w:sz w:val="20"/>
+          <w:szCs w:val="20"/>
+          <w:lang w:val="en-US" w:eastAsia="ru-RU"/>
+        </w:rPr>
+        <w:t>i</w:t>
+      </w:r>
+      <w:proofErr w:type="spellEnd"/>
+      <w:r>
+        <w:rPr>
+          <w:rFonts w:ascii="Cascadia Code" w:eastAsia="Times New Roman" w:hAnsi="Cascadia Code" w:cs="Courier New"/>
+          <w:color w:val="080808"/>
+          <w:sz w:val="20"/>
+          <w:szCs w:val="20"/>
+          <w:lang w:val="en-US" w:eastAsia="ru-RU"/>
+        </w:rPr>
+        <w:t>] / (</w:t>
+      </w:r>
+      <w:r>
+        <w:rPr>
+          <w:rFonts w:ascii="Cascadia Code" w:eastAsia="Times New Roman" w:hAnsi="Cascadia Code" w:cs="Courier New"/>
+          <w:color w:val="0033B3"/>
+          <w:sz w:val="20"/>
+          <w:szCs w:val="20"/>
+          <w:lang w:val="en-US" w:eastAsia="ru-RU"/>
+        </w:rPr>
+        <w:t>float</w:t>
+      </w:r>
+      <w:r>
+        <w:rPr>
+          <w:rFonts w:ascii="Cascadia Code" w:eastAsia="Times New Roman" w:hAnsi="Cascadia Code" w:cs="Courier New"/>
+          <w:color w:val="080808"/>
+          <w:sz w:val="20"/>
+          <w:szCs w:val="20"/>
+          <w:lang w:val="en-US" w:eastAsia="ru-RU"/>
+        </w:rPr>
+        <w:t>)</w:t>
+      </w:r>
+      <w:r>
+        <w:rPr>
+          <w:rFonts w:ascii="Cascadia Code" w:eastAsia="Times New Roman" w:hAnsi="Cascadia Code" w:cs="Courier New"/>
+          <w:color w:val="000000"/>
+          <w:sz w:val="20"/>
+          <w:szCs w:val="20"/>
+          <w:lang w:val="en-US" w:eastAsia="ru-RU"/>
+        </w:rPr>
+        <w:t>array2</w:t>
+      </w:r>
+      <w:r>
+        <w:rPr>
+          <w:rFonts w:ascii="Cascadia Code" w:eastAsia="Times New Roman" w:hAnsi="Cascadia Code" w:cs="Courier New"/>
+          <w:color w:val="080808"/>
+          <w:sz w:val="20"/>
+          <w:szCs w:val="20"/>
+          <w:lang w:val="en-US" w:eastAsia="ru-RU"/>
+        </w:rPr>
+        <w:t>[</w:t>
+      </w:r>
+      <w:proofErr w:type="spellStart"/>
+      <w:r>
+        <w:rPr>
+          <w:rFonts w:ascii="Cascadia Code" w:eastAsia="Times New Roman" w:hAnsi="Cascadia Code" w:cs="Courier New"/>
+          <w:color w:val="000000"/>
+          <w:sz w:val="20"/>
+          <w:szCs w:val="20"/>
+          <w:lang w:val="en-US" w:eastAsia="ru-RU"/>
+        </w:rPr>
+        <w:t>i</w:t>
+      </w:r>
+      <w:proofErr w:type="spellEnd"/>
+      <w:r>
+        <w:rPr>
+          <w:rFonts w:ascii="Cascadia Code" w:eastAsia="Times New Roman" w:hAnsi="Cascadia Code" w:cs="Courier New"/>
+          <w:color w:val="080808"/>
+          <w:sz w:val="20"/>
+          <w:szCs w:val="20"/>
+          <w:lang w:val="en-US" w:eastAsia="ru-RU"/>
+        </w:rPr>
+        <w:t>];</w:t>
+      </w:r>
+      <w:r>
+        <w:rPr>
+          <w:rFonts w:ascii="Cascadia Code" w:eastAsia="Times New Roman" w:hAnsi="Cascadia Code" w:cs="Courier New"/>
+          <w:color w:val="080808"/>
+          <w:sz w:val="20"/>
+          <w:szCs w:val="20"/>
+          <w:lang w:val="en-US" w:eastAsia="ru-RU"/>
+        </w:rPr>
+        <w:br/>
+        <w:t xml:space="preserve">    }</w:t>
+      </w:r>
+      <w:r>
+        <w:rPr>
+          <w:rFonts w:ascii="Cascadia Code" w:eastAsia="Times New Roman" w:hAnsi="Cascadia Code" w:cs="Courier New"/>
+          <w:color w:val="080808"/>
+          <w:sz w:val="20"/>
+          <w:szCs w:val="20"/>
+          <w:lang w:val="en-US" w:eastAsia="ru-RU"/>
+        </w:rPr>
+        <w:br/>
+        <w:t xml:space="preserve">    </w:t>
+      </w:r>
+      <w:r>
+        <w:rPr>
+          <w:rFonts w:ascii="Cascadia Code" w:eastAsia="Times New Roman" w:hAnsi="Cascadia Code" w:cs="Courier New"/>
+          <w:color w:val="0033B3"/>
+          <w:sz w:val="20"/>
+          <w:szCs w:val="20"/>
+          <w:lang w:val="en-US" w:eastAsia="ru-RU"/>
+        </w:rPr>
+        <w:t xml:space="preserve">return </w:t>
+      </w:r>
+      <w:r>
+        <w:rPr>
+          <w:rFonts w:ascii="Cascadia Code" w:eastAsia="Times New Roman" w:hAnsi="Cascadia Code" w:cs="Courier New"/>
+          <w:color w:val="000000"/>
+          <w:sz w:val="20"/>
+          <w:szCs w:val="20"/>
+          <w:lang w:val="en-US" w:eastAsia="ru-RU"/>
+        </w:rPr>
+        <w:t>array</w:t>
+      </w:r>
+      <w:r>
+        <w:rPr>
+          <w:rFonts w:ascii="Cascadia Code" w:eastAsia="Times New Roman" w:hAnsi="Cascadia Code" w:cs="Courier New"/>
+          <w:color w:val="080808"/>
+          <w:sz w:val="20"/>
+          <w:szCs w:val="20"/>
+          <w:lang w:val="en-US" w:eastAsia="ru-RU"/>
+        </w:rPr>
+        <w:t>;</w:t>
+      </w:r>
+      <w:r>
+        <w:rPr>
+          <w:rFonts w:ascii="Cascadia Code" w:eastAsia="Times New Roman" w:hAnsi="Cascadia Code" w:cs="Courier New"/>
+          <w:color w:val="080808"/>
+          <w:sz w:val="20"/>
+          <w:szCs w:val="20"/>
+          <w:lang w:val="en-US" w:eastAsia="ru-RU"/>
+        </w:rPr>
+        <w:br/>
+        <w:t>}</w:t>
+      </w:r>
+      <w:r>
+        <w:rPr>
+          <w:rFonts w:ascii="Cascadia Code" w:eastAsia="Times New Roman" w:hAnsi="Cascadia Code" w:cs="Courier New"/>
+          <w:color w:val="080808"/>
+          <w:sz w:val="20"/>
+          <w:szCs w:val="20"/>
+          <w:lang w:val="en-US" w:eastAsia="ru-RU"/>
+        </w:rPr>
+        <w:br/>
+      </w:r>
+      <w:r>
+        <w:rPr>
+          <w:rFonts w:ascii="Cascadia Code" w:eastAsia="Times New Roman" w:hAnsi="Cascadia Code" w:cs="Courier New"/>
+          <w:color w:val="0033B3"/>
+          <w:sz w:val="20"/>
+          <w:szCs w:val="20"/>
+          <w:lang w:val="en-US" w:eastAsia="ru-RU"/>
+        </w:rPr>
+        <w:t xml:space="preserve">void </w:t>
+      </w:r>
+      <w:proofErr w:type="spellStart"/>
+      <w:r>
+        <w:rPr>
+          <w:rFonts w:ascii="Cascadia Code" w:eastAsia="Times New Roman" w:hAnsi="Cascadia Code" w:cs="Courier New"/>
+          <w:color w:val="00627A"/>
+          <w:sz w:val="20"/>
+          <w:szCs w:val="20"/>
+          <w:lang w:val="en-US" w:eastAsia="ru-RU"/>
+        </w:rPr>
+        <w:t>outputIntArray</w:t>
+      </w:r>
+      <w:proofErr w:type="spellEnd"/>
+      <w:r>
+        <w:rPr>
+          <w:rFonts w:ascii="Cascadia Code" w:eastAsia="Times New Roman" w:hAnsi="Cascadia Code" w:cs="Courier New"/>
+          <w:color w:val="080808"/>
+          <w:sz w:val="20"/>
+          <w:szCs w:val="20"/>
+          <w:lang w:val="en-US" w:eastAsia="ru-RU"/>
+        </w:rPr>
+        <w:t>(</w:t>
+      </w:r>
+      <w:proofErr w:type="spellStart"/>
+      <w:r>
+        <w:rPr>
+          <w:rFonts w:ascii="Cascadia Code" w:eastAsia="Times New Roman" w:hAnsi="Cascadia Code" w:cs="Courier New"/>
+          <w:color w:val="0033B3"/>
+          <w:sz w:val="20"/>
+          <w:szCs w:val="20"/>
+          <w:lang w:val="en-US" w:eastAsia="ru-RU"/>
+        </w:rPr>
+        <w:t>const</w:t>
+      </w:r>
+      <w:proofErr w:type="spellEnd"/>
+      <w:r>
+        <w:rPr>
+          <w:rFonts w:ascii="Cascadia Code" w:eastAsia="Times New Roman" w:hAnsi="Cascadia Code" w:cs="Courier New"/>
+          <w:color w:val="0033B3"/>
+          <w:sz w:val="20"/>
+          <w:szCs w:val="20"/>
+          <w:lang w:val="en-US" w:eastAsia="ru-RU"/>
+        </w:rPr>
+        <w:t xml:space="preserve"> </w:t>
+      </w:r>
+      <w:proofErr w:type="spellStart"/>
+      <w:r>
+        <w:rPr>
+          <w:rFonts w:ascii="Cascadia Code" w:eastAsia="Times New Roman" w:hAnsi="Cascadia Code" w:cs="Courier New"/>
+          <w:color w:val="0033B3"/>
+          <w:sz w:val="20"/>
+          <w:szCs w:val="20"/>
+          <w:lang w:val="en-US" w:eastAsia="ru-RU"/>
+        </w:rPr>
+        <w:t>int</w:t>
+      </w:r>
+      <w:proofErr w:type="spellEnd"/>
+      <w:r>
+        <w:rPr>
+          <w:rFonts w:ascii="Cascadia Code" w:eastAsia="Times New Roman" w:hAnsi="Cascadia Code" w:cs="Courier New"/>
+          <w:color w:val="0033B3"/>
+          <w:sz w:val="20"/>
+          <w:szCs w:val="20"/>
+          <w:lang w:val="en-US" w:eastAsia="ru-RU"/>
+        </w:rPr>
+        <w:t xml:space="preserve"> </w:t>
+      </w:r>
+      <w:r>
+        <w:rPr>
+          <w:rFonts w:ascii="Cascadia Code" w:eastAsia="Times New Roman" w:hAnsi="Cascadia Code" w:cs="Courier New"/>
+          <w:color w:val="000000"/>
+          <w:sz w:val="20"/>
+          <w:szCs w:val="20"/>
+          <w:lang w:val="en-US" w:eastAsia="ru-RU"/>
+        </w:rPr>
+        <w:t>n</w:t>
+      </w:r>
+      <w:r>
+        <w:rPr>
+          <w:rFonts w:ascii="Cascadia Code" w:eastAsia="Times New Roman" w:hAnsi="Cascadia Code" w:cs="Courier New"/>
+          <w:color w:val="080808"/>
+          <w:sz w:val="20"/>
+          <w:szCs w:val="20"/>
+          <w:lang w:val="en-US" w:eastAsia="ru-RU"/>
+        </w:rPr>
+        <w:t xml:space="preserve">, </w:t>
+      </w:r>
+      <w:proofErr w:type="spellStart"/>
+      <w:r>
+        <w:rPr>
+          <w:rFonts w:ascii="Cascadia Code" w:eastAsia="Times New Roman" w:hAnsi="Cascadia Code" w:cs="Courier New"/>
+          <w:color w:val="0033B3"/>
+          <w:sz w:val="20"/>
+          <w:szCs w:val="20"/>
+          <w:lang w:val="en-US" w:eastAsia="ru-RU"/>
+        </w:rPr>
+        <w:t>int</w:t>
+      </w:r>
+      <w:proofErr w:type="spellEnd"/>
+      <w:r>
+        <w:rPr>
+          <w:rFonts w:ascii="Cascadia Code" w:eastAsia="Times New Roman" w:hAnsi="Cascadia Code" w:cs="Courier New"/>
+          <w:color w:val="0033B3"/>
+          <w:sz w:val="20"/>
+          <w:szCs w:val="20"/>
+          <w:lang w:val="en-US" w:eastAsia="ru-RU"/>
+        </w:rPr>
+        <w:t xml:space="preserve"> </w:t>
+      </w:r>
+      <w:r>
+        <w:rPr>
+          <w:rFonts w:ascii="Cascadia Code" w:eastAsia="Times New Roman" w:hAnsi="Cascadia Code" w:cs="Courier New"/>
+          <w:color w:val="000000"/>
+          <w:sz w:val="20"/>
+          <w:szCs w:val="20"/>
+          <w:lang w:val="en-US" w:eastAsia="ru-RU"/>
+        </w:rPr>
+        <w:t>array</w:t>
+      </w:r>
+      <w:r>
+        <w:rPr>
+          <w:rFonts w:ascii="Cascadia Code" w:eastAsia="Times New Roman" w:hAnsi="Cascadia Code" w:cs="Courier New"/>
+          <w:color w:val="080808"/>
+          <w:sz w:val="20"/>
+          <w:szCs w:val="20"/>
+          <w:lang w:val="en-US" w:eastAsia="ru-RU"/>
+        </w:rPr>
+        <w:t>[]) {</w:t>
+      </w:r>
+      <w:r>
+        <w:rPr>
+          <w:rFonts w:ascii="Cascadia Code" w:eastAsia="Times New Roman" w:hAnsi="Cascadia Code" w:cs="Courier New"/>
+          <w:color w:val="080808"/>
+          <w:sz w:val="20"/>
+          <w:szCs w:val="20"/>
+          <w:lang w:val="en-US" w:eastAsia="ru-RU"/>
+        </w:rPr>
+        <w:br/>
+        <w:t xml:space="preserve">    </w:t>
+      </w:r>
+      <w:r>
+        <w:rPr>
+          <w:rFonts w:ascii="Cascadia Code" w:eastAsia="Times New Roman" w:hAnsi="Cascadia Code" w:cs="Courier New"/>
+          <w:color w:val="0033B3"/>
+          <w:sz w:val="20"/>
+          <w:szCs w:val="20"/>
+          <w:lang w:val="en-US" w:eastAsia="ru-RU"/>
+        </w:rPr>
+        <w:t xml:space="preserve">for </w:t>
+      </w:r>
+      <w:r>
+        <w:rPr>
+          <w:rFonts w:ascii="Cascadia Code" w:eastAsia="Times New Roman" w:hAnsi="Cascadia Code" w:cs="Courier New"/>
+          <w:color w:val="080808"/>
+          <w:sz w:val="20"/>
+          <w:szCs w:val="20"/>
+          <w:lang w:val="en-US" w:eastAsia="ru-RU"/>
+        </w:rPr>
+        <w:t>(</w:t>
+      </w:r>
+      <w:proofErr w:type="spellStart"/>
+      <w:r>
+        <w:rPr>
+          <w:rFonts w:ascii="Cascadia Code" w:eastAsia="Times New Roman" w:hAnsi="Cascadia Code" w:cs="Courier New"/>
+          <w:color w:val="0033B3"/>
+          <w:sz w:val="20"/>
+          <w:szCs w:val="20"/>
+          <w:lang w:val="en-US" w:eastAsia="ru-RU"/>
+        </w:rPr>
+        <w:t>int</w:t>
+      </w:r>
+      <w:proofErr w:type="spellEnd"/>
+      <w:r>
+        <w:rPr>
+          <w:rFonts w:ascii="Cascadia Code" w:eastAsia="Times New Roman" w:hAnsi="Cascadia Code" w:cs="Courier New"/>
+          <w:color w:val="0033B3"/>
+          <w:sz w:val="20"/>
+          <w:szCs w:val="20"/>
+          <w:lang w:val="en-US" w:eastAsia="ru-RU"/>
+        </w:rPr>
+        <w:t xml:space="preserve"> </w:t>
+      </w:r>
+      <w:proofErr w:type="spellStart"/>
+      <w:r>
+        <w:rPr>
+          <w:rFonts w:ascii="Cascadia Code" w:eastAsia="Times New Roman" w:hAnsi="Cascadia Code" w:cs="Courier New"/>
+          <w:color w:val="000000"/>
+          <w:sz w:val="20"/>
+          <w:szCs w:val="20"/>
+          <w:lang w:val="en-US" w:eastAsia="ru-RU"/>
+        </w:rPr>
+        <w:t>i</w:t>
+      </w:r>
+      <w:proofErr w:type="spellEnd"/>
+      <w:r>
+        <w:rPr>
+          <w:rFonts w:ascii="Cascadia Code" w:eastAsia="Times New Roman" w:hAnsi="Cascadia Code" w:cs="Courier New"/>
+          <w:color w:val="000000"/>
+          <w:sz w:val="20"/>
+          <w:szCs w:val="20"/>
+          <w:lang w:val="en-US" w:eastAsia="ru-RU"/>
+        </w:rPr>
+        <w:t xml:space="preserve"> </w:t>
+      </w:r>
+      <w:r>
+        <w:rPr>
+          <w:rFonts w:ascii="Cascadia Code" w:eastAsia="Times New Roman" w:hAnsi="Cascadia Code" w:cs="Courier New"/>
+          <w:color w:val="080808"/>
+          <w:sz w:val="20"/>
+          <w:szCs w:val="20"/>
+          <w:lang w:val="en-US" w:eastAsia="ru-RU"/>
+        </w:rPr>
+        <w:t xml:space="preserve">= </w:t>
+      </w:r>
+      <w:r>
+        <w:rPr>
+          <w:rFonts w:ascii="Cascadia Code" w:eastAsia="Times New Roman" w:hAnsi="Cascadia Code" w:cs="Courier New"/>
+          <w:color w:val="1750EB"/>
+          <w:sz w:val="20"/>
+          <w:szCs w:val="20"/>
+          <w:lang w:val="en-US" w:eastAsia="ru-RU"/>
+        </w:rPr>
+        <w:t>0</w:t>
+      </w:r>
+      <w:r>
+        <w:rPr>
+          <w:rFonts w:ascii="Cascadia Code" w:eastAsia="Times New Roman" w:hAnsi="Cascadia Code" w:cs="Courier New"/>
+          <w:color w:val="080808"/>
+          <w:sz w:val="20"/>
+          <w:szCs w:val="20"/>
+          <w:lang w:val="en-US" w:eastAsia="ru-RU"/>
+        </w:rPr>
+        <w:t xml:space="preserve">; </w:t>
+      </w:r>
+      <w:proofErr w:type="spellStart"/>
+      <w:r>
+        <w:rPr>
+          <w:rFonts w:ascii="Cascadia Code" w:eastAsia="Times New Roman" w:hAnsi="Cascadia Code" w:cs="Courier New"/>
+          <w:color w:val="000000"/>
+          <w:sz w:val="20"/>
+          <w:szCs w:val="20"/>
+          <w:lang w:val="en-US" w:eastAsia="ru-RU"/>
+        </w:rPr>
+        <w:t>i</w:t>
+      </w:r>
+      <w:proofErr w:type="spellEnd"/>
+      <w:r>
+        <w:rPr>
+          <w:rFonts w:ascii="Cascadia Code" w:eastAsia="Times New Roman" w:hAnsi="Cascadia Code" w:cs="Courier New"/>
+          <w:color w:val="000000"/>
+          <w:sz w:val="20"/>
+          <w:szCs w:val="20"/>
+          <w:lang w:val="en-US" w:eastAsia="ru-RU"/>
+        </w:rPr>
+        <w:t xml:space="preserve"> </w:t>
+      </w:r>
+      <w:r>
+        <w:rPr>
+          <w:rFonts w:ascii="Cascadia Code" w:eastAsia="Times New Roman" w:hAnsi="Cascadia Code" w:cs="Courier New"/>
+          <w:color w:val="080808"/>
+          <w:sz w:val="20"/>
+          <w:szCs w:val="20"/>
+          <w:lang w:val="en-US" w:eastAsia="ru-RU"/>
+        </w:rPr>
+        <w:t xml:space="preserve">&lt; </w:t>
+      </w:r>
+      <w:r>
+        <w:rPr>
+          <w:rFonts w:ascii="Cascadia Code" w:eastAsia="Times New Roman" w:hAnsi="Cascadia Code" w:cs="Courier New"/>
+          <w:color w:val="000000"/>
+          <w:sz w:val="20"/>
+          <w:szCs w:val="20"/>
+          <w:lang w:val="en-US" w:eastAsia="ru-RU"/>
+        </w:rPr>
+        <w:t>n</w:t>
+      </w:r>
+      <w:r>
+        <w:rPr>
+          <w:rFonts w:ascii="Cascadia Code" w:eastAsia="Times New Roman" w:hAnsi="Cascadia Code" w:cs="Courier New"/>
+          <w:color w:val="080808"/>
+          <w:sz w:val="20"/>
+          <w:szCs w:val="20"/>
+          <w:lang w:val="en-US" w:eastAsia="ru-RU"/>
+        </w:rPr>
+        <w:t xml:space="preserve">; </w:t>
+      </w:r>
+      <w:proofErr w:type="spellStart"/>
+      <w:r>
+        <w:rPr>
+          <w:rFonts w:ascii="Cascadia Code" w:eastAsia="Times New Roman" w:hAnsi="Cascadia Code" w:cs="Courier New"/>
+          <w:color w:val="000000"/>
+          <w:sz w:val="20"/>
+          <w:szCs w:val="20"/>
+          <w:lang w:val="en-US" w:eastAsia="ru-RU"/>
+        </w:rPr>
+        <w:t>i</w:t>
+      </w:r>
+      <w:proofErr w:type="spellEnd"/>
+      <w:r>
+        <w:rPr>
+          <w:rFonts w:ascii="Cascadia Code" w:eastAsia="Times New Roman" w:hAnsi="Cascadia Code" w:cs="Courier New"/>
+          <w:color w:val="080808"/>
+          <w:sz w:val="20"/>
+          <w:szCs w:val="20"/>
+          <w:lang w:val="en-US" w:eastAsia="ru-RU"/>
+        </w:rPr>
+        <w:t xml:space="preserve">++) </w:t>
+      </w:r>
+      <w:proofErr w:type="spellStart"/>
+      <w:r>
+        <w:rPr>
+          <w:rFonts w:ascii="Cascadia Code" w:eastAsia="Times New Roman" w:hAnsi="Cascadia Code" w:cs="Courier New"/>
+          <w:color w:val="080808"/>
+          <w:sz w:val="20"/>
+          <w:szCs w:val="20"/>
+          <w:lang w:val="en-US" w:eastAsia="ru-RU"/>
+        </w:rPr>
+        <w:t>printf</w:t>
+      </w:r>
+      <w:proofErr w:type="spellEnd"/>
+      <w:r>
+        <w:rPr>
+          <w:rFonts w:ascii="Cascadia Code" w:eastAsia="Times New Roman" w:hAnsi="Cascadia Code" w:cs="Courier New"/>
+          <w:color w:val="080808"/>
+          <w:sz w:val="20"/>
+          <w:szCs w:val="20"/>
+          <w:lang w:val="en-US" w:eastAsia="ru-RU"/>
+        </w:rPr>
+        <w:t>(</w:t>
+      </w:r>
+      <w:r>
+        <w:rPr>
+          <w:rFonts w:ascii="Cascadia Code" w:eastAsia="Times New Roman" w:hAnsi="Cascadia Code" w:cs="Courier New"/>
+          <w:color w:val="067D17"/>
+          <w:sz w:val="20"/>
+          <w:szCs w:val="20"/>
+          <w:lang w:val="en-US" w:eastAsia="ru-RU"/>
+        </w:rPr>
+        <w:t>"%d "</w:t>
+      </w:r>
+      <w:r>
+        <w:rPr>
+          <w:rFonts w:ascii="Cascadia Code" w:eastAsia="Times New Roman" w:hAnsi="Cascadia Code" w:cs="Courier New"/>
+          <w:color w:val="080808"/>
+          <w:sz w:val="20"/>
+          <w:szCs w:val="20"/>
+          <w:lang w:val="en-US" w:eastAsia="ru-RU"/>
+        </w:rPr>
+        <w:t xml:space="preserve">, </w:t>
+      </w:r>
+      <w:r>
+        <w:rPr>
+          <w:rFonts w:ascii="Cascadia Code" w:eastAsia="Times New Roman" w:hAnsi="Cascadia Code" w:cs="Courier New"/>
+          <w:color w:val="000000"/>
+          <w:sz w:val="20"/>
+          <w:szCs w:val="20"/>
+          <w:lang w:val="en-US" w:eastAsia="ru-RU"/>
+        </w:rPr>
+        <w:t>array</w:t>
+      </w:r>
+      <w:r>
+        <w:rPr>
+          <w:rFonts w:ascii="Cascadia Code" w:eastAsia="Times New Roman" w:hAnsi="Cascadia Code" w:cs="Courier New"/>
+          <w:color w:val="080808"/>
+          <w:sz w:val="20"/>
+          <w:szCs w:val="20"/>
+          <w:lang w:val="en-US" w:eastAsia="ru-RU"/>
+        </w:rPr>
+        <w:t>[</w:t>
+      </w:r>
+      <w:proofErr w:type="spellStart"/>
+      <w:r>
+        <w:rPr>
+          <w:rFonts w:ascii="Cascadia Code" w:eastAsia="Times New Roman" w:hAnsi="Cascadia Code" w:cs="Courier New"/>
+          <w:color w:val="000000"/>
+          <w:sz w:val="20"/>
+          <w:szCs w:val="20"/>
+          <w:lang w:val="en-US" w:eastAsia="ru-RU"/>
+        </w:rPr>
+        <w:t>i</w:t>
+      </w:r>
+      <w:proofErr w:type="spellEnd"/>
+      <w:r>
+        <w:rPr>
+          <w:rFonts w:ascii="Cascadia Code" w:eastAsia="Times New Roman" w:hAnsi="Cascadia Code" w:cs="Courier New"/>
+          <w:color w:val="080808"/>
+          <w:sz w:val="20"/>
+          <w:szCs w:val="20"/>
+          <w:lang w:val="en-US" w:eastAsia="ru-RU"/>
+        </w:rPr>
+        <w:t>]);</w:t>
+      </w:r>
+      <w:r>
+        <w:rPr>
+          <w:rFonts w:ascii="Cascadia Code" w:eastAsia="Times New Roman" w:hAnsi="Cascadia Code" w:cs="Courier New"/>
+          <w:color w:val="080808"/>
+          <w:sz w:val="20"/>
+          <w:szCs w:val="20"/>
+          <w:lang w:val="en-US" w:eastAsia="ru-RU"/>
+        </w:rPr>
+        <w:br/>
+        <w:t>}</w:t>
+      </w:r>
+      <w:r>
+        <w:rPr>
+          <w:rFonts w:ascii="Cascadia Code" w:eastAsia="Times New Roman" w:hAnsi="Cascadia Code" w:cs="Courier New"/>
+          <w:color w:val="080808"/>
+          <w:sz w:val="20"/>
+          <w:szCs w:val="20"/>
+          <w:lang w:val="en-US" w:eastAsia="ru-RU"/>
+        </w:rPr>
+        <w:br/>
+      </w:r>
+      <w:r>
+        <w:rPr>
+          <w:rFonts w:ascii="Cascadia Code" w:eastAsia="Times New Roman" w:hAnsi="Cascadia Code" w:cs="Courier New"/>
+          <w:color w:val="0033B3"/>
+          <w:sz w:val="20"/>
+          <w:szCs w:val="20"/>
+          <w:lang w:val="en-US" w:eastAsia="ru-RU"/>
+        </w:rPr>
+        <w:t xml:space="preserve">void </w:t>
+      </w:r>
+      <w:proofErr w:type="spellStart"/>
+      <w:r>
+        <w:rPr>
+          <w:rFonts w:ascii="Cascadia Code" w:eastAsia="Times New Roman" w:hAnsi="Cascadia Code" w:cs="Courier New"/>
+          <w:color w:val="00627A"/>
+          <w:sz w:val="20"/>
+          <w:szCs w:val="20"/>
+          <w:lang w:val="en-US" w:eastAsia="ru-RU"/>
+        </w:rPr>
+        <w:t>outputFloatArray</w:t>
+      </w:r>
+      <w:proofErr w:type="spellEnd"/>
+      <w:r>
+        <w:rPr>
+          <w:rFonts w:ascii="Cascadia Code" w:eastAsia="Times New Roman" w:hAnsi="Cascadia Code" w:cs="Courier New"/>
+          <w:color w:val="080808"/>
+          <w:sz w:val="20"/>
+          <w:szCs w:val="20"/>
+          <w:lang w:val="en-US" w:eastAsia="ru-RU"/>
+        </w:rPr>
+        <w:t>(</w:t>
+      </w:r>
+      <w:proofErr w:type="spellStart"/>
+      <w:r>
+        <w:rPr>
+          <w:rFonts w:ascii="Cascadia Code" w:eastAsia="Times New Roman" w:hAnsi="Cascadia Code" w:cs="Courier New"/>
+          <w:color w:val="0033B3"/>
+          <w:sz w:val="20"/>
+          <w:szCs w:val="20"/>
+          <w:lang w:val="en-US" w:eastAsia="ru-RU"/>
+        </w:rPr>
+        <w:t>const</w:t>
+      </w:r>
+      <w:proofErr w:type="spellEnd"/>
+      <w:r>
+        <w:rPr>
+          <w:rFonts w:ascii="Cascadia Code" w:eastAsia="Times New Roman" w:hAnsi="Cascadia Code" w:cs="Courier New"/>
+          <w:color w:val="0033B3"/>
+          <w:sz w:val="20"/>
+          <w:szCs w:val="20"/>
+          <w:lang w:val="en-US" w:eastAsia="ru-RU"/>
+        </w:rPr>
+        <w:t xml:space="preserve"> </w:t>
+      </w:r>
+      <w:proofErr w:type="spellStart"/>
+      <w:r>
+        <w:rPr>
+          <w:rFonts w:ascii="Cascadia Code" w:eastAsia="Times New Roman" w:hAnsi="Cascadia Code" w:cs="Courier New"/>
+          <w:color w:val="0033B3"/>
+          <w:sz w:val="20"/>
+          <w:szCs w:val="20"/>
+          <w:lang w:val="en-US" w:eastAsia="ru-RU"/>
+        </w:rPr>
+        <w:t>int</w:t>
+      </w:r>
+      <w:proofErr w:type="spellEnd"/>
+      <w:r>
+        <w:rPr>
+          <w:rFonts w:ascii="Cascadia Code" w:eastAsia="Times New Roman" w:hAnsi="Cascadia Code" w:cs="Courier New"/>
+          <w:color w:val="0033B3"/>
+          <w:sz w:val="20"/>
+          <w:szCs w:val="20"/>
+          <w:lang w:val="en-US" w:eastAsia="ru-RU"/>
+        </w:rPr>
+        <w:t xml:space="preserve"> </w:t>
+      </w:r>
+      <w:r>
+        <w:rPr>
+          <w:rFonts w:ascii="Cascadia Code" w:eastAsia="Times New Roman" w:hAnsi="Cascadia Code" w:cs="Courier New"/>
+          <w:color w:val="000000"/>
+          <w:sz w:val="20"/>
+          <w:szCs w:val="20"/>
+          <w:lang w:val="en-US" w:eastAsia="ru-RU"/>
+        </w:rPr>
+        <w:t>n</w:t>
+      </w:r>
+      <w:r>
+        <w:rPr>
+          <w:rFonts w:ascii="Cascadia Code" w:eastAsia="Times New Roman" w:hAnsi="Cascadia Code" w:cs="Courier New"/>
+          <w:color w:val="080808"/>
+          <w:sz w:val="20"/>
+          <w:szCs w:val="20"/>
+          <w:lang w:val="en-US" w:eastAsia="ru-RU"/>
+        </w:rPr>
+        <w:t xml:space="preserve">, </w:t>
+      </w:r>
+      <w:r>
+        <w:rPr>
+          <w:rFonts w:ascii="Cascadia Code" w:eastAsia="Times New Roman" w:hAnsi="Cascadia Code" w:cs="Courier New"/>
+          <w:color w:val="0033B3"/>
+          <w:sz w:val="20"/>
+          <w:szCs w:val="20"/>
+          <w:lang w:val="en-US" w:eastAsia="ru-RU"/>
+        </w:rPr>
+        <w:t xml:space="preserve">float </w:t>
+      </w:r>
+      <w:r>
+        <w:rPr>
+          <w:rFonts w:ascii="Cascadia Code" w:eastAsia="Times New Roman" w:hAnsi="Cascadia Code" w:cs="Courier New"/>
+          <w:color w:val="000000"/>
+          <w:sz w:val="20"/>
+          <w:szCs w:val="20"/>
+          <w:lang w:val="en-US" w:eastAsia="ru-RU"/>
+        </w:rPr>
+        <w:t>array</w:t>
+      </w:r>
+      <w:r>
+        <w:rPr>
+          <w:rFonts w:ascii="Cascadia Code" w:eastAsia="Times New Roman" w:hAnsi="Cascadia Code" w:cs="Courier New"/>
+          <w:color w:val="080808"/>
+          <w:sz w:val="20"/>
+          <w:szCs w:val="20"/>
+          <w:lang w:val="en-US" w:eastAsia="ru-RU"/>
+        </w:rPr>
+        <w:t>[]) {</w:t>
+      </w:r>
+      <w:r>
+        <w:rPr>
+          <w:rFonts w:ascii="Cascadia Code" w:eastAsia="Times New Roman" w:hAnsi="Cascadia Code" w:cs="Courier New"/>
+          <w:color w:val="080808"/>
+          <w:sz w:val="20"/>
+          <w:szCs w:val="20"/>
+          <w:lang w:val="en-US" w:eastAsia="ru-RU"/>
+        </w:rPr>
+        <w:br/>
+        <w:t xml:space="preserve">    </w:t>
+      </w:r>
+      <w:r>
+        <w:rPr>
+          <w:rFonts w:ascii="Cascadia Code" w:eastAsia="Times New Roman" w:hAnsi="Cascadia Code" w:cs="Courier New"/>
+          <w:color w:val="0033B3"/>
+          <w:sz w:val="20"/>
+          <w:szCs w:val="20"/>
+          <w:lang w:val="en-US" w:eastAsia="ru-RU"/>
+        </w:rPr>
+        <w:t xml:space="preserve">for </w:t>
+      </w:r>
+      <w:r>
+        <w:rPr>
+          <w:rFonts w:ascii="Cascadia Code" w:eastAsia="Times New Roman" w:hAnsi="Cascadia Code" w:cs="Courier New"/>
+          <w:color w:val="080808"/>
+          <w:sz w:val="20"/>
+          <w:szCs w:val="20"/>
+          <w:lang w:val="en-US" w:eastAsia="ru-RU"/>
+        </w:rPr>
+        <w:t>(</w:t>
+      </w:r>
+      <w:proofErr w:type="spellStart"/>
+      <w:r>
+        <w:rPr>
+          <w:rFonts w:ascii="Cascadia Code" w:eastAsia="Times New Roman" w:hAnsi="Cascadia Code" w:cs="Courier New"/>
+          <w:color w:val="0033B3"/>
+          <w:sz w:val="20"/>
+          <w:szCs w:val="20"/>
+          <w:lang w:val="en-US" w:eastAsia="ru-RU"/>
+        </w:rPr>
+        <w:t>int</w:t>
+      </w:r>
+      <w:proofErr w:type="spellEnd"/>
+      <w:r>
+        <w:rPr>
+          <w:rFonts w:ascii="Cascadia Code" w:eastAsia="Times New Roman" w:hAnsi="Cascadia Code" w:cs="Courier New"/>
+          <w:color w:val="0033B3"/>
+          <w:sz w:val="20"/>
+          <w:szCs w:val="20"/>
+          <w:lang w:val="en-US" w:eastAsia="ru-RU"/>
+        </w:rPr>
+        <w:t xml:space="preserve"> </w:t>
+      </w:r>
+      <w:proofErr w:type="spellStart"/>
+      <w:r>
+        <w:rPr>
+          <w:rFonts w:ascii="Cascadia Code" w:eastAsia="Times New Roman" w:hAnsi="Cascadia Code" w:cs="Courier New"/>
+          <w:color w:val="000000"/>
+          <w:sz w:val="20"/>
+          <w:szCs w:val="20"/>
+          <w:lang w:val="en-US" w:eastAsia="ru-RU"/>
+        </w:rPr>
+        <w:t>i</w:t>
+      </w:r>
+      <w:proofErr w:type="spellEnd"/>
+      <w:r>
+        <w:rPr>
+          <w:rFonts w:ascii="Cascadia Code" w:eastAsia="Times New Roman" w:hAnsi="Cascadia Code" w:cs="Courier New"/>
+          <w:color w:val="000000"/>
+          <w:sz w:val="20"/>
+          <w:szCs w:val="20"/>
+          <w:lang w:val="en-US" w:eastAsia="ru-RU"/>
+        </w:rPr>
+        <w:t xml:space="preserve"> </w:t>
+      </w:r>
+      <w:r>
+        <w:rPr>
+          <w:rFonts w:ascii="Cascadia Code" w:eastAsia="Times New Roman" w:hAnsi="Cascadia Code" w:cs="Courier New"/>
+          <w:color w:val="080808"/>
+          <w:sz w:val="20"/>
+          <w:szCs w:val="20"/>
+          <w:lang w:val="en-US" w:eastAsia="ru-RU"/>
+        </w:rPr>
+        <w:t xml:space="preserve">= </w:t>
+      </w:r>
+      <w:r>
+        <w:rPr>
+          <w:rFonts w:ascii="Cascadia Code" w:eastAsia="Times New Roman" w:hAnsi="Cascadia Code" w:cs="Courier New"/>
+          <w:color w:val="1750EB"/>
+          <w:sz w:val="20"/>
+          <w:szCs w:val="20"/>
+          <w:lang w:val="en-US" w:eastAsia="ru-RU"/>
+        </w:rPr>
+        <w:t>0</w:t>
+      </w:r>
+      <w:r>
+        <w:rPr>
+          <w:rFonts w:ascii="Cascadia Code" w:eastAsia="Times New Roman" w:hAnsi="Cascadia Code" w:cs="Courier New"/>
+          <w:color w:val="080808"/>
+          <w:sz w:val="20"/>
+          <w:szCs w:val="20"/>
+          <w:lang w:val="en-US" w:eastAsia="ru-RU"/>
+        </w:rPr>
+        <w:t xml:space="preserve">; </w:t>
+      </w:r>
+      <w:proofErr w:type="spellStart"/>
+      <w:r>
+        <w:rPr>
+          <w:rFonts w:ascii="Cascadia Code" w:eastAsia="Times New Roman" w:hAnsi="Cascadia Code" w:cs="Courier New"/>
+          <w:color w:val="000000"/>
+          <w:sz w:val="20"/>
+          <w:szCs w:val="20"/>
+          <w:lang w:val="en-US" w:eastAsia="ru-RU"/>
+        </w:rPr>
+        <w:t>i</w:t>
+      </w:r>
+      <w:proofErr w:type="spellEnd"/>
+      <w:r>
+        <w:rPr>
+          <w:rFonts w:ascii="Cascadia Code" w:eastAsia="Times New Roman" w:hAnsi="Cascadia Code" w:cs="Courier New"/>
+          <w:color w:val="000000"/>
+          <w:sz w:val="20"/>
+          <w:szCs w:val="20"/>
+          <w:lang w:val="en-US" w:eastAsia="ru-RU"/>
+        </w:rPr>
+        <w:t xml:space="preserve"> </w:t>
+      </w:r>
+      <w:r>
+        <w:rPr>
+          <w:rFonts w:ascii="Cascadia Code" w:eastAsia="Times New Roman" w:hAnsi="Cascadia Code" w:cs="Courier New"/>
+          <w:color w:val="080808"/>
+          <w:sz w:val="20"/>
+          <w:szCs w:val="20"/>
+          <w:lang w:val="en-US" w:eastAsia="ru-RU"/>
+        </w:rPr>
+        <w:t xml:space="preserve">&lt; </w:t>
+      </w:r>
+      <w:r>
+        <w:rPr>
+          <w:rFonts w:ascii="Cascadia Code" w:eastAsia="Times New Roman" w:hAnsi="Cascadia Code" w:cs="Courier New"/>
+          <w:color w:val="000000"/>
+          <w:sz w:val="20"/>
+          <w:szCs w:val="20"/>
+          <w:lang w:val="en-US" w:eastAsia="ru-RU"/>
+        </w:rPr>
+        <w:t>n</w:t>
+      </w:r>
+      <w:r>
+        <w:rPr>
+          <w:rFonts w:ascii="Cascadia Code" w:eastAsia="Times New Roman" w:hAnsi="Cascadia Code" w:cs="Courier New"/>
+          <w:color w:val="080808"/>
+          <w:sz w:val="20"/>
+          <w:szCs w:val="20"/>
+          <w:lang w:val="en-US" w:eastAsia="ru-RU"/>
+        </w:rPr>
+        <w:t xml:space="preserve">; </w:t>
+      </w:r>
+      <w:proofErr w:type="spellStart"/>
+      <w:r>
+        <w:rPr>
+          <w:rFonts w:ascii="Cascadia Code" w:eastAsia="Times New Roman" w:hAnsi="Cascadia Code" w:cs="Courier New"/>
+          <w:color w:val="000000"/>
+          <w:sz w:val="20"/>
+          <w:szCs w:val="20"/>
+          <w:lang w:val="en-US" w:eastAsia="ru-RU"/>
+        </w:rPr>
+        <w:t>i</w:t>
+      </w:r>
+      <w:proofErr w:type="spellEnd"/>
+      <w:r>
+        <w:rPr>
+          <w:rFonts w:ascii="Cascadia Code" w:eastAsia="Times New Roman" w:hAnsi="Cascadia Code" w:cs="Courier New"/>
+          <w:color w:val="080808"/>
+          <w:sz w:val="20"/>
+          <w:szCs w:val="20"/>
+          <w:lang w:val="en-US" w:eastAsia="ru-RU"/>
+        </w:rPr>
+        <w:t xml:space="preserve">++) </w:t>
+      </w:r>
+      <w:proofErr w:type="spellStart"/>
+      <w:r>
+        <w:rPr>
+          <w:rFonts w:ascii="Cascadia Code" w:eastAsia="Times New Roman" w:hAnsi="Cascadia Code" w:cs="Courier New"/>
+          <w:color w:val="080808"/>
+          <w:sz w:val="20"/>
+          <w:szCs w:val="20"/>
+          <w:lang w:val="en-US" w:eastAsia="ru-RU"/>
+        </w:rPr>
+        <w:t>printf</w:t>
+      </w:r>
+      <w:proofErr w:type="spellEnd"/>
+      <w:r>
+        <w:rPr>
+          <w:rFonts w:ascii="Cascadia Code" w:eastAsia="Times New Roman" w:hAnsi="Cascadia Code" w:cs="Courier New"/>
+          <w:color w:val="080808"/>
+          <w:sz w:val="20"/>
+          <w:szCs w:val="20"/>
+          <w:lang w:val="en-US" w:eastAsia="ru-RU"/>
+        </w:rPr>
+        <w:t>(</w:t>
+      </w:r>
+      <w:r>
+        <w:rPr>
+          <w:rFonts w:ascii="Cascadia Code" w:eastAsia="Times New Roman" w:hAnsi="Cascadia Code" w:cs="Courier New"/>
+          <w:color w:val="067D17"/>
+          <w:sz w:val="20"/>
+          <w:szCs w:val="20"/>
+          <w:lang w:val="en-US" w:eastAsia="ru-RU"/>
+        </w:rPr>
+        <w:t>"%.3f "</w:t>
+      </w:r>
+      <w:r>
+        <w:rPr>
+          <w:rFonts w:ascii="Cascadia Code" w:eastAsia="Times New Roman" w:hAnsi="Cascadia Code" w:cs="Courier New"/>
+          <w:color w:val="080808"/>
+          <w:sz w:val="20"/>
+          <w:szCs w:val="20"/>
+          <w:lang w:val="en-US" w:eastAsia="ru-RU"/>
+        </w:rPr>
+        <w:t xml:space="preserve">, </w:t>
+      </w:r>
+      <w:r>
+        <w:rPr>
+          <w:rFonts w:ascii="Cascadia Code" w:eastAsia="Times New Roman" w:hAnsi="Cascadia Code" w:cs="Courier New"/>
+          <w:color w:val="000000"/>
+          <w:sz w:val="20"/>
+          <w:szCs w:val="20"/>
+          <w:lang w:val="en-US" w:eastAsia="ru-RU"/>
+        </w:rPr>
+        <w:t>array</w:t>
+      </w:r>
+      <w:r>
+        <w:rPr>
+          <w:rFonts w:ascii="Cascadia Code" w:eastAsia="Times New Roman" w:hAnsi="Cascadia Code" w:cs="Courier New"/>
+          <w:color w:val="080808"/>
+          <w:sz w:val="20"/>
+          <w:szCs w:val="20"/>
+          <w:lang w:val="en-US" w:eastAsia="ru-RU"/>
+        </w:rPr>
+        <w:t>[</w:t>
+      </w:r>
+      <w:proofErr w:type="spellStart"/>
+      <w:r>
+        <w:rPr>
+          <w:rFonts w:ascii="Cascadia Code" w:eastAsia="Times New Roman" w:hAnsi="Cascadia Code" w:cs="Courier New"/>
+          <w:color w:val="000000"/>
+          <w:sz w:val="20"/>
+          <w:szCs w:val="20"/>
+          <w:lang w:val="en-US" w:eastAsia="ru-RU"/>
+        </w:rPr>
+        <w:t>i</w:t>
+      </w:r>
+      <w:proofErr w:type="spellEnd"/>
+      <w:r>
+        <w:rPr>
+          <w:rFonts w:ascii="Cascadia Code" w:eastAsia="Times New Roman" w:hAnsi="Cascadia Code" w:cs="Courier New"/>
+          <w:color w:val="080808"/>
+          <w:sz w:val="20"/>
+          <w:szCs w:val="20"/>
+          <w:lang w:val="en-US" w:eastAsia="ru-RU"/>
+        </w:rPr>
+        <w:t>]);</w:t>
+      </w:r>
+      <w:r>
+        <w:rPr>
+          <w:rFonts w:ascii="Cascadia Code" w:eastAsia="Times New Roman" w:hAnsi="Cascadia Code" w:cs="Courier New"/>
+          <w:color w:val="080808"/>
+          <w:sz w:val="20"/>
+          <w:szCs w:val="20"/>
+          <w:lang w:val="en-US" w:eastAsia="ru-RU"/>
+        </w:rPr>
+        <w:br/>
+        <w:t>}</w:t>
+      </w:r>
+      <w:r>
+        <w:rPr>
+          <w:rFonts w:ascii="Cascadia Code" w:eastAsia="Times New Roman" w:hAnsi="Cascadia Code" w:cs="Courier New"/>
+          <w:color w:val="080808"/>
+          <w:sz w:val="20"/>
+          <w:szCs w:val="20"/>
+          <w:lang w:val="en-US" w:eastAsia="ru-RU"/>
+        </w:rPr>
+        <w:br/>
+      </w:r>
+      <w:r>
+        <w:rPr>
+          <w:rFonts w:ascii="Cascadia Code" w:eastAsia="Times New Roman" w:hAnsi="Cascadia Code" w:cs="Courier New"/>
+          <w:color w:val="0033B3"/>
+          <w:sz w:val="20"/>
+          <w:szCs w:val="20"/>
+          <w:lang w:val="en-US" w:eastAsia="ru-RU"/>
+        </w:rPr>
+        <w:t xml:space="preserve">float </w:t>
+      </w:r>
+      <w:proofErr w:type="spellStart"/>
+      <w:r>
+        <w:rPr>
+          <w:rFonts w:ascii="Cascadia Code" w:eastAsia="Times New Roman" w:hAnsi="Cascadia Code" w:cs="Courier New"/>
+          <w:color w:val="00627A"/>
+          <w:sz w:val="20"/>
+          <w:szCs w:val="20"/>
+          <w:lang w:val="en-US" w:eastAsia="ru-RU"/>
+        </w:rPr>
+        <w:t>sumOfArrayElements</w:t>
+      </w:r>
+      <w:proofErr w:type="spellEnd"/>
+      <w:r>
+        <w:rPr>
+          <w:rFonts w:ascii="Cascadia Code" w:eastAsia="Times New Roman" w:hAnsi="Cascadia Code" w:cs="Courier New"/>
+          <w:color w:val="080808"/>
+          <w:sz w:val="20"/>
+          <w:szCs w:val="20"/>
+          <w:lang w:val="en-US" w:eastAsia="ru-RU"/>
+        </w:rPr>
+        <w:t>(</w:t>
+      </w:r>
+      <w:proofErr w:type="spellStart"/>
+      <w:r>
+        <w:rPr>
+          <w:rFonts w:ascii="Cascadia Code" w:eastAsia="Times New Roman" w:hAnsi="Cascadia Code" w:cs="Courier New"/>
+          <w:color w:val="0033B3"/>
+          <w:sz w:val="20"/>
+          <w:szCs w:val="20"/>
+          <w:lang w:val="en-US" w:eastAsia="ru-RU"/>
+        </w:rPr>
+        <w:t>const</w:t>
+      </w:r>
+      <w:proofErr w:type="spellEnd"/>
+      <w:r>
+        <w:rPr>
+          <w:rFonts w:ascii="Cascadia Code" w:eastAsia="Times New Roman" w:hAnsi="Cascadia Code" w:cs="Courier New"/>
+          <w:color w:val="0033B3"/>
+          <w:sz w:val="20"/>
+          <w:szCs w:val="20"/>
+          <w:lang w:val="en-US" w:eastAsia="ru-RU"/>
+        </w:rPr>
+        <w:t xml:space="preserve"> float </w:t>
+      </w:r>
+      <w:r>
+        <w:rPr>
+          <w:rFonts w:ascii="Cascadia Code" w:eastAsia="Times New Roman" w:hAnsi="Cascadia Code" w:cs="Courier New"/>
+          <w:color w:val="000000"/>
+          <w:sz w:val="20"/>
+          <w:szCs w:val="20"/>
+          <w:lang w:val="en-US" w:eastAsia="ru-RU"/>
+        </w:rPr>
+        <w:t>array</w:t>
+      </w:r>
+      <w:r>
+        <w:rPr>
+          <w:rFonts w:ascii="Cascadia Code" w:eastAsia="Times New Roman" w:hAnsi="Cascadia Code" w:cs="Courier New"/>
+          <w:color w:val="080808"/>
+          <w:sz w:val="20"/>
+          <w:szCs w:val="20"/>
+          <w:lang w:val="en-US" w:eastAsia="ru-RU"/>
+        </w:rPr>
+        <w:t xml:space="preserve">[], </w:t>
+      </w:r>
+      <w:proofErr w:type="spellStart"/>
+      <w:r>
+        <w:rPr>
+          <w:rFonts w:ascii="Cascadia Code" w:eastAsia="Times New Roman" w:hAnsi="Cascadia Code" w:cs="Courier New"/>
+          <w:color w:val="0033B3"/>
+          <w:sz w:val="20"/>
+          <w:szCs w:val="20"/>
+          <w:lang w:val="en-US" w:eastAsia="ru-RU"/>
+        </w:rPr>
+        <w:t>const</w:t>
+      </w:r>
+      <w:proofErr w:type="spellEnd"/>
+      <w:r>
+        <w:rPr>
+          <w:rFonts w:ascii="Cascadia Code" w:eastAsia="Times New Roman" w:hAnsi="Cascadia Code" w:cs="Courier New"/>
+          <w:color w:val="0033B3"/>
+          <w:sz w:val="20"/>
+          <w:szCs w:val="20"/>
+          <w:lang w:val="en-US" w:eastAsia="ru-RU"/>
+        </w:rPr>
+        <w:t xml:space="preserve"> </w:t>
+      </w:r>
+      <w:proofErr w:type="spellStart"/>
+      <w:r>
+        <w:rPr>
+          <w:rFonts w:ascii="Cascadia Code" w:eastAsia="Times New Roman" w:hAnsi="Cascadia Code" w:cs="Courier New"/>
+          <w:color w:val="0033B3"/>
+          <w:sz w:val="20"/>
+          <w:szCs w:val="20"/>
+          <w:lang w:val="en-US" w:eastAsia="ru-RU"/>
+        </w:rPr>
+        <w:t>int</w:t>
+      </w:r>
+      <w:proofErr w:type="spellEnd"/>
+      <w:r>
+        <w:rPr>
+          <w:rFonts w:ascii="Cascadia Code" w:eastAsia="Times New Roman" w:hAnsi="Cascadia Code" w:cs="Courier New"/>
+          <w:color w:val="0033B3"/>
+          <w:sz w:val="20"/>
+          <w:szCs w:val="20"/>
+          <w:lang w:val="en-US" w:eastAsia="ru-RU"/>
+        </w:rPr>
+        <w:t xml:space="preserve"> </w:t>
+      </w:r>
+      <w:r>
+        <w:rPr>
+          <w:rFonts w:ascii="Cascadia Code" w:eastAsia="Times New Roman" w:hAnsi="Cascadia Code" w:cs="Courier New"/>
+          <w:color w:val="000000"/>
+          <w:sz w:val="20"/>
+          <w:szCs w:val="20"/>
+          <w:lang w:val="en-US" w:eastAsia="ru-RU"/>
+        </w:rPr>
+        <w:t>n</w:t>
+      </w:r>
+      <w:r>
+        <w:rPr>
+          <w:rFonts w:ascii="Cascadia Code" w:eastAsia="Times New Roman" w:hAnsi="Cascadia Code" w:cs="Courier New"/>
+          <w:color w:val="080808"/>
+          <w:sz w:val="20"/>
+          <w:szCs w:val="20"/>
+          <w:lang w:val="en-US" w:eastAsia="ru-RU"/>
+        </w:rPr>
+        <w:t>) {</w:t>
+      </w:r>
+      <w:r>
+        <w:rPr>
+          <w:rFonts w:ascii="Cascadia Code" w:eastAsia="Times New Roman" w:hAnsi="Cascadia Code" w:cs="Courier New"/>
+          <w:color w:val="080808"/>
+          <w:sz w:val="20"/>
+          <w:szCs w:val="20"/>
+          <w:lang w:val="en-US" w:eastAsia="ru-RU"/>
+        </w:rPr>
+        <w:br/>
+        <w:t xml:space="preserve">    </w:t>
+      </w:r>
+      <w:r>
+        <w:rPr>
+          <w:rFonts w:ascii="Cascadia Code" w:eastAsia="Times New Roman" w:hAnsi="Cascadia Code" w:cs="Courier New"/>
+          <w:color w:val="0033B3"/>
+          <w:sz w:val="20"/>
+          <w:szCs w:val="20"/>
+          <w:lang w:val="en-US" w:eastAsia="ru-RU"/>
+        </w:rPr>
+        <w:t xml:space="preserve">float </w:t>
+      </w:r>
+      <w:r>
+        <w:rPr>
+          <w:rFonts w:ascii="Cascadia Code" w:eastAsia="Times New Roman" w:hAnsi="Cascadia Code" w:cs="Courier New"/>
+          <w:color w:val="000000"/>
+          <w:sz w:val="20"/>
+          <w:szCs w:val="20"/>
+          <w:lang w:val="en-US" w:eastAsia="ru-RU"/>
+        </w:rPr>
+        <w:t xml:space="preserve">sum </w:t>
+      </w:r>
+      <w:r>
+        <w:rPr>
+          <w:rFonts w:ascii="Cascadia Code" w:eastAsia="Times New Roman" w:hAnsi="Cascadia Code" w:cs="Courier New"/>
+          <w:color w:val="080808"/>
+          <w:sz w:val="20"/>
+          <w:szCs w:val="20"/>
+          <w:lang w:val="en-US" w:eastAsia="ru-RU"/>
+        </w:rPr>
+        <w:t xml:space="preserve">= </w:t>
+      </w:r>
+      <w:r>
+        <w:rPr>
+          <w:rFonts w:ascii="Cascadia Code" w:eastAsia="Times New Roman" w:hAnsi="Cascadia Code" w:cs="Courier New"/>
+          <w:color w:val="1750EB"/>
+          <w:sz w:val="20"/>
+          <w:szCs w:val="20"/>
+          <w:lang w:val="en-US" w:eastAsia="ru-RU"/>
+        </w:rPr>
+        <w:t>0</w:t>
+      </w:r>
+      <w:r>
+        <w:rPr>
+          <w:rFonts w:ascii="Cascadia Code" w:eastAsia="Times New Roman" w:hAnsi="Cascadia Code" w:cs="Courier New"/>
+          <w:color w:val="080808"/>
+          <w:sz w:val="20"/>
+          <w:szCs w:val="20"/>
+          <w:lang w:val="en-US" w:eastAsia="ru-RU"/>
+        </w:rPr>
+        <w:t>;</w:t>
+      </w:r>
+      <w:r>
+        <w:rPr>
+          <w:rFonts w:ascii="Cascadia Code" w:eastAsia="Times New Roman" w:hAnsi="Cascadia Code" w:cs="Courier New"/>
+          <w:color w:val="080808"/>
+          <w:sz w:val="20"/>
+          <w:szCs w:val="20"/>
+          <w:lang w:val="en-US" w:eastAsia="ru-RU"/>
+        </w:rPr>
+        <w:br/>
+        <w:t xml:space="preserve">    </w:t>
+      </w:r>
+      <w:r>
+        <w:rPr>
+          <w:rFonts w:ascii="Cascadia Code" w:eastAsia="Times New Roman" w:hAnsi="Cascadia Code" w:cs="Courier New"/>
+          <w:color w:val="0033B3"/>
+          <w:sz w:val="20"/>
+          <w:szCs w:val="20"/>
+          <w:lang w:val="en-US" w:eastAsia="ru-RU"/>
+        </w:rPr>
+        <w:t xml:space="preserve">for </w:t>
+      </w:r>
+      <w:r>
+        <w:rPr>
+          <w:rFonts w:ascii="Cascadia Code" w:eastAsia="Times New Roman" w:hAnsi="Cascadia Code" w:cs="Courier New"/>
+          <w:color w:val="080808"/>
+          <w:sz w:val="20"/>
+          <w:szCs w:val="20"/>
+          <w:lang w:val="en-US" w:eastAsia="ru-RU"/>
+        </w:rPr>
+        <w:t>(</w:t>
+      </w:r>
+      <w:proofErr w:type="spellStart"/>
+      <w:r>
+        <w:rPr>
+          <w:rFonts w:ascii="Cascadia Code" w:eastAsia="Times New Roman" w:hAnsi="Cascadia Code" w:cs="Courier New"/>
+          <w:color w:val="0033B3"/>
+          <w:sz w:val="20"/>
+          <w:szCs w:val="20"/>
+          <w:lang w:val="en-US" w:eastAsia="ru-RU"/>
+        </w:rPr>
+        <w:t>int</w:t>
+      </w:r>
+      <w:proofErr w:type="spellEnd"/>
+      <w:r>
+        <w:rPr>
+          <w:rFonts w:ascii="Cascadia Code" w:eastAsia="Times New Roman" w:hAnsi="Cascadia Code" w:cs="Courier New"/>
+          <w:color w:val="0033B3"/>
+          <w:sz w:val="20"/>
+          <w:szCs w:val="20"/>
+          <w:lang w:val="en-US" w:eastAsia="ru-RU"/>
+        </w:rPr>
+        <w:t xml:space="preserve"> </w:t>
+      </w:r>
+      <w:proofErr w:type="spellStart"/>
+      <w:r>
+        <w:rPr>
+          <w:rFonts w:ascii="Cascadia Code" w:eastAsia="Times New Roman" w:hAnsi="Cascadia Code" w:cs="Courier New"/>
+          <w:color w:val="000000"/>
+          <w:sz w:val="20"/>
+          <w:szCs w:val="20"/>
+          <w:lang w:val="en-US" w:eastAsia="ru-RU"/>
+        </w:rPr>
+        <w:t>i</w:t>
+      </w:r>
+      <w:proofErr w:type="spellEnd"/>
+      <w:r>
+        <w:rPr>
+          <w:rFonts w:ascii="Cascadia Code" w:eastAsia="Times New Roman" w:hAnsi="Cascadia Code" w:cs="Courier New"/>
+          <w:color w:val="000000"/>
+          <w:sz w:val="20"/>
+          <w:szCs w:val="20"/>
+          <w:lang w:val="en-US" w:eastAsia="ru-RU"/>
+        </w:rPr>
+        <w:t xml:space="preserve"> </w:t>
+      </w:r>
+      <w:r>
+        <w:rPr>
+          <w:rFonts w:ascii="Cascadia Code" w:eastAsia="Times New Roman" w:hAnsi="Cascadia Code" w:cs="Courier New"/>
+          <w:color w:val="080808"/>
+          <w:sz w:val="20"/>
+          <w:szCs w:val="20"/>
+          <w:lang w:val="en-US" w:eastAsia="ru-RU"/>
+        </w:rPr>
+        <w:t xml:space="preserve">= </w:t>
+      </w:r>
+      <w:r>
+        <w:rPr>
+          <w:rFonts w:ascii="Cascadia Code" w:eastAsia="Times New Roman" w:hAnsi="Cascadia Code" w:cs="Courier New"/>
+          <w:color w:val="1750EB"/>
+          <w:sz w:val="20"/>
+          <w:szCs w:val="20"/>
+          <w:lang w:val="en-US" w:eastAsia="ru-RU"/>
+        </w:rPr>
+        <w:t>0</w:t>
+      </w:r>
+      <w:r>
+        <w:rPr>
+          <w:rFonts w:ascii="Cascadia Code" w:eastAsia="Times New Roman" w:hAnsi="Cascadia Code" w:cs="Courier New"/>
+          <w:color w:val="080808"/>
+          <w:sz w:val="20"/>
+          <w:szCs w:val="20"/>
+          <w:lang w:val="en-US" w:eastAsia="ru-RU"/>
+        </w:rPr>
+        <w:t xml:space="preserve">; </w:t>
+      </w:r>
+      <w:proofErr w:type="spellStart"/>
+      <w:r>
+        <w:rPr>
+          <w:rFonts w:ascii="Cascadia Code" w:eastAsia="Times New Roman" w:hAnsi="Cascadia Code" w:cs="Courier New"/>
+          <w:color w:val="000000"/>
+          <w:sz w:val="20"/>
+          <w:szCs w:val="20"/>
+          <w:lang w:val="en-US" w:eastAsia="ru-RU"/>
+        </w:rPr>
+        <w:t>i</w:t>
+      </w:r>
+      <w:proofErr w:type="spellEnd"/>
+      <w:r>
+        <w:rPr>
+          <w:rFonts w:ascii="Cascadia Code" w:eastAsia="Times New Roman" w:hAnsi="Cascadia Code" w:cs="Courier New"/>
+          <w:color w:val="000000"/>
+          <w:sz w:val="20"/>
+          <w:szCs w:val="20"/>
+          <w:lang w:val="en-US" w:eastAsia="ru-RU"/>
+        </w:rPr>
+        <w:t xml:space="preserve"> </w:t>
+      </w:r>
+      <w:r>
+        <w:rPr>
+          <w:rFonts w:ascii="Cascadia Code" w:eastAsia="Times New Roman" w:hAnsi="Cascadia Code" w:cs="Courier New"/>
+          <w:color w:val="080808"/>
+          <w:sz w:val="20"/>
+          <w:szCs w:val="20"/>
+          <w:lang w:val="en-US" w:eastAsia="ru-RU"/>
+        </w:rPr>
+        <w:t xml:space="preserve">&lt; </w:t>
+      </w:r>
+      <w:r>
+        <w:rPr>
+          <w:rFonts w:ascii="Cascadia Code" w:eastAsia="Times New Roman" w:hAnsi="Cascadia Code" w:cs="Courier New"/>
+          <w:color w:val="000000"/>
+          <w:sz w:val="20"/>
+          <w:szCs w:val="20"/>
+          <w:lang w:val="en-US" w:eastAsia="ru-RU"/>
+        </w:rPr>
+        <w:t>n</w:t>
+      </w:r>
+      <w:r>
+        <w:rPr>
+          <w:rFonts w:ascii="Cascadia Code" w:eastAsia="Times New Roman" w:hAnsi="Cascadia Code" w:cs="Courier New"/>
+          <w:color w:val="080808"/>
+          <w:sz w:val="20"/>
+          <w:szCs w:val="20"/>
+          <w:lang w:val="en-US" w:eastAsia="ru-RU"/>
+        </w:rPr>
+        <w:t xml:space="preserve">; </w:t>
+      </w:r>
+      <w:proofErr w:type="spellStart"/>
+      <w:r>
+        <w:rPr>
+          <w:rFonts w:ascii="Cascadia Code" w:eastAsia="Times New Roman" w:hAnsi="Cascadia Code" w:cs="Courier New"/>
+          <w:color w:val="000000"/>
+          <w:sz w:val="20"/>
+          <w:szCs w:val="20"/>
+          <w:lang w:val="en-US" w:eastAsia="ru-RU"/>
+        </w:rPr>
+        <w:t>i</w:t>
+      </w:r>
+      <w:proofErr w:type="spellEnd"/>
+      <w:r>
+        <w:rPr>
+          <w:rFonts w:ascii="Cascadia Code" w:eastAsia="Times New Roman" w:hAnsi="Cascadia Code" w:cs="Courier New"/>
+          <w:color w:val="080808"/>
+          <w:sz w:val="20"/>
+          <w:szCs w:val="20"/>
+          <w:lang w:val="en-US" w:eastAsia="ru-RU"/>
+        </w:rPr>
+        <w:t xml:space="preserve">++) </w:t>
+      </w:r>
+      <w:r>
+        <w:rPr>
+          <w:rFonts w:ascii="Cascadia Code" w:eastAsia="Times New Roman" w:hAnsi="Cascadia Code" w:cs="Courier New"/>
+          <w:color w:val="000000"/>
+          <w:sz w:val="20"/>
+          <w:szCs w:val="20"/>
+          <w:lang w:val="en-US" w:eastAsia="ru-RU"/>
+        </w:rPr>
+        <w:t xml:space="preserve">sum </w:t>
+      </w:r>
+      <w:r>
+        <w:rPr>
+          <w:rFonts w:ascii="Cascadia Code" w:eastAsia="Times New Roman" w:hAnsi="Cascadia Code" w:cs="Courier New"/>
+          <w:color w:val="080808"/>
+          <w:sz w:val="20"/>
+          <w:szCs w:val="20"/>
+          <w:lang w:val="en-US" w:eastAsia="ru-RU"/>
+        </w:rPr>
+        <w:t xml:space="preserve">+= </w:t>
+      </w:r>
+      <w:r>
+        <w:rPr>
+          <w:rFonts w:ascii="Cascadia Code" w:eastAsia="Times New Roman" w:hAnsi="Cascadia Code" w:cs="Courier New"/>
+          <w:color w:val="000000"/>
+          <w:sz w:val="20"/>
+          <w:szCs w:val="20"/>
+          <w:lang w:val="en-US" w:eastAsia="ru-RU"/>
+        </w:rPr>
+        <w:t>array</w:t>
+      </w:r>
+      <w:r>
+        <w:rPr>
+          <w:rFonts w:ascii="Cascadia Code" w:eastAsia="Times New Roman" w:hAnsi="Cascadia Code" w:cs="Courier New"/>
+          <w:color w:val="080808"/>
+          <w:sz w:val="20"/>
+          <w:szCs w:val="20"/>
+          <w:lang w:val="en-US" w:eastAsia="ru-RU"/>
+        </w:rPr>
+        <w:t>[</w:t>
+      </w:r>
+      <w:proofErr w:type="spellStart"/>
+      <w:r>
+        <w:rPr>
+          <w:rFonts w:ascii="Cascadia Code" w:eastAsia="Times New Roman" w:hAnsi="Cascadia Code" w:cs="Courier New"/>
+          <w:color w:val="000000"/>
+          <w:sz w:val="20"/>
+          <w:szCs w:val="20"/>
+          <w:lang w:val="en-US" w:eastAsia="ru-RU"/>
+        </w:rPr>
+        <w:t>i</w:t>
+      </w:r>
+      <w:proofErr w:type="spellEnd"/>
+      <w:r>
+        <w:rPr>
+          <w:rFonts w:ascii="Cascadia Code" w:eastAsia="Times New Roman" w:hAnsi="Cascadia Code" w:cs="Courier New"/>
+          <w:color w:val="080808"/>
+          <w:sz w:val="20"/>
+          <w:szCs w:val="20"/>
+          <w:lang w:val="en-US" w:eastAsia="ru-RU"/>
+        </w:rPr>
+        <w:t>];</w:t>
+      </w:r>
+      <w:r>
+        <w:rPr>
+          <w:rFonts w:ascii="Cascadia Code" w:eastAsia="Times New Roman" w:hAnsi="Cascadia Code" w:cs="Courier New"/>
+          <w:color w:val="080808"/>
+          <w:sz w:val="20"/>
+          <w:szCs w:val="20"/>
+          <w:lang w:val="en-US" w:eastAsia="ru-RU"/>
+        </w:rPr>
+        <w:br/>
+        <w:t xml:space="preserve">    </w:t>
+      </w:r>
+      <w:r>
+        <w:rPr>
+          <w:rFonts w:ascii="Cascadia Code" w:eastAsia="Times New Roman" w:hAnsi="Cascadia Code" w:cs="Courier New"/>
+          <w:color w:val="0033B3"/>
+          <w:sz w:val="20"/>
+          <w:szCs w:val="20"/>
+          <w:lang w:val="en-US" w:eastAsia="ru-RU"/>
+        </w:rPr>
+        <w:t xml:space="preserve">return </w:t>
+      </w:r>
+      <w:r>
+        <w:rPr>
+          <w:rFonts w:ascii="Cascadia Code" w:eastAsia="Times New Roman" w:hAnsi="Cascadia Code" w:cs="Courier New"/>
+          <w:color w:val="000000"/>
+          <w:sz w:val="20"/>
+          <w:szCs w:val="20"/>
+          <w:lang w:val="en-US" w:eastAsia="ru-RU"/>
+        </w:rPr>
+        <w:t>sum</w:t>
+      </w:r>
+      <w:r>
+        <w:rPr>
+          <w:rFonts w:ascii="Cascadia Code" w:eastAsia="Times New Roman" w:hAnsi="Cascadia Code" w:cs="Courier New"/>
+          <w:color w:val="080808"/>
+          <w:sz w:val="20"/>
+          <w:szCs w:val="20"/>
+          <w:lang w:val="en-US" w:eastAsia="ru-RU"/>
+        </w:rPr>
+        <w:t>;</w:t>
+      </w:r>
+      <w:r>
+        <w:rPr>
+          <w:rFonts w:ascii="Cascadia Code" w:eastAsia="Times New Roman" w:hAnsi="Cascadia Code" w:cs="Courier New"/>
+          <w:color w:val="080808"/>
+          <w:sz w:val="20"/>
+          <w:szCs w:val="20"/>
+          <w:lang w:val="en-US" w:eastAsia="ru-RU"/>
+        </w:rPr>
+        <w:br/>
+        <w:t>}</w:t>
+      </w:r>
+      <w:r>
+        <w:rPr>
+          <w:rFonts w:ascii="Cascadia Code" w:eastAsia="Times New Roman" w:hAnsi="Cascadia Code" w:cs="Courier New"/>
+          <w:color w:val="080808"/>
+          <w:sz w:val="20"/>
+          <w:szCs w:val="20"/>
+          <w:lang w:val="en-US" w:eastAsia="ru-RU"/>
+        </w:rPr>
+        <w:br/>
+      </w:r>
+      <w:r>
+        <w:rPr>
+          <w:rFonts w:ascii="Cascadia Code" w:eastAsia="Times New Roman" w:hAnsi="Cascadia Code" w:cs="Courier New"/>
+          <w:color w:val="0033B3"/>
+          <w:sz w:val="20"/>
+          <w:szCs w:val="20"/>
+          <w:lang w:val="en-US" w:eastAsia="ru-RU"/>
+        </w:rPr>
+        <w:t xml:space="preserve">float </w:t>
+      </w:r>
+      <w:proofErr w:type="spellStart"/>
+      <w:r>
+        <w:rPr>
+          <w:rFonts w:ascii="Cascadia Code" w:eastAsia="Times New Roman" w:hAnsi="Cascadia Code" w:cs="Courier New"/>
+          <w:color w:val="00627A"/>
+          <w:sz w:val="20"/>
+          <w:szCs w:val="20"/>
+          <w:lang w:val="en-US" w:eastAsia="ru-RU"/>
+        </w:rPr>
+        <w:t>calculateMedian</w:t>
+      </w:r>
+      <w:proofErr w:type="spellEnd"/>
+      <w:r>
+        <w:rPr>
+          <w:rFonts w:ascii="Cascadia Code" w:eastAsia="Times New Roman" w:hAnsi="Cascadia Code" w:cs="Courier New"/>
+          <w:color w:val="080808"/>
+          <w:sz w:val="20"/>
+          <w:szCs w:val="20"/>
+          <w:lang w:val="en-US" w:eastAsia="ru-RU"/>
+        </w:rPr>
+        <w:t>(</w:t>
+      </w:r>
+      <w:r>
+        <w:rPr>
+          <w:rFonts w:ascii="Cascadia Code" w:eastAsia="Times New Roman" w:hAnsi="Cascadia Code" w:cs="Courier New"/>
+          <w:color w:val="0033B3"/>
+          <w:sz w:val="20"/>
+          <w:szCs w:val="20"/>
+          <w:lang w:val="en-US" w:eastAsia="ru-RU"/>
+        </w:rPr>
+        <w:t xml:space="preserve">float </w:t>
+      </w:r>
+      <w:r>
+        <w:rPr>
+          <w:rFonts w:ascii="Cascadia Code" w:eastAsia="Times New Roman" w:hAnsi="Cascadia Code" w:cs="Courier New"/>
+          <w:color w:val="000000"/>
+          <w:sz w:val="20"/>
+          <w:szCs w:val="20"/>
+          <w:lang w:val="en-US" w:eastAsia="ru-RU"/>
+        </w:rPr>
+        <w:t>array</w:t>
+      </w:r>
+      <w:r>
+        <w:rPr>
+          <w:rFonts w:ascii="Cascadia Code" w:eastAsia="Times New Roman" w:hAnsi="Cascadia Code" w:cs="Courier New"/>
+          <w:color w:val="080808"/>
+          <w:sz w:val="20"/>
+          <w:szCs w:val="20"/>
+          <w:lang w:val="en-US" w:eastAsia="ru-RU"/>
+        </w:rPr>
+        <w:t xml:space="preserve">[], </w:t>
+      </w:r>
+      <w:proofErr w:type="spellStart"/>
+      <w:r>
+        <w:rPr>
+          <w:rFonts w:ascii="Cascadia Code" w:eastAsia="Times New Roman" w:hAnsi="Cascadia Code" w:cs="Courier New"/>
+          <w:color w:val="0033B3"/>
+          <w:sz w:val="20"/>
+          <w:szCs w:val="20"/>
+          <w:lang w:val="en-US" w:eastAsia="ru-RU"/>
+        </w:rPr>
+        <w:t>const</w:t>
+      </w:r>
+      <w:proofErr w:type="spellEnd"/>
+      <w:r>
+        <w:rPr>
+          <w:rFonts w:ascii="Cascadia Code" w:eastAsia="Times New Roman" w:hAnsi="Cascadia Code" w:cs="Courier New"/>
+          <w:color w:val="0033B3"/>
+          <w:sz w:val="20"/>
+          <w:szCs w:val="20"/>
+          <w:lang w:val="en-US" w:eastAsia="ru-RU"/>
+        </w:rPr>
+        <w:t xml:space="preserve"> </w:t>
+      </w:r>
+      <w:proofErr w:type="spellStart"/>
+      <w:r>
+        <w:rPr>
+          <w:rFonts w:ascii="Cascadia Code" w:eastAsia="Times New Roman" w:hAnsi="Cascadia Code" w:cs="Courier New"/>
+          <w:color w:val="0033B3"/>
+          <w:sz w:val="20"/>
+          <w:szCs w:val="20"/>
+          <w:lang w:val="en-US" w:eastAsia="ru-RU"/>
+        </w:rPr>
+        <w:t>int</w:t>
+      </w:r>
+      <w:proofErr w:type="spellEnd"/>
+      <w:r>
+        <w:rPr>
+          <w:rFonts w:ascii="Cascadia Code" w:eastAsia="Times New Roman" w:hAnsi="Cascadia Code" w:cs="Courier New"/>
+          <w:color w:val="0033B3"/>
+          <w:sz w:val="20"/>
+          <w:szCs w:val="20"/>
+          <w:lang w:val="en-US" w:eastAsia="ru-RU"/>
+        </w:rPr>
+        <w:t xml:space="preserve"> </w:t>
+      </w:r>
+      <w:r>
+        <w:rPr>
+          <w:rFonts w:ascii="Cascadia Code" w:eastAsia="Times New Roman" w:hAnsi="Cascadia Code" w:cs="Courier New"/>
+          <w:color w:val="000000"/>
+          <w:sz w:val="20"/>
+          <w:szCs w:val="20"/>
+          <w:lang w:val="en-US" w:eastAsia="ru-RU"/>
+        </w:rPr>
+        <w:t>n</w:t>
+      </w:r>
+      <w:r>
+        <w:rPr>
+          <w:rFonts w:ascii="Cascadia Code" w:eastAsia="Times New Roman" w:hAnsi="Cascadia Code" w:cs="Courier New"/>
+          <w:color w:val="080808"/>
+          <w:sz w:val="20"/>
+          <w:szCs w:val="20"/>
+          <w:lang w:val="en-US" w:eastAsia="ru-RU"/>
+        </w:rPr>
+        <w:t>) {</w:t>
+      </w:r>
+      <w:r>
+        <w:rPr>
+          <w:rFonts w:ascii="Cascadia Code" w:eastAsia="Times New Roman" w:hAnsi="Cascadia Code" w:cs="Courier New"/>
+          <w:color w:val="080808"/>
+          <w:sz w:val="20"/>
+          <w:szCs w:val="20"/>
+          <w:lang w:val="en-US" w:eastAsia="ru-RU"/>
+        </w:rPr>
+        <w:br/>
+        <w:t xml:space="preserve">    </w:t>
+      </w:r>
+      <w:r>
+        <w:rPr>
+          <w:rFonts w:ascii="Cascadia Code" w:eastAsia="Times New Roman" w:hAnsi="Cascadia Code" w:cs="Courier New"/>
+          <w:i/>
+          <w:iCs/>
+          <w:color w:val="8C8C8C"/>
+          <w:sz w:val="20"/>
+          <w:szCs w:val="20"/>
+          <w:lang w:val="en-US" w:eastAsia="ru-RU"/>
+        </w:rPr>
+        <w:t xml:space="preserve">// </w:t>
+      </w:r>
+      <w:r>
+        <w:rPr>
+          <w:rFonts w:ascii="Cascadia Code" w:eastAsia="Times New Roman" w:hAnsi="Cascadia Code" w:cs="Courier New"/>
+          <w:i/>
+          <w:iCs/>
+          <w:color w:val="8C8C8C"/>
+          <w:sz w:val="20"/>
+          <w:szCs w:val="20"/>
+          <w:lang w:eastAsia="ru-RU"/>
+        </w:rPr>
+        <w:t>Сортировка</w:t>
+      </w:r>
+      <w:r>
+        <w:rPr>
+          <w:rFonts w:ascii="Cascadia Code" w:eastAsia="Times New Roman" w:hAnsi="Cascadia Code" w:cs="Courier New"/>
+          <w:i/>
+          <w:iCs/>
+          <w:color w:val="8C8C8C"/>
+          <w:sz w:val="20"/>
+          <w:szCs w:val="20"/>
+          <w:lang w:val="en-US" w:eastAsia="ru-RU"/>
+        </w:rPr>
+        <w:t xml:space="preserve"> </w:t>
+      </w:r>
+      <w:r>
+        <w:rPr>
+          <w:rFonts w:ascii="Cascadia Code" w:eastAsia="Times New Roman" w:hAnsi="Cascadia Code" w:cs="Courier New"/>
+          <w:i/>
+          <w:iCs/>
+          <w:color w:val="8C8C8C"/>
+          <w:sz w:val="20"/>
+          <w:szCs w:val="20"/>
+          <w:lang w:eastAsia="ru-RU"/>
+        </w:rPr>
+        <w:t>массива</w:t>
+      </w:r>
+      <w:r>
+        <w:rPr>
+          <w:rFonts w:ascii="Cascadia Code" w:eastAsia="Times New Roman" w:hAnsi="Cascadia Code" w:cs="Courier New"/>
+          <w:i/>
+          <w:iCs/>
+          <w:color w:val="8C8C8C"/>
+          <w:sz w:val="20"/>
+          <w:szCs w:val="20"/>
+          <w:lang w:val="en-US" w:eastAsia="ru-RU"/>
+        </w:rPr>
+        <w:t xml:space="preserve"> </w:t>
+      </w:r>
+      <w:r>
+        <w:rPr>
+          <w:rFonts w:ascii="Cascadia Code" w:eastAsia="Times New Roman" w:hAnsi="Cascadia Code" w:cs="Courier New"/>
+          <w:i/>
+          <w:iCs/>
+          <w:color w:val="8C8C8C"/>
+          <w:sz w:val="20"/>
+          <w:szCs w:val="20"/>
+          <w:lang w:eastAsia="ru-RU"/>
+        </w:rPr>
+        <w:t>для</w:t>
+      </w:r>
+      <w:r>
+        <w:rPr>
+          <w:rFonts w:ascii="Cascadia Code" w:eastAsia="Times New Roman" w:hAnsi="Cascadia Code" w:cs="Courier New"/>
+          <w:i/>
+          <w:iCs/>
+          <w:color w:val="8C8C8C"/>
+          <w:sz w:val="20"/>
+          <w:szCs w:val="20"/>
+          <w:lang w:val="en-US" w:eastAsia="ru-RU"/>
+        </w:rPr>
+        <w:t xml:space="preserve"> </w:t>
+      </w:r>
+      <w:r>
+        <w:rPr>
+          <w:rFonts w:ascii="Cascadia Code" w:eastAsia="Times New Roman" w:hAnsi="Cascadia Code" w:cs="Courier New"/>
+          <w:i/>
+          <w:iCs/>
+          <w:color w:val="8C8C8C"/>
+          <w:sz w:val="20"/>
+          <w:szCs w:val="20"/>
+          <w:lang w:eastAsia="ru-RU"/>
+        </w:rPr>
+        <w:t>нахождения</w:t>
+      </w:r>
+      <w:r>
+        <w:rPr>
+          <w:rFonts w:ascii="Cascadia Code" w:eastAsia="Times New Roman" w:hAnsi="Cascadia Code" w:cs="Courier New"/>
+          <w:i/>
+          <w:iCs/>
+          <w:color w:val="8C8C8C"/>
+          <w:sz w:val="20"/>
+          <w:szCs w:val="20"/>
+          <w:lang w:val="en-US" w:eastAsia="ru-RU"/>
+        </w:rPr>
+        <w:t xml:space="preserve"> </w:t>
+      </w:r>
+      <w:r>
+        <w:rPr>
+          <w:rFonts w:ascii="Cascadia Code" w:eastAsia="Times New Roman" w:hAnsi="Cascadia Code" w:cs="Courier New"/>
+          <w:i/>
+          <w:iCs/>
+          <w:color w:val="8C8C8C"/>
+          <w:sz w:val="20"/>
+          <w:szCs w:val="20"/>
+          <w:lang w:eastAsia="ru-RU"/>
+        </w:rPr>
+        <w:t>медианы</w:t>
+      </w:r>
+      <w:r>
+        <w:rPr>
+          <w:rFonts w:ascii="Cascadia Code" w:eastAsia="Times New Roman" w:hAnsi="Cascadia Code" w:cs="Courier New"/>
+          <w:i/>
+          <w:iCs/>
+          <w:color w:val="8C8C8C"/>
+          <w:sz w:val="20"/>
+          <w:szCs w:val="20"/>
+          <w:lang w:val="en-US" w:eastAsia="ru-RU"/>
+        </w:rPr>
+        <w:br/>
+        <w:t xml:space="preserve">    </w:t>
+      </w:r>
+      <w:r>
+        <w:rPr>
+          <w:rFonts w:ascii="Cascadia Code" w:eastAsia="Times New Roman" w:hAnsi="Cascadia Code" w:cs="Courier New"/>
+          <w:color w:val="0033B3"/>
+          <w:sz w:val="20"/>
+          <w:szCs w:val="20"/>
+          <w:lang w:val="en-US" w:eastAsia="ru-RU"/>
+        </w:rPr>
+        <w:t xml:space="preserve">for </w:t>
+      </w:r>
+      <w:r>
+        <w:rPr>
+          <w:rFonts w:ascii="Cascadia Code" w:eastAsia="Times New Roman" w:hAnsi="Cascadia Code" w:cs="Courier New"/>
+          <w:color w:val="080808"/>
+          <w:sz w:val="20"/>
+          <w:szCs w:val="20"/>
+          <w:lang w:val="en-US" w:eastAsia="ru-RU"/>
+        </w:rPr>
+        <w:t>(</w:t>
+      </w:r>
+      <w:proofErr w:type="spellStart"/>
+      <w:r>
+        <w:rPr>
+          <w:rFonts w:ascii="Cascadia Code" w:eastAsia="Times New Roman" w:hAnsi="Cascadia Code" w:cs="Courier New"/>
+          <w:color w:val="0033B3"/>
+          <w:sz w:val="20"/>
+          <w:szCs w:val="20"/>
+          <w:lang w:val="en-US" w:eastAsia="ru-RU"/>
+        </w:rPr>
+        <w:t>int</w:t>
+      </w:r>
+      <w:proofErr w:type="spellEnd"/>
+      <w:r>
+        <w:rPr>
+          <w:rFonts w:ascii="Cascadia Code" w:eastAsia="Times New Roman" w:hAnsi="Cascadia Code" w:cs="Courier New"/>
+          <w:color w:val="0033B3"/>
+          <w:sz w:val="20"/>
+          <w:szCs w:val="20"/>
+          <w:lang w:val="en-US" w:eastAsia="ru-RU"/>
+        </w:rPr>
+        <w:t xml:space="preserve"> </w:t>
+      </w:r>
+      <w:proofErr w:type="spellStart"/>
+      <w:r>
+        <w:rPr>
+          <w:rFonts w:ascii="Cascadia Code" w:eastAsia="Times New Roman" w:hAnsi="Cascadia Code" w:cs="Courier New"/>
+          <w:color w:val="000000"/>
+          <w:sz w:val="20"/>
+          <w:szCs w:val="20"/>
+          <w:lang w:val="en-US" w:eastAsia="ru-RU"/>
+        </w:rPr>
+        <w:t>i</w:t>
+      </w:r>
+      <w:proofErr w:type="spellEnd"/>
+      <w:r>
+        <w:rPr>
+          <w:rFonts w:ascii="Cascadia Code" w:eastAsia="Times New Roman" w:hAnsi="Cascadia Code" w:cs="Courier New"/>
+          <w:color w:val="000000"/>
+          <w:sz w:val="20"/>
+          <w:szCs w:val="20"/>
+          <w:lang w:val="en-US" w:eastAsia="ru-RU"/>
+        </w:rPr>
+        <w:t xml:space="preserve"> </w:t>
+      </w:r>
+      <w:r>
+        <w:rPr>
+          <w:rFonts w:ascii="Cascadia Code" w:eastAsia="Times New Roman" w:hAnsi="Cascadia Code" w:cs="Courier New"/>
+          <w:color w:val="080808"/>
+          <w:sz w:val="20"/>
+          <w:szCs w:val="20"/>
+          <w:lang w:val="en-US" w:eastAsia="ru-RU"/>
+        </w:rPr>
+        <w:t xml:space="preserve">= </w:t>
+      </w:r>
+      <w:r>
+        <w:rPr>
+          <w:rFonts w:ascii="Cascadia Code" w:eastAsia="Times New Roman" w:hAnsi="Cascadia Code" w:cs="Courier New"/>
+          <w:color w:val="1750EB"/>
+          <w:sz w:val="20"/>
+          <w:szCs w:val="20"/>
+          <w:lang w:val="en-US" w:eastAsia="ru-RU"/>
+        </w:rPr>
+        <w:t>0</w:t>
+      </w:r>
+      <w:r>
+        <w:rPr>
+          <w:rFonts w:ascii="Cascadia Code" w:eastAsia="Times New Roman" w:hAnsi="Cascadia Code" w:cs="Courier New"/>
+          <w:color w:val="080808"/>
+          <w:sz w:val="20"/>
+          <w:szCs w:val="20"/>
+          <w:lang w:val="en-US" w:eastAsia="ru-RU"/>
+        </w:rPr>
+        <w:t xml:space="preserve">; </w:t>
+      </w:r>
+      <w:proofErr w:type="spellStart"/>
+      <w:r>
+        <w:rPr>
+          <w:rFonts w:ascii="Cascadia Code" w:eastAsia="Times New Roman" w:hAnsi="Cascadia Code" w:cs="Courier New"/>
+          <w:color w:val="000000"/>
+          <w:sz w:val="20"/>
+          <w:szCs w:val="20"/>
+          <w:lang w:val="en-US" w:eastAsia="ru-RU"/>
+        </w:rPr>
+        <w:t>i</w:t>
+      </w:r>
+      <w:proofErr w:type="spellEnd"/>
+      <w:r>
+        <w:rPr>
+          <w:rFonts w:ascii="Cascadia Code" w:eastAsia="Times New Roman" w:hAnsi="Cascadia Code" w:cs="Courier New"/>
+          <w:color w:val="000000"/>
+          <w:sz w:val="20"/>
+          <w:szCs w:val="20"/>
+          <w:lang w:val="en-US" w:eastAsia="ru-RU"/>
+        </w:rPr>
+        <w:t xml:space="preserve"> </w:t>
+      </w:r>
+      <w:r>
+        <w:rPr>
+          <w:rFonts w:ascii="Cascadia Code" w:eastAsia="Times New Roman" w:hAnsi="Cascadia Code" w:cs="Courier New"/>
+          <w:color w:val="080808"/>
+          <w:sz w:val="20"/>
+          <w:szCs w:val="20"/>
+          <w:lang w:val="en-US" w:eastAsia="ru-RU"/>
+        </w:rPr>
+        <w:t xml:space="preserve">&lt; </w:t>
+      </w:r>
+      <w:r>
+        <w:rPr>
+          <w:rFonts w:ascii="Cascadia Code" w:eastAsia="Times New Roman" w:hAnsi="Cascadia Code" w:cs="Courier New"/>
+          <w:color w:val="000000"/>
+          <w:sz w:val="20"/>
+          <w:szCs w:val="20"/>
+          <w:lang w:val="en-US" w:eastAsia="ru-RU"/>
+        </w:rPr>
+        <w:t xml:space="preserve">n </w:t>
+      </w:r>
+      <w:r>
+        <w:rPr>
+          <w:rFonts w:ascii="Cascadia Code" w:eastAsia="Times New Roman" w:hAnsi="Cascadia Code" w:cs="Courier New"/>
+          <w:color w:val="080808"/>
+          <w:sz w:val="20"/>
+          <w:szCs w:val="20"/>
+          <w:lang w:val="en-US" w:eastAsia="ru-RU"/>
+        </w:rPr>
+        <w:t xml:space="preserve">- </w:t>
+      </w:r>
+      <w:r>
+        <w:rPr>
+          <w:rFonts w:ascii="Cascadia Code" w:eastAsia="Times New Roman" w:hAnsi="Cascadia Code" w:cs="Courier New"/>
+          <w:color w:val="1750EB"/>
+          <w:sz w:val="20"/>
+          <w:szCs w:val="20"/>
+          <w:lang w:val="en-US" w:eastAsia="ru-RU"/>
+        </w:rPr>
+        <w:t>1</w:t>
+      </w:r>
+      <w:r>
+        <w:rPr>
+          <w:rFonts w:ascii="Cascadia Code" w:eastAsia="Times New Roman" w:hAnsi="Cascadia Code" w:cs="Courier New"/>
+          <w:color w:val="080808"/>
+          <w:sz w:val="20"/>
+          <w:szCs w:val="20"/>
+          <w:lang w:val="en-US" w:eastAsia="ru-RU"/>
+        </w:rPr>
+        <w:t xml:space="preserve">; </w:t>
+      </w:r>
+      <w:proofErr w:type="spellStart"/>
+      <w:r>
+        <w:rPr>
+          <w:rFonts w:ascii="Cascadia Code" w:eastAsia="Times New Roman" w:hAnsi="Cascadia Code" w:cs="Courier New"/>
+          <w:color w:val="000000"/>
+          <w:sz w:val="20"/>
+          <w:szCs w:val="20"/>
+          <w:lang w:val="en-US" w:eastAsia="ru-RU"/>
+        </w:rPr>
+        <w:t>i</w:t>
+      </w:r>
+      <w:proofErr w:type="spellEnd"/>
+      <w:r>
+        <w:rPr>
+          <w:rFonts w:ascii="Cascadia Code" w:eastAsia="Times New Roman" w:hAnsi="Cascadia Code" w:cs="Courier New"/>
+          <w:color w:val="080808"/>
+          <w:sz w:val="20"/>
+          <w:szCs w:val="20"/>
+          <w:lang w:val="en-US" w:eastAsia="ru-RU"/>
+        </w:rPr>
+        <w:t>++) {</w:t>
+      </w:r>
+      <w:r>
+        <w:rPr>
+          <w:rFonts w:ascii="Cascadia Code" w:eastAsia="Times New Roman" w:hAnsi="Cascadia Code" w:cs="Courier New"/>
+          <w:color w:val="080808"/>
+          <w:sz w:val="20"/>
+          <w:szCs w:val="20"/>
+          <w:lang w:val="en-US" w:eastAsia="ru-RU"/>
+        </w:rPr>
+        <w:br/>
+        <w:t xml:space="preserve">        </w:t>
+      </w:r>
+      <w:r>
+        <w:rPr>
+          <w:rFonts w:ascii="Cascadia Code" w:eastAsia="Times New Roman" w:hAnsi="Cascadia Code" w:cs="Courier New"/>
+          <w:color w:val="0033B3"/>
+          <w:sz w:val="20"/>
+          <w:szCs w:val="20"/>
+          <w:lang w:val="en-US" w:eastAsia="ru-RU"/>
+        </w:rPr>
+        <w:t xml:space="preserve">for </w:t>
+      </w:r>
+      <w:r>
+        <w:rPr>
+          <w:rFonts w:ascii="Cascadia Code" w:eastAsia="Times New Roman" w:hAnsi="Cascadia Code" w:cs="Courier New"/>
+          <w:color w:val="080808"/>
+          <w:sz w:val="20"/>
+          <w:szCs w:val="20"/>
+          <w:lang w:val="en-US" w:eastAsia="ru-RU"/>
+        </w:rPr>
+        <w:t>(</w:t>
+      </w:r>
+      <w:proofErr w:type="spellStart"/>
+      <w:r>
+        <w:rPr>
+          <w:rFonts w:ascii="Cascadia Code" w:eastAsia="Times New Roman" w:hAnsi="Cascadia Code" w:cs="Courier New"/>
+          <w:color w:val="0033B3"/>
+          <w:sz w:val="20"/>
+          <w:szCs w:val="20"/>
+          <w:lang w:val="en-US" w:eastAsia="ru-RU"/>
+        </w:rPr>
+        <w:t>int</w:t>
+      </w:r>
+      <w:proofErr w:type="spellEnd"/>
+      <w:r>
+        <w:rPr>
+          <w:rFonts w:ascii="Cascadia Code" w:eastAsia="Times New Roman" w:hAnsi="Cascadia Code" w:cs="Courier New"/>
+          <w:color w:val="0033B3"/>
+          <w:sz w:val="20"/>
+          <w:szCs w:val="20"/>
+          <w:lang w:val="en-US" w:eastAsia="ru-RU"/>
+        </w:rPr>
+        <w:t xml:space="preserve"> </w:t>
+      </w:r>
+      <w:r>
+        <w:rPr>
+          <w:rFonts w:ascii="Cascadia Code" w:eastAsia="Times New Roman" w:hAnsi="Cascadia Code" w:cs="Courier New"/>
+          <w:color w:val="000000"/>
+          <w:sz w:val="20"/>
+          <w:szCs w:val="20"/>
+          <w:lang w:val="en-US" w:eastAsia="ru-RU"/>
+        </w:rPr>
+        <w:t xml:space="preserve">j </w:t>
+      </w:r>
+      <w:r>
+        <w:rPr>
+          <w:rFonts w:ascii="Cascadia Code" w:eastAsia="Times New Roman" w:hAnsi="Cascadia Code" w:cs="Courier New"/>
+          <w:color w:val="080808"/>
+          <w:sz w:val="20"/>
+          <w:szCs w:val="20"/>
+          <w:lang w:val="en-US" w:eastAsia="ru-RU"/>
+        </w:rPr>
+        <w:t xml:space="preserve">= </w:t>
+      </w:r>
+      <w:proofErr w:type="spellStart"/>
+      <w:r>
+        <w:rPr>
+          <w:rFonts w:ascii="Cascadia Code" w:eastAsia="Times New Roman" w:hAnsi="Cascadia Code" w:cs="Courier New"/>
+          <w:color w:val="000000"/>
+          <w:sz w:val="20"/>
+          <w:szCs w:val="20"/>
+          <w:lang w:val="en-US" w:eastAsia="ru-RU"/>
+        </w:rPr>
+        <w:t>i</w:t>
+      </w:r>
+      <w:proofErr w:type="spellEnd"/>
+      <w:r>
+        <w:rPr>
+          <w:rFonts w:ascii="Cascadia Code" w:eastAsia="Times New Roman" w:hAnsi="Cascadia Code" w:cs="Courier New"/>
+          <w:color w:val="000000"/>
+          <w:sz w:val="20"/>
+          <w:szCs w:val="20"/>
+          <w:lang w:val="en-US" w:eastAsia="ru-RU"/>
+        </w:rPr>
+        <w:t xml:space="preserve"> </w:t>
+      </w:r>
+      <w:r>
+        <w:rPr>
+          <w:rFonts w:ascii="Cascadia Code" w:eastAsia="Times New Roman" w:hAnsi="Cascadia Code" w:cs="Courier New"/>
+          <w:color w:val="080808"/>
+          <w:sz w:val="20"/>
+          <w:szCs w:val="20"/>
+          <w:lang w:val="en-US" w:eastAsia="ru-RU"/>
+        </w:rPr>
+        <w:t xml:space="preserve">+ </w:t>
+      </w:r>
+      <w:r>
+        <w:rPr>
+          <w:rFonts w:ascii="Cascadia Code" w:eastAsia="Times New Roman" w:hAnsi="Cascadia Code" w:cs="Courier New"/>
+          <w:color w:val="1750EB"/>
+          <w:sz w:val="20"/>
+          <w:szCs w:val="20"/>
+          <w:lang w:val="en-US" w:eastAsia="ru-RU"/>
+        </w:rPr>
+        <w:t>1</w:t>
+      </w:r>
+      <w:r>
+        <w:rPr>
+          <w:rFonts w:ascii="Cascadia Code" w:eastAsia="Times New Roman" w:hAnsi="Cascadia Code" w:cs="Courier New"/>
+          <w:color w:val="080808"/>
+          <w:sz w:val="20"/>
+          <w:szCs w:val="20"/>
+          <w:lang w:val="en-US" w:eastAsia="ru-RU"/>
+        </w:rPr>
+        <w:t xml:space="preserve">; </w:t>
+      </w:r>
+      <w:r>
+        <w:rPr>
+          <w:rFonts w:ascii="Cascadia Code" w:eastAsia="Times New Roman" w:hAnsi="Cascadia Code" w:cs="Courier New"/>
+          <w:color w:val="000000"/>
+          <w:sz w:val="20"/>
+          <w:szCs w:val="20"/>
+          <w:lang w:val="en-US" w:eastAsia="ru-RU"/>
+        </w:rPr>
+        <w:t xml:space="preserve">j </w:t>
+      </w:r>
+      <w:r>
+        <w:rPr>
+          <w:rFonts w:ascii="Cascadia Code" w:eastAsia="Times New Roman" w:hAnsi="Cascadia Code" w:cs="Courier New"/>
+          <w:color w:val="080808"/>
+          <w:sz w:val="20"/>
+          <w:szCs w:val="20"/>
+          <w:lang w:val="en-US" w:eastAsia="ru-RU"/>
+        </w:rPr>
+        <w:t xml:space="preserve">&lt; </w:t>
+      </w:r>
+      <w:r>
+        <w:rPr>
+          <w:rFonts w:ascii="Cascadia Code" w:eastAsia="Times New Roman" w:hAnsi="Cascadia Code" w:cs="Courier New"/>
+          <w:color w:val="000000"/>
+          <w:sz w:val="20"/>
+          <w:szCs w:val="20"/>
+          <w:lang w:val="en-US" w:eastAsia="ru-RU"/>
+        </w:rPr>
+        <w:t>n</w:t>
+      </w:r>
+      <w:r>
+        <w:rPr>
+          <w:rFonts w:ascii="Cascadia Code" w:eastAsia="Times New Roman" w:hAnsi="Cascadia Code" w:cs="Courier New"/>
+          <w:color w:val="080808"/>
+          <w:sz w:val="20"/>
+          <w:szCs w:val="20"/>
+          <w:lang w:val="en-US" w:eastAsia="ru-RU"/>
+        </w:rPr>
+        <w:t xml:space="preserve">; </w:t>
+      </w:r>
+      <w:proofErr w:type="spellStart"/>
+      <w:r>
+        <w:rPr>
+          <w:rFonts w:ascii="Cascadia Code" w:eastAsia="Times New Roman" w:hAnsi="Cascadia Code" w:cs="Courier New"/>
+          <w:color w:val="000000"/>
+          <w:sz w:val="20"/>
+          <w:szCs w:val="20"/>
+          <w:lang w:val="en-US" w:eastAsia="ru-RU"/>
+        </w:rPr>
+        <w:t>j</w:t>
+      </w:r>
+      <w:r>
+        <w:rPr>
+          <w:rFonts w:ascii="Cascadia Code" w:eastAsia="Times New Roman" w:hAnsi="Cascadia Code" w:cs="Courier New"/>
+          <w:color w:val="080808"/>
+          <w:sz w:val="20"/>
+          <w:szCs w:val="20"/>
+          <w:lang w:val="en-US" w:eastAsia="ru-RU"/>
+        </w:rPr>
+        <w:t>++</w:t>
+      </w:r>
+      <w:proofErr w:type="spellEnd"/>
+      <w:r>
+        <w:rPr>
+          <w:rFonts w:ascii="Cascadia Code" w:eastAsia="Times New Roman" w:hAnsi="Cascadia Code" w:cs="Courier New"/>
+          <w:color w:val="080808"/>
+          <w:sz w:val="20"/>
+          <w:szCs w:val="20"/>
+          <w:lang w:val="en-US" w:eastAsia="ru-RU"/>
+        </w:rPr>
+        <w:t>) {</w:t>
+      </w:r>
+      <w:r>
+        <w:rPr>
+          <w:rFonts w:ascii="Cascadia Code" w:eastAsia="Times New Roman" w:hAnsi="Cascadia Code" w:cs="Courier New"/>
+          <w:color w:val="080808"/>
+          <w:sz w:val="20"/>
+          <w:szCs w:val="20"/>
+          <w:lang w:val="en-US" w:eastAsia="ru-RU"/>
+        </w:rPr>
+        <w:br/>
+        <w:t xml:space="preserve">            </w:t>
+      </w:r>
+      <w:r>
+        <w:rPr>
+          <w:rFonts w:ascii="Cascadia Code" w:eastAsia="Times New Roman" w:hAnsi="Cascadia Code" w:cs="Courier New"/>
+          <w:color w:val="0033B3"/>
+          <w:sz w:val="20"/>
+          <w:szCs w:val="20"/>
+          <w:lang w:val="en-US" w:eastAsia="ru-RU"/>
+        </w:rPr>
+        <w:t xml:space="preserve">if </w:t>
+      </w:r>
+      <w:r>
+        <w:rPr>
+          <w:rFonts w:ascii="Cascadia Code" w:eastAsia="Times New Roman" w:hAnsi="Cascadia Code" w:cs="Courier New"/>
+          <w:color w:val="080808"/>
+          <w:sz w:val="20"/>
+          <w:szCs w:val="20"/>
+          <w:lang w:val="en-US" w:eastAsia="ru-RU"/>
+        </w:rPr>
+        <w:t>(</w:t>
+      </w:r>
+      <w:r>
+        <w:rPr>
+          <w:rFonts w:ascii="Cascadia Code" w:eastAsia="Times New Roman" w:hAnsi="Cascadia Code" w:cs="Courier New"/>
+          <w:color w:val="000000"/>
+          <w:sz w:val="20"/>
+          <w:szCs w:val="20"/>
+          <w:lang w:val="en-US" w:eastAsia="ru-RU"/>
+        </w:rPr>
+        <w:t>array</w:t>
+      </w:r>
+      <w:r>
+        <w:rPr>
+          <w:rFonts w:ascii="Cascadia Code" w:eastAsia="Times New Roman" w:hAnsi="Cascadia Code" w:cs="Courier New"/>
+          <w:color w:val="080808"/>
+          <w:sz w:val="20"/>
+          <w:szCs w:val="20"/>
+          <w:lang w:val="en-US" w:eastAsia="ru-RU"/>
+        </w:rPr>
+        <w:t>[</w:t>
+      </w:r>
+      <w:proofErr w:type="spellStart"/>
+      <w:r>
+        <w:rPr>
+          <w:rFonts w:ascii="Cascadia Code" w:eastAsia="Times New Roman" w:hAnsi="Cascadia Code" w:cs="Courier New"/>
+          <w:color w:val="000000"/>
+          <w:sz w:val="20"/>
+          <w:szCs w:val="20"/>
+          <w:lang w:val="en-US" w:eastAsia="ru-RU"/>
+        </w:rPr>
+        <w:t>i</w:t>
+      </w:r>
+      <w:proofErr w:type="spellEnd"/>
+      <w:r>
+        <w:rPr>
+          <w:rFonts w:ascii="Cascadia Code" w:eastAsia="Times New Roman" w:hAnsi="Cascadia Code" w:cs="Courier New"/>
+          <w:color w:val="080808"/>
+          <w:sz w:val="20"/>
+          <w:szCs w:val="20"/>
+          <w:lang w:val="en-US" w:eastAsia="ru-RU"/>
+        </w:rPr>
+        <w:t xml:space="preserve">] &gt; </w:t>
+      </w:r>
+      <w:r>
+        <w:rPr>
+          <w:rFonts w:ascii="Cascadia Code" w:eastAsia="Times New Roman" w:hAnsi="Cascadia Code" w:cs="Courier New"/>
+          <w:color w:val="000000"/>
+          <w:sz w:val="20"/>
+          <w:szCs w:val="20"/>
+          <w:lang w:val="en-US" w:eastAsia="ru-RU"/>
+        </w:rPr>
+        <w:t>array</w:t>
+      </w:r>
+      <w:r>
+        <w:rPr>
+          <w:rFonts w:ascii="Cascadia Code" w:eastAsia="Times New Roman" w:hAnsi="Cascadia Code" w:cs="Courier New"/>
+          <w:color w:val="080808"/>
+          <w:sz w:val="20"/>
+          <w:szCs w:val="20"/>
+          <w:lang w:val="en-US" w:eastAsia="ru-RU"/>
+        </w:rPr>
+        <w:t>[</w:t>
+      </w:r>
+      <w:r>
+        <w:rPr>
+          <w:rFonts w:ascii="Cascadia Code" w:eastAsia="Times New Roman" w:hAnsi="Cascadia Code" w:cs="Courier New"/>
+          <w:color w:val="000000"/>
+          <w:sz w:val="20"/>
+          <w:szCs w:val="20"/>
+          <w:lang w:val="en-US" w:eastAsia="ru-RU"/>
+        </w:rPr>
+        <w:t>j</w:t>
+      </w:r>
+      <w:r>
+        <w:rPr>
+          <w:rFonts w:ascii="Cascadia Code" w:eastAsia="Times New Roman" w:hAnsi="Cascadia Code" w:cs="Courier New"/>
+          <w:color w:val="080808"/>
+          <w:sz w:val="20"/>
+          <w:szCs w:val="20"/>
+          <w:lang w:val="en-US" w:eastAsia="ru-RU"/>
+        </w:rPr>
+        <w:t>]) {</w:t>
+      </w:r>
+      <w:r>
+        <w:rPr>
+          <w:rFonts w:ascii="Cascadia Code" w:eastAsia="Times New Roman" w:hAnsi="Cascadia Code" w:cs="Courier New"/>
+          <w:color w:val="080808"/>
+          <w:sz w:val="20"/>
+          <w:szCs w:val="20"/>
+          <w:lang w:val="en-US" w:eastAsia="ru-RU"/>
+        </w:rPr>
+        <w:br/>
+        <w:t xml:space="preserve">                </w:t>
+      </w:r>
+      <w:r>
+        <w:rPr>
+          <w:rFonts w:ascii="Cascadia Code" w:eastAsia="Times New Roman" w:hAnsi="Cascadia Code" w:cs="Courier New"/>
+          <w:color w:val="0033B3"/>
+          <w:sz w:val="20"/>
+          <w:szCs w:val="20"/>
+          <w:lang w:val="en-US" w:eastAsia="ru-RU"/>
+        </w:rPr>
+        <w:t xml:space="preserve">float </w:t>
+      </w:r>
+      <w:r>
+        <w:rPr>
+          <w:rFonts w:ascii="Cascadia Code" w:eastAsia="Times New Roman" w:hAnsi="Cascadia Code" w:cs="Courier New"/>
+          <w:color w:val="000000"/>
+          <w:sz w:val="20"/>
+          <w:szCs w:val="20"/>
+          <w:lang w:val="en-US" w:eastAsia="ru-RU"/>
+        </w:rPr>
+        <w:t xml:space="preserve">temp </w:t>
+      </w:r>
+      <w:r>
+        <w:rPr>
+          <w:rFonts w:ascii="Cascadia Code" w:eastAsia="Times New Roman" w:hAnsi="Cascadia Code" w:cs="Courier New"/>
+          <w:color w:val="080808"/>
+          <w:sz w:val="20"/>
+          <w:szCs w:val="20"/>
+          <w:lang w:val="en-US" w:eastAsia="ru-RU"/>
+        </w:rPr>
+        <w:t xml:space="preserve">= </w:t>
+      </w:r>
+      <w:r>
+        <w:rPr>
+          <w:rFonts w:ascii="Cascadia Code" w:eastAsia="Times New Roman" w:hAnsi="Cascadia Code" w:cs="Courier New"/>
+          <w:color w:val="000000"/>
+          <w:sz w:val="20"/>
+          <w:szCs w:val="20"/>
+          <w:lang w:val="en-US" w:eastAsia="ru-RU"/>
+        </w:rPr>
+        <w:t>array</w:t>
+      </w:r>
+      <w:r>
+        <w:rPr>
+          <w:rFonts w:ascii="Cascadia Code" w:eastAsia="Times New Roman" w:hAnsi="Cascadia Code" w:cs="Courier New"/>
+          <w:color w:val="080808"/>
+          <w:sz w:val="20"/>
+          <w:szCs w:val="20"/>
+          <w:lang w:val="en-US" w:eastAsia="ru-RU"/>
+        </w:rPr>
+        <w:t>[</w:t>
+      </w:r>
+      <w:proofErr w:type="spellStart"/>
+      <w:r>
+        <w:rPr>
+          <w:rFonts w:ascii="Cascadia Code" w:eastAsia="Times New Roman" w:hAnsi="Cascadia Code" w:cs="Courier New"/>
+          <w:color w:val="000000"/>
+          <w:sz w:val="20"/>
+          <w:szCs w:val="20"/>
+          <w:lang w:val="en-US" w:eastAsia="ru-RU"/>
+        </w:rPr>
+        <w:t>i</w:t>
+      </w:r>
+      <w:proofErr w:type="spellEnd"/>
+      <w:r>
+        <w:rPr>
+          <w:rFonts w:ascii="Cascadia Code" w:eastAsia="Times New Roman" w:hAnsi="Cascadia Code" w:cs="Courier New"/>
+          <w:color w:val="080808"/>
+          <w:sz w:val="20"/>
+          <w:szCs w:val="20"/>
+          <w:lang w:val="en-US" w:eastAsia="ru-RU"/>
+        </w:rPr>
+        <w:t>];</w:t>
+      </w:r>
+      <w:r>
+        <w:rPr>
+          <w:rFonts w:ascii="Cascadia Code" w:eastAsia="Times New Roman" w:hAnsi="Cascadia Code" w:cs="Courier New"/>
+          <w:color w:val="080808"/>
+          <w:sz w:val="20"/>
+          <w:szCs w:val="20"/>
+          <w:lang w:val="en-US" w:eastAsia="ru-RU"/>
+        </w:rPr>
+        <w:br/>
+        <w:t xml:space="preserve">                </w:t>
+      </w:r>
+      <w:r>
+        <w:rPr>
+          <w:rFonts w:ascii="Cascadia Code" w:eastAsia="Times New Roman" w:hAnsi="Cascadia Code" w:cs="Courier New"/>
+          <w:color w:val="000000"/>
+          <w:sz w:val="20"/>
+          <w:szCs w:val="20"/>
+          <w:lang w:val="en-US" w:eastAsia="ru-RU"/>
+        </w:rPr>
+        <w:t>array</w:t>
+      </w:r>
+      <w:r>
+        <w:rPr>
+          <w:rFonts w:ascii="Cascadia Code" w:eastAsia="Times New Roman" w:hAnsi="Cascadia Code" w:cs="Courier New"/>
+          <w:color w:val="080808"/>
+          <w:sz w:val="20"/>
+          <w:szCs w:val="20"/>
+          <w:lang w:val="en-US" w:eastAsia="ru-RU"/>
+        </w:rPr>
+        <w:t>[</w:t>
+      </w:r>
+      <w:proofErr w:type="spellStart"/>
+      <w:r>
+        <w:rPr>
+          <w:rFonts w:ascii="Cascadia Code" w:eastAsia="Times New Roman" w:hAnsi="Cascadia Code" w:cs="Courier New"/>
+          <w:color w:val="000000"/>
+          <w:sz w:val="20"/>
+          <w:szCs w:val="20"/>
+          <w:lang w:val="en-US" w:eastAsia="ru-RU"/>
+        </w:rPr>
+        <w:t>i</w:t>
+      </w:r>
+      <w:proofErr w:type="spellEnd"/>
+      <w:r>
+        <w:rPr>
+          <w:rFonts w:ascii="Cascadia Code" w:eastAsia="Times New Roman" w:hAnsi="Cascadia Code" w:cs="Courier New"/>
+          <w:color w:val="080808"/>
+          <w:sz w:val="20"/>
+          <w:szCs w:val="20"/>
+          <w:lang w:val="en-US" w:eastAsia="ru-RU"/>
+        </w:rPr>
+        <w:t xml:space="preserve">] = </w:t>
+      </w:r>
+      <w:r>
+        <w:rPr>
+          <w:rFonts w:ascii="Cascadia Code" w:eastAsia="Times New Roman" w:hAnsi="Cascadia Code" w:cs="Courier New"/>
+          <w:color w:val="000000"/>
+          <w:sz w:val="20"/>
+          <w:szCs w:val="20"/>
+          <w:lang w:val="en-US" w:eastAsia="ru-RU"/>
+        </w:rPr>
+        <w:t>array</w:t>
+      </w:r>
+      <w:r>
+        <w:rPr>
+          <w:rFonts w:ascii="Cascadia Code" w:eastAsia="Times New Roman" w:hAnsi="Cascadia Code" w:cs="Courier New"/>
+          <w:color w:val="080808"/>
+          <w:sz w:val="20"/>
+          <w:szCs w:val="20"/>
+          <w:lang w:val="en-US" w:eastAsia="ru-RU"/>
+        </w:rPr>
+        <w:t>[</w:t>
+      </w:r>
+      <w:r>
+        <w:rPr>
+          <w:rFonts w:ascii="Cascadia Code" w:eastAsia="Times New Roman" w:hAnsi="Cascadia Code" w:cs="Courier New"/>
+          <w:color w:val="000000"/>
+          <w:sz w:val="20"/>
+          <w:szCs w:val="20"/>
+          <w:lang w:val="en-US" w:eastAsia="ru-RU"/>
+        </w:rPr>
+        <w:t>j</w:t>
+      </w:r>
+      <w:r>
+        <w:rPr>
+          <w:rFonts w:ascii="Cascadia Code" w:eastAsia="Times New Roman" w:hAnsi="Cascadia Code" w:cs="Courier New"/>
+          <w:color w:val="080808"/>
+          <w:sz w:val="20"/>
+          <w:szCs w:val="20"/>
+          <w:lang w:val="en-US" w:eastAsia="ru-RU"/>
+        </w:rPr>
+        <w:t>];</w:t>
+      </w:r>
+      <w:r>
+        <w:rPr>
+          <w:rFonts w:ascii="Cascadia Code" w:eastAsia="Times New Roman" w:hAnsi="Cascadia Code" w:cs="Courier New"/>
+          <w:color w:val="080808"/>
+          <w:sz w:val="20"/>
+          <w:szCs w:val="20"/>
+          <w:lang w:val="en-US" w:eastAsia="ru-RU"/>
+        </w:rPr>
+        <w:br/>
+        <w:t xml:space="preserve">                </w:t>
+      </w:r>
+      <w:r>
+        <w:rPr>
+          <w:rFonts w:ascii="Cascadia Code" w:eastAsia="Times New Roman" w:hAnsi="Cascadia Code" w:cs="Courier New"/>
+          <w:color w:val="000000"/>
+          <w:sz w:val="20"/>
+          <w:szCs w:val="20"/>
+          <w:lang w:val="en-US" w:eastAsia="ru-RU"/>
+        </w:rPr>
+        <w:t>array</w:t>
+      </w:r>
+      <w:r>
+        <w:rPr>
+          <w:rFonts w:ascii="Cascadia Code" w:eastAsia="Times New Roman" w:hAnsi="Cascadia Code" w:cs="Courier New"/>
+          <w:color w:val="080808"/>
+          <w:sz w:val="20"/>
+          <w:szCs w:val="20"/>
+          <w:lang w:val="en-US" w:eastAsia="ru-RU"/>
+        </w:rPr>
+        <w:t>[</w:t>
+      </w:r>
+      <w:r>
+        <w:rPr>
+          <w:rFonts w:ascii="Cascadia Code" w:eastAsia="Times New Roman" w:hAnsi="Cascadia Code" w:cs="Courier New"/>
+          <w:color w:val="000000"/>
+          <w:sz w:val="20"/>
+          <w:szCs w:val="20"/>
+          <w:lang w:val="en-US" w:eastAsia="ru-RU"/>
+        </w:rPr>
+        <w:t>j</w:t>
+      </w:r>
+      <w:r>
+        <w:rPr>
+          <w:rFonts w:ascii="Cascadia Code" w:eastAsia="Times New Roman" w:hAnsi="Cascadia Code" w:cs="Courier New"/>
+          <w:color w:val="080808"/>
+          <w:sz w:val="20"/>
+          <w:szCs w:val="20"/>
+          <w:lang w:val="en-US" w:eastAsia="ru-RU"/>
+        </w:rPr>
+        <w:t xml:space="preserve">] = </w:t>
+      </w:r>
+      <w:r>
+        <w:rPr>
+          <w:rFonts w:ascii="Cascadia Code" w:eastAsia="Times New Roman" w:hAnsi="Cascadia Code" w:cs="Courier New"/>
+          <w:color w:val="000000"/>
+          <w:sz w:val="20"/>
+          <w:szCs w:val="20"/>
+          <w:lang w:val="en-US" w:eastAsia="ru-RU"/>
+        </w:rPr>
+        <w:t>temp</w:t>
+      </w:r>
+      <w:r>
+        <w:rPr>
+          <w:rFonts w:ascii="Cascadia Code" w:eastAsia="Times New Roman" w:hAnsi="Cascadia Code" w:cs="Courier New"/>
+          <w:color w:val="080808"/>
+          <w:sz w:val="20"/>
+          <w:szCs w:val="20"/>
+          <w:lang w:val="en-US" w:eastAsia="ru-RU"/>
+        </w:rPr>
+        <w:t>;</w:t>
+      </w:r>
+      <w:r>
+        <w:rPr>
+          <w:rFonts w:ascii="Cascadia Code" w:eastAsia="Times New Roman" w:hAnsi="Cascadia Code" w:cs="Courier New"/>
+          <w:color w:val="080808"/>
+          <w:sz w:val="20"/>
+          <w:szCs w:val="20"/>
+          <w:lang w:val="en-US" w:eastAsia="ru-RU"/>
+        </w:rPr>
+        <w:br/>
+        <w:t xml:space="preserve">            }</w:t>
+      </w:r>
+      <w:r>
+        <w:rPr>
+          <w:rFonts w:ascii="Cascadia Code" w:eastAsia="Times New Roman" w:hAnsi="Cascadia Code" w:cs="Courier New"/>
+          <w:color w:val="080808"/>
+          <w:sz w:val="20"/>
+          <w:szCs w:val="20"/>
+          <w:lang w:val="en-US" w:eastAsia="ru-RU"/>
+        </w:rPr>
+        <w:br/>
+        <w:t xml:space="preserve">        }</w:t>
+      </w:r>
+      <w:r>
+        <w:rPr>
+          <w:rFonts w:ascii="Cascadia Code" w:eastAsia="Times New Roman" w:hAnsi="Cascadia Code" w:cs="Courier New"/>
+          <w:color w:val="080808"/>
+          <w:sz w:val="20"/>
+          <w:szCs w:val="20"/>
+          <w:lang w:val="en-US" w:eastAsia="ru-RU"/>
+        </w:rPr>
+        <w:br/>
+        <w:t xml:space="preserve">    }</w:t>
+      </w:r>
+      <w:r>
+        <w:rPr>
+          <w:rFonts w:ascii="Cascadia Code" w:eastAsia="Times New Roman" w:hAnsi="Cascadia Code" w:cs="Courier New"/>
+          <w:color w:val="080808"/>
+          <w:sz w:val="20"/>
+          <w:szCs w:val="20"/>
+          <w:lang w:val="en-US" w:eastAsia="ru-RU"/>
+        </w:rPr>
+        <w:br/>
+        <w:t xml:space="preserve">    </w:t>
+      </w:r>
+      <w:r>
+        <w:rPr>
+          <w:rFonts w:ascii="Cascadia Code" w:eastAsia="Times New Roman" w:hAnsi="Cascadia Code" w:cs="Courier New"/>
+          <w:color w:val="0033B3"/>
+          <w:sz w:val="20"/>
+          <w:szCs w:val="20"/>
+          <w:lang w:val="en-US" w:eastAsia="ru-RU"/>
+        </w:rPr>
+        <w:t xml:space="preserve">if </w:t>
+      </w:r>
+      <w:r>
+        <w:rPr>
+          <w:rFonts w:ascii="Cascadia Code" w:eastAsia="Times New Roman" w:hAnsi="Cascadia Code" w:cs="Courier New"/>
+          <w:color w:val="080808"/>
+          <w:sz w:val="20"/>
+          <w:szCs w:val="20"/>
+          <w:lang w:val="en-US" w:eastAsia="ru-RU"/>
+        </w:rPr>
+        <w:t>(</w:t>
+      </w:r>
+      <w:r>
+        <w:rPr>
+          <w:rFonts w:ascii="Cascadia Code" w:eastAsia="Times New Roman" w:hAnsi="Cascadia Code" w:cs="Courier New"/>
+          <w:color w:val="000000"/>
+          <w:sz w:val="20"/>
+          <w:szCs w:val="20"/>
+          <w:lang w:val="en-US" w:eastAsia="ru-RU"/>
+        </w:rPr>
+        <w:t xml:space="preserve">n </w:t>
+      </w:r>
+      <w:r>
+        <w:rPr>
+          <w:rFonts w:ascii="Cascadia Code" w:eastAsia="Times New Roman" w:hAnsi="Cascadia Code" w:cs="Courier New"/>
+          <w:color w:val="080808"/>
+          <w:sz w:val="20"/>
+          <w:szCs w:val="20"/>
+          <w:lang w:val="en-US" w:eastAsia="ru-RU"/>
+        </w:rPr>
+        <w:t xml:space="preserve">% </w:t>
+      </w:r>
+      <w:r>
+        <w:rPr>
+          <w:rFonts w:ascii="Cascadia Code" w:eastAsia="Times New Roman" w:hAnsi="Cascadia Code" w:cs="Courier New"/>
+          <w:color w:val="1750EB"/>
+          <w:sz w:val="20"/>
+          <w:szCs w:val="20"/>
+          <w:lang w:val="en-US" w:eastAsia="ru-RU"/>
+        </w:rPr>
+        <w:t xml:space="preserve">2 </w:t>
+      </w:r>
+      <w:r>
+        <w:rPr>
+          <w:rFonts w:ascii="Cascadia Code" w:eastAsia="Times New Roman" w:hAnsi="Cascadia Code" w:cs="Courier New"/>
+          <w:color w:val="080808"/>
+          <w:sz w:val="20"/>
+          <w:szCs w:val="20"/>
+          <w:lang w:val="en-US" w:eastAsia="ru-RU"/>
+        </w:rPr>
+        <w:t xml:space="preserve">== </w:t>
+      </w:r>
+      <w:r>
+        <w:rPr>
+          <w:rFonts w:ascii="Cascadia Code" w:eastAsia="Times New Roman" w:hAnsi="Cascadia Code" w:cs="Courier New"/>
+          <w:color w:val="1750EB"/>
+          <w:sz w:val="20"/>
+          <w:szCs w:val="20"/>
+          <w:lang w:val="en-US" w:eastAsia="ru-RU"/>
+        </w:rPr>
+        <w:t>0</w:t>
+      </w:r>
+      <w:r>
+        <w:rPr>
+          <w:rFonts w:ascii="Cascadia Code" w:eastAsia="Times New Roman" w:hAnsi="Cascadia Code" w:cs="Courier New"/>
+          <w:color w:val="080808"/>
+          <w:sz w:val="20"/>
+          <w:szCs w:val="20"/>
+          <w:lang w:val="en-US" w:eastAsia="ru-RU"/>
+        </w:rPr>
+        <w:t xml:space="preserve">) </w:t>
+      </w:r>
+      <w:r>
+        <w:rPr>
+          <w:rFonts w:ascii="Cascadia Code" w:eastAsia="Times New Roman" w:hAnsi="Cascadia Code" w:cs="Courier New"/>
+          <w:color w:val="0033B3"/>
+          <w:sz w:val="20"/>
+          <w:szCs w:val="20"/>
+          <w:lang w:val="en-US" w:eastAsia="ru-RU"/>
+        </w:rPr>
+        <w:t xml:space="preserve">return  </w:t>
+      </w:r>
+      <w:r>
+        <w:rPr>
+          <w:rFonts w:ascii="Cascadia Code" w:eastAsia="Times New Roman" w:hAnsi="Cascadia Code" w:cs="Courier New"/>
+          <w:color w:val="080808"/>
+          <w:sz w:val="20"/>
+          <w:szCs w:val="20"/>
+          <w:lang w:val="en-US" w:eastAsia="ru-RU"/>
+        </w:rPr>
+        <w:t>(</w:t>
+      </w:r>
+      <w:r>
+        <w:rPr>
+          <w:rFonts w:ascii="Cascadia Code" w:eastAsia="Times New Roman" w:hAnsi="Cascadia Code" w:cs="Courier New"/>
+          <w:color w:val="000000"/>
+          <w:sz w:val="20"/>
+          <w:szCs w:val="20"/>
+          <w:lang w:val="en-US" w:eastAsia="ru-RU"/>
+        </w:rPr>
+        <w:t>array</w:t>
+      </w:r>
+      <w:r>
+        <w:rPr>
+          <w:rFonts w:ascii="Cascadia Code" w:eastAsia="Times New Roman" w:hAnsi="Cascadia Code" w:cs="Courier New"/>
+          <w:color w:val="080808"/>
+          <w:sz w:val="20"/>
+          <w:szCs w:val="20"/>
+          <w:lang w:val="en-US" w:eastAsia="ru-RU"/>
+        </w:rPr>
+        <w:t>[</w:t>
+      </w:r>
+      <w:r>
+        <w:rPr>
+          <w:rFonts w:ascii="Cascadia Code" w:eastAsia="Times New Roman" w:hAnsi="Cascadia Code" w:cs="Courier New"/>
+          <w:color w:val="000000"/>
+          <w:sz w:val="20"/>
+          <w:szCs w:val="20"/>
+          <w:lang w:val="en-US" w:eastAsia="ru-RU"/>
+        </w:rPr>
+        <w:t xml:space="preserve">n </w:t>
+      </w:r>
+      <w:r>
+        <w:rPr>
+          <w:rFonts w:ascii="Cascadia Code" w:eastAsia="Times New Roman" w:hAnsi="Cascadia Code" w:cs="Courier New"/>
+          <w:color w:val="080808"/>
+          <w:sz w:val="20"/>
+          <w:szCs w:val="20"/>
+          <w:lang w:val="en-US" w:eastAsia="ru-RU"/>
+        </w:rPr>
+        <w:t xml:space="preserve">/ </w:t>
+      </w:r>
+      <w:r>
+        <w:rPr>
+          <w:rFonts w:ascii="Cascadia Code" w:eastAsia="Times New Roman" w:hAnsi="Cascadia Code" w:cs="Courier New"/>
+          <w:color w:val="1750EB"/>
+          <w:sz w:val="20"/>
+          <w:szCs w:val="20"/>
+          <w:lang w:val="en-US" w:eastAsia="ru-RU"/>
+        </w:rPr>
+        <w:t xml:space="preserve">2 </w:t>
+      </w:r>
+      <w:r>
+        <w:rPr>
+          <w:rFonts w:ascii="Cascadia Code" w:eastAsia="Times New Roman" w:hAnsi="Cascadia Code" w:cs="Courier New"/>
+          <w:color w:val="080808"/>
+          <w:sz w:val="20"/>
+          <w:szCs w:val="20"/>
+          <w:lang w:val="en-US" w:eastAsia="ru-RU"/>
+        </w:rPr>
+        <w:t xml:space="preserve">- </w:t>
+      </w:r>
+      <w:r>
+        <w:rPr>
+          <w:rFonts w:ascii="Cascadia Code" w:eastAsia="Times New Roman" w:hAnsi="Cascadia Code" w:cs="Courier New"/>
+          <w:color w:val="1750EB"/>
+          <w:sz w:val="20"/>
+          <w:szCs w:val="20"/>
+          <w:lang w:val="en-US" w:eastAsia="ru-RU"/>
+        </w:rPr>
+        <w:t>1</w:t>
+      </w:r>
+      <w:r>
+        <w:rPr>
+          <w:rFonts w:ascii="Cascadia Code" w:eastAsia="Times New Roman" w:hAnsi="Cascadia Code" w:cs="Courier New"/>
+          <w:color w:val="080808"/>
+          <w:sz w:val="20"/>
+          <w:szCs w:val="20"/>
+          <w:lang w:val="en-US" w:eastAsia="ru-RU"/>
+        </w:rPr>
+        <w:t xml:space="preserve">] + </w:t>
+      </w:r>
+      <w:r>
+        <w:rPr>
+          <w:rFonts w:ascii="Cascadia Code" w:eastAsia="Times New Roman" w:hAnsi="Cascadia Code" w:cs="Courier New"/>
+          <w:color w:val="000000"/>
+          <w:sz w:val="20"/>
+          <w:szCs w:val="20"/>
+          <w:lang w:val="en-US" w:eastAsia="ru-RU"/>
+        </w:rPr>
+        <w:t>array</w:t>
+      </w:r>
+      <w:r>
+        <w:rPr>
+          <w:rFonts w:ascii="Cascadia Code" w:eastAsia="Times New Roman" w:hAnsi="Cascadia Code" w:cs="Courier New"/>
+          <w:color w:val="080808"/>
+          <w:sz w:val="20"/>
+          <w:szCs w:val="20"/>
+          <w:lang w:val="en-US" w:eastAsia="ru-RU"/>
+        </w:rPr>
+        <w:t>[</w:t>
+      </w:r>
+      <w:r>
+        <w:rPr>
+          <w:rFonts w:ascii="Cascadia Code" w:eastAsia="Times New Roman" w:hAnsi="Cascadia Code" w:cs="Courier New"/>
+          <w:color w:val="000000"/>
+          <w:sz w:val="20"/>
+          <w:szCs w:val="20"/>
+          <w:lang w:val="en-US" w:eastAsia="ru-RU"/>
+        </w:rPr>
+        <w:t xml:space="preserve">n </w:t>
+      </w:r>
+      <w:r>
+        <w:rPr>
+          <w:rFonts w:ascii="Cascadia Code" w:eastAsia="Times New Roman" w:hAnsi="Cascadia Code" w:cs="Courier New"/>
+          <w:color w:val="080808"/>
+          <w:sz w:val="20"/>
+          <w:szCs w:val="20"/>
+          <w:lang w:val="en-US" w:eastAsia="ru-RU"/>
+        </w:rPr>
+        <w:t xml:space="preserve">/ </w:t>
+      </w:r>
+      <w:r>
+        <w:rPr>
+          <w:rFonts w:ascii="Cascadia Code" w:eastAsia="Times New Roman" w:hAnsi="Cascadia Code" w:cs="Courier New"/>
+          <w:color w:val="1750EB"/>
+          <w:sz w:val="20"/>
+          <w:szCs w:val="20"/>
+          <w:lang w:val="en-US" w:eastAsia="ru-RU"/>
+        </w:rPr>
+        <w:t>2</w:t>
+      </w:r>
+      <w:r>
+        <w:rPr>
+          <w:rFonts w:ascii="Cascadia Code" w:eastAsia="Times New Roman" w:hAnsi="Cascadia Code" w:cs="Courier New"/>
+          <w:color w:val="080808"/>
+          <w:sz w:val="20"/>
+          <w:szCs w:val="20"/>
+          <w:lang w:val="en-US" w:eastAsia="ru-RU"/>
+        </w:rPr>
+        <w:t xml:space="preserve">]) / </w:t>
+      </w:r>
+      <w:r>
+        <w:rPr>
+          <w:rFonts w:ascii="Cascadia Code" w:eastAsia="Times New Roman" w:hAnsi="Cascadia Code" w:cs="Courier New"/>
+          <w:color w:val="1750EB"/>
+          <w:sz w:val="20"/>
+          <w:szCs w:val="20"/>
+          <w:lang w:val="en-US" w:eastAsia="ru-RU"/>
+        </w:rPr>
+        <w:t>2</w:t>
+      </w:r>
+      <w:r>
+        <w:rPr>
+          <w:rFonts w:ascii="Cascadia Code" w:eastAsia="Times New Roman" w:hAnsi="Cascadia Code" w:cs="Courier New"/>
+          <w:color w:val="080808"/>
+          <w:sz w:val="20"/>
+          <w:szCs w:val="20"/>
+          <w:lang w:val="en-US" w:eastAsia="ru-RU"/>
+        </w:rPr>
+        <w:t>;</w:t>
+      </w:r>
+      <w:r>
+        <w:rPr>
+          <w:rFonts w:ascii="Cascadia Code" w:eastAsia="Times New Roman" w:hAnsi="Cascadia Code" w:cs="Courier New"/>
+          <w:color w:val="080808"/>
+          <w:sz w:val="20"/>
+          <w:szCs w:val="20"/>
+          <w:lang w:val="en-US" w:eastAsia="ru-RU"/>
+        </w:rPr>
+        <w:br/>
+        <w:t xml:space="preserve">    </w:t>
+      </w:r>
+      <w:r>
+        <w:rPr>
+          <w:rFonts w:ascii="Cascadia Code" w:eastAsia="Times New Roman" w:hAnsi="Cascadia Code" w:cs="Courier New"/>
+          <w:color w:val="0033B3"/>
+          <w:sz w:val="20"/>
+          <w:szCs w:val="20"/>
+          <w:lang w:val="en-US" w:eastAsia="ru-RU"/>
+        </w:rPr>
+        <w:t xml:space="preserve">return </w:t>
+      </w:r>
+      <w:r>
+        <w:rPr>
+          <w:rFonts w:ascii="Cascadia Code" w:eastAsia="Times New Roman" w:hAnsi="Cascadia Code" w:cs="Courier New"/>
+          <w:color w:val="000000"/>
+          <w:sz w:val="20"/>
+          <w:szCs w:val="20"/>
+          <w:lang w:val="en-US" w:eastAsia="ru-RU"/>
+        </w:rPr>
+        <w:t>array</w:t>
+      </w:r>
+      <w:r>
+        <w:rPr>
+          <w:rFonts w:ascii="Cascadia Code" w:eastAsia="Times New Roman" w:hAnsi="Cascadia Code" w:cs="Courier New"/>
+          <w:color w:val="080808"/>
+          <w:sz w:val="20"/>
+          <w:szCs w:val="20"/>
+          <w:lang w:val="en-US" w:eastAsia="ru-RU"/>
+        </w:rPr>
+        <w:t>[</w:t>
+      </w:r>
+      <w:r>
+        <w:rPr>
+          <w:rFonts w:ascii="Cascadia Code" w:eastAsia="Times New Roman" w:hAnsi="Cascadia Code" w:cs="Courier New"/>
+          <w:color w:val="000000"/>
+          <w:sz w:val="20"/>
+          <w:szCs w:val="20"/>
+          <w:lang w:val="en-US" w:eastAsia="ru-RU"/>
+        </w:rPr>
+        <w:t xml:space="preserve">n </w:t>
+      </w:r>
+      <w:r>
+        <w:rPr>
+          <w:rFonts w:ascii="Cascadia Code" w:eastAsia="Times New Roman" w:hAnsi="Cascadia Code" w:cs="Courier New"/>
+          <w:color w:val="080808"/>
+          <w:sz w:val="20"/>
+          <w:szCs w:val="20"/>
+          <w:lang w:val="en-US" w:eastAsia="ru-RU"/>
+        </w:rPr>
+        <w:t xml:space="preserve">/ </w:t>
+      </w:r>
+      <w:r>
+        <w:rPr>
+          <w:rFonts w:ascii="Cascadia Code" w:eastAsia="Times New Roman" w:hAnsi="Cascadia Code" w:cs="Courier New"/>
+          <w:color w:val="1750EB"/>
+          <w:sz w:val="20"/>
+          <w:szCs w:val="20"/>
+          <w:lang w:val="en-US" w:eastAsia="ru-RU"/>
+        </w:rPr>
+        <w:t>2</w:t>
+      </w:r>
+      <w:r>
+        <w:rPr>
+          <w:rFonts w:ascii="Cascadia Code" w:eastAsia="Times New Roman" w:hAnsi="Cascadia Code" w:cs="Courier New"/>
+          <w:color w:val="080808"/>
+          <w:sz w:val="20"/>
+          <w:szCs w:val="20"/>
+          <w:lang w:val="en-US" w:eastAsia="ru-RU"/>
+        </w:rPr>
+        <w:t>];</w:t>
+      </w:r>
+      <w:r>
+        <w:rPr>
+          <w:rFonts w:ascii="Cascadia Code" w:eastAsia="Times New Roman" w:hAnsi="Cascadia Code" w:cs="Courier New"/>
+          <w:color w:val="080808"/>
+          <w:sz w:val="20"/>
+          <w:szCs w:val="20"/>
+          <w:lang w:val="en-US" w:eastAsia="ru-RU"/>
+        </w:rPr>
+        <w:br/>
+        <w:t>}</w:t>
+      </w:r>
+      <w:r>
+        <w:rPr>
+          <w:rFonts w:ascii="Cascadia Code" w:eastAsia="Times New Roman" w:hAnsi="Cascadia Code" w:cs="Courier New"/>
+          <w:color w:val="080808"/>
+          <w:sz w:val="20"/>
+          <w:szCs w:val="20"/>
+          <w:lang w:val="en-US" w:eastAsia="ru-RU"/>
+        </w:rPr>
+        <w:br/>
+      </w:r>
+      <w:proofErr w:type="spellStart"/>
+      <w:r>
+        <w:rPr>
+          <w:rFonts w:ascii="Cascadia Code" w:eastAsia="Times New Roman" w:hAnsi="Cascadia Code" w:cs="Courier New"/>
+          <w:color w:val="0033B3"/>
+          <w:sz w:val="20"/>
+          <w:szCs w:val="20"/>
+          <w:lang w:val="en-US" w:eastAsia="ru-RU"/>
+        </w:rPr>
+        <w:t>int</w:t>
+      </w:r>
+      <w:proofErr w:type="spellEnd"/>
+      <w:r>
+        <w:rPr>
+          <w:rFonts w:ascii="Cascadia Code" w:eastAsia="Times New Roman" w:hAnsi="Cascadia Code" w:cs="Courier New"/>
+          <w:color w:val="0033B3"/>
+          <w:sz w:val="20"/>
+          <w:szCs w:val="20"/>
+          <w:lang w:val="en-US" w:eastAsia="ru-RU"/>
+        </w:rPr>
+        <w:t xml:space="preserve"> </w:t>
+      </w:r>
+      <w:r>
+        <w:rPr>
+          <w:rFonts w:ascii="Cascadia Code" w:eastAsia="Times New Roman" w:hAnsi="Cascadia Code" w:cs="Courier New"/>
+          <w:color w:val="00627A"/>
+          <w:sz w:val="20"/>
+          <w:szCs w:val="20"/>
+          <w:lang w:val="en-US" w:eastAsia="ru-RU"/>
+        </w:rPr>
+        <w:t>fifthPW3Task</w:t>
+      </w:r>
+      <w:r>
+        <w:rPr>
+          <w:rFonts w:ascii="Cascadia Code" w:eastAsia="Times New Roman" w:hAnsi="Cascadia Code" w:cs="Courier New"/>
+          <w:color w:val="080808"/>
+          <w:sz w:val="20"/>
+          <w:szCs w:val="20"/>
+          <w:lang w:val="en-US" w:eastAsia="ru-RU"/>
+        </w:rPr>
+        <w:t>() {</w:t>
+      </w:r>
+      <w:r>
+        <w:rPr>
+          <w:rFonts w:ascii="Cascadia Code" w:eastAsia="Times New Roman" w:hAnsi="Cascadia Code" w:cs="Courier New"/>
+          <w:color w:val="080808"/>
+          <w:sz w:val="20"/>
+          <w:szCs w:val="20"/>
+          <w:lang w:val="en-US" w:eastAsia="ru-RU"/>
+        </w:rPr>
+        <w:br/>
+        <w:t xml:space="preserve">    </w:t>
+      </w:r>
+      <w:proofErr w:type="spellStart"/>
+      <w:r>
+        <w:rPr>
+          <w:rFonts w:ascii="Cascadia Code" w:eastAsia="Times New Roman" w:hAnsi="Cascadia Code" w:cs="Courier New"/>
+          <w:color w:val="080808"/>
+          <w:sz w:val="20"/>
+          <w:szCs w:val="20"/>
+          <w:lang w:val="en-US" w:eastAsia="ru-RU"/>
+        </w:rPr>
+        <w:t>srand</w:t>
+      </w:r>
+      <w:proofErr w:type="spellEnd"/>
+      <w:r>
+        <w:rPr>
+          <w:rFonts w:ascii="Cascadia Code" w:eastAsia="Times New Roman" w:hAnsi="Cascadia Code" w:cs="Courier New"/>
+          <w:color w:val="080808"/>
+          <w:sz w:val="20"/>
+          <w:szCs w:val="20"/>
+          <w:lang w:val="en-US" w:eastAsia="ru-RU"/>
+        </w:rPr>
+        <w:t>(</w:t>
+      </w:r>
+      <w:r>
+        <w:rPr>
+          <w:rFonts w:ascii="Cascadia Code" w:eastAsia="Times New Roman" w:hAnsi="Cascadia Code" w:cs="Courier New"/>
+          <w:color w:val="1750EB"/>
+          <w:sz w:val="20"/>
+          <w:szCs w:val="20"/>
+          <w:lang w:val="en-US" w:eastAsia="ru-RU"/>
+        </w:rPr>
+        <w:t>3u</w:t>
+      </w:r>
+      <w:r>
+        <w:rPr>
+          <w:rFonts w:ascii="Cascadia Code" w:eastAsia="Times New Roman" w:hAnsi="Cascadia Code" w:cs="Courier New"/>
+          <w:color w:val="080808"/>
+          <w:sz w:val="20"/>
+          <w:szCs w:val="20"/>
+          <w:lang w:val="en-US" w:eastAsia="ru-RU"/>
+        </w:rPr>
+        <w:t>);</w:t>
+      </w:r>
+      <w:r>
+        <w:rPr>
+          <w:rFonts w:ascii="Cascadia Code" w:eastAsia="Times New Roman" w:hAnsi="Cascadia Code" w:cs="Courier New"/>
+          <w:color w:val="080808"/>
+          <w:sz w:val="20"/>
+          <w:szCs w:val="20"/>
+          <w:lang w:val="en-US" w:eastAsia="ru-RU"/>
+        </w:rPr>
+        <w:br/>
+        <w:t xml:space="preserve">    </w:t>
+      </w:r>
+      <w:proofErr w:type="spellStart"/>
+      <w:r>
+        <w:rPr>
+          <w:rFonts w:ascii="Cascadia Code" w:eastAsia="Times New Roman" w:hAnsi="Cascadia Code" w:cs="Courier New"/>
+          <w:color w:val="0033B3"/>
+          <w:sz w:val="20"/>
+          <w:szCs w:val="20"/>
+          <w:lang w:val="en-US" w:eastAsia="ru-RU"/>
+        </w:rPr>
+        <w:t>int</w:t>
+      </w:r>
+      <w:proofErr w:type="spellEnd"/>
+      <w:r>
+        <w:rPr>
+          <w:rFonts w:ascii="Cascadia Code" w:eastAsia="Times New Roman" w:hAnsi="Cascadia Code" w:cs="Courier New"/>
+          <w:color w:val="0033B3"/>
+          <w:sz w:val="20"/>
+          <w:szCs w:val="20"/>
+          <w:lang w:val="en-US" w:eastAsia="ru-RU"/>
+        </w:rPr>
+        <w:t xml:space="preserve"> </w:t>
+      </w:r>
+      <w:r>
+        <w:rPr>
+          <w:rFonts w:ascii="Cascadia Code" w:eastAsia="Times New Roman" w:hAnsi="Cascadia Code" w:cs="Courier New"/>
+          <w:color w:val="000000"/>
+          <w:sz w:val="20"/>
+          <w:szCs w:val="20"/>
+          <w:lang w:val="en-US" w:eastAsia="ru-RU"/>
+        </w:rPr>
+        <w:t xml:space="preserve">n </w:t>
+      </w:r>
+      <w:r>
+        <w:rPr>
+          <w:rFonts w:ascii="Cascadia Code" w:eastAsia="Times New Roman" w:hAnsi="Cascadia Code" w:cs="Courier New"/>
+          <w:color w:val="080808"/>
+          <w:sz w:val="20"/>
+          <w:szCs w:val="20"/>
+          <w:lang w:val="en-US" w:eastAsia="ru-RU"/>
+        </w:rPr>
+        <w:t xml:space="preserve">= </w:t>
+      </w:r>
+      <w:r>
+        <w:rPr>
+          <w:rFonts w:ascii="Cascadia Code" w:eastAsia="Times New Roman" w:hAnsi="Cascadia Code" w:cs="Courier New"/>
+          <w:color w:val="1750EB"/>
+          <w:sz w:val="20"/>
+          <w:szCs w:val="20"/>
+          <w:lang w:val="en-US" w:eastAsia="ru-RU"/>
+        </w:rPr>
+        <w:t>0</w:t>
+      </w:r>
+      <w:r>
+        <w:rPr>
+          <w:rFonts w:ascii="Cascadia Code" w:eastAsia="Times New Roman" w:hAnsi="Cascadia Code" w:cs="Courier New"/>
+          <w:color w:val="080808"/>
+          <w:sz w:val="20"/>
+          <w:szCs w:val="20"/>
+          <w:lang w:val="en-US" w:eastAsia="ru-RU"/>
+        </w:rPr>
+        <w:t>;</w:t>
+      </w:r>
+      <w:r>
+        <w:rPr>
+          <w:rFonts w:ascii="Cascadia Code" w:eastAsia="Times New Roman" w:hAnsi="Cascadia Code" w:cs="Courier New"/>
+          <w:color w:val="080808"/>
+          <w:sz w:val="20"/>
+          <w:szCs w:val="20"/>
+          <w:lang w:val="en-US" w:eastAsia="ru-RU"/>
+        </w:rPr>
+        <w:br/>
+        <w:t xml:space="preserve">    </w:t>
+      </w:r>
+      <w:proofErr w:type="spellStart"/>
+      <w:r>
+        <w:rPr>
+          <w:rFonts w:ascii="Cascadia Code" w:eastAsia="Times New Roman" w:hAnsi="Cascadia Code" w:cs="Courier New"/>
+          <w:color w:val="080808"/>
+          <w:sz w:val="20"/>
+          <w:szCs w:val="20"/>
+          <w:lang w:val="en-US" w:eastAsia="ru-RU"/>
+        </w:rPr>
+        <w:t>printf</w:t>
+      </w:r>
+      <w:proofErr w:type="spellEnd"/>
+      <w:r>
+        <w:rPr>
+          <w:rFonts w:ascii="Cascadia Code" w:eastAsia="Times New Roman" w:hAnsi="Cascadia Code" w:cs="Courier New"/>
+          <w:color w:val="080808"/>
+          <w:sz w:val="20"/>
+          <w:szCs w:val="20"/>
+          <w:lang w:val="en-US" w:eastAsia="ru-RU"/>
+        </w:rPr>
+        <w:t>(</w:t>
+      </w:r>
+      <w:r>
+        <w:rPr>
+          <w:rFonts w:ascii="Cascadia Code" w:eastAsia="Times New Roman" w:hAnsi="Cascadia Code" w:cs="Courier New"/>
+          <w:color w:val="067D17"/>
+          <w:sz w:val="20"/>
+          <w:szCs w:val="20"/>
+          <w:lang w:val="en-US" w:eastAsia="ru-RU"/>
+        </w:rPr>
+        <w:t>"input n:"</w:t>
+      </w:r>
+      <w:r>
+        <w:rPr>
+          <w:rFonts w:ascii="Cascadia Code" w:eastAsia="Times New Roman" w:hAnsi="Cascadia Code" w:cs="Courier New"/>
+          <w:color w:val="080808"/>
+          <w:sz w:val="20"/>
+          <w:szCs w:val="20"/>
+          <w:lang w:val="en-US" w:eastAsia="ru-RU"/>
+        </w:rPr>
+        <w:t>);</w:t>
+      </w:r>
+      <w:r>
+        <w:rPr>
+          <w:rFonts w:ascii="Cascadia Code" w:eastAsia="Times New Roman" w:hAnsi="Cascadia Code" w:cs="Courier New"/>
+          <w:color w:val="080808"/>
+          <w:sz w:val="20"/>
+          <w:szCs w:val="20"/>
+          <w:lang w:val="en-US" w:eastAsia="ru-RU"/>
+        </w:rPr>
+        <w:br/>
+        <w:t xml:space="preserve">    </w:t>
+      </w:r>
+      <w:proofErr w:type="spellStart"/>
+      <w:r>
+        <w:rPr>
+          <w:rFonts w:ascii="Cascadia Code" w:eastAsia="Times New Roman" w:hAnsi="Cascadia Code" w:cs="Courier New"/>
+          <w:color w:val="080808"/>
+          <w:sz w:val="20"/>
+          <w:szCs w:val="20"/>
+          <w:lang w:val="en-US" w:eastAsia="ru-RU"/>
+        </w:rPr>
+        <w:t>scanf_s</w:t>
+      </w:r>
+      <w:proofErr w:type="spellEnd"/>
+      <w:r>
+        <w:rPr>
+          <w:rFonts w:ascii="Cascadia Code" w:eastAsia="Times New Roman" w:hAnsi="Cascadia Code" w:cs="Courier New"/>
+          <w:color w:val="080808"/>
+          <w:sz w:val="20"/>
+          <w:szCs w:val="20"/>
+          <w:lang w:val="en-US" w:eastAsia="ru-RU"/>
+        </w:rPr>
+        <w:t>(</w:t>
+      </w:r>
+      <w:r>
+        <w:rPr>
+          <w:rFonts w:ascii="Cascadia Code" w:eastAsia="Times New Roman" w:hAnsi="Cascadia Code" w:cs="Courier New"/>
+          <w:color w:val="067D17"/>
+          <w:sz w:val="20"/>
+          <w:szCs w:val="20"/>
+          <w:lang w:val="en-US" w:eastAsia="ru-RU"/>
+        </w:rPr>
+        <w:t>"%d"</w:t>
+      </w:r>
+      <w:r>
+        <w:rPr>
+          <w:rFonts w:ascii="Cascadia Code" w:eastAsia="Times New Roman" w:hAnsi="Cascadia Code" w:cs="Courier New"/>
+          <w:color w:val="080808"/>
+          <w:sz w:val="20"/>
+          <w:szCs w:val="20"/>
+          <w:lang w:val="en-US" w:eastAsia="ru-RU"/>
+        </w:rPr>
+        <w:t>, &amp;</w:t>
+      </w:r>
+      <w:r>
+        <w:rPr>
+          <w:rFonts w:ascii="Cascadia Code" w:eastAsia="Times New Roman" w:hAnsi="Cascadia Code" w:cs="Courier New"/>
+          <w:color w:val="000000"/>
+          <w:sz w:val="20"/>
+          <w:szCs w:val="20"/>
+          <w:lang w:val="en-US" w:eastAsia="ru-RU"/>
+        </w:rPr>
+        <w:t>n</w:t>
+      </w:r>
+      <w:r>
+        <w:rPr>
+          <w:rFonts w:ascii="Cascadia Code" w:eastAsia="Times New Roman" w:hAnsi="Cascadia Code" w:cs="Courier New"/>
+          <w:color w:val="080808"/>
+          <w:sz w:val="20"/>
+          <w:szCs w:val="20"/>
+          <w:lang w:val="en-US" w:eastAsia="ru-RU"/>
+        </w:rPr>
+        <w:t>);</w:t>
+      </w:r>
+      <w:r>
+        <w:rPr>
+          <w:rFonts w:ascii="Cascadia Code" w:eastAsia="Times New Roman" w:hAnsi="Cascadia Code" w:cs="Courier New"/>
+          <w:color w:val="080808"/>
+          <w:sz w:val="20"/>
+          <w:szCs w:val="20"/>
+          <w:lang w:val="en-US" w:eastAsia="ru-RU"/>
+        </w:rPr>
+        <w:br/>
+        <w:t xml:space="preserve">    </w:t>
+      </w:r>
+      <w:r>
+        <w:rPr>
+          <w:rFonts w:ascii="Cascadia Code" w:eastAsia="Times New Roman" w:hAnsi="Cascadia Code" w:cs="Courier New"/>
+          <w:color w:val="0033B3"/>
+          <w:sz w:val="20"/>
+          <w:szCs w:val="20"/>
+          <w:lang w:val="en-US" w:eastAsia="ru-RU"/>
+        </w:rPr>
+        <w:t xml:space="preserve">if </w:t>
+      </w:r>
+      <w:r>
+        <w:rPr>
+          <w:rFonts w:ascii="Cascadia Code" w:eastAsia="Times New Roman" w:hAnsi="Cascadia Code" w:cs="Courier New"/>
+          <w:color w:val="080808"/>
+          <w:sz w:val="20"/>
+          <w:szCs w:val="20"/>
+          <w:lang w:val="en-US" w:eastAsia="ru-RU"/>
+        </w:rPr>
+        <w:t>(</w:t>
+      </w:r>
+      <w:r>
+        <w:rPr>
+          <w:rFonts w:ascii="Cascadia Code" w:eastAsia="Times New Roman" w:hAnsi="Cascadia Code" w:cs="Courier New"/>
+          <w:color w:val="000000"/>
+          <w:sz w:val="20"/>
+          <w:szCs w:val="20"/>
+          <w:lang w:val="en-US" w:eastAsia="ru-RU"/>
+        </w:rPr>
+        <w:t xml:space="preserve">n </w:t>
+      </w:r>
+      <w:r>
+        <w:rPr>
+          <w:rFonts w:ascii="Cascadia Code" w:eastAsia="Times New Roman" w:hAnsi="Cascadia Code" w:cs="Courier New"/>
+          <w:color w:val="080808"/>
+          <w:sz w:val="20"/>
+          <w:szCs w:val="20"/>
+          <w:lang w:val="en-US" w:eastAsia="ru-RU"/>
+        </w:rPr>
+        <w:t xml:space="preserve">&gt; </w:t>
+      </w:r>
+      <w:r>
+        <w:rPr>
+          <w:rFonts w:ascii="Cascadia Code" w:eastAsia="Times New Roman" w:hAnsi="Cascadia Code" w:cs="Courier New"/>
+          <w:color w:val="1750EB"/>
+          <w:sz w:val="20"/>
+          <w:szCs w:val="20"/>
+          <w:lang w:val="en-US" w:eastAsia="ru-RU"/>
+        </w:rPr>
+        <w:t>13</w:t>
+      </w:r>
+      <w:r>
+        <w:rPr>
+          <w:rFonts w:ascii="Cascadia Code" w:eastAsia="Times New Roman" w:hAnsi="Cascadia Code" w:cs="Courier New"/>
+          <w:color w:val="080808"/>
+          <w:sz w:val="20"/>
+          <w:szCs w:val="20"/>
+          <w:lang w:val="en-US" w:eastAsia="ru-RU"/>
+        </w:rPr>
+        <w:t xml:space="preserve">) </w:t>
+      </w:r>
+      <w:r>
+        <w:rPr>
+          <w:rFonts w:ascii="Cascadia Code" w:eastAsia="Times New Roman" w:hAnsi="Cascadia Code" w:cs="Courier New"/>
+          <w:color w:val="0033B3"/>
+          <w:sz w:val="20"/>
+          <w:szCs w:val="20"/>
+          <w:lang w:val="en-US" w:eastAsia="ru-RU"/>
+        </w:rPr>
+        <w:t xml:space="preserve">return </w:t>
+      </w:r>
+      <w:proofErr w:type="spellStart"/>
+      <w:r>
+        <w:rPr>
+          <w:rFonts w:ascii="Cascadia Code" w:eastAsia="Times New Roman" w:hAnsi="Cascadia Code" w:cs="Courier New"/>
+          <w:color w:val="080808"/>
+          <w:sz w:val="20"/>
+          <w:szCs w:val="20"/>
+          <w:lang w:val="en-US" w:eastAsia="ru-RU"/>
+        </w:rPr>
+        <w:t>printf</w:t>
+      </w:r>
+      <w:proofErr w:type="spellEnd"/>
+      <w:r>
+        <w:rPr>
+          <w:rFonts w:ascii="Cascadia Code" w:eastAsia="Times New Roman" w:hAnsi="Cascadia Code" w:cs="Courier New"/>
+          <w:color w:val="080808"/>
+          <w:sz w:val="20"/>
+          <w:szCs w:val="20"/>
+          <w:lang w:val="en-US" w:eastAsia="ru-RU"/>
+        </w:rPr>
+        <w:t>(</w:t>
+      </w:r>
+      <w:r>
+        <w:rPr>
+          <w:rFonts w:ascii="Cascadia Code" w:eastAsia="Times New Roman" w:hAnsi="Cascadia Code" w:cs="Courier New"/>
+          <w:color w:val="067D17"/>
+          <w:sz w:val="20"/>
+          <w:szCs w:val="20"/>
+          <w:lang w:val="en-US" w:eastAsia="ru-RU"/>
+        </w:rPr>
+        <w:t>"error: n &gt; 13"</w:t>
+      </w:r>
+      <w:r>
+        <w:rPr>
+          <w:rFonts w:ascii="Cascadia Code" w:eastAsia="Times New Roman" w:hAnsi="Cascadia Code" w:cs="Courier New"/>
+          <w:color w:val="080808"/>
+          <w:sz w:val="20"/>
+          <w:szCs w:val="20"/>
+          <w:lang w:val="en-US" w:eastAsia="ru-RU"/>
+        </w:rPr>
+        <w:t>);</w:t>
+      </w:r>
+      <w:r>
+        <w:rPr>
+          <w:rFonts w:ascii="Cascadia Code" w:eastAsia="Times New Roman" w:hAnsi="Cascadia Code" w:cs="Courier New"/>
+          <w:color w:val="080808"/>
+          <w:sz w:val="20"/>
+          <w:szCs w:val="20"/>
+          <w:lang w:val="en-US" w:eastAsia="ru-RU"/>
+        </w:rPr>
+        <w:br/>
+        <w:t xml:space="preserve">    </w:t>
+      </w:r>
+      <w:proofErr w:type="spellStart"/>
+      <w:r>
+        <w:rPr>
+          <w:rFonts w:ascii="Cascadia Code" w:eastAsia="Times New Roman" w:hAnsi="Cascadia Code" w:cs="Courier New"/>
+          <w:color w:val="0033B3"/>
+          <w:sz w:val="20"/>
+          <w:szCs w:val="20"/>
+          <w:lang w:val="en-US" w:eastAsia="ru-RU"/>
+        </w:rPr>
+        <w:t>int</w:t>
+      </w:r>
+      <w:proofErr w:type="spellEnd"/>
+      <w:r>
+        <w:rPr>
+          <w:rFonts w:ascii="Cascadia Code" w:eastAsia="Times New Roman" w:hAnsi="Cascadia Code" w:cs="Courier New"/>
+          <w:color w:val="0033B3"/>
+          <w:sz w:val="20"/>
+          <w:szCs w:val="20"/>
+          <w:lang w:val="en-US" w:eastAsia="ru-RU"/>
+        </w:rPr>
+        <w:t xml:space="preserve"> </w:t>
+      </w:r>
+      <w:r>
+        <w:rPr>
+          <w:rFonts w:ascii="Cascadia Code" w:eastAsia="Times New Roman" w:hAnsi="Cascadia Code" w:cs="Courier New"/>
+          <w:color w:val="080808"/>
+          <w:sz w:val="20"/>
+          <w:szCs w:val="20"/>
+          <w:lang w:val="en-US" w:eastAsia="ru-RU"/>
+        </w:rPr>
+        <w:t>*</w:t>
+      </w:r>
+      <w:r>
+        <w:rPr>
+          <w:rFonts w:ascii="Cascadia Code" w:eastAsia="Times New Roman" w:hAnsi="Cascadia Code" w:cs="Courier New"/>
+          <w:color w:val="000000"/>
+          <w:sz w:val="20"/>
+          <w:szCs w:val="20"/>
+          <w:lang w:val="en-US" w:eastAsia="ru-RU"/>
+        </w:rPr>
+        <w:t xml:space="preserve">array1 </w:t>
+      </w:r>
+      <w:r>
+        <w:rPr>
+          <w:rFonts w:ascii="Cascadia Code" w:eastAsia="Times New Roman" w:hAnsi="Cascadia Code" w:cs="Courier New"/>
+          <w:color w:val="080808"/>
+          <w:sz w:val="20"/>
+          <w:szCs w:val="20"/>
+          <w:lang w:val="en-US" w:eastAsia="ru-RU"/>
+        </w:rPr>
+        <w:t xml:space="preserve">= </w:t>
+      </w:r>
+      <w:proofErr w:type="spellStart"/>
+      <w:r>
+        <w:rPr>
+          <w:rFonts w:ascii="Cascadia Code" w:eastAsia="Times New Roman" w:hAnsi="Cascadia Code" w:cs="Courier New"/>
+          <w:color w:val="080808"/>
+          <w:sz w:val="20"/>
+          <w:szCs w:val="20"/>
+          <w:lang w:val="en-US" w:eastAsia="ru-RU"/>
+        </w:rPr>
+        <w:t>createIntArray</w:t>
+      </w:r>
+      <w:proofErr w:type="spellEnd"/>
+      <w:r>
+        <w:rPr>
+          <w:rFonts w:ascii="Cascadia Code" w:eastAsia="Times New Roman" w:hAnsi="Cascadia Code" w:cs="Courier New"/>
+          <w:color w:val="080808"/>
+          <w:sz w:val="20"/>
+          <w:szCs w:val="20"/>
+          <w:lang w:val="en-US" w:eastAsia="ru-RU"/>
+        </w:rPr>
+        <w:t>(</w:t>
+      </w:r>
+      <w:r>
+        <w:rPr>
+          <w:rFonts w:ascii="Cascadia Code" w:eastAsia="Times New Roman" w:hAnsi="Cascadia Code" w:cs="Courier New"/>
+          <w:color w:val="000000"/>
+          <w:sz w:val="20"/>
+          <w:szCs w:val="20"/>
+          <w:lang w:val="en-US" w:eastAsia="ru-RU"/>
+        </w:rPr>
+        <w:t>n</w:t>
+      </w:r>
+      <w:r>
+        <w:rPr>
+          <w:rFonts w:ascii="Cascadia Code" w:eastAsia="Times New Roman" w:hAnsi="Cascadia Code" w:cs="Courier New"/>
+          <w:color w:val="080808"/>
+          <w:sz w:val="20"/>
+          <w:szCs w:val="20"/>
+          <w:lang w:val="en-US" w:eastAsia="ru-RU"/>
+        </w:rPr>
+        <w:t>), *</w:t>
+      </w:r>
+      <w:r>
+        <w:rPr>
+          <w:rFonts w:ascii="Cascadia Code" w:eastAsia="Times New Roman" w:hAnsi="Cascadia Code" w:cs="Courier New"/>
+          <w:color w:val="000000"/>
+          <w:sz w:val="20"/>
+          <w:szCs w:val="20"/>
+          <w:lang w:val="en-US" w:eastAsia="ru-RU"/>
+        </w:rPr>
+        <w:t xml:space="preserve">array2 </w:t>
+      </w:r>
+      <w:r>
+        <w:rPr>
+          <w:rFonts w:ascii="Cascadia Code" w:eastAsia="Times New Roman" w:hAnsi="Cascadia Code" w:cs="Courier New"/>
+          <w:color w:val="080808"/>
+          <w:sz w:val="20"/>
+          <w:szCs w:val="20"/>
+          <w:lang w:val="en-US" w:eastAsia="ru-RU"/>
+        </w:rPr>
+        <w:t xml:space="preserve">= </w:t>
+      </w:r>
+      <w:proofErr w:type="spellStart"/>
+      <w:r>
+        <w:rPr>
+          <w:rFonts w:ascii="Cascadia Code" w:eastAsia="Times New Roman" w:hAnsi="Cascadia Code" w:cs="Courier New"/>
+          <w:color w:val="080808"/>
+          <w:sz w:val="20"/>
+          <w:szCs w:val="20"/>
+          <w:lang w:val="en-US" w:eastAsia="ru-RU"/>
+        </w:rPr>
+        <w:t>createIntArray</w:t>
+      </w:r>
+      <w:proofErr w:type="spellEnd"/>
+      <w:r>
+        <w:rPr>
+          <w:rFonts w:ascii="Cascadia Code" w:eastAsia="Times New Roman" w:hAnsi="Cascadia Code" w:cs="Courier New"/>
+          <w:color w:val="080808"/>
+          <w:sz w:val="20"/>
+          <w:szCs w:val="20"/>
+          <w:lang w:val="en-US" w:eastAsia="ru-RU"/>
+        </w:rPr>
+        <w:t>(</w:t>
+      </w:r>
+      <w:r>
+        <w:rPr>
+          <w:rFonts w:ascii="Cascadia Code" w:eastAsia="Times New Roman" w:hAnsi="Cascadia Code" w:cs="Courier New"/>
+          <w:color w:val="000000"/>
+          <w:sz w:val="20"/>
+          <w:szCs w:val="20"/>
+          <w:lang w:val="en-US" w:eastAsia="ru-RU"/>
+        </w:rPr>
+        <w:t>n</w:t>
+      </w:r>
+      <w:r>
+        <w:rPr>
+          <w:rFonts w:ascii="Cascadia Code" w:eastAsia="Times New Roman" w:hAnsi="Cascadia Code" w:cs="Courier New"/>
+          <w:color w:val="080808"/>
+          <w:sz w:val="20"/>
+          <w:szCs w:val="20"/>
+          <w:lang w:val="en-US" w:eastAsia="ru-RU"/>
+        </w:rPr>
+        <w:t>);</w:t>
+      </w:r>
+      <w:r>
+        <w:rPr>
+          <w:rFonts w:ascii="Cascadia Code" w:eastAsia="Times New Roman" w:hAnsi="Cascadia Code" w:cs="Courier New"/>
+          <w:color w:val="080808"/>
+          <w:sz w:val="20"/>
+          <w:szCs w:val="20"/>
+          <w:lang w:val="en-US" w:eastAsia="ru-RU"/>
+        </w:rPr>
+        <w:br/>
+        <w:t xml:space="preserve">    </w:t>
+      </w:r>
+      <w:r>
+        <w:rPr>
+          <w:rFonts w:ascii="Cascadia Code" w:eastAsia="Times New Roman" w:hAnsi="Cascadia Code" w:cs="Courier New"/>
+          <w:color w:val="0033B3"/>
+          <w:sz w:val="20"/>
+          <w:szCs w:val="20"/>
+          <w:lang w:val="en-US" w:eastAsia="ru-RU"/>
+        </w:rPr>
+        <w:t xml:space="preserve">if </w:t>
+      </w:r>
+      <w:r>
+        <w:rPr>
+          <w:rFonts w:ascii="Cascadia Code" w:eastAsia="Times New Roman" w:hAnsi="Cascadia Code" w:cs="Courier New"/>
+          <w:color w:val="080808"/>
+          <w:sz w:val="20"/>
+          <w:szCs w:val="20"/>
+          <w:lang w:val="en-US" w:eastAsia="ru-RU"/>
+        </w:rPr>
+        <w:t>(</w:t>
+      </w:r>
+      <w:r>
+        <w:rPr>
+          <w:rFonts w:ascii="Cascadia Code" w:eastAsia="Times New Roman" w:hAnsi="Cascadia Code" w:cs="Courier New"/>
+          <w:color w:val="000000"/>
+          <w:sz w:val="20"/>
+          <w:szCs w:val="20"/>
+          <w:lang w:val="en-US" w:eastAsia="ru-RU"/>
+        </w:rPr>
+        <w:t xml:space="preserve">array1 </w:t>
+      </w:r>
+      <w:r>
+        <w:rPr>
+          <w:rFonts w:ascii="Cascadia Code" w:eastAsia="Times New Roman" w:hAnsi="Cascadia Code" w:cs="Courier New"/>
+          <w:color w:val="080808"/>
+          <w:sz w:val="20"/>
+          <w:szCs w:val="20"/>
+          <w:lang w:val="en-US" w:eastAsia="ru-RU"/>
+        </w:rPr>
+        <w:t xml:space="preserve">== </w:t>
+      </w:r>
+      <w:r>
+        <w:rPr>
+          <w:rFonts w:ascii="Cascadia Code" w:eastAsia="Times New Roman" w:hAnsi="Cascadia Code" w:cs="Courier New"/>
+          <w:b/>
+          <w:bCs/>
+          <w:color w:val="1F542E"/>
+          <w:sz w:val="20"/>
+          <w:szCs w:val="20"/>
+          <w:lang w:val="en-US" w:eastAsia="ru-RU"/>
+        </w:rPr>
+        <w:t xml:space="preserve">NULL </w:t>
+      </w:r>
+      <w:r>
+        <w:rPr>
+          <w:rFonts w:ascii="Cascadia Code" w:eastAsia="Times New Roman" w:hAnsi="Cascadia Code" w:cs="Courier New"/>
+          <w:color w:val="080808"/>
+          <w:sz w:val="20"/>
+          <w:szCs w:val="20"/>
+          <w:lang w:val="en-US" w:eastAsia="ru-RU"/>
+        </w:rPr>
+        <w:t xml:space="preserve">|| </w:t>
+      </w:r>
+      <w:r>
+        <w:rPr>
+          <w:rFonts w:ascii="Cascadia Code" w:eastAsia="Times New Roman" w:hAnsi="Cascadia Code" w:cs="Courier New"/>
+          <w:color w:val="000000"/>
+          <w:sz w:val="20"/>
+          <w:szCs w:val="20"/>
+          <w:lang w:val="en-US" w:eastAsia="ru-RU"/>
+        </w:rPr>
+        <w:t xml:space="preserve">array2 </w:t>
+      </w:r>
+      <w:r>
+        <w:rPr>
+          <w:rFonts w:ascii="Cascadia Code" w:eastAsia="Times New Roman" w:hAnsi="Cascadia Code" w:cs="Courier New"/>
+          <w:color w:val="080808"/>
+          <w:sz w:val="20"/>
+          <w:szCs w:val="20"/>
+          <w:lang w:val="en-US" w:eastAsia="ru-RU"/>
+        </w:rPr>
+        <w:t xml:space="preserve">== </w:t>
+      </w:r>
+      <w:r>
+        <w:rPr>
+          <w:rFonts w:ascii="Cascadia Code" w:eastAsia="Times New Roman" w:hAnsi="Cascadia Code" w:cs="Courier New"/>
+          <w:b/>
+          <w:bCs/>
+          <w:color w:val="1F542E"/>
+          <w:sz w:val="20"/>
+          <w:szCs w:val="20"/>
+          <w:lang w:val="en-US" w:eastAsia="ru-RU"/>
+        </w:rPr>
+        <w:t>NULL</w:t>
+      </w:r>
+      <w:r>
+        <w:rPr>
+          <w:rFonts w:ascii="Cascadia Code" w:eastAsia="Times New Roman" w:hAnsi="Cascadia Code" w:cs="Courier New"/>
+          <w:color w:val="080808"/>
+          <w:sz w:val="20"/>
+          <w:szCs w:val="20"/>
+          <w:lang w:val="en-US" w:eastAsia="ru-RU"/>
+        </w:rPr>
+        <w:t>) {</w:t>
+      </w:r>
+      <w:r>
+        <w:rPr>
+          <w:rFonts w:ascii="Cascadia Code" w:eastAsia="Times New Roman" w:hAnsi="Cascadia Code" w:cs="Courier New"/>
+          <w:color w:val="080808"/>
+          <w:sz w:val="20"/>
+          <w:szCs w:val="20"/>
+          <w:lang w:val="en-US" w:eastAsia="ru-RU"/>
+        </w:rPr>
+        <w:br/>
+        <w:t xml:space="preserve">        free(</w:t>
+      </w:r>
+      <w:r>
+        <w:rPr>
+          <w:rFonts w:ascii="Cascadia Code" w:eastAsia="Times New Roman" w:hAnsi="Cascadia Code" w:cs="Courier New"/>
+          <w:color w:val="000000"/>
+          <w:sz w:val="20"/>
+          <w:szCs w:val="20"/>
+          <w:lang w:val="en-US" w:eastAsia="ru-RU"/>
+        </w:rPr>
+        <w:t>array1</w:t>
+      </w:r>
+      <w:r>
+        <w:rPr>
+          <w:rFonts w:ascii="Cascadia Code" w:eastAsia="Times New Roman" w:hAnsi="Cascadia Code" w:cs="Courier New"/>
+          <w:color w:val="080808"/>
+          <w:sz w:val="20"/>
+          <w:szCs w:val="20"/>
+          <w:lang w:val="en-US" w:eastAsia="ru-RU"/>
+        </w:rPr>
+        <w:t>);</w:t>
+      </w:r>
+      <w:r>
+        <w:rPr>
+          <w:rFonts w:ascii="Cascadia Code" w:eastAsia="Times New Roman" w:hAnsi="Cascadia Code" w:cs="Courier New"/>
+          <w:color w:val="080808"/>
+          <w:sz w:val="20"/>
+          <w:szCs w:val="20"/>
+          <w:lang w:val="en-US" w:eastAsia="ru-RU"/>
+        </w:rPr>
+        <w:br/>
+        <w:t xml:space="preserve">        free(</w:t>
+      </w:r>
+      <w:r>
+        <w:rPr>
+          <w:rFonts w:ascii="Cascadia Code" w:eastAsia="Times New Roman" w:hAnsi="Cascadia Code" w:cs="Courier New"/>
+          <w:color w:val="000000"/>
+          <w:sz w:val="20"/>
+          <w:szCs w:val="20"/>
+          <w:lang w:val="en-US" w:eastAsia="ru-RU"/>
+        </w:rPr>
+        <w:t>array2</w:t>
+      </w:r>
+      <w:r>
+        <w:rPr>
+          <w:rFonts w:ascii="Cascadia Code" w:eastAsia="Times New Roman" w:hAnsi="Cascadia Code" w:cs="Courier New"/>
+          <w:color w:val="080808"/>
+          <w:sz w:val="20"/>
+          <w:szCs w:val="20"/>
+          <w:lang w:val="en-US" w:eastAsia="ru-RU"/>
+        </w:rPr>
+        <w:t>);</w:t>
+      </w:r>
+      <w:r>
+        <w:rPr>
+          <w:rFonts w:ascii="Cascadia Code" w:eastAsia="Times New Roman" w:hAnsi="Cascadia Code" w:cs="Courier New"/>
+          <w:color w:val="080808"/>
+          <w:sz w:val="20"/>
+          <w:szCs w:val="20"/>
+          <w:lang w:val="en-US" w:eastAsia="ru-RU"/>
+        </w:rPr>
+        <w:br/>
+        <w:t xml:space="preserve">        </w:t>
+      </w:r>
+      <w:r>
+        <w:rPr>
+          <w:rFonts w:ascii="Cascadia Code" w:eastAsia="Times New Roman" w:hAnsi="Cascadia Code" w:cs="Courier New"/>
+          <w:color w:val="0033B3"/>
+          <w:sz w:val="20"/>
+          <w:szCs w:val="20"/>
+          <w:lang w:val="en-US" w:eastAsia="ru-RU"/>
+        </w:rPr>
+        <w:t xml:space="preserve">return </w:t>
+      </w:r>
+      <w:proofErr w:type="spellStart"/>
+      <w:r>
+        <w:rPr>
+          <w:rFonts w:ascii="Cascadia Code" w:eastAsia="Times New Roman" w:hAnsi="Cascadia Code" w:cs="Courier New"/>
+          <w:color w:val="080808"/>
+          <w:sz w:val="20"/>
+          <w:szCs w:val="20"/>
+          <w:lang w:val="en-US" w:eastAsia="ru-RU"/>
+        </w:rPr>
+        <w:t>printf</w:t>
+      </w:r>
+      <w:proofErr w:type="spellEnd"/>
+      <w:r>
+        <w:rPr>
+          <w:rFonts w:ascii="Cascadia Code" w:eastAsia="Times New Roman" w:hAnsi="Cascadia Code" w:cs="Courier New"/>
+          <w:color w:val="080808"/>
+          <w:sz w:val="20"/>
+          <w:szCs w:val="20"/>
+          <w:lang w:val="en-US" w:eastAsia="ru-RU"/>
+        </w:rPr>
+        <w:t>(</w:t>
+      </w:r>
+      <w:r>
+        <w:rPr>
+          <w:rFonts w:ascii="Cascadia Code" w:eastAsia="Times New Roman" w:hAnsi="Cascadia Code" w:cs="Courier New"/>
+          <w:color w:val="067D17"/>
+          <w:sz w:val="20"/>
+          <w:szCs w:val="20"/>
+          <w:lang w:val="en-US" w:eastAsia="ru-RU"/>
+        </w:rPr>
+        <w:t>"error: array1 and array2 are NULL"</w:t>
+      </w:r>
+      <w:r>
+        <w:rPr>
+          <w:rFonts w:ascii="Cascadia Code" w:eastAsia="Times New Roman" w:hAnsi="Cascadia Code" w:cs="Courier New"/>
+          <w:color w:val="080808"/>
+          <w:sz w:val="20"/>
+          <w:szCs w:val="20"/>
+          <w:lang w:val="en-US" w:eastAsia="ru-RU"/>
+        </w:rPr>
+        <w:t>);</w:t>
+      </w:r>
+      <w:r>
+        <w:rPr>
+          <w:rFonts w:ascii="Cascadia Code" w:eastAsia="Times New Roman" w:hAnsi="Cascadia Code" w:cs="Courier New"/>
+          <w:color w:val="080808"/>
+          <w:sz w:val="20"/>
+          <w:szCs w:val="20"/>
+          <w:lang w:val="en-US" w:eastAsia="ru-RU"/>
+        </w:rPr>
+        <w:br/>
+        <w:t xml:space="preserve">    }</w:t>
+      </w:r>
+      <w:r>
+        <w:rPr>
+          <w:rFonts w:ascii="Cascadia Code" w:eastAsia="Times New Roman" w:hAnsi="Cascadia Code" w:cs="Courier New"/>
+          <w:color w:val="080808"/>
+          <w:sz w:val="20"/>
+          <w:szCs w:val="20"/>
+          <w:lang w:val="en-US" w:eastAsia="ru-RU"/>
+        </w:rPr>
+        <w:br/>
+        <w:t xml:space="preserve">    </w:t>
+      </w:r>
+      <w:proofErr w:type="spellStart"/>
+      <w:r>
+        <w:rPr>
+          <w:rFonts w:ascii="Cascadia Code" w:eastAsia="Times New Roman" w:hAnsi="Cascadia Code" w:cs="Courier New"/>
+          <w:color w:val="080808"/>
+          <w:sz w:val="20"/>
+          <w:szCs w:val="20"/>
+          <w:lang w:val="en-US" w:eastAsia="ru-RU"/>
+        </w:rPr>
+        <w:t>printf</w:t>
+      </w:r>
+      <w:proofErr w:type="spellEnd"/>
+      <w:r>
+        <w:rPr>
+          <w:rFonts w:ascii="Cascadia Code" w:eastAsia="Times New Roman" w:hAnsi="Cascadia Code" w:cs="Courier New"/>
+          <w:color w:val="080808"/>
+          <w:sz w:val="20"/>
+          <w:szCs w:val="20"/>
+          <w:lang w:val="en-US" w:eastAsia="ru-RU"/>
+        </w:rPr>
+        <w:t>(</w:t>
+      </w:r>
+      <w:r>
+        <w:rPr>
+          <w:rFonts w:ascii="Cascadia Code" w:eastAsia="Times New Roman" w:hAnsi="Cascadia Code" w:cs="Courier New"/>
+          <w:color w:val="067D17"/>
+          <w:sz w:val="20"/>
+          <w:szCs w:val="20"/>
+          <w:lang w:val="en-US" w:eastAsia="ru-RU"/>
+        </w:rPr>
+        <w:t>"</w:t>
+      </w:r>
+      <w:r>
+        <w:rPr>
+          <w:rFonts w:ascii="Cascadia Code" w:eastAsia="Times New Roman" w:hAnsi="Cascadia Code" w:cs="Courier New"/>
+          <w:color w:val="0037A6"/>
+          <w:sz w:val="20"/>
+          <w:szCs w:val="20"/>
+          <w:lang w:val="en-US" w:eastAsia="ru-RU"/>
+        </w:rPr>
+        <w:t>\n</w:t>
+      </w:r>
+      <w:r>
+        <w:rPr>
+          <w:rFonts w:ascii="Cascadia Code" w:eastAsia="Times New Roman" w:hAnsi="Cascadia Code" w:cs="Courier New"/>
+          <w:color w:val="067D17"/>
+          <w:sz w:val="20"/>
+          <w:szCs w:val="20"/>
+          <w:lang w:val="en-US" w:eastAsia="ru-RU"/>
+        </w:rPr>
+        <w:t>array1: "</w:t>
+      </w:r>
+      <w:r>
+        <w:rPr>
+          <w:rFonts w:ascii="Cascadia Code" w:eastAsia="Times New Roman" w:hAnsi="Cascadia Code" w:cs="Courier New"/>
+          <w:color w:val="080808"/>
+          <w:sz w:val="20"/>
+          <w:szCs w:val="20"/>
+          <w:lang w:val="en-US" w:eastAsia="ru-RU"/>
+        </w:rPr>
+        <w:t>);</w:t>
+      </w:r>
+      <w:r>
+        <w:rPr>
+          <w:rFonts w:ascii="Cascadia Code" w:eastAsia="Times New Roman" w:hAnsi="Cascadia Code" w:cs="Courier New"/>
+          <w:color w:val="080808"/>
+          <w:sz w:val="20"/>
+          <w:szCs w:val="20"/>
+          <w:lang w:val="en-US" w:eastAsia="ru-RU"/>
+        </w:rPr>
+        <w:br/>
+        <w:t xml:space="preserve">    </w:t>
+      </w:r>
+      <w:proofErr w:type="spellStart"/>
+      <w:r>
+        <w:rPr>
+          <w:rFonts w:ascii="Cascadia Code" w:eastAsia="Times New Roman" w:hAnsi="Cascadia Code" w:cs="Courier New"/>
+          <w:color w:val="080808"/>
+          <w:sz w:val="20"/>
+          <w:szCs w:val="20"/>
+          <w:lang w:val="en-US" w:eastAsia="ru-RU"/>
+        </w:rPr>
+        <w:t>outputIntArray</w:t>
+      </w:r>
+      <w:proofErr w:type="spellEnd"/>
+      <w:r>
+        <w:rPr>
+          <w:rFonts w:ascii="Cascadia Code" w:eastAsia="Times New Roman" w:hAnsi="Cascadia Code" w:cs="Courier New"/>
+          <w:color w:val="080808"/>
+          <w:sz w:val="20"/>
+          <w:szCs w:val="20"/>
+          <w:lang w:val="en-US" w:eastAsia="ru-RU"/>
+        </w:rPr>
+        <w:t>(</w:t>
+      </w:r>
+      <w:r>
+        <w:rPr>
+          <w:rFonts w:ascii="Cascadia Code" w:eastAsia="Times New Roman" w:hAnsi="Cascadia Code" w:cs="Courier New"/>
+          <w:color w:val="000000"/>
+          <w:sz w:val="20"/>
+          <w:szCs w:val="20"/>
+          <w:lang w:val="en-US" w:eastAsia="ru-RU"/>
+        </w:rPr>
+        <w:t>n</w:t>
+      </w:r>
+      <w:r>
+        <w:rPr>
+          <w:rFonts w:ascii="Cascadia Code" w:eastAsia="Times New Roman" w:hAnsi="Cascadia Code" w:cs="Courier New"/>
+          <w:color w:val="080808"/>
+          <w:sz w:val="20"/>
+          <w:szCs w:val="20"/>
+          <w:lang w:val="en-US" w:eastAsia="ru-RU"/>
+        </w:rPr>
+        <w:t xml:space="preserve">, </w:t>
+      </w:r>
+      <w:r>
+        <w:rPr>
+          <w:rFonts w:ascii="Cascadia Code" w:eastAsia="Times New Roman" w:hAnsi="Cascadia Code" w:cs="Courier New"/>
+          <w:color w:val="000000"/>
+          <w:sz w:val="20"/>
+          <w:szCs w:val="20"/>
+          <w:lang w:val="en-US" w:eastAsia="ru-RU"/>
+        </w:rPr>
+        <w:t>array1</w:t>
+      </w:r>
+      <w:r>
+        <w:rPr>
+          <w:rFonts w:ascii="Cascadia Code" w:eastAsia="Times New Roman" w:hAnsi="Cascadia Code" w:cs="Courier New"/>
+          <w:color w:val="080808"/>
+          <w:sz w:val="20"/>
+          <w:szCs w:val="20"/>
+          <w:lang w:val="en-US" w:eastAsia="ru-RU"/>
+        </w:rPr>
+        <w:t>);</w:t>
+      </w:r>
+      <w:r>
+        <w:rPr>
+          <w:rFonts w:ascii="Cascadia Code" w:eastAsia="Times New Roman" w:hAnsi="Cascadia Code" w:cs="Courier New"/>
+          <w:color w:val="080808"/>
+          <w:sz w:val="20"/>
+          <w:szCs w:val="20"/>
+          <w:lang w:val="en-US" w:eastAsia="ru-RU"/>
+        </w:rPr>
+        <w:br/>
+        <w:t xml:space="preserve">    </w:t>
+      </w:r>
+      <w:proofErr w:type="spellStart"/>
+      <w:r>
+        <w:rPr>
+          <w:rFonts w:ascii="Cascadia Code" w:eastAsia="Times New Roman" w:hAnsi="Cascadia Code" w:cs="Courier New"/>
+          <w:color w:val="080808"/>
+          <w:sz w:val="20"/>
+          <w:szCs w:val="20"/>
+          <w:lang w:val="en-US" w:eastAsia="ru-RU"/>
+        </w:rPr>
+        <w:t>printf</w:t>
+      </w:r>
+      <w:proofErr w:type="spellEnd"/>
+      <w:r>
+        <w:rPr>
+          <w:rFonts w:ascii="Cascadia Code" w:eastAsia="Times New Roman" w:hAnsi="Cascadia Code" w:cs="Courier New"/>
+          <w:color w:val="080808"/>
+          <w:sz w:val="20"/>
+          <w:szCs w:val="20"/>
+          <w:lang w:val="en-US" w:eastAsia="ru-RU"/>
+        </w:rPr>
+        <w:t>(</w:t>
+      </w:r>
+      <w:r>
+        <w:rPr>
+          <w:rFonts w:ascii="Cascadia Code" w:eastAsia="Times New Roman" w:hAnsi="Cascadia Code" w:cs="Courier New"/>
+          <w:color w:val="067D17"/>
+          <w:sz w:val="20"/>
+          <w:szCs w:val="20"/>
+          <w:lang w:val="en-US" w:eastAsia="ru-RU"/>
+        </w:rPr>
+        <w:t>"</w:t>
+      </w:r>
+      <w:r>
+        <w:rPr>
+          <w:rFonts w:ascii="Cascadia Code" w:eastAsia="Times New Roman" w:hAnsi="Cascadia Code" w:cs="Courier New"/>
+          <w:color w:val="0037A6"/>
+          <w:sz w:val="20"/>
+          <w:szCs w:val="20"/>
+          <w:lang w:val="en-US" w:eastAsia="ru-RU"/>
+        </w:rPr>
+        <w:t>\n</w:t>
+      </w:r>
+      <w:r>
+        <w:rPr>
+          <w:rFonts w:ascii="Cascadia Code" w:eastAsia="Times New Roman" w:hAnsi="Cascadia Code" w:cs="Courier New"/>
+          <w:color w:val="067D17"/>
+          <w:sz w:val="20"/>
+          <w:szCs w:val="20"/>
+          <w:lang w:val="en-US" w:eastAsia="ru-RU"/>
+        </w:rPr>
+        <w:t>array2: "</w:t>
+      </w:r>
+      <w:r>
+        <w:rPr>
+          <w:rFonts w:ascii="Cascadia Code" w:eastAsia="Times New Roman" w:hAnsi="Cascadia Code" w:cs="Courier New"/>
+          <w:color w:val="080808"/>
+          <w:sz w:val="20"/>
+          <w:szCs w:val="20"/>
+          <w:lang w:val="en-US" w:eastAsia="ru-RU"/>
+        </w:rPr>
+        <w:t>);</w:t>
+      </w:r>
+      <w:r>
+        <w:rPr>
+          <w:rFonts w:ascii="Cascadia Code" w:eastAsia="Times New Roman" w:hAnsi="Cascadia Code" w:cs="Courier New"/>
+          <w:color w:val="080808"/>
+          <w:sz w:val="20"/>
+          <w:szCs w:val="20"/>
+          <w:lang w:val="en-US" w:eastAsia="ru-RU"/>
+        </w:rPr>
+        <w:br/>
+      </w:r>
+      <w:r>
+        <w:rPr>
+          <w:rFonts w:ascii="Cascadia Code" w:eastAsia="Times New Roman" w:hAnsi="Cascadia Code" w:cs="Courier New"/>
+          <w:color w:val="080808"/>
+          <w:sz w:val="20"/>
+          <w:szCs w:val="20"/>
+          <w:lang w:val="en-US" w:eastAsia="ru-RU"/>
+        </w:rPr>
+        <w:lastRenderedPageBreak/>
+        <w:t xml:space="preserve">    </w:t>
+      </w:r>
+      <w:proofErr w:type="spellStart"/>
+      <w:r>
+        <w:rPr>
+          <w:rFonts w:ascii="Cascadia Code" w:eastAsia="Times New Roman" w:hAnsi="Cascadia Code" w:cs="Courier New"/>
+          <w:color w:val="080808"/>
+          <w:sz w:val="20"/>
+          <w:szCs w:val="20"/>
+          <w:lang w:val="en-US" w:eastAsia="ru-RU"/>
+        </w:rPr>
+        <w:t>outputIntArray</w:t>
+      </w:r>
+      <w:proofErr w:type="spellEnd"/>
+      <w:r>
+        <w:rPr>
+          <w:rFonts w:ascii="Cascadia Code" w:eastAsia="Times New Roman" w:hAnsi="Cascadia Code" w:cs="Courier New"/>
+          <w:color w:val="080808"/>
+          <w:sz w:val="20"/>
+          <w:szCs w:val="20"/>
+          <w:lang w:val="en-US" w:eastAsia="ru-RU"/>
+        </w:rPr>
+        <w:t>(</w:t>
+      </w:r>
+      <w:r>
+        <w:rPr>
+          <w:rFonts w:ascii="Cascadia Code" w:eastAsia="Times New Roman" w:hAnsi="Cascadia Code" w:cs="Courier New"/>
+          <w:color w:val="000000"/>
+          <w:sz w:val="20"/>
+          <w:szCs w:val="20"/>
+          <w:lang w:val="en-US" w:eastAsia="ru-RU"/>
+        </w:rPr>
+        <w:t>n</w:t>
+      </w:r>
+      <w:r>
+        <w:rPr>
+          <w:rFonts w:ascii="Cascadia Code" w:eastAsia="Times New Roman" w:hAnsi="Cascadia Code" w:cs="Courier New"/>
+          <w:color w:val="080808"/>
+          <w:sz w:val="20"/>
+          <w:szCs w:val="20"/>
+          <w:lang w:val="en-US" w:eastAsia="ru-RU"/>
+        </w:rPr>
+        <w:t xml:space="preserve">, </w:t>
+      </w:r>
+      <w:r>
+        <w:rPr>
+          <w:rFonts w:ascii="Cascadia Code" w:eastAsia="Times New Roman" w:hAnsi="Cascadia Code" w:cs="Courier New"/>
+          <w:color w:val="000000"/>
+          <w:sz w:val="20"/>
+          <w:szCs w:val="20"/>
+          <w:lang w:val="en-US" w:eastAsia="ru-RU"/>
+        </w:rPr>
+        <w:t>array2</w:t>
+      </w:r>
+      <w:r>
+        <w:rPr>
+          <w:rFonts w:ascii="Cascadia Code" w:eastAsia="Times New Roman" w:hAnsi="Cascadia Code" w:cs="Courier New"/>
+          <w:color w:val="080808"/>
+          <w:sz w:val="20"/>
+          <w:szCs w:val="20"/>
+          <w:lang w:val="en-US" w:eastAsia="ru-RU"/>
+        </w:rPr>
+        <w:t>);</w:t>
+      </w:r>
+      <w:r>
+        <w:rPr>
+          <w:rFonts w:ascii="Cascadia Code" w:eastAsia="Times New Roman" w:hAnsi="Cascadia Code" w:cs="Courier New"/>
+          <w:color w:val="080808"/>
+          <w:sz w:val="20"/>
+          <w:szCs w:val="20"/>
+          <w:lang w:val="en-US" w:eastAsia="ru-RU"/>
+        </w:rPr>
+        <w:br/>
+      </w:r>
+      <w:r>
+        <w:rPr>
+          <w:rFonts w:ascii="Cascadia Code" w:eastAsia="Times New Roman" w:hAnsi="Cascadia Code" w:cs="Courier New"/>
+          <w:color w:val="080808"/>
+          <w:sz w:val="20"/>
+          <w:szCs w:val="20"/>
+          <w:lang w:val="en-US" w:eastAsia="ru-RU"/>
+        </w:rPr>
+        <w:br/>
+        <w:t xml:space="preserve">    </w:t>
+      </w:r>
+      <w:r>
+        <w:rPr>
+          <w:rFonts w:ascii="Cascadia Code" w:eastAsia="Times New Roman" w:hAnsi="Cascadia Code" w:cs="Courier New"/>
+          <w:color w:val="0033B3"/>
+          <w:sz w:val="20"/>
+          <w:szCs w:val="20"/>
+          <w:lang w:val="en-US" w:eastAsia="ru-RU"/>
+        </w:rPr>
+        <w:t>float</w:t>
+      </w:r>
+      <w:r>
+        <w:rPr>
+          <w:rFonts w:ascii="Cascadia Code" w:eastAsia="Times New Roman" w:hAnsi="Cascadia Code" w:cs="Courier New"/>
+          <w:color w:val="080808"/>
+          <w:sz w:val="20"/>
+          <w:szCs w:val="20"/>
+          <w:lang w:val="en-US" w:eastAsia="ru-RU"/>
+        </w:rPr>
+        <w:t xml:space="preserve">* </w:t>
+      </w:r>
+      <w:r>
+        <w:rPr>
+          <w:rFonts w:ascii="Cascadia Code" w:eastAsia="Times New Roman" w:hAnsi="Cascadia Code" w:cs="Courier New"/>
+          <w:color w:val="000000"/>
+          <w:sz w:val="20"/>
+          <w:szCs w:val="20"/>
+          <w:lang w:val="en-US" w:eastAsia="ru-RU"/>
+        </w:rPr>
+        <w:t xml:space="preserve">array3 </w:t>
+      </w:r>
+      <w:r>
+        <w:rPr>
+          <w:rFonts w:ascii="Cascadia Code" w:eastAsia="Times New Roman" w:hAnsi="Cascadia Code" w:cs="Courier New"/>
+          <w:color w:val="080808"/>
+          <w:sz w:val="20"/>
+          <w:szCs w:val="20"/>
+          <w:lang w:val="en-US" w:eastAsia="ru-RU"/>
+        </w:rPr>
+        <w:t xml:space="preserve">= </w:t>
+      </w:r>
+      <w:proofErr w:type="spellStart"/>
+      <w:r>
+        <w:rPr>
+          <w:rFonts w:ascii="Cascadia Code" w:eastAsia="Times New Roman" w:hAnsi="Cascadia Code" w:cs="Courier New"/>
+          <w:color w:val="080808"/>
+          <w:sz w:val="20"/>
+          <w:szCs w:val="20"/>
+          <w:lang w:val="en-US" w:eastAsia="ru-RU"/>
+        </w:rPr>
+        <w:t>createFloatArray</w:t>
+      </w:r>
+      <w:proofErr w:type="spellEnd"/>
+      <w:r>
+        <w:rPr>
+          <w:rFonts w:ascii="Cascadia Code" w:eastAsia="Times New Roman" w:hAnsi="Cascadia Code" w:cs="Courier New"/>
+          <w:color w:val="080808"/>
+          <w:sz w:val="20"/>
+          <w:szCs w:val="20"/>
+          <w:lang w:val="en-US" w:eastAsia="ru-RU"/>
+        </w:rPr>
+        <w:t>(</w:t>
+      </w:r>
+      <w:r>
+        <w:rPr>
+          <w:rFonts w:ascii="Cascadia Code" w:eastAsia="Times New Roman" w:hAnsi="Cascadia Code" w:cs="Courier New"/>
+          <w:color w:val="000000"/>
+          <w:sz w:val="20"/>
+          <w:szCs w:val="20"/>
+          <w:lang w:val="en-US" w:eastAsia="ru-RU"/>
+        </w:rPr>
+        <w:t>n</w:t>
+      </w:r>
+      <w:r>
+        <w:rPr>
+          <w:rFonts w:ascii="Cascadia Code" w:eastAsia="Times New Roman" w:hAnsi="Cascadia Code" w:cs="Courier New"/>
+          <w:color w:val="080808"/>
+          <w:sz w:val="20"/>
+          <w:szCs w:val="20"/>
+          <w:lang w:val="en-US" w:eastAsia="ru-RU"/>
+        </w:rPr>
+        <w:t xml:space="preserve">, </w:t>
+      </w:r>
+      <w:r>
+        <w:rPr>
+          <w:rFonts w:ascii="Cascadia Code" w:eastAsia="Times New Roman" w:hAnsi="Cascadia Code" w:cs="Courier New"/>
+          <w:color w:val="000000"/>
+          <w:sz w:val="20"/>
+          <w:szCs w:val="20"/>
+          <w:lang w:val="en-US" w:eastAsia="ru-RU"/>
+        </w:rPr>
+        <w:t>array1</w:t>
+      </w:r>
+      <w:r>
+        <w:rPr>
+          <w:rFonts w:ascii="Cascadia Code" w:eastAsia="Times New Roman" w:hAnsi="Cascadia Code" w:cs="Courier New"/>
+          <w:color w:val="080808"/>
+          <w:sz w:val="20"/>
+          <w:szCs w:val="20"/>
+          <w:lang w:val="en-US" w:eastAsia="ru-RU"/>
+        </w:rPr>
+        <w:t xml:space="preserve">, </w:t>
+      </w:r>
+      <w:r>
+        <w:rPr>
+          <w:rFonts w:ascii="Cascadia Code" w:eastAsia="Times New Roman" w:hAnsi="Cascadia Code" w:cs="Courier New"/>
+          <w:color w:val="000000"/>
+          <w:sz w:val="20"/>
+          <w:szCs w:val="20"/>
+          <w:lang w:val="en-US" w:eastAsia="ru-RU"/>
+        </w:rPr>
+        <w:t>array2</w:t>
+      </w:r>
+      <w:r>
+        <w:rPr>
+          <w:rFonts w:ascii="Cascadia Code" w:eastAsia="Times New Roman" w:hAnsi="Cascadia Code" w:cs="Courier New"/>
+          <w:color w:val="080808"/>
+          <w:sz w:val="20"/>
+          <w:szCs w:val="20"/>
+          <w:lang w:val="en-US" w:eastAsia="ru-RU"/>
+        </w:rPr>
+        <w:t>);</w:t>
+      </w:r>
+      <w:r>
+        <w:rPr>
+          <w:rFonts w:ascii="Cascadia Code" w:eastAsia="Times New Roman" w:hAnsi="Cascadia Code" w:cs="Courier New"/>
+          <w:color w:val="080808"/>
+          <w:sz w:val="20"/>
+          <w:szCs w:val="20"/>
+          <w:lang w:val="en-US" w:eastAsia="ru-RU"/>
+        </w:rPr>
+        <w:br/>
+        <w:t xml:space="preserve">    </w:t>
+      </w:r>
+      <w:r>
+        <w:rPr>
+          <w:rFonts w:ascii="Cascadia Code" w:eastAsia="Times New Roman" w:hAnsi="Cascadia Code" w:cs="Courier New"/>
+          <w:color w:val="0033B3"/>
+          <w:sz w:val="20"/>
+          <w:szCs w:val="20"/>
+          <w:lang w:val="en-US" w:eastAsia="ru-RU"/>
+        </w:rPr>
+        <w:t xml:space="preserve">if </w:t>
+      </w:r>
+      <w:r>
+        <w:rPr>
+          <w:rFonts w:ascii="Cascadia Code" w:eastAsia="Times New Roman" w:hAnsi="Cascadia Code" w:cs="Courier New"/>
+          <w:color w:val="080808"/>
+          <w:sz w:val="20"/>
+          <w:szCs w:val="20"/>
+          <w:lang w:val="en-US" w:eastAsia="ru-RU"/>
+        </w:rPr>
+        <w:t>(</w:t>
+      </w:r>
+      <w:r>
+        <w:rPr>
+          <w:rFonts w:ascii="Cascadia Code" w:eastAsia="Times New Roman" w:hAnsi="Cascadia Code" w:cs="Courier New"/>
+          <w:color w:val="000000"/>
+          <w:sz w:val="20"/>
+          <w:szCs w:val="20"/>
+          <w:lang w:val="en-US" w:eastAsia="ru-RU"/>
+        </w:rPr>
+        <w:t xml:space="preserve">array3 </w:t>
+      </w:r>
+      <w:r>
+        <w:rPr>
+          <w:rFonts w:ascii="Cascadia Code" w:eastAsia="Times New Roman" w:hAnsi="Cascadia Code" w:cs="Courier New"/>
+          <w:color w:val="080808"/>
+          <w:sz w:val="20"/>
+          <w:szCs w:val="20"/>
+          <w:lang w:val="en-US" w:eastAsia="ru-RU"/>
+        </w:rPr>
+        <w:t xml:space="preserve">== </w:t>
+      </w:r>
+      <w:r>
+        <w:rPr>
+          <w:rFonts w:ascii="Cascadia Code" w:eastAsia="Times New Roman" w:hAnsi="Cascadia Code" w:cs="Courier New"/>
+          <w:b/>
+          <w:bCs/>
+          <w:color w:val="1F542E"/>
+          <w:sz w:val="20"/>
+          <w:szCs w:val="20"/>
+          <w:lang w:val="en-US" w:eastAsia="ru-RU"/>
+        </w:rPr>
+        <w:t>NULL</w:t>
+      </w:r>
+      <w:r>
+        <w:rPr>
+          <w:rFonts w:ascii="Cascadia Code" w:eastAsia="Times New Roman" w:hAnsi="Cascadia Code" w:cs="Courier New"/>
+          <w:color w:val="080808"/>
+          <w:sz w:val="20"/>
+          <w:szCs w:val="20"/>
+          <w:lang w:val="en-US" w:eastAsia="ru-RU"/>
+        </w:rPr>
+        <w:t>) {</w:t>
+      </w:r>
+      <w:r>
+        <w:rPr>
+          <w:rFonts w:ascii="Cascadia Code" w:eastAsia="Times New Roman" w:hAnsi="Cascadia Code" w:cs="Courier New"/>
+          <w:color w:val="080808"/>
+          <w:sz w:val="20"/>
+          <w:szCs w:val="20"/>
+          <w:lang w:val="en-US" w:eastAsia="ru-RU"/>
+        </w:rPr>
+        <w:br/>
+        <w:t xml:space="preserve">        free(</w:t>
+      </w:r>
+      <w:r>
+        <w:rPr>
+          <w:rFonts w:ascii="Cascadia Code" w:eastAsia="Times New Roman" w:hAnsi="Cascadia Code" w:cs="Courier New"/>
+          <w:color w:val="000000"/>
+          <w:sz w:val="20"/>
+          <w:szCs w:val="20"/>
+          <w:lang w:val="en-US" w:eastAsia="ru-RU"/>
+        </w:rPr>
+        <w:t>array1</w:t>
+      </w:r>
+      <w:r>
+        <w:rPr>
+          <w:rFonts w:ascii="Cascadia Code" w:eastAsia="Times New Roman" w:hAnsi="Cascadia Code" w:cs="Courier New"/>
+          <w:color w:val="080808"/>
+          <w:sz w:val="20"/>
+          <w:szCs w:val="20"/>
+          <w:lang w:val="en-US" w:eastAsia="ru-RU"/>
+        </w:rPr>
+        <w:t>);</w:t>
+      </w:r>
+      <w:r>
+        <w:rPr>
+          <w:rFonts w:ascii="Cascadia Code" w:eastAsia="Times New Roman" w:hAnsi="Cascadia Code" w:cs="Courier New"/>
+          <w:color w:val="080808"/>
+          <w:sz w:val="20"/>
+          <w:szCs w:val="20"/>
+          <w:lang w:val="en-US" w:eastAsia="ru-RU"/>
+        </w:rPr>
+        <w:br/>
+        <w:t xml:space="preserve">        free(</w:t>
+      </w:r>
+      <w:r>
+        <w:rPr>
+          <w:rFonts w:ascii="Cascadia Code" w:eastAsia="Times New Roman" w:hAnsi="Cascadia Code" w:cs="Courier New"/>
+          <w:color w:val="000000"/>
+          <w:sz w:val="20"/>
+          <w:szCs w:val="20"/>
+          <w:lang w:val="en-US" w:eastAsia="ru-RU"/>
+        </w:rPr>
+        <w:t>array2</w:t>
+      </w:r>
+      <w:r>
+        <w:rPr>
+          <w:rFonts w:ascii="Cascadia Code" w:eastAsia="Times New Roman" w:hAnsi="Cascadia Code" w:cs="Courier New"/>
+          <w:color w:val="080808"/>
+          <w:sz w:val="20"/>
+          <w:szCs w:val="20"/>
+          <w:lang w:val="en-US" w:eastAsia="ru-RU"/>
+        </w:rPr>
+        <w:t>);</w:t>
+      </w:r>
+      <w:r>
+        <w:rPr>
+          <w:rFonts w:ascii="Cascadia Code" w:eastAsia="Times New Roman" w:hAnsi="Cascadia Code" w:cs="Courier New"/>
+          <w:color w:val="080808"/>
+          <w:sz w:val="20"/>
+          <w:szCs w:val="20"/>
+          <w:lang w:val="en-US" w:eastAsia="ru-RU"/>
+        </w:rPr>
+        <w:br/>
+        <w:t xml:space="preserve">        free(</w:t>
+      </w:r>
+      <w:r>
+        <w:rPr>
+          <w:rFonts w:ascii="Cascadia Code" w:eastAsia="Times New Roman" w:hAnsi="Cascadia Code" w:cs="Courier New"/>
+          <w:color w:val="000000"/>
+          <w:sz w:val="20"/>
+          <w:szCs w:val="20"/>
+          <w:lang w:val="en-US" w:eastAsia="ru-RU"/>
+        </w:rPr>
+        <w:t>array3</w:t>
+      </w:r>
+      <w:r>
+        <w:rPr>
+          <w:rFonts w:ascii="Cascadia Code" w:eastAsia="Times New Roman" w:hAnsi="Cascadia Code" w:cs="Courier New"/>
+          <w:color w:val="080808"/>
+          <w:sz w:val="20"/>
+          <w:szCs w:val="20"/>
+          <w:lang w:val="en-US" w:eastAsia="ru-RU"/>
+        </w:rPr>
+        <w:t>);</w:t>
+      </w:r>
+      <w:r>
+        <w:rPr>
+          <w:rFonts w:ascii="Cascadia Code" w:eastAsia="Times New Roman" w:hAnsi="Cascadia Code" w:cs="Courier New"/>
+          <w:color w:val="080808"/>
+          <w:sz w:val="20"/>
+          <w:szCs w:val="20"/>
+          <w:lang w:val="en-US" w:eastAsia="ru-RU"/>
+        </w:rPr>
+        <w:br/>
+        <w:t xml:space="preserve">        </w:t>
+      </w:r>
+      <w:r>
+        <w:rPr>
+          <w:rFonts w:ascii="Cascadia Code" w:eastAsia="Times New Roman" w:hAnsi="Cascadia Code" w:cs="Courier New"/>
+          <w:color w:val="0033B3"/>
+          <w:sz w:val="20"/>
+          <w:szCs w:val="20"/>
+          <w:lang w:val="en-US" w:eastAsia="ru-RU"/>
+        </w:rPr>
+        <w:t xml:space="preserve">return </w:t>
+      </w:r>
+      <w:proofErr w:type="spellStart"/>
+      <w:r>
+        <w:rPr>
+          <w:rFonts w:ascii="Cascadia Code" w:eastAsia="Times New Roman" w:hAnsi="Cascadia Code" w:cs="Courier New"/>
+          <w:color w:val="080808"/>
+          <w:sz w:val="20"/>
+          <w:szCs w:val="20"/>
+          <w:lang w:val="en-US" w:eastAsia="ru-RU"/>
+        </w:rPr>
+        <w:t>printf</w:t>
+      </w:r>
+      <w:proofErr w:type="spellEnd"/>
+      <w:r>
+        <w:rPr>
+          <w:rFonts w:ascii="Cascadia Code" w:eastAsia="Times New Roman" w:hAnsi="Cascadia Code" w:cs="Courier New"/>
+          <w:color w:val="080808"/>
+          <w:sz w:val="20"/>
+          <w:szCs w:val="20"/>
+          <w:lang w:val="en-US" w:eastAsia="ru-RU"/>
+        </w:rPr>
+        <w:t>(</w:t>
+      </w:r>
+      <w:r>
+        <w:rPr>
+          <w:rFonts w:ascii="Cascadia Code" w:eastAsia="Times New Roman" w:hAnsi="Cascadia Code" w:cs="Courier New"/>
+          <w:color w:val="067D17"/>
+          <w:sz w:val="20"/>
+          <w:szCs w:val="20"/>
+          <w:lang w:val="en-US" w:eastAsia="ru-RU"/>
+        </w:rPr>
+        <w:t>"error: array3 is NULL"</w:t>
+      </w:r>
+      <w:r>
+        <w:rPr>
+          <w:rFonts w:ascii="Cascadia Code" w:eastAsia="Times New Roman" w:hAnsi="Cascadia Code" w:cs="Courier New"/>
+          <w:color w:val="080808"/>
+          <w:sz w:val="20"/>
+          <w:szCs w:val="20"/>
+          <w:lang w:val="en-US" w:eastAsia="ru-RU"/>
+        </w:rPr>
+        <w:t>);</w:t>
+      </w:r>
+      <w:r>
+        <w:rPr>
+          <w:rFonts w:ascii="Cascadia Code" w:eastAsia="Times New Roman" w:hAnsi="Cascadia Code" w:cs="Courier New"/>
+          <w:color w:val="080808"/>
+          <w:sz w:val="20"/>
+          <w:szCs w:val="20"/>
+          <w:lang w:val="en-US" w:eastAsia="ru-RU"/>
+        </w:rPr>
+        <w:br/>
+        <w:t xml:space="preserve">    }</w:t>
+      </w:r>
+      <w:r>
+        <w:rPr>
+          <w:rFonts w:ascii="Cascadia Code" w:eastAsia="Times New Roman" w:hAnsi="Cascadia Code" w:cs="Courier New"/>
+          <w:color w:val="080808"/>
+          <w:sz w:val="20"/>
+          <w:szCs w:val="20"/>
+          <w:lang w:val="en-US" w:eastAsia="ru-RU"/>
+        </w:rPr>
+        <w:br/>
+        <w:t xml:space="preserve">    </w:t>
+      </w:r>
+      <w:proofErr w:type="spellStart"/>
+      <w:r>
+        <w:rPr>
+          <w:rFonts w:ascii="Cascadia Code" w:eastAsia="Times New Roman" w:hAnsi="Cascadia Code" w:cs="Courier New"/>
+          <w:color w:val="080808"/>
+          <w:sz w:val="20"/>
+          <w:szCs w:val="20"/>
+          <w:lang w:val="en-US" w:eastAsia="ru-RU"/>
+        </w:rPr>
+        <w:t>printf</w:t>
+      </w:r>
+      <w:proofErr w:type="spellEnd"/>
+      <w:r>
+        <w:rPr>
+          <w:rFonts w:ascii="Cascadia Code" w:eastAsia="Times New Roman" w:hAnsi="Cascadia Code" w:cs="Courier New"/>
+          <w:color w:val="080808"/>
+          <w:sz w:val="20"/>
+          <w:szCs w:val="20"/>
+          <w:lang w:val="en-US" w:eastAsia="ru-RU"/>
+        </w:rPr>
+        <w:t>(</w:t>
+      </w:r>
+      <w:r>
+        <w:rPr>
+          <w:rFonts w:ascii="Cascadia Code" w:eastAsia="Times New Roman" w:hAnsi="Cascadia Code" w:cs="Courier New"/>
+          <w:color w:val="067D17"/>
+          <w:sz w:val="20"/>
+          <w:szCs w:val="20"/>
+          <w:lang w:val="en-US" w:eastAsia="ru-RU"/>
+        </w:rPr>
+        <w:t>"</w:t>
+      </w:r>
+      <w:r>
+        <w:rPr>
+          <w:rFonts w:ascii="Cascadia Code" w:eastAsia="Times New Roman" w:hAnsi="Cascadia Code" w:cs="Courier New"/>
+          <w:color w:val="0037A6"/>
+          <w:sz w:val="20"/>
+          <w:szCs w:val="20"/>
+          <w:lang w:val="en-US" w:eastAsia="ru-RU"/>
+        </w:rPr>
+        <w:t>\n</w:t>
+      </w:r>
+      <w:r>
+        <w:rPr>
+          <w:rFonts w:ascii="Cascadia Code" w:eastAsia="Times New Roman" w:hAnsi="Cascadia Code" w:cs="Courier New"/>
+          <w:color w:val="067D17"/>
+          <w:sz w:val="20"/>
+          <w:szCs w:val="20"/>
+          <w:lang w:val="en-US" w:eastAsia="ru-RU"/>
+        </w:rPr>
+        <w:t>array3: "</w:t>
+      </w:r>
+      <w:r>
+        <w:rPr>
+          <w:rFonts w:ascii="Cascadia Code" w:eastAsia="Times New Roman" w:hAnsi="Cascadia Code" w:cs="Courier New"/>
+          <w:color w:val="080808"/>
+          <w:sz w:val="20"/>
+          <w:szCs w:val="20"/>
+          <w:lang w:val="en-US" w:eastAsia="ru-RU"/>
+        </w:rPr>
+        <w:t>);</w:t>
+      </w:r>
+      <w:r>
+        <w:rPr>
+          <w:rFonts w:ascii="Cascadia Code" w:eastAsia="Times New Roman" w:hAnsi="Cascadia Code" w:cs="Courier New"/>
+          <w:color w:val="080808"/>
+          <w:sz w:val="20"/>
+          <w:szCs w:val="20"/>
+          <w:lang w:val="en-US" w:eastAsia="ru-RU"/>
+        </w:rPr>
+        <w:br/>
+        <w:t xml:space="preserve">    </w:t>
+      </w:r>
+      <w:proofErr w:type="spellStart"/>
+      <w:r>
+        <w:rPr>
+          <w:rFonts w:ascii="Cascadia Code" w:eastAsia="Times New Roman" w:hAnsi="Cascadia Code" w:cs="Courier New"/>
+          <w:color w:val="080808"/>
+          <w:sz w:val="20"/>
+          <w:szCs w:val="20"/>
+          <w:lang w:val="en-US" w:eastAsia="ru-RU"/>
+        </w:rPr>
+        <w:t>outputFloatArray</w:t>
+      </w:r>
+      <w:proofErr w:type="spellEnd"/>
+      <w:r>
+        <w:rPr>
+          <w:rFonts w:ascii="Cascadia Code" w:eastAsia="Times New Roman" w:hAnsi="Cascadia Code" w:cs="Courier New"/>
+          <w:color w:val="080808"/>
+          <w:sz w:val="20"/>
+          <w:szCs w:val="20"/>
+          <w:lang w:val="en-US" w:eastAsia="ru-RU"/>
+        </w:rPr>
+        <w:t>(</w:t>
+      </w:r>
+      <w:r>
+        <w:rPr>
+          <w:rFonts w:ascii="Cascadia Code" w:eastAsia="Times New Roman" w:hAnsi="Cascadia Code" w:cs="Courier New"/>
+          <w:color w:val="000000"/>
+          <w:sz w:val="20"/>
+          <w:szCs w:val="20"/>
+          <w:lang w:val="en-US" w:eastAsia="ru-RU"/>
+        </w:rPr>
+        <w:t>n</w:t>
+      </w:r>
+      <w:r>
+        <w:rPr>
+          <w:rFonts w:ascii="Cascadia Code" w:eastAsia="Times New Roman" w:hAnsi="Cascadia Code" w:cs="Courier New"/>
+          <w:color w:val="080808"/>
+          <w:sz w:val="20"/>
+          <w:szCs w:val="20"/>
+          <w:lang w:val="en-US" w:eastAsia="ru-RU"/>
+        </w:rPr>
+        <w:t xml:space="preserve">, </w:t>
+      </w:r>
+      <w:r>
+        <w:rPr>
+          <w:rFonts w:ascii="Cascadia Code" w:eastAsia="Times New Roman" w:hAnsi="Cascadia Code" w:cs="Courier New"/>
+          <w:color w:val="000000"/>
+          <w:sz w:val="20"/>
+          <w:szCs w:val="20"/>
+          <w:lang w:val="en-US" w:eastAsia="ru-RU"/>
+        </w:rPr>
+        <w:t>array3</w:t>
+      </w:r>
+      <w:r>
+        <w:rPr>
+          <w:rFonts w:ascii="Cascadia Code" w:eastAsia="Times New Roman" w:hAnsi="Cascadia Code" w:cs="Courier New"/>
+          <w:color w:val="080808"/>
+          <w:sz w:val="20"/>
+          <w:szCs w:val="20"/>
+          <w:lang w:val="en-US" w:eastAsia="ru-RU"/>
+        </w:rPr>
+        <w:t>);</w:t>
+      </w:r>
+      <w:r>
+        <w:rPr>
+          <w:rFonts w:ascii="Cascadia Code" w:eastAsia="Times New Roman" w:hAnsi="Cascadia Code" w:cs="Courier New"/>
+          <w:color w:val="080808"/>
+          <w:sz w:val="20"/>
+          <w:szCs w:val="20"/>
+          <w:lang w:val="en-US" w:eastAsia="ru-RU"/>
+        </w:rPr>
+        <w:br/>
+      </w:r>
+      <w:r>
+        <w:rPr>
+          <w:rFonts w:ascii="Cascadia Code" w:eastAsia="Times New Roman" w:hAnsi="Cascadia Code" w:cs="Courier New"/>
+          <w:color w:val="080808"/>
+          <w:sz w:val="20"/>
+          <w:szCs w:val="20"/>
+          <w:lang w:val="en-US" w:eastAsia="ru-RU"/>
+        </w:rPr>
+        <w:br/>
+        <w:t xml:space="preserve">    </w:t>
+      </w:r>
+      <w:proofErr w:type="spellStart"/>
+      <w:r>
+        <w:rPr>
+          <w:rFonts w:ascii="Cascadia Code" w:eastAsia="Times New Roman" w:hAnsi="Cascadia Code" w:cs="Courier New"/>
+          <w:color w:val="0033B3"/>
+          <w:sz w:val="20"/>
+          <w:szCs w:val="20"/>
+          <w:lang w:val="en-US" w:eastAsia="ru-RU"/>
+        </w:rPr>
+        <w:t>const</w:t>
+      </w:r>
+      <w:proofErr w:type="spellEnd"/>
+      <w:r>
+        <w:rPr>
+          <w:rFonts w:ascii="Cascadia Code" w:eastAsia="Times New Roman" w:hAnsi="Cascadia Code" w:cs="Courier New"/>
+          <w:color w:val="0033B3"/>
+          <w:sz w:val="20"/>
+          <w:szCs w:val="20"/>
+          <w:lang w:val="en-US" w:eastAsia="ru-RU"/>
+        </w:rPr>
+        <w:t xml:space="preserve"> float </w:t>
+      </w:r>
+      <w:r>
+        <w:rPr>
+          <w:rFonts w:ascii="Cascadia Code" w:eastAsia="Times New Roman" w:hAnsi="Cascadia Code" w:cs="Courier New"/>
+          <w:color w:val="000000"/>
+          <w:sz w:val="20"/>
+          <w:szCs w:val="20"/>
+          <w:lang w:val="en-US" w:eastAsia="ru-RU"/>
+        </w:rPr>
+        <w:t xml:space="preserve">median </w:t>
+      </w:r>
+      <w:r>
+        <w:rPr>
+          <w:rFonts w:ascii="Cascadia Code" w:eastAsia="Times New Roman" w:hAnsi="Cascadia Code" w:cs="Courier New"/>
+          <w:color w:val="080808"/>
+          <w:sz w:val="20"/>
+          <w:szCs w:val="20"/>
+          <w:lang w:val="en-US" w:eastAsia="ru-RU"/>
+        </w:rPr>
+        <w:t xml:space="preserve">= </w:t>
+      </w:r>
+      <w:proofErr w:type="spellStart"/>
+      <w:r>
+        <w:rPr>
+          <w:rFonts w:ascii="Cascadia Code" w:eastAsia="Times New Roman" w:hAnsi="Cascadia Code" w:cs="Courier New"/>
+          <w:color w:val="080808"/>
+          <w:sz w:val="20"/>
+          <w:szCs w:val="20"/>
+          <w:lang w:val="en-US" w:eastAsia="ru-RU"/>
+        </w:rPr>
+        <w:t>calculateMedian</w:t>
+      </w:r>
+      <w:proofErr w:type="spellEnd"/>
+      <w:r>
+        <w:rPr>
+          <w:rFonts w:ascii="Cascadia Code" w:eastAsia="Times New Roman" w:hAnsi="Cascadia Code" w:cs="Courier New"/>
+          <w:color w:val="080808"/>
+          <w:sz w:val="20"/>
+          <w:szCs w:val="20"/>
+          <w:lang w:val="en-US" w:eastAsia="ru-RU"/>
+        </w:rPr>
+        <w:t>(</w:t>
+      </w:r>
+      <w:r>
+        <w:rPr>
+          <w:rFonts w:ascii="Cascadia Code" w:eastAsia="Times New Roman" w:hAnsi="Cascadia Code" w:cs="Courier New"/>
+          <w:color w:val="000000"/>
+          <w:sz w:val="20"/>
+          <w:szCs w:val="20"/>
+          <w:lang w:val="en-US" w:eastAsia="ru-RU"/>
+        </w:rPr>
+        <w:t>array3</w:t>
+      </w:r>
+      <w:r>
+        <w:rPr>
+          <w:rFonts w:ascii="Cascadia Code" w:eastAsia="Times New Roman" w:hAnsi="Cascadia Code" w:cs="Courier New"/>
+          <w:color w:val="080808"/>
+          <w:sz w:val="20"/>
+          <w:szCs w:val="20"/>
+          <w:lang w:val="en-US" w:eastAsia="ru-RU"/>
+        </w:rPr>
+        <w:t xml:space="preserve">, </w:t>
+      </w:r>
+      <w:r>
+        <w:rPr>
+          <w:rFonts w:ascii="Cascadia Code" w:eastAsia="Times New Roman" w:hAnsi="Cascadia Code" w:cs="Courier New"/>
+          <w:color w:val="000000"/>
+          <w:sz w:val="20"/>
+          <w:szCs w:val="20"/>
+          <w:lang w:val="en-US" w:eastAsia="ru-RU"/>
+        </w:rPr>
+        <w:t>n</w:t>
+      </w:r>
+      <w:r>
+        <w:rPr>
+          <w:rFonts w:ascii="Cascadia Code" w:eastAsia="Times New Roman" w:hAnsi="Cascadia Code" w:cs="Courier New"/>
+          <w:color w:val="080808"/>
+          <w:sz w:val="20"/>
+          <w:szCs w:val="20"/>
+          <w:lang w:val="en-US" w:eastAsia="ru-RU"/>
+        </w:rPr>
+        <w:t>);</w:t>
+      </w:r>
+      <w:r>
+        <w:rPr>
+          <w:rFonts w:ascii="Cascadia Code" w:eastAsia="Times New Roman" w:hAnsi="Cascadia Code" w:cs="Courier New"/>
+          <w:color w:val="080808"/>
+          <w:sz w:val="20"/>
+          <w:szCs w:val="20"/>
+          <w:lang w:val="en-US" w:eastAsia="ru-RU"/>
+        </w:rPr>
+        <w:br/>
+        <w:t xml:space="preserve">    </w:t>
+      </w:r>
+      <w:proofErr w:type="spellStart"/>
+      <w:r>
+        <w:rPr>
+          <w:rFonts w:ascii="Cascadia Code" w:eastAsia="Times New Roman" w:hAnsi="Cascadia Code" w:cs="Courier New"/>
+          <w:color w:val="080808"/>
+          <w:sz w:val="20"/>
+          <w:szCs w:val="20"/>
+          <w:lang w:val="en-US" w:eastAsia="ru-RU"/>
+        </w:rPr>
+        <w:t>printf</w:t>
+      </w:r>
+      <w:proofErr w:type="spellEnd"/>
+      <w:r>
+        <w:rPr>
+          <w:rFonts w:ascii="Cascadia Code" w:eastAsia="Times New Roman" w:hAnsi="Cascadia Code" w:cs="Courier New"/>
+          <w:color w:val="080808"/>
+          <w:sz w:val="20"/>
+          <w:szCs w:val="20"/>
+          <w:lang w:val="en-US" w:eastAsia="ru-RU"/>
+        </w:rPr>
+        <w:t>(</w:t>
+      </w:r>
+      <w:r>
+        <w:rPr>
+          <w:rFonts w:ascii="Cascadia Code" w:eastAsia="Times New Roman" w:hAnsi="Cascadia Code" w:cs="Courier New"/>
+          <w:color w:val="067D17"/>
+          <w:sz w:val="20"/>
+          <w:szCs w:val="20"/>
+          <w:lang w:val="en-US" w:eastAsia="ru-RU"/>
+        </w:rPr>
+        <w:t>"</w:t>
+      </w:r>
+      <w:r>
+        <w:rPr>
+          <w:rFonts w:ascii="Cascadia Code" w:eastAsia="Times New Roman" w:hAnsi="Cascadia Code" w:cs="Courier New"/>
+          <w:color w:val="0037A6"/>
+          <w:sz w:val="20"/>
+          <w:szCs w:val="20"/>
+          <w:lang w:val="en-US" w:eastAsia="ru-RU"/>
+        </w:rPr>
+        <w:t>\</w:t>
+      </w:r>
+      <w:proofErr w:type="spellStart"/>
+      <w:r>
+        <w:rPr>
+          <w:rFonts w:ascii="Cascadia Code" w:eastAsia="Times New Roman" w:hAnsi="Cascadia Code" w:cs="Courier New"/>
+          <w:color w:val="0037A6"/>
+          <w:sz w:val="20"/>
+          <w:szCs w:val="20"/>
+          <w:lang w:val="en-US" w:eastAsia="ru-RU"/>
+        </w:rPr>
+        <w:t>n</w:t>
+      </w:r>
+      <w:r>
+        <w:rPr>
+          <w:rFonts w:ascii="Cascadia Code" w:eastAsia="Times New Roman" w:hAnsi="Cascadia Code" w:cs="Courier New"/>
+          <w:color w:val="067D17"/>
+          <w:sz w:val="20"/>
+          <w:szCs w:val="20"/>
+          <w:lang w:val="en-US" w:eastAsia="ru-RU"/>
+        </w:rPr>
+        <w:t>median</w:t>
+      </w:r>
+      <w:proofErr w:type="spellEnd"/>
+      <w:r>
+        <w:rPr>
+          <w:rFonts w:ascii="Cascadia Code" w:eastAsia="Times New Roman" w:hAnsi="Cascadia Code" w:cs="Courier New"/>
+          <w:color w:val="067D17"/>
+          <w:sz w:val="20"/>
+          <w:szCs w:val="20"/>
+          <w:lang w:val="en-US" w:eastAsia="ru-RU"/>
+        </w:rPr>
+        <w:t>: %.3f"</w:t>
+      </w:r>
+      <w:r>
+        <w:rPr>
+          <w:rFonts w:ascii="Cascadia Code" w:eastAsia="Times New Roman" w:hAnsi="Cascadia Code" w:cs="Courier New"/>
+          <w:color w:val="080808"/>
+          <w:sz w:val="20"/>
+          <w:szCs w:val="20"/>
+          <w:lang w:val="en-US" w:eastAsia="ru-RU"/>
+        </w:rPr>
+        <w:t xml:space="preserve">, </w:t>
+      </w:r>
+      <w:r>
+        <w:rPr>
+          <w:rFonts w:ascii="Cascadia Code" w:eastAsia="Times New Roman" w:hAnsi="Cascadia Code" w:cs="Courier New"/>
+          <w:color w:val="000000"/>
+          <w:sz w:val="20"/>
+          <w:szCs w:val="20"/>
+          <w:lang w:val="en-US" w:eastAsia="ru-RU"/>
+        </w:rPr>
+        <w:t>median</w:t>
+      </w:r>
+      <w:r>
+        <w:rPr>
+          <w:rFonts w:ascii="Cascadia Code" w:eastAsia="Times New Roman" w:hAnsi="Cascadia Code" w:cs="Courier New"/>
+          <w:color w:val="080808"/>
+          <w:sz w:val="20"/>
+          <w:szCs w:val="20"/>
+          <w:lang w:val="en-US" w:eastAsia="ru-RU"/>
+        </w:rPr>
+        <w:t>);</w:t>
+      </w:r>
+      <w:r>
+        <w:rPr>
+          <w:rFonts w:ascii="Cascadia Code" w:eastAsia="Times New Roman" w:hAnsi="Cascadia Code" w:cs="Courier New"/>
+          <w:color w:val="080808"/>
+          <w:sz w:val="20"/>
+          <w:szCs w:val="20"/>
+          <w:lang w:val="en-US" w:eastAsia="ru-RU"/>
+        </w:rPr>
+        <w:br/>
+        <w:t xml:space="preserve">    </w:t>
+      </w:r>
+      <w:proofErr w:type="spellStart"/>
+      <w:r>
+        <w:rPr>
+          <w:rFonts w:ascii="Cascadia Code" w:eastAsia="Times New Roman" w:hAnsi="Cascadia Code" w:cs="Courier New"/>
+          <w:color w:val="0033B3"/>
+          <w:sz w:val="20"/>
+          <w:szCs w:val="20"/>
+          <w:lang w:val="en-US" w:eastAsia="ru-RU"/>
+        </w:rPr>
+        <w:t>const</w:t>
+      </w:r>
+      <w:proofErr w:type="spellEnd"/>
+      <w:r>
+        <w:rPr>
+          <w:rFonts w:ascii="Cascadia Code" w:eastAsia="Times New Roman" w:hAnsi="Cascadia Code" w:cs="Courier New"/>
+          <w:color w:val="0033B3"/>
+          <w:sz w:val="20"/>
+          <w:szCs w:val="20"/>
+          <w:lang w:val="en-US" w:eastAsia="ru-RU"/>
+        </w:rPr>
+        <w:t xml:space="preserve"> float </w:t>
+      </w:r>
+      <w:r>
+        <w:rPr>
+          <w:rFonts w:ascii="Cascadia Code" w:eastAsia="Times New Roman" w:hAnsi="Cascadia Code" w:cs="Courier New"/>
+          <w:color w:val="000000"/>
+          <w:sz w:val="20"/>
+          <w:szCs w:val="20"/>
+          <w:lang w:val="en-US" w:eastAsia="ru-RU"/>
+        </w:rPr>
+        <w:t xml:space="preserve">sum </w:t>
+      </w:r>
+      <w:r>
+        <w:rPr>
+          <w:rFonts w:ascii="Cascadia Code" w:eastAsia="Times New Roman" w:hAnsi="Cascadia Code" w:cs="Courier New"/>
+          <w:color w:val="080808"/>
+          <w:sz w:val="20"/>
+          <w:szCs w:val="20"/>
+          <w:lang w:val="en-US" w:eastAsia="ru-RU"/>
+        </w:rPr>
+        <w:t xml:space="preserve">= </w:t>
+      </w:r>
+      <w:proofErr w:type="spellStart"/>
+      <w:r>
+        <w:rPr>
+          <w:rFonts w:ascii="Cascadia Code" w:eastAsia="Times New Roman" w:hAnsi="Cascadia Code" w:cs="Courier New"/>
+          <w:color w:val="080808"/>
+          <w:sz w:val="20"/>
+          <w:szCs w:val="20"/>
+          <w:lang w:val="en-US" w:eastAsia="ru-RU"/>
+        </w:rPr>
+        <w:t>sumOfArrayElements</w:t>
+      </w:r>
+      <w:proofErr w:type="spellEnd"/>
+      <w:r>
+        <w:rPr>
+          <w:rFonts w:ascii="Cascadia Code" w:eastAsia="Times New Roman" w:hAnsi="Cascadia Code" w:cs="Courier New"/>
+          <w:color w:val="080808"/>
+          <w:sz w:val="20"/>
+          <w:szCs w:val="20"/>
+          <w:lang w:val="en-US" w:eastAsia="ru-RU"/>
+        </w:rPr>
+        <w:t>(</w:t>
+      </w:r>
+      <w:r>
+        <w:rPr>
+          <w:rFonts w:ascii="Cascadia Code" w:eastAsia="Times New Roman" w:hAnsi="Cascadia Code" w:cs="Courier New"/>
+          <w:color w:val="000000"/>
+          <w:sz w:val="20"/>
+          <w:szCs w:val="20"/>
+          <w:lang w:val="en-US" w:eastAsia="ru-RU"/>
+        </w:rPr>
+        <w:t>array3</w:t>
+      </w:r>
+      <w:r>
+        <w:rPr>
+          <w:rFonts w:ascii="Cascadia Code" w:eastAsia="Times New Roman" w:hAnsi="Cascadia Code" w:cs="Courier New"/>
+          <w:color w:val="080808"/>
+          <w:sz w:val="20"/>
+          <w:szCs w:val="20"/>
+          <w:lang w:val="en-US" w:eastAsia="ru-RU"/>
+        </w:rPr>
+        <w:t xml:space="preserve">, </w:t>
+      </w:r>
+      <w:r>
+        <w:rPr>
+          <w:rFonts w:ascii="Cascadia Code" w:eastAsia="Times New Roman" w:hAnsi="Cascadia Code" w:cs="Courier New"/>
+          <w:color w:val="000000"/>
+          <w:sz w:val="20"/>
+          <w:szCs w:val="20"/>
+          <w:lang w:val="en-US" w:eastAsia="ru-RU"/>
+        </w:rPr>
+        <w:t>n</w:t>
+      </w:r>
+      <w:r>
+        <w:rPr>
+          <w:rFonts w:ascii="Cascadia Code" w:eastAsia="Times New Roman" w:hAnsi="Cascadia Code" w:cs="Courier New"/>
+          <w:color w:val="080808"/>
+          <w:sz w:val="20"/>
+          <w:szCs w:val="20"/>
+          <w:lang w:val="en-US" w:eastAsia="ru-RU"/>
+        </w:rPr>
+        <w:t>);</w:t>
+      </w:r>
+      <w:r>
+        <w:rPr>
+          <w:rFonts w:ascii="Cascadia Code" w:eastAsia="Times New Roman" w:hAnsi="Cascadia Code" w:cs="Courier New"/>
+          <w:color w:val="080808"/>
+          <w:sz w:val="20"/>
+          <w:szCs w:val="20"/>
+          <w:lang w:val="en-US" w:eastAsia="ru-RU"/>
+        </w:rPr>
+        <w:br/>
+        <w:t xml:space="preserve">    </w:t>
+      </w:r>
+      <w:proofErr w:type="spellStart"/>
+      <w:r>
+        <w:rPr>
+          <w:rFonts w:ascii="Cascadia Code" w:eastAsia="Times New Roman" w:hAnsi="Cascadia Code" w:cs="Courier New"/>
+          <w:color w:val="0033B3"/>
+          <w:sz w:val="20"/>
+          <w:szCs w:val="20"/>
+          <w:lang w:val="en-US" w:eastAsia="ru-RU"/>
+        </w:rPr>
+        <w:t>const</w:t>
+      </w:r>
+      <w:proofErr w:type="spellEnd"/>
+      <w:r>
+        <w:rPr>
+          <w:rFonts w:ascii="Cascadia Code" w:eastAsia="Times New Roman" w:hAnsi="Cascadia Code" w:cs="Courier New"/>
+          <w:color w:val="0033B3"/>
+          <w:sz w:val="20"/>
+          <w:szCs w:val="20"/>
+          <w:lang w:val="en-US" w:eastAsia="ru-RU"/>
+        </w:rPr>
+        <w:t xml:space="preserve"> float </w:t>
+      </w:r>
+      <w:r>
+        <w:rPr>
+          <w:rFonts w:ascii="Cascadia Code" w:eastAsia="Times New Roman" w:hAnsi="Cascadia Code" w:cs="Courier New"/>
+          <w:color w:val="000000"/>
+          <w:sz w:val="20"/>
+          <w:szCs w:val="20"/>
+          <w:lang w:val="en-US" w:eastAsia="ru-RU"/>
+        </w:rPr>
+        <w:t xml:space="preserve">average </w:t>
+      </w:r>
+      <w:r>
+        <w:rPr>
+          <w:rFonts w:ascii="Cascadia Code" w:eastAsia="Times New Roman" w:hAnsi="Cascadia Code" w:cs="Courier New"/>
+          <w:color w:val="080808"/>
+          <w:sz w:val="20"/>
+          <w:szCs w:val="20"/>
+          <w:lang w:val="en-US" w:eastAsia="ru-RU"/>
+        </w:rPr>
+        <w:t xml:space="preserve">= </w:t>
+      </w:r>
+      <w:r>
+        <w:rPr>
+          <w:rFonts w:ascii="Cascadia Code" w:eastAsia="Times New Roman" w:hAnsi="Cascadia Code" w:cs="Courier New"/>
+          <w:color w:val="000000"/>
+          <w:sz w:val="20"/>
+          <w:szCs w:val="20"/>
+          <w:lang w:val="en-US" w:eastAsia="ru-RU"/>
+        </w:rPr>
+        <w:t xml:space="preserve">sum </w:t>
+      </w:r>
+      <w:r>
+        <w:rPr>
+          <w:rFonts w:ascii="Cascadia Code" w:eastAsia="Times New Roman" w:hAnsi="Cascadia Code" w:cs="Courier New"/>
+          <w:color w:val="080808"/>
+          <w:sz w:val="20"/>
+          <w:szCs w:val="20"/>
+          <w:lang w:val="en-US" w:eastAsia="ru-RU"/>
+        </w:rPr>
+        <w:t>/ (</w:t>
+      </w:r>
+      <w:r>
+        <w:rPr>
+          <w:rFonts w:ascii="Cascadia Code" w:eastAsia="Times New Roman" w:hAnsi="Cascadia Code" w:cs="Courier New"/>
+          <w:color w:val="0033B3"/>
+          <w:sz w:val="20"/>
+          <w:szCs w:val="20"/>
+          <w:lang w:val="en-US" w:eastAsia="ru-RU"/>
+        </w:rPr>
+        <w:t>float</w:t>
+      </w:r>
+      <w:r>
+        <w:rPr>
+          <w:rFonts w:ascii="Cascadia Code" w:eastAsia="Times New Roman" w:hAnsi="Cascadia Code" w:cs="Courier New"/>
+          <w:color w:val="080808"/>
+          <w:sz w:val="20"/>
+          <w:szCs w:val="20"/>
+          <w:lang w:val="en-US" w:eastAsia="ru-RU"/>
+        </w:rPr>
+        <w:t>)</w:t>
+      </w:r>
+      <w:r>
+        <w:rPr>
+          <w:rFonts w:ascii="Cascadia Code" w:eastAsia="Times New Roman" w:hAnsi="Cascadia Code" w:cs="Courier New"/>
+          <w:color w:val="000000"/>
+          <w:sz w:val="20"/>
+          <w:szCs w:val="20"/>
+          <w:lang w:val="en-US" w:eastAsia="ru-RU"/>
+        </w:rPr>
+        <w:t>n</w:t>
+      </w:r>
+      <w:r>
+        <w:rPr>
+          <w:rFonts w:ascii="Cascadia Code" w:eastAsia="Times New Roman" w:hAnsi="Cascadia Code" w:cs="Courier New"/>
+          <w:color w:val="080808"/>
+          <w:sz w:val="20"/>
+          <w:szCs w:val="20"/>
+          <w:lang w:val="en-US" w:eastAsia="ru-RU"/>
+        </w:rPr>
+        <w:t>;</w:t>
+      </w:r>
+      <w:r>
+        <w:rPr>
+          <w:rFonts w:ascii="Cascadia Code" w:eastAsia="Times New Roman" w:hAnsi="Cascadia Code" w:cs="Courier New"/>
+          <w:color w:val="080808"/>
+          <w:sz w:val="20"/>
+          <w:szCs w:val="20"/>
+          <w:lang w:val="en-US" w:eastAsia="ru-RU"/>
+        </w:rPr>
+        <w:br/>
+        <w:t xml:space="preserve">    </w:t>
+      </w:r>
+      <w:proofErr w:type="spellStart"/>
+      <w:r>
+        <w:rPr>
+          <w:rFonts w:ascii="Cascadia Code" w:eastAsia="Times New Roman" w:hAnsi="Cascadia Code" w:cs="Courier New"/>
+          <w:color w:val="080808"/>
+          <w:sz w:val="20"/>
+          <w:szCs w:val="20"/>
+          <w:lang w:val="en-US" w:eastAsia="ru-RU"/>
+        </w:rPr>
+        <w:t>printf</w:t>
+      </w:r>
+      <w:proofErr w:type="spellEnd"/>
+      <w:r>
+        <w:rPr>
+          <w:rFonts w:ascii="Cascadia Code" w:eastAsia="Times New Roman" w:hAnsi="Cascadia Code" w:cs="Courier New"/>
+          <w:color w:val="080808"/>
+          <w:sz w:val="20"/>
+          <w:szCs w:val="20"/>
+          <w:lang w:val="en-US" w:eastAsia="ru-RU"/>
+        </w:rPr>
+        <w:t>(</w:t>
+      </w:r>
+      <w:r>
+        <w:rPr>
+          <w:rFonts w:ascii="Cascadia Code" w:eastAsia="Times New Roman" w:hAnsi="Cascadia Code" w:cs="Courier New"/>
+          <w:color w:val="067D17"/>
+          <w:sz w:val="20"/>
+          <w:szCs w:val="20"/>
+          <w:lang w:val="en-US" w:eastAsia="ru-RU"/>
+        </w:rPr>
+        <w:t>"</w:t>
+      </w:r>
+      <w:r>
+        <w:rPr>
+          <w:rFonts w:ascii="Cascadia Code" w:eastAsia="Times New Roman" w:hAnsi="Cascadia Code" w:cs="Courier New"/>
+          <w:color w:val="0037A6"/>
+          <w:sz w:val="20"/>
+          <w:szCs w:val="20"/>
+          <w:lang w:val="en-US" w:eastAsia="ru-RU"/>
+        </w:rPr>
+        <w:t>\</w:t>
+      </w:r>
+      <w:proofErr w:type="spellStart"/>
+      <w:r>
+        <w:rPr>
+          <w:rFonts w:ascii="Cascadia Code" w:eastAsia="Times New Roman" w:hAnsi="Cascadia Code" w:cs="Courier New"/>
+          <w:color w:val="0037A6"/>
+          <w:sz w:val="20"/>
+          <w:szCs w:val="20"/>
+          <w:lang w:val="en-US" w:eastAsia="ru-RU"/>
+        </w:rPr>
+        <w:t>n</w:t>
+      </w:r>
+      <w:r>
+        <w:rPr>
+          <w:rFonts w:ascii="Cascadia Code" w:eastAsia="Times New Roman" w:hAnsi="Cascadia Code" w:cs="Courier New"/>
+          <w:color w:val="067D17"/>
+          <w:sz w:val="20"/>
+          <w:szCs w:val="20"/>
+          <w:lang w:val="en-US" w:eastAsia="ru-RU"/>
+        </w:rPr>
+        <w:t>average</w:t>
+      </w:r>
+      <w:proofErr w:type="spellEnd"/>
+      <w:r>
+        <w:rPr>
+          <w:rFonts w:ascii="Cascadia Code" w:eastAsia="Times New Roman" w:hAnsi="Cascadia Code" w:cs="Courier New"/>
+          <w:color w:val="067D17"/>
+          <w:sz w:val="20"/>
+          <w:szCs w:val="20"/>
+          <w:lang w:val="en-US" w:eastAsia="ru-RU"/>
+        </w:rPr>
+        <w:t>: %.3f"</w:t>
+      </w:r>
+      <w:r>
+        <w:rPr>
+          <w:rFonts w:ascii="Cascadia Code" w:eastAsia="Times New Roman" w:hAnsi="Cascadia Code" w:cs="Courier New"/>
+          <w:color w:val="080808"/>
+          <w:sz w:val="20"/>
+          <w:szCs w:val="20"/>
+          <w:lang w:val="en-US" w:eastAsia="ru-RU"/>
+        </w:rPr>
+        <w:t xml:space="preserve">, </w:t>
+      </w:r>
+      <w:r>
+        <w:rPr>
+          <w:rFonts w:ascii="Cascadia Code" w:eastAsia="Times New Roman" w:hAnsi="Cascadia Code" w:cs="Courier New"/>
+          <w:color w:val="000000"/>
+          <w:sz w:val="20"/>
+          <w:szCs w:val="20"/>
+          <w:lang w:val="en-US" w:eastAsia="ru-RU"/>
+        </w:rPr>
+        <w:t>average</w:t>
+      </w:r>
+      <w:r>
+        <w:rPr>
+          <w:rFonts w:ascii="Cascadia Code" w:eastAsia="Times New Roman" w:hAnsi="Cascadia Code" w:cs="Courier New"/>
+          <w:color w:val="080808"/>
+          <w:sz w:val="20"/>
+          <w:szCs w:val="20"/>
+          <w:lang w:val="en-US" w:eastAsia="ru-RU"/>
+        </w:rPr>
+        <w:t>);</w:t>
+      </w:r>
+      <w:r>
+        <w:rPr>
+          <w:rFonts w:ascii="Cascadia Code" w:eastAsia="Times New Roman" w:hAnsi="Cascadia Code" w:cs="Courier New"/>
+          <w:color w:val="080808"/>
+          <w:sz w:val="20"/>
+          <w:szCs w:val="20"/>
+          <w:lang w:val="en-US" w:eastAsia="ru-RU"/>
+        </w:rPr>
+        <w:br/>
+      </w:r>
+      <w:r>
+        <w:rPr>
+          <w:rFonts w:ascii="Cascadia Code" w:eastAsia="Times New Roman" w:hAnsi="Cascadia Code" w:cs="Courier New"/>
+          <w:color w:val="080808"/>
+          <w:sz w:val="20"/>
+          <w:szCs w:val="20"/>
+          <w:lang w:val="en-US" w:eastAsia="ru-RU"/>
+        </w:rPr>
+        <w:br/>
+        <w:t xml:space="preserve">    </w:t>
+      </w:r>
+      <w:proofErr w:type="spellStart"/>
+      <w:r>
+        <w:rPr>
+          <w:rFonts w:ascii="Cascadia Code" w:eastAsia="Times New Roman" w:hAnsi="Cascadia Code" w:cs="Courier New"/>
+          <w:color w:val="0033B3"/>
+          <w:sz w:val="20"/>
+          <w:szCs w:val="20"/>
+          <w:lang w:val="en-US" w:eastAsia="ru-RU"/>
+        </w:rPr>
+        <w:t>const</w:t>
+      </w:r>
+      <w:proofErr w:type="spellEnd"/>
+      <w:r>
+        <w:rPr>
+          <w:rFonts w:ascii="Cascadia Code" w:eastAsia="Times New Roman" w:hAnsi="Cascadia Code" w:cs="Courier New"/>
+          <w:color w:val="0033B3"/>
+          <w:sz w:val="20"/>
+          <w:szCs w:val="20"/>
+          <w:lang w:val="en-US" w:eastAsia="ru-RU"/>
+        </w:rPr>
+        <w:t xml:space="preserve"> float </w:t>
+      </w:r>
+      <w:r>
+        <w:rPr>
+          <w:rFonts w:ascii="Cascadia Code" w:eastAsia="Times New Roman" w:hAnsi="Cascadia Code" w:cs="Courier New"/>
+          <w:color w:val="000000"/>
+          <w:sz w:val="20"/>
+          <w:szCs w:val="20"/>
+          <w:lang w:val="en-US" w:eastAsia="ru-RU"/>
+        </w:rPr>
+        <w:t xml:space="preserve">deviation </w:t>
+      </w:r>
+      <w:r>
+        <w:rPr>
+          <w:rFonts w:ascii="Cascadia Code" w:eastAsia="Times New Roman" w:hAnsi="Cascadia Code" w:cs="Courier New"/>
+          <w:color w:val="080808"/>
+          <w:sz w:val="20"/>
+          <w:szCs w:val="20"/>
+          <w:lang w:val="en-US" w:eastAsia="ru-RU"/>
+        </w:rPr>
+        <w:t xml:space="preserve">= </w:t>
+      </w:r>
+      <w:r>
+        <w:rPr>
+          <w:rFonts w:ascii="Cascadia Code" w:eastAsia="Times New Roman" w:hAnsi="Cascadia Code" w:cs="Courier New"/>
+          <w:color w:val="000000"/>
+          <w:sz w:val="20"/>
+          <w:szCs w:val="20"/>
+          <w:lang w:val="en-US" w:eastAsia="ru-RU"/>
+        </w:rPr>
+        <w:t xml:space="preserve">median </w:t>
+      </w:r>
+      <w:r>
+        <w:rPr>
+          <w:rFonts w:ascii="Cascadia Code" w:eastAsia="Times New Roman" w:hAnsi="Cascadia Code" w:cs="Courier New"/>
+          <w:color w:val="080808"/>
+          <w:sz w:val="20"/>
+          <w:szCs w:val="20"/>
+          <w:lang w:val="en-US" w:eastAsia="ru-RU"/>
+        </w:rPr>
+        <w:t xml:space="preserve">- </w:t>
+      </w:r>
+      <w:r>
+        <w:rPr>
+          <w:rFonts w:ascii="Cascadia Code" w:eastAsia="Times New Roman" w:hAnsi="Cascadia Code" w:cs="Courier New"/>
+          <w:color w:val="000000"/>
+          <w:sz w:val="20"/>
+          <w:szCs w:val="20"/>
+          <w:lang w:val="en-US" w:eastAsia="ru-RU"/>
+        </w:rPr>
+        <w:t>average</w:t>
+      </w:r>
+      <w:r>
+        <w:rPr>
+          <w:rFonts w:ascii="Cascadia Code" w:eastAsia="Times New Roman" w:hAnsi="Cascadia Code" w:cs="Courier New"/>
+          <w:color w:val="080808"/>
+          <w:sz w:val="20"/>
+          <w:szCs w:val="20"/>
+          <w:lang w:val="en-US" w:eastAsia="ru-RU"/>
+        </w:rPr>
+        <w:t>;</w:t>
+      </w:r>
+      <w:r>
+        <w:rPr>
+          <w:rFonts w:ascii="Cascadia Code" w:eastAsia="Times New Roman" w:hAnsi="Cascadia Code" w:cs="Courier New"/>
+          <w:color w:val="080808"/>
+          <w:sz w:val="20"/>
+          <w:szCs w:val="20"/>
+          <w:lang w:val="en-US" w:eastAsia="ru-RU"/>
+        </w:rPr>
+        <w:br/>
+        <w:t xml:space="preserve">    </w:t>
+      </w:r>
+      <w:proofErr w:type="spellStart"/>
+      <w:r>
+        <w:rPr>
+          <w:rFonts w:ascii="Cascadia Code" w:eastAsia="Times New Roman" w:hAnsi="Cascadia Code" w:cs="Courier New"/>
+          <w:color w:val="080808"/>
+          <w:sz w:val="20"/>
+          <w:szCs w:val="20"/>
+          <w:lang w:val="en-US" w:eastAsia="ru-RU"/>
+        </w:rPr>
+        <w:t>printf</w:t>
+      </w:r>
+      <w:proofErr w:type="spellEnd"/>
+      <w:r>
+        <w:rPr>
+          <w:rFonts w:ascii="Cascadia Code" w:eastAsia="Times New Roman" w:hAnsi="Cascadia Code" w:cs="Courier New"/>
+          <w:color w:val="080808"/>
+          <w:sz w:val="20"/>
+          <w:szCs w:val="20"/>
+          <w:lang w:val="en-US" w:eastAsia="ru-RU"/>
+        </w:rPr>
+        <w:t>(</w:t>
+      </w:r>
+      <w:r>
+        <w:rPr>
+          <w:rFonts w:ascii="Cascadia Code" w:eastAsia="Times New Roman" w:hAnsi="Cascadia Code" w:cs="Courier New"/>
+          <w:color w:val="067D17"/>
+          <w:sz w:val="20"/>
+          <w:szCs w:val="20"/>
+          <w:lang w:val="en-US" w:eastAsia="ru-RU"/>
+        </w:rPr>
+        <w:t>"</w:t>
+      </w:r>
+      <w:r>
+        <w:rPr>
+          <w:rFonts w:ascii="Cascadia Code" w:eastAsia="Times New Roman" w:hAnsi="Cascadia Code" w:cs="Courier New"/>
+          <w:color w:val="0037A6"/>
+          <w:sz w:val="20"/>
+          <w:szCs w:val="20"/>
+          <w:lang w:val="en-US" w:eastAsia="ru-RU"/>
+        </w:rPr>
+        <w:t>\</w:t>
+      </w:r>
+      <w:proofErr w:type="spellStart"/>
+      <w:r>
+        <w:rPr>
+          <w:rFonts w:ascii="Cascadia Code" w:eastAsia="Times New Roman" w:hAnsi="Cascadia Code" w:cs="Courier New"/>
+          <w:color w:val="0037A6"/>
+          <w:sz w:val="20"/>
+          <w:szCs w:val="20"/>
+          <w:lang w:val="en-US" w:eastAsia="ru-RU"/>
+        </w:rPr>
+        <w:t>n</w:t>
+      </w:r>
+      <w:r>
+        <w:rPr>
+          <w:rFonts w:ascii="Cascadia Code" w:eastAsia="Times New Roman" w:hAnsi="Cascadia Code" w:cs="Courier New"/>
+          <w:color w:val="067D17"/>
+          <w:sz w:val="20"/>
+          <w:szCs w:val="20"/>
+          <w:lang w:val="en-US" w:eastAsia="ru-RU"/>
+        </w:rPr>
+        <w:t>deviation</w:t>
+      </w:r>
+      <w:proofErr w:type="spellEnd"/>
+      <w:r>
+        <w:rPr>
+          <w:rFonts w:ascii="Cascadia Code" w:eastAsia="Times New Roman" w:hAnsi="Cascadia Code" w:cs="Courier New"/>
+          <w:color w:val="067D17"/>
+          <w:sz w:val="20"/>
+          <w:szCs w:val="20"/>
+          <w:lang w:val="en-US" w:eastAsia="ru-RU"/>
+        </w:rPr>
+        <w:t>: %.3f"</w:t>
+      </w:r>
+      <w:r>
+        <w:rPr>
+          <w:rFonts w:ascii="Cascadia Code" w:eastAsia="Times New Roman" w:hAnsi="Cascadia Code" w:cs="Courier New"/>
+          <w:color w:val="080808"/>
+          <w:sz w:val="20"/>
+          <w:szCs w:val="20"/>
+          <w:lang w:val="en-US" w:eastAsia="ru-RU"/>
+        </w:rPr>
+        <w:t xml:space="preserve">, </w:t>
+      </w:r>
+      <w:r>
+        <w:rPr>
+          <w:rFonts w:ascii="Cascadia Code" w:eastAsia="Times New Roman" w:hAnsi="Cascadia Code" w:cs="Courier New"/>
+          <w:color w:val="000000"/>
+          <w:sz w:val="20"/>
+          <w:szCs w:val="20"/>
+          <w:lang w:val="en-US" w:eastAsia="ru-RU"/>
+        </w:rPr>
+        <w:t>deviation</w:t>
+      </w:r>
+      <w:r>
+        <w:rPr>
+          <w:rFonts w:ascii="Cascadia Code" w:eastAsia="Times New Roman" w:hAnsi="Cascadia Code" w:cs="Courier New"/>
+          <w:color w:val="080808"/>
+          <w:sz w:val="20"/>
+          <w:szCs w:val="20"/>
+          <w:lang w:val="en-US" w:eastAsia="ru-RU"/>
+        </w:rPr>
+        <w:t>);</w:t>
+      </w:r>
+      <w:r>
+        <w:rPr>
+          <w:rFonts w:ascii="Cascadia Code" w:eastAsia="Times New Roman" w:hAnsi="Cascadia Code" w:cs="Courier New"/>
+          <w:color w:val="080808"/>
+          <w:sz w:val="20"/>
+          <w:szCs w:val="20"/>
+          <w:lang w:val="en-US" w:eastAsia="ru-RU"/>
+        </w:rPr>
+        <w:br/>
+        <w:t xml:space="preserve">    free(</w:t>
+      </w:r>
+      <w:r>
+        <w:rPr>
+          <w:rFonts w:ascii="Cascadia Code" w:eastAsia="Times New Roman" w:hAnsi="Cascadia Code" w:cs="Courier New"/>
+          <w:color w:val="000000"/>
+          <w:sz w:val="20"/>
+          <w:szCs w:val="20"/>
+          <w:lang w:val="en-US" w:eastAsia="ru-RU"/>
+        </w:rPr>
+        <w:t>array1</w:t>
+      </w:r>
+      <w:r>
+        <w:rPr>
+          <w:rFonts w:ascii="Cascadia Code" w:eastAsia="Times New Roman" w:hAnsi="Cascadia Code" w:cs="Courier New"/>
+          <w:color w:val="080808"/>
+          <w:sz w:val="20"/>
+          <w:szCs w:val="20"/>
+          <w:lang w:val="en-US" w:eastAsia="ru-RU"/>
+        </w:rPr>
+        <w:t>);</w:t>
+      </w:r>
+      <w:r>
+        <w:rPr>
+          <w:rFonts w:ascii="Cascadia Code" w:eastAsia="Times New Roman" w:hAnsi="Cascadia Code" w:cs="Courier New"/>
+          <w:color w:val="080808"/>
+          <w:sz w:val="20"/>
+          <w:szCs w:val="20"/>
+          <w:lang w:val="en-US" w:eastAsia="ru-RU"/>
+        </w:rPr>
+        <w:br/>
+        <w:t xml:space="preserve">    free(</w:t>
+      </w:r>
+      <w:r>
+        <w:rPr>
+          <w:rFonts w:ascii="Cascadia Code" w:eastAsia="Times New Roman" w:hAnsi="Cascadia Code" w:cs="Courier New"/>
+          <w:color w:val="000000"/>
+          <w:sz w:val="20"/>
+          <w:szCs w:val="20"/>
+          <w:lang w:val="en-US" w:eastAsia="ru-RU"/>
+        </w:rPr>
+        <w:t>array2</w:t>
+      </w:r>
+      <w:r>
+        <w:rPr>
+          <w:rFonts w:ascii="Cascadia Code" w:eastAsia="Times New Roman" w:hAnsi="Cascadia Code" w:cs="Courier New"/>
+          <w:color w:val="080808"/>
+          <w:sz w:val="20"/>
+          <w:szCs w:val="20"/>
+          <w:lang w:val="en-US" w:eastAsia="ru-RU"/>
+        </w:rPr>
+        <w:t>);</w:t>
+      </w:r>
+      <w:r>
+        <w:rPr>
+          <w:rFonts w:ascii="Cascadia Code" w:eastAsia="Times New Roman" w:hAnsi="Cascadia Code" w:cs="Courier New"/>
+          <w:color w:val="080808"/>
+          <w:sz w:val="20"/>
+          <w:szCs w:val="20"/>
+          <w:lang w:val="en-US" w:eastAsia="ru-RU"/>
+        </w:rPr>
+        <w:br/>
+        <w:t xml:space="preserve">    free(</w:t>
+      </w:r>
+      <w:r>
+        <w:rPr>
+          <w:rFonts w:ascii="Cascadia Code" w:eastAsia="Times New Roman" w:hAnsi="Cascadia Code" w:cs="Courier New"/>
+          <w:color w:val="000000"/>
+          <w:sz w:val="20"/>
+          <w:szCs w:val="20"/>
+          <w:lang w:val="en-US" w:eastAsia="ru-RU"/>
+        </w:rPr>
+        <w:t>array3</w:t>
+      </w:r>
+      <w:r>
+        <w:rPr>
+          <w:rFonts w:ascii="Cascadia Code" w:eastAsia="Times New Roman" w:hAnsi="Cascadia Code" w:cs="Courier New"/>
+          <w:color w:val="080808"/>
+          <w:sz w:val="20"/>
+          <w:szCs w:val="20"/>
+          <w:lang w:val="en-US" w:eastAsia="ru-RU"/>
+        </w:rPr>
+        <w:t>);</w:t>
+      </w:r>
+      <w:r>
+        <w:rPr>
+          <w:rFonts w:ascii="Cascadia Code" w:eastAsia="Times New Roman" w:hAnsi="Cascadia Code" w:cs="Courier New"/>
+          <w:color w:val="080808"/>
+          <w:sz w:val="20"/>
+          <w:szCs w:val="20"/>
+          <w:lang w:val="en-US" w:eastAsia="ru-RU"/>
+        </w:rPr>
+        <w:br/>
+        <w:t xml:space="preserve">    </w:t>
+      </w:r>
+      <w:r>
+        <w:rPr>
+          <w:rFonts w:ascii="Cascadia Code" w:eastAsia="Times New Roman" w:hAnsi="Cascadia Code" w:cs="Courier New"/>
+          <w:color w:val="0033B3"/>
+          <w:sz w:val="20"/>
+          <w:szCs w:val="20"/>
+          <w:lang w:val="en-US" w:eastAsia="ru-RU"/>
+        </w:rPr>
+        <w:t xml:space="preserve">return </w:t>
+      </w:r>
+      <w:r>
+        <w:rPr>
+          <w:rFonts w:ascii="Cascadia Code" w:eastAsia="Times New Roman" w:hAnsi="Cascadia Code" w:cs="Courier New"/>
+          <w:color w:val="1750EB"/>
+          <w:sz w:val="20"/>
+          <w:szCs w:val="20"/>
+          <w:lang w:val="en-US" w:eastAsia="ru-RU"/>
+        </w:rPr>
+        <w:t>0</w:t>
+      </w:r>
+      <w:r>
+        <w:rPr>
+          <w:rFonts w:ascii="Cascadia Code" w:eastAsia="Times New Roman" w:hAnsi="Cascadia Code" w:cs="Courier New"/>
+          <w:color w:val="080808"/>
+          <w:sz w:val="20"/>
+          <w:szCs w:val="20"/>
+          <w:lang w:val="en-US" w:eastAsia="ru-RU"/>
+        </w:rPr>
+        <w:t>;</w:t>
+      </w:r>
+      <w:r>
+        <w:rPr>
+          <w:rFonts w:ascii="Cascadia Code" w:eastAsia="Times New Roman" w:hAnsi="Cascadia Code" w:cs="Courier New"/>
+          <w:color w:val="080808"/>
+          <w:sz w:val="20"/>
+          <w:szCs w:val="20"/>
+          <w:lang w:val="en-US" w:eastAsia="ru-RU"/>
+        </w:rPr>
+        <w:br/>
+        <w:t>}</w:t>
+      </w:r>
     </w:p>
     <w:p>
       <w:pPr>
         <w:spacing w:after="160" w:line="259" w:lineRule="auto"/>
         <w:ind w:firstLine="0"/>
         <w:jc w:val="left"/>
+        <w:rPr>
+          <w:lang w:val="en-US"/>
+        </w:rPr>
       </w:pPr>
       <w:r>
+        <w:rPr>
+          <w:lang w:val="en-US"/>
+        </w:rPr>
         <w:br w:type="page"/>
       </w:r>
     </w:p>
@@ -1288,14 +8480,130 @@
       <w:pPr>
         <w:pStyle w:val="1"/>
       </w:pPr>
-      <w:bookmarkStart w:id="5" w:name="_Toc179723800"/>
+      <w:bookmarkStart w:id="5" w:name="_Toc180931839"/>
       <w:r>
         <w:lastRenderedPageBreak/>
         <w:t>Результаты</w:t>
       </w:r>
       <w:bookmarkEnd w:id="5"/>
     </w:p>
-    <w:p/>
+    <w:p>
+      <w:r>
+        <w:drawing>
+          <wp:inline distT="0" distB="0" distL="0" distR="0" wp14:anchorId="30638780" wp14:editId="64B1F0D5">
+            <wp:extent cx="4725059" cy="1886213"/>
+            <wp:effectExtent l="0" t="0" r="0" b="0"/>
+            <wp:docPr id="3" name="Рисунок 3"/>
+            <wp:cNvGraphicFramePr>
+              <a:graphicFrameLocks xmlns:a="http://schemas.openxmlformats.org/drawingml/2006/main" noChangeAspect="1"/>
+            </wp:cNvGraphicFramePr>
+            <a:graphic xmlns:a="http://schemas.openxmlformats.org/drawingml/2006/main">
+              <a:graphicData uri="http://schemas.openxmlformats.org/drawingml/2006/picture">
+                <pic:pic xmlns:pic="http://schemas.openxmlformats.org/drawingml/2006/picture">
+                  <pic:nvPicPr>
+                    <pic:cNvPr id="1" name=""/>
+                    <pic:cNvPicPr/>
+                  </pic:nvPicPr>
+                  <pic:blipFill>
+                    <a:blip r:embed="rId7"/>
+                    <a:stretch>
+                      <a:fillRect/>
+                    </a:stretch>
+                  </pic:blipFill>
+                  <pic:spPr>
+                    <a:xfrm>
+                      <a:off x="0" y="0"/>
+                      <a:ext cx="4725059" cy="1886213"/>
+                    </a:xfrm>
+                    <a:prstGeom prst="rect">
+                      <a:avLst/>
+                    </a:prstGeom>
+                  </pic:spPr>
+                </pic:pic>
+              </a:graphicData>
+            </a:graphic>
+          </wp:inline>
+        </w:drawing>
+      </w:r>
+    </w:p>
+    <w:p>
+      <w:r>
+        <w:drawing>
+          <wp:inline distT="0" distB="0" distL="0" distR="0" wp14:anchorId="79DBD10E" wp14:editId="14D1C3C0">
+            <wp:extent cx="5210902" cy="1924319"/>
+            <wp:effectExtent l="0" t="0" r="0" b="0"/>
+            <wp:docPr id="5" name="Рисунок 5"/>
+            <wp:cNvGraphicFramePr>
+              <a:graphicFrameLocks xmlns:a="http://schemas.openxmlformats.org/drawingml/2006/main" noChangeAspect="1"/>
+            </wp:cNvGraphicFramePr>
+            <a:graphic xmlns:a="http://schemas.openxmlformats.org/drawingml/2006/main">
+              <a:graphicData uri="http://schemas.openxmlformats.org/drawingml/2006/picture">
+                <pic:pic xmlns:pic="http://schemas.openxmlformats.org/drawingml/2006/picture">
+                  <pic:nvPicPr>
+                    <pic:cNvPr id="1" name=""/>
+                    <pic:cNvPicPr/>
+                  </pic:nvPicPr>
+                  <pic:blipFill>
+                    <a:blip r:embed="rId8"/>
+                    <a:stretch>
+                      <a:fillRect/>
+                    </a:stretch>
+                  </pic:blipFill>
+                  <pic:spPr>
+                    <a:xfrm>
+                      <a:off x="0" y="0"/>
+                      <a:ext cx="5210902" cy="1924319"/>
+                    </a:xfrm>
+                    <a:prstGeom prst="rect">
+                      <a:avLst/>
+                    </a:prstGeom>
+                  </pic:spPr>
+                </pic:pic>
+              </a:graphicData>
+            </a:graphic>
+          </wp:inline>
+        </w:drawing>
+      </w:r>
+    </w:p>
+    <w:p>
+      <w:r>
+        <w:drawing>
+          <wp:inline distT="0" distB="0" distL="0" distR="0" wp14:anchorId="14B4C5F3" wp14:editId="567016AB">
+            <wp:extent cx="2867425" cy="924054"/>
+            <wp:effectExtent l="0" t="0" r="9525" b="9525"/>
+            <wp:docPr id="1" name="Рисунок 1"/>
+            <wp:cNvGraphicFramePr>
+              <a:graphicFrameLocks xmlns:a="http://schemas.openxmlformats.org/drawingml/2006/main" noChangeAspect="1"/>
+            </wp:cNvGraphicFramePr>
+            <a:graphic xmlns:a="http://schemas.openxmlformats.org/drawingml/2006/main">
+              <a:graphicData uri="http://schemas.openxmlformats.org/drawingml/2006/picture">
+                <pic:pic xmlns:pic="http://schemas.openxmlformats.org/drawingml/2006/picture">
+                  <pic:nvPicPr>
+                    <pic:cNvPr id="1" name=""/>
+                    <pic:cNvPicPr/>
+                  </pic:nvPicPr>
+                  <pic:blipFill>
+                    <a:blip r:embed="rId9"/>
+                    <a:stretch>
+                      <a:fillRect/>
+                    </a:stretch>
+                  </pic:blipFill>
+                  <pic:spPr>
+                    <a:xfrm>
+                      <a:off x="0" y="0"/>
+                      <a:ext cx="2867425" cy="924054"/>
+                    </a:xfrm>
+                    <a:prstGeom prst="rect">
+                      <a:avLst/>
+                    </a:prstGeom>
+                  </pic:spPr>
+                </pic:pic>
+              </a:graphicData>
+            </a:graphic>
+          </wp:inline>
+        </w:drawing>
+      </w:r>
+    </w:p>
     <w:sectPr>
       <w:pgSz w:w="11906" w:h="16838"/>
       <w:pgMar w:top="1134" w:right="850" w:bottom="1134" w:left="1701" w:header="708" w:footer="708" w:gutter="0"/>
@@ -2450,7 +9758,7 @@
 </file>
 
 <file path=customXml/itemProps1.xml><?xml version="1.0" encoding="utf-8"?>
-<ds:datastoreItem xmlns:ds="http://schemas.openxmlformats.org/officeDocument/2006/customXml" ds:itemID="{3F0FCE53-9001-4B38-B9DF-EE1787234D60}">
+<ds:datastoreItem xmlns:ds="http://schemas.openxmlformats.org/officeDocument/2006/customXml" ds:itemID="{EC8F06E4-E758-4892-846D-7C2D82AF1574}">
   <ds:schemaRefs>
     <ds:schemaRef ds:uri="http://schemas.openxmlformats.org/officeDocument/2006/bibliography"/>
   </ds:schemaRefs>

--- a/computer_science_and_engineering_first_course_24.1/fundamentals_of_algorithmization_and_programming/pws/pw5/report.docx
+++ b/computer_science_and_engineering_first_course_24.1/fundamentals_of_algorithmization_and_programming/pws/pw5/report.docx
@@ -236,7 +236,70 @@
           <w:szCs w:val="28"/>
         </w:rPr>
         <w:softHyphen/>
-        <w:t>__________ «_______________________»</w:t>
+      </w:r>
+      <w:r>
+        <w:rPr>
+          <w:rFonts w:eastAsia="Calibri" w:cs="Times New Roman"/>
+          <w:bCs/>
+          <w:szCs w:val="28"/>
+        </w:rPr>
+        <w:softHyphen/>
+      </w:r>
+      <w:r>
+        <w:rPr>
+          <w:rFonts w:eastAsia="Calibri" w:cs="Times New Roman"/>
+          <w:bCs/>
+          <w:szCs w:val="28"/>
+        </w:rPr>
+        <w:softHyphen/>
+      </w:r>
+      <w:r>
+        <w:rPr>
+          <w:rFonts w:eastAsia="Calibri" w:cs="Times New Roman"/>
+          <w:bCs/>
+          <w:szCs w:val="28"/>
+        </w:rPr>
+        <w:softHyphen/>
+      </w:r>
+      <w:r>
+        <w:rPr>
+          <w:rFonts w:eastAsia="Calibri" w:cs="Times New Roman"/>
+          <w:bCs/>
+          <w:szCs w:val="28"/>
+        </w:rPr>
+        <w:softHyphen/>
+      </w:r>
+      <w:r>
+        <w:rPr>
+          <w:rFonts w:eastAsia="Calibri" w:cs="Times New Roman"/>
+          <w:bCs/>
+          <w:szCs w:val="28"/>
+        </w:rPr>
+        <w:softHyphen/>
+      </w:r>
+      <w:r>
+        <w:rPr>
+          <w:rFonts w:eastAsia="Calibri" w:cs="Times New Roman"/>
+          <w:bCs/>
+          <w:szCs w:val="28"/>
+        </w:rPr>
+        <w:t>09.03.01 «</w:t>
+      </w:r>
+      <w:r>
+        <w:rPr>
+          <w:rFonts w:eastAsia="Calibri" w:cs="Times New Roman"/>
+          <w:bCs/>
+          <w:szCs w:val="28"/>
+        </w:rPr>
+        <w:t>Проектирование и разработка программного обеспечения</w:t>
+      </w:r>
+      <w:r>
+        <w:rPr>
+          <w:rFonts w:eastAsia="Calibri" w:cs="Times New Roman"/>
+          <w:bCs/>
+          <w:szCs w:val="28"/>
+        </w:rPr>
+        <w:t>»</w:t>
       </w:r>
     </w:p>
     <w:p>
@@ -601,8 +664,70 @@
                 <w:rFonts w:eastAsia="Calibri" w:cs="Times New Roman"/>
                 <w:szCs w:val="28"/>
               </w:rPr>
-              <w:t xml:space="preserve">               1 </w:t>
+              <w:t xml:space="preserve">               </w:t>
             </w:r>
+            <w:r>
+              <w:rPr>
+                <w:rFonts w:eastAsia="Calibri" w:cs="Times New Roman"/>
+                <w:szCs w:val="28"/>
+              </w:rPr>
+              <w:t xml:space="preserve">1 </w:t>
+            </w:r>
+            <w:r>
+              <w:rPr>
+                <w:rFonts w:eastAsia="Calibri" w:cs="Times New Roman"/>
+                <w:szCs w:val="28"/>
+              </w:rPr>
+              <w:t xml:space="preserve">   </w:t>
+            </w:r>
+            <w:r>
+              <w:rPr>
+                <w:rFonts w:eastAsia="Calibri" w:cs="Times New Roman"/>
+                <w:szCs w:val="28"/>
+              </w:rPr>
+              <w:t>090301-РПРОо-24/1</w:t>
+            </w:r>
+            <w:r>
+              <w:rPr>
+                <w:rFonts w:eastAsia="Calibri" w:cs="Times New Roman"/>
+                <w:szCs w:val="28"/>
+              </w:rPr>
+              <w:t xml:space="preserve">  </w:t>
+            </w:r>
+            <w:proofErr w:type="spellStart"/>
+            <w:r>
+              <w:rPr>
+                <w:rFonts w:eastAsia="Calibri" w:cs="Times New Roman"/>
+                <w:szCs w:val="28"/>
+              </w:rPr>
+              <w:t>Асылбек</w:t>
+            </w:r>
+            <w:proofErr w:type="spellEnd"/>
+            <w:r>
+              <w:rPr>
+                <w:rFonts w:eastAsia="Calibri" w:cs="Times New Roman"/>
+                <w:szCs w:val="28"/>
+              </w:rPr>
+              <w:t xml:space="preserve"> </w:t>
+            </w:r>
+            <w:proofErr w:type="spellStart"/>
+            <w:r>
+              <w:rPr>
+                <w:rFonts w:eastAsia="Calibri" w:cs="Times New Roman"/>
+                <w:szCs w:val="28"/>
+              </w:rPr>
+              <w:t>уулу</w:t>
+            </w:r>
+            <w:proofErr w:type="spellEnd"/>
+            <w:r>
+              <w:rPr>
+                <w:rFonts w:eastAsia="Calibri" w:cs="Times New Roman"/>
+                <w:szCs w:val="28"/>
+              </w:rPr>
+              <w:t xml:space="preserve"> Бакыт</w:t>
+            </w:r>
+            <w:bookmarkStart w:id="0" w:name="_GoBack"/>
+            <w:bookmarkEnd w:id="0"/>
           </w:p>
         </w:tc>
       </w:tr>
@@ -1182,8 +1307,6 @@
       <w:r>
         <w:br w:type="page"/>
       </w:r>
-      <w:bookmarkStart w:id="0" w:name="_GoBack"/>
-      <w:bookmarkEnd w:id="0"/>
     </w:p>
     <w:p>
       <w:pPr>
@@ -1248,16 +1371,7 @@
     </w:p>
     <w:p>
       <w:r>
-        <w:t xml:space="preserve">Лабораторная работа № 4: </w:t>
-      </w:r>
-      <w:r>
-        <w:t xml:space="preserve">Даны два массива. Найти отклонение медианы от среднего арифметического для третьего массива, элементы которого </w:t>
-      </w:r>
-      <w:r>
-        <w:t>–</w:t>
-      </w:r>
-      <w:r>
-        <w:t xml:space="preserve"> частное от деления соответствующих элементов 1-го массива на 2-ой (исключайте деление на ноль). Число элементов в массиве не более 13. Формат числа </w:t>
+        <w:t xml:space="preserve">Лабораторная работа № 4: Даны два массива. Найти отклонение медианы от среднего арифметического для третьего массива, элементы которого – частное от деления соответствующих элементов 1-го массива на 2-ой (исключайте деление на ноль). Число элементов в массиве не более 13. Формат числа </w:t>
       </w:r>
       <w:proofErr w:type="spellStart"/>
       <w:r>
@@ -1296,6 +1410,9 @@
     <w:p>
       <w:pPr>
         <w:pStyle w:val="1"/>
+        <w:rPr>
+          <w:lang w:val="en-US"/>
+        </w:rPr>
       </w:pPr>
       <w:bookmarkStart w:id="3" w:name="_Toc180931837"/>
       <w:r>
@@ -1303,6 +1420,9 @@
         <w:t>Блок</w:t>
       </w:r>
       <w:r>
+        <w:rPr>
+          <w:lang w:val="en-US"/>
+        </w:rPr>
         <w:t>-</w:t>
       </w:r>
       <w:r>
@@ -1310,6 +1430,9 @@
       </w:r>
       <w:bookmarkEnd w:id="3"/>
       <w:r>
+        <w:rPr>
+          <w:lang w:val="en-US"/>
+        </w:rPr>
         <w:br w:type="page"/>
       </w:r>
     </w:p>
@@ -8489,6 +8612,10 @@
     </w:p>
     <w:p>
       <w:r>
+        <w:rPr>
+          <w:noProof/>
+          <w:lang w:eastAsia="ru-RU"/>
+        </w:rPr>
         <w:drawing>
           <wp:inline distT="0" distB="0" distL="0" distR="0" wp14:anchorId="30638780" wp14:editId="64B1F0D5">
             <wp:extent cx="4725059" cy="1886213"/>
@@ -8528,6 +8655,10 @@
     </w:p>
     <w:p>
       <w:r>
+        <w:rPr>
+          <w:noProof/>
+          <w:lang w:eastAsia="ru-RU"/>
+        </w:rPr>
         <w:drawing>
           <wp:inline distT="0" distB="0" distL="0" distR="0" wp14:anchorId="79DBD10E" wp14:editId="14D1C3C0">
             <wp:extent cx="5210902" cy="1924319"/>
@@ -8567,6 +8698,10 @@
     </w:p>
     <w:p>
       <w:r>
+        <w:rPr>
+          <w:noProof/>
+          <w:lang w:eastAsia="ru-RU"/>
+        </w:rPr>
         <w:drawing>
           <wp:inline distT="0" distB="0" distL="0" distR="0" wp14:anchorId="14B4C5F3" wp14:editId="567016AB">
             <wp:extent cx="2867425" cy="924054"/>
@@ -9758,7 +9893,7 @@
 </file>
 
 <file path=customXml/itemProps1.xml><?xml version="1.0" encoding="utf-8"?>
-<ds:datastoreItem xmlns:ds="http://schemas.openxmlformats.org/officeDocument/2006/customXml" ds:itemID="{EC8F06E4-E758-4892-846D-7C2D82AF1574}">
+<ds:datastoreItem xmlns:ds="http://schemas.openxmlformats.org/officeDocument/2006/customXml" ds:itemID="{D9A0DB62-C1D8-4DED-B786-04CC15EB0614}">
   <ds:schemaRefs>
     <ds:schemaRef ds:uri="http://schemas.openxmlformats.org/officeDocument/2006/bibliography"/>
   </ds:schemaRefs>

--- a/computer_science_and_engineering_first_course_24.1/fundamentals_of_algorithmization_and_programming/pws/pw5/report.docx
+++ b/computer_science_and_engineering_first_course_24.1/fundamentals_of_algorithmization_and_programming/pws/pw5/report.docx
@@ -122,7 +122,7 @@
                     <pic:cNvPicPr/>
                   </pic:nvPicPr>
                   <pic:blipFill>
-                    <a:blip r:embed="rId6"/>
+                    <a:blip r:embed="rId8"/>
                     <a:stretch>
                       <a:fillRect/>
                     </a:stretch>
@@ -536,22 +536,7 @@
                 <w:szCs w:val="28"/>
               </w:rPr>
               <w:tab/>
-            </w:r>
-            <w:proofErr w:type="spellStart"/>
-            <w:r>
-              <w:rPr>
-                <w:rFonts w:eastAsia="Calibri" w:cs="Times New Roman"/>
-                <w:szCs w:val="28"/>
-              </w:rPr>
-              <w:t>Таченков</w:t>
-            </w:r>
-            <w:proofErr w:type="spellEnd"/>
-            <w:r>
-              <w:rPr>
-                <w:rFonts w:eastAsia="Calibri" w:cs="Times New Roman"/>
-                <w:szCs w:val="28"/>
-              </w:rPr>
-              <w:t xml:space="preserve"> О.С.</w:t>
+              <w:t>Таченков О.С.</w:t>
             </w:r>
           </w:p>
         </w:tc>
@@ -724,10 +709,17 @@
                 <w:rFonts w:eastAsia="Calibri" w:cs="Times New Roman"/>
                 <w:szCs w:val="28"/>
               </w:rPr>
-              <w:t xml:space="preserve"> Бакыт</w:t>
+              <w:t xml:space="preserve"> </w:t>
             </w:r>
-            <w:bookmarkStart w:id="0" w:name="_GoBack"/>
-            <w:bookmarkEnd w:id="0"/>
+            <w:proofErr w:type="spellStart"/>
+            <w:r>
+              <w:rPr>
+                <w:rFonts w:eastAsia="Calibri" w:cs="Times New Roman"/>
+                <w:szCs w:val="28"/>
+              </w:rPr>
+              <w:t>Бакыт</w:t>
+            </w:r>
+            <w:proofErr w:type="spellEnd"/>
           </w:p>
         </w:tc>
       </w:tr>
@@ -894,7 +886,15 @@
               <w:b/>
               <w:color w:val="auto"/>
             </w:rPr>
-            <w:t>Содержание</w:t>
+            <w:t>С</w:t>
+          </w:r>
+          <w:r>
+            <w:rPr>
+              <w:rFonts w:ascii="Times New Roman" w:hAnsi="Times New Roman" w:cs="Times New Roman"/>
+              <w:b/>
+              <w:color w:val="auto"/>
+            </w:rPr>
+            <w:t>ОДЕРЖАНИЕ</w:t>
           </w:r>
         </w:p>
         <w:p>
@@ -921,13 +921,13 @@
           <w:r>
             <w:fldChar w:fldCharType="separate"/>
           </w:r>
-          <w:hyperlink w:anchor="_Toc180931835" w:history="1">
+          <w:hyperlink w:anchor="_Toc181636402" w:history="1">
             <w:r>
               <w:rPr>
                 <w:rStyle w:val="a6"/>
                 <w:noProof/>
               </w:rPr>
-              <w:t>Словесная подстановка задачи</w:t>
+              <w:t>СЛОВЕСНАЯ ПОСТАНОВКА ЗАДАЧИ</w:t>
             </w:r>
             <w:r>
               <w:rPr>
@@ -948,7 +948,7 @@
                 <w:noProof/>
                 <w:webHidden/>
               </w:rPr>
-              <w:instrText xml:space="preserve"> PAGEREF _Toc180931835 \h </w:instrText>
+              <w:instrText xml:space="preserve"> PAGEREF _Toc181636402 \h </w:instrText>
             </w:r>
             <w:r>
               <w:rPr>
@@ -994,13 +994,13 @@
               <w:lang w:eastAsia="ru-RU"/>
             </w:rPr>
           </w:pPr>
-          <w:hyperlink w:anchor="_Toc180931836" w:history="1">
+          <w:hyperlink w:anchor="_Toc181636403" w:history="1">
             <w:r>
               <w:rPr>
                 <w:rStyle w:val="a6"/>
                 <w:noProof/>
               </w:rPr>
-              <w:t>Математическая подстановка задачи</w:t>
+              <w:t>МАТЕМАТИЧЕСКАЯ ПОСТАНОВКА ЗАДАЧИ</w:t>
             </w:r>
             <w:r>
               <w:rPr>
@@ -1021,7 +1021,7 @@
                 <w:noProof/>
                 <w:webHidden/>
               </w:rPr>
-              <w:instrText xml:space="preserve"> PAGEREF _Toc180931836 \h </w:instrText>
+              <w:instrText xml:space="preserve"> PAGEREF _Toc181636403 \h </w:instrText>
             </w:r>
             <w:r>
               <w:rPr>
@@ -1067,13 +1067,13 @@
               <w:lang w:eastAsia="ru-RU"/>
             </w:rPr>
           </w:pPr>
-          <w:hyperlink w:anchor="_Toc180931837" w:history="1">
+          <w:hyperlink w:anchor="_Toc181636404" w:history="1">
             <w:r>
               <w:rPr>
                 <w:rStyle w:val="a6"/>
                 <w:noProof/>
               </w:rPr>
-              <w:t>Блок-схема</w:t>
+              <w:t>КОНТРОЛЬНЫЙ ПРИМЕР</w:t>
             </w:r>
             <w:r>
               <w:rPr>
@@ -1094,7 +1094,7 @@
                 <w:noProof/>
                 <w:webHidden/>
               </w:rPr>
-              <w:instrText xml:space="preserve"> PAGEREF _Toc180931837 \h </w:instrText>
+              <w:instrText xml:space="preserve"> PAGEREF _Toc181636404 \h </w:instrText>
             </w:r>
             <w:r>
               <w:rPr>
@@ -1140,13 +1140,13 @@
               <w:lang w:eastAsia="ru-RU"/>
             </w:rPr>
           </w:pPr>
-          <w:hyperlink w:anchor="_Toc180931838" w:history="1">
+          <w:hyperlink w:anchor="_Toc181636405" w:history="1">
             <w:r>
               <w:rPr>
                 <w:rStyle w:val="a6"/>
                 <w:noProof/>
               </w:rPr>
-              <w:t>Листинг</w:t>
+              <w:t>БЛОК</w:t>
             </w:r>
             <w:r>
               <w:rPr>
@@ -1154,14 +1154,14 @@
                 <w:noProof/>
                 <w:lang w:val="en-US"/>
               </w:rPr>
-              <w:t xml:space="preserve"> </w:t>
+              <w:t>-</w:t>
             </w:r>
             <w:r>
               <w:rPr>
                 <w:rStyle w:val="a6"/>
                 <w:noProof/>
               </w:rPr>
-              <w:t>программы</w:t>
+              <w:t>СХЕМА</w:t>
             </w:r>
             <w:r>
               <w:rPr>
@@ -1182,7 +1182,7 @@
                 <w:noProof/>
                 <w:webHidden/>
               </w:rPr>
-              <w:instrText xml:space="preserve"> PAGEREF _Toc180931838 \h </w:instrText>
+              <w:instrText xml:space="preserve"> PAGEREF _Toc181636405 \h </w:instrText>
             </w:r>
             <w:r>
               <w:rPr>
@@ -1228,13 +1228,28 @@
               <w:lang w:eastAsia="ru-RU"/>
             </w:rPr>
           </w:pPr>
-          <w:hyperlink w:anchor="_Toc180931839" w:history="1">
+          <w:hyperlink w:anchor="_Toc181636406" w:history="1">
             <w:r>
               <w:rPr>
                 <w:rStyle w:val="a6"/>
                 <w:noProof/>
               </w:rPr>
-              <w:t>Результаты</w:t>
+              <w:t>ЛИСТИНГ</w:t>
+            </w:r>
+            <w:r>
+              <w:rPr>
+                <w:rStyle w:val="a6"/>
+                <w:noProof/>
+                <w:lang w:val="en-US"/>
+              </w:rPr>
+              <w:t xml:space="preserve"> </w:t>
+            </w:r>
+            <w:r>
+              <w:rPr>
+                <w:rStyle w:val="a6"/>
+                <w:noProof/>
+              </w:rPr>
+              <w:t>ПРОГРАММЫ</w:t>
             </w:r>
             <w:r>
               <w:rPr>
@@ -1255,7 +1270,7 @@
                 <w:noProof/>
                 <w:webHidden/>
               </w:rPr>
-              <w:instrText xml:space="preserve"> PAGEREF _Toc180931839 \h </w:instrText>
+              <w:instrText xml:space="preserve"> PAGEREF _Toc181636406 \h </w:instrText>
             </w:r>
             <w:r>
               <w:rPr>
@@ -1275,7 +1290,80 @@
                 <w:noProof/>
                 <w:webHidden/>
               </w:rPr>
-              <w:t>8</w:t>
+              <w:t>10</w:t>
+            </w:r>
+            <w:r>
+              <w:rPr>
+                <w:noProof/>
+                <w:webHidden/>
+              </w:rPr>
+              <w:fldChar w:fldCharType="end"/>
+            </w:r>
+          </w:hyperlink>
+        </w:p>
+        <w:p>
+          <w:pPr>
+            <w:pStyle w:val="11"/>
+            <w:tabs>
+              <w:tab w:val="right" w:leader="dot" w:pos="9345"/>
+            </w:tabs>
+            <w:spacing w:after="0"/>
+            <w:ind w:firstLine="0"/>
+            <w:rPr>
+              <w:rFonts w:asciiTheme="minorHAnsi" w:eastAsiaTheme="minorEastAsia" w:hAnsiTheme="minorHAnsi"/>
+              <w:noProof/>
+              <w:sz w:val="22"/>
+              <w:lang w:eastAsia="ru-RU"/>
+            </w:rPr>
+          </w:pPr>
+          <w:hyperlink w:anchor="_Toc181636407" w:history="1">
+            <w:r>
+              <w:rPr>
+                <w:rStyle w:val="a6"/>
+                <w:noProof/>
+              </w:rPr>
+              <w:t>РЕЗУЛЬТАТЫ</w:t>
+            </w:r>
+            <w:r>
+              <w:rPr>
+                <w:noProof/>
+                <w:webHidden/>
+              </w:rPr>
+              <w:tab/>
+            </w:r>
+            <w:r>
+              <w:rPr>
+                <w:noProof/>
+                <w:webHidden/>
+              </w:rPr>
+              <w:fldChar w:fldCharType="begin"/>
+            </w:r>
+            <w:r>
+              <w:rPr>
+                <w:noProof/>
+                <w:webHidden/>
+              </w:rPr>
+              <w:instrText xml:space="preserve"> PAGEREF _Toc181636407 \h </w:instrText>
+            </w:r>
+            <w:r>
+              <w:rPr>
+                <w:noProof/>
+                <w:webHidden/>
+              </w:rPr>
+            </w:r>
+            <w:r>
+              <w:rPr>
+                <w:noProof/>
+                <w:webHidden/>
+              </w:rPr>
+              <w:fldChar w:fldCharType="separate"/>
+            </w:r>
+            <w:r>
+              <w:rPr>
+                <w:noProof/>
+                <w:webHidden/>
+              </w:rPr>
+              <w:t>12</w:t>
             </w:r>
             <w:r>
               <w:rPr>
@@ -1303,6 +1391,9 @@
     <w:p>
       <w:pPr>
         <w:spacing w:after="160" w:line="259" w:lineRule="auto"/>
+        <w:rPr>
+          <w:lang w:val="en-US"/>
+        </w:rPr>
       </w:pPr>
       <w:r>
         <w:br w:type="page"/>
@@ -1312,11 +1403,16 @@
       <w:pPr>
         <w:pStyle w:val="1"/>
       </w:pPr>
-      <w:bookmarkStart w:id="1" w:name="_Toc180931835"/>
+      <w:bookmarkStart w:id="0" w:name="_Toc181626800"/>
+      <w:bookmarkStart w:id="1" w:name="_Toc181636402"/>
       <w:r>
         <w:lastRenderedPageBreak/>
-        <w:t>Словесная подстановка задачи</w:t>
-      </w:r>
+        <w:t>СЛОВЕСНАЯ ПО</w:t>
+      </w:r>
+      <w:r>
+        <w:t>СТАНОВКА ЗАДАЧИ</w:t>
+      </w:r>
+      <w:bookmarkEnd w:id="0"/>
       <w:bookmarkEnd w:id="1"/>
     </w:p>
     <w:p>
@@ -1389,14 +1485,1307 @@
       <w:pPr>
         <w:pStyle w:val="1"/>
       </w:pPr>
-      <w:bookmarkStart w:id="2" w:name="_Toc180931836"/>
+      <w:bookmarkStart w:id="2" w:name="_Toc181626801"/>
+      <w:bookmarkStart w:id="3" w:name="_Toc181636403"/>
       <w:r>
         <w:lastRenderedPageBreak/>
-        <w:t>Математическая подстановка задачи</w:t>
+        <w:t>МАТЕМАТИЧЕСКАЯ ПО</w:t>
+      </w:r>
+      <w:r>
+        <w:t>СТАНОВКА ЗАДАЧИ</w:t>
       </w:r>
       <w:bookmarkEnd w:id="2"/>
+      <w:bookmarkEnd w:id="3"/>
     </w:p>
-    <w:p/>
+    <w:p>
+      <w:pPr>
+        <w:rPr>
+          <w:rFonts w:cs="Times New Roman"/>
+        </w:rPr>
+      </w:pPr>
+      <w:r>
+        <w:rPr>
+          <w:rFonts w:cs="Times New Roman"/>
+        </w:rPr>
+        <w:t>Дано:</w:t>
+      </w:r>
+    </w:p>
+    <w:p>
+      <w:pPr>
+        <w:rPr>
+          <w:rFonts w:cs="Times New Roman"/>
+        </w:rPr>
+      </w:pPr>
+      <m:oMath>
+        <m:r>
+          <w:rPr>
+            <w:rFonts w:ascii="Cambria Math" w:hAnsi="Cambria Math" w:cs="Times New Roman"/>
+            <w:lang w:val="en-US"/>
+          </w:rPr>
+          <m:t>A</m:t>
+        </m:r>
+        <m:d>
+          <m:dPr>
+            <m:begChr m:val="["/>
+            <m:endChr m:val="]"/>
+            <m:ctrlPr>
+              <w:rPr>
+                <w:rFonts w:ascii="Cambria Math" w:hAnsi="Cambria Math" w:cs="Times New Roman"/>
+                <w:i/>
+                <w:lang w:val="en-US"/>
+              </w:rPr>
+            </m:ctrlPr>
+          </m:dPr>
+          <m:e>
+            <m:sSub>
+              <m:sSubPr>
+                <m:ctrlPr>
+                  <w:rPr>
+                    <w:rFonts w:ascii="Cambria Math" w:hAnsi="Cambria Math" w:cs="Times New Roman"/>
+                    <w:i/>
+                    <w:lang w:val="en-US"/>
+                  </w:rPr>
+                </m:ctrlPr>
+              </m:sSubPr>
+              <m:e>
+                <m:r>
+                  <w:rPr>
+                    <w:rFonts w:ascii="Cambria Math" w:hAnsi="Cambria Math" w:cs="Times New Roman"/>
+                    <w:lang w:val="en-US"/>
+                  </w:rPr>
+                  <m:t>a</m:t>
+                </m:r>
+              </m:e>
+              <m:sub>
+                <m:r>
+                  <w:rPr>
+                    <w:rFonts w:ascii="Cambria Math" w:hAnsi="Cambria Math" w:cs="Times New Roman"/>
+                  </w:rPr>
+                  <m:t>1</m:t>
+                </m:r>
+              </m:sub>
+            </m:sSub>
+            <m:r>
+              <w:rPr>
+                <w:rFonts w:ascii="Cambria Math" w:hAnsi="Cambria Math" w:cs="Times New Roman"/>
+              </w:rPr>
+              <m:t>,</m:t>
+            </m:r>
+            <m:sSub>
+              <m:sSubPr>
+                <m:ctrlPr>
+                  <w:rPr>
+                    <w:rFonts w:ascii="Cambria Math" w:hAnsi="Cambria Math" w:cs="Times New Roman"/>
+                    <w:i/>
+                    <w:lang w:val="en-US"/>
+                  </w:rPr>
+                </m:ctrlPr>
+              </m:sSubPr>
+              <m:e>
+                <m:r>
+                  <w:rPr>
+                    <w:rFonts w:ascii="Cambria Math" w:hAnsi="Cambria Math" w:cs="Times New Roman"/>
+                    <w:lang w:val="en-US"/>
+                  </w:rPr>
+                  <m:t>a</m:t>
+                </m:r>
+              </m:e>
+              <m:sub>
+                <m:r>
+                  <w:rPr>
+                    <w:rFonts w:ascii="Cambria Math" w:hAnsi="Cambria Math" w:cs="Times New Roman"/>
+                  </w:rPr>
+                  <m:t>2</m:t>
+                </m:r>
+              </m:sub>
+            </m:sSub>
+            <m:r>
+              <w:rPr>
+                <w:rFonts w:ascii="Cambria Math" w:hAnsi="Cambria Math" w:cs="Times New Roman"/>
+              </w:rPr>
+              <m:t>,</m:t>
+            </m:r>
+            <m:sSub>
+              <m:sSubPr>
+                <m:ctrlPr>
+                  <w:rPr>
+                    <w:rFonts w:ascii="Cambria Math" w:hAnsi="Cambria Math" w:cs="Times New Roman"/>
+                    <w:i/>
+                    <w:lang w:val="en-US"/>
+                  </w:rPr>
+                </m:ctrlPr>
+              </m:sSubPr>
+              <m:e>
+                <m:r>
+                  <w:rPr>
+                    <w:rFonts w:ascii="Cambria Math" w:hAnsi="Cambria Math" w:cs="Times New Roman"/>
+                    <w:lang w:val="en-US"/>
+                  </w:rPr>
+                  <m:t>a</m:t>
+                </m:r>
+              </m:e>
+              <m:sub>
+                <m:r>
+                  <w:rPr>
+                    <w:rFonts w:ascii="Cambria Math" w:hAnsi="Cambria Math" w:cs="Times New Roman"/>
+                  </w:rPr>
+                  <m:t>3</m:t>
+                </m:r>
+              </m:sub>
+            </m:sSub>
+            <m:r>
+              <w:rPr>
+                <w:rFonts w:ascii="Cambria Math" w:hAnsi="Cambria Math" w:cs="Times New Roman"/>
+              </w:rPr>
+              <m:t>…</m:t>
+            </m:r>
+            <m:sSub>
+              <m:sSubPr>
+                <m:ctrlPr>
+                  <w:rPr>
+                    <w:rFonts w:ascii="Cambria Math" w:hAnsi="Cambria Math" w:cs="Times New Roman"/>
+                    <w:i/>
+                    <w:lang w:val="en-US"/>
+                  </w:rPr>
+                </m:ctrlPr>
+              </m:sSubPr>
+              <m:e>
+                <m:r>
+                  <w:rPr>
+                    <w:rFonts w:ascii="Cambria Math" w:hAnsi="Cambria Math" w:cs="Times New Roman"/>
+                    <w:lang w:val="en-US"/>
+                  </w:rPr>
+                  <m:t>a</m:t>
+                </m:r>
+              </m:e>
+              <m:sub>
+                <m:r>
+                  <w:rPr>
+                    <w:rFonts w:ascii="Cambria Math" w:hAnsi="Cambria Math" w:cs="Times New Roman"/>
+                    <w:lang w:val="en-US"/>
+                  </w:rPr>
+                  <m:t>n</m:t>
+                </m:r>
+              </m:sub>
+            </m:sSub>
+          </m:e>
+        </m:d>
+        <m:r>
+          <w:rPr>
+            <w:rFonts w:ascii="Cambria Math" w:hAnsi="Cambria Math" w:cs="Times New Roman"/>
+          </w:rPr>
+          <m:t>, B</m:t>
+        </m:r>
+        <m:d>
+          <m:dPr>
+            <m:begChr m:val="["/>
+            <m:endChr m:val="]"/>
+            <m:ctrlPr>
+              <w:rPr>
+                <w:rFonts w:ascii="Cambria Math" w:hAnsi="Cambria Math" w:cs="Times New Roman"/>
+                <w:i/>
+                <w:lang w:val="en-US"/>
+              </w:rPr>
+            </m:ctrlPr>
+          </m:dPr>
+          <m:e>
+            <m:sSub>
+              <m:sSubPr>
+                <m:ctrlPr>
+                  <w:rPr>
+                    <w:rFonts w:ascii="Cambria Math" w:hAnsi="Cambria Math" w:cs="Times New Roman"/>
+                    <w:i/>
+                    <w:lang w:val="en-US"/>
+                  </w:rPr>
+                </m:ctrlPr>
+              </m:sSubPr>
+              <m:e>
+                <m:r>
+                  <w:rPr>
+                    <w:rFonts w:ascii="Cambria Math" w:hAnsi="Cambria Math" w:cs="Times New Roman"/>
+                    <w:lang w:val="en-US"/>
+                  </w:rPr>
+                  <m:t>b</m:t>
+                </m:r>
+              </m:e>
+              <m:sub>
+                <m:r>
+                  <w:rPr>
+                    <w:rFonts w:ascii="Cambria Math" w:hAnsi="Cambria Math" w:cs="Times New Roman"/>
+                  </w:rPr>
+                  <m:t>1</m:t>
+                </m:r>
+              </m:sub>
+            </m:sSub>
+            <m:r>
+              <w:rPr>
+                <w:rFonts w:ascii="Cambria Math" w:hAnsi="Cambria Math" w:cs="Times New Roman"/>
+              </w:rPr>
+              <m:t>,</m:t>
+            </m:r>
+            <m:sSub>
+              <m:sSubPr>
+                <m:ctrlPr>
+                  <w:rPr>
+                    <w:rFonts w:ascii="Cambria Math" w:hAnsi="Cambria Math" w:cs="Times New Roman"/>
+                    <w:i/>
+                    <w:lang w:val="en-US"/>
+                  </w:rPr>
+                </m:ctrlPr>
+              </m:sSubPr>
+              <m:e>
+                <m:r>
+                  <w:rPr>
+                    <w:rFonts w:ascii="Cambria Math" w:hAnsi="Cambria Math" w:cs="Times New Roman"/>
+                    <w:lang w:val="en-US"/>
+                  </w:rPr>
+                  <m:t>b</m:t>
+                </m:r>
+              </m:e>
+              <m:sub>
+                <m:r>
+                  <w:rPr>
+                    <w:rFonts w:ascii="Cambria Math" w:hAnsi="Cambria Math" w:cs="Times New Roman"/>
+                  </w:rPr>
+                  <m:t>2</m:t>
+                </m:r>
+              </m:sub>
+            </m:sSub>
+            <m:r>
+              <w:rPr>
+                <w:rFonts w:ascii="Cambria Math" w:hAnsi="Cambria Math" w:cs="Times New Roman"/>
+              </w:rPr>
+              <m:t>,</m:t>
+            </m:r>
+            <m:sSub>
+              <m:sSubPr>
+                <m:ctrlPr>
+                  <w:rPr>
+                    <w:rFonts w:ascii="Cambria Math" w:hAnsi="Cambria Math" w:cs="Times New Roman"/>
+                    <w:i/>
+                    <w:lang w:val="en-US"/>
+                  </w:rPr>
+                </m:ctrlPr>
+              </m:sSubPr>
+              <m:e>
+                <m:r>
+                  <w:rPr>
+                    <w:rFonts w:ascii="Cambria Math" w:hAnsi="Cambria Math" w:cs="Times New Roman"/>
+                    <w:lang w:val="en-US"/>
+                  </w:rPr>
+                  <m:t>b</m:t>
+                </m:r>
+              </m:e>
+              <m:sub>
+                <m:r>
+                  <w:rPr>
+                    <w:rFonts w:ascii="Cambria Math" w:hAnsi="Cambria Math" w:cs="Times New Roman"/>
+                  </w:rPr>
+                  <m:t>3</m:t>
+                </m:r>
+              </m:sub>
+            </m:sSub>
+            <m:r>
+              <w:rPr>
+                <w:rFonts w:ascii="Cambria Math" w:hAnsi="Cambria Math" w:cs="Times New Roman"/>
+              </w:rPr>
+              <m:t>…</m:t>
+            </m:r>
+            <m:sSub>
+              <m:sSubPr>
+                <m:ctrlPr>
+                  <w:rPr>
+                    <w:rFonts w:ascii="Cambria Math" w:hAnsi="Cambria Math" w:cs="Times New Roman"/>
+                    <w:i/>
+                    <w:lang w:val="en-US"/>
+                  </w:rPr>
+                </m:ctrlPr>
+              </m:sSubPr>
+              <m:e>
+                <m:r>
+                  <w:rPr>
+                    <w:rFonts w:ascii="Cambria Math" w:hAnsi="Cambria Math" w:cs="Times New Roman"/>
+                    <w:lang w:val="en-US"/>
+                  </w:rPr>
+                  <m:t>b</m:t>
+                </m:r>
+              </m:e>
+              <m:sub>
+                <m:r>
+                  <w:rPr>
+                    <w:rFonts w:ascii="Cambria Math" w:hAnsi="Cambria Math" w:cs="Times New Roman"/>
+                    <w:lang w:val="en-US"/>
+                  </w:rPr>
+                  <m:t>n</m:t>
+                </m:r>
+              </m:sub>
+            </m:sSub>
+          </m:e>
+        </m:d>
+      </m:oMath>
+      <w:r>
+        <w:rPr>
+          <w:rFonts w:eastAsiaTheme="minorEastAsia" w:cs="Times New Roman"/>
+        </w:rPr>
+        <w:t xml:space="preserve">, где </w:t>
+      </w:r>
+      <w:r>
+        <w:rPr>
+          <w:rFonts w:eastAsiaTheme="minorEastAsia" w:cs="Times New Roman"/>
+          <w:lang w:val="en-US"/>
+        </w:rPr>
+        <w:t>n</w:t>
+      </w:r>
+      <w:r>
+        <w:rPr>
+          <w:rFonts w:eastAsiaTheme="minorEastAsia" w:cs="Times New Roman"/>
+        </w:rPr>
+        <w:t xml:space="preserve"> – количество элементов в массивах, </w:t>
+      </w:r>
+      <m:oMath>
+        <m:r>
+          <w:rPr>
+            <w:rFonts w:ascii="Cambria Math" w:eastAsiaTheme="minorEastAsia" w:hAnsi="Cambria Math" w:cs="Times New Roman"/>
+          </w:rPr>
+          <m:t>n≤13</m:t>
+        </m:r>
+      </m:oMath>
+    </w:p>
+    <w:p>
+      <w:pPr>
+        <w:rPr>
+          <w:rFonts w:cs="Times New Roman"/>
+        </w:rPr>
+      </w:pPr>
+      <w:r>
+        <w:rPr>
+          <w:rFonts w:cs="Times New Roman"/>
+        </w:rPr>
+        <w:t>Найти:</w:t>
+      </w:r>
+    </w:p>
+    <w:p>
+      <w:pPr>
+        <w:rPr>
+          <w:rFonts w:eastAsiaTheme="minorEastAsia" w:cs="Times New Roman"/>
+        </w:rPr>
+      </w:pPr>
+      <w:r>
+        <w:rPr>
+          <w:rFonts w:eastAsiaTheme="minorEastAsia" w:cs="Times New Roman"/>
+        </w:rPr>
+        <w:t xml:space="preserve">Массив </w:t>
+      </w:r>
+      <m:oMath>
+        <m:r>
+          <w:rPr>
+            <w:rFonts w:ascii="Cambria Math" w:eastAsiaTheme="minorEastAsia" w:hAnsi="Cambria Math" w:cs="Times New Roman"/>
+            <w:lang w:val="en-US"/>
+          </w:rPr>
+          <m:t>C</m:t>
+        </m:r>
+        <m:r>
+          <w:rPr>
+            <w:rFonts w:ascii="Cambria Math" w:eastAsiaTheme="minorEastAsia" w:hAnsi="Cambria Math" w:cs="Times New Roman"/>
+          </w:rPr>
+          <m:t>=</m:t>
+        </m:r>
+        <m:d>
+          <m:dPr>
+            <m:begChr m:val="["/>
+            <m:endChr m:val="]"/>
+            <m:ctrlPr>
+              <w:rPr>
+                <w:rFonts w:ascii="Cambria Math" w:hAnsi="Cambria Math" w:cs="Times New Roman"/>
+                <w:i/>
+                <w:lang w:val="en-US"/>
+              </w:rPr>
+            </m:ctrlPr>
+          </m:dPr>
+          <m:e>
+            <m:f>
+              <m:fPr>
+                <m:ctrlPr>
+                  <w:rPr>
+                    <w:rFonts w:ascii="Cambria Math" w:hAnsi="Cambria Math" w:cs="Times New Roman"/>
+                    <w:i/>
+                    <w:lang w:val="en-US"/>
+                  </w:rPr>
+                </m:ctrlPr>
+              </m:fPr>
+              <m:num>
+                <m:sSub>
+                  <m:sSubPr>
+                    <m:ctrlPr>
+                      <w:rPr>
+                        <w:rFonts w:ascii="Cambria Math" w:hAnsi="Cambria Math" w:cs="Times New Roman"/>
+                        <w:i/>
+                        <w:lang w:val="en-US"/>
+                      </w:rPr>
+                    </m:ctrlPr>
+                  </m:sSubPr>
+                  <m:e>
+                    <m:r>
+                      <w:rPr>
+                        <w:rFonts w:ascii="Cambria Math" w:hAnsi="Cambria Math" w:cs="Times New Roman"/>
+                        <w:lang w:val="en-US"/>
+                      </w:rPr>
+                      <m:t>a</m:t>
+                    </m:r>
+                  </m:e>
+                  <m:sub>
+                    <m:r>
+                      <w:rPr>
+                        <w:rFonts w:ascii="Cambria Math" w:hAnsi="Cambria Math" w:cs="Times New Roman"/>
+                      </w:rPr>
+                      <m:t>1</m:t>
+                    </m:r>
+                  </m:sub>
+                </m:sSub>
+              </m:num>
+              <m:den>
+                <m:sSub>
+                  <m:sSubPr>
+                    <m:ctrlPr>
+                      <w:rPr>
+                        <w:rFonts w:ascii="Cambria Math" w:hAnsi="Cambria Math" w:cs="Times New Roman"/>
+                        <w:i/>
+                        <w:lang w:val="en-US"/>
+                      </w:rPr>
+                    </m:ctrlPr>
+                  </m:sSubPr>
+                  <m:e>
+                    <m:r>
+                      <w:rPr>
+                        <w:rFonts w:ascii="Cambria Math" w:hAnsi="Cambria Math" w:cs="Times New Roman"/>
+                        <w:lang w:val="en-US"/>
+                      </w:rPr>
+                      <m:t>b</m:t>
+                    </m:r>
+                  </m:e>
+                  <m:sub>
+                    <m:r>
+                      <w:rPr>
+                        <w:rFonts w:ascii="Cambria Math" w:hAnsi="Cambria Math" w:cs="Times New Roman"/>
+                      </w:rPr>
+                      <m:t>1</m:t>
+                    </m:r>
+                  </m:sub>
+                </m:sSub>
+              </m:den>
+            </m:f>
+            <m:r>
+              <w:rPr>
+                <w:rFonts w:ascii="Cambria Math" w:hAnsi="Cambria Math" w:cs="Times New Roman"/>
+              </w:rPr>
+              <m:t>,</m:t>
+            </m:r>
+            <m:f>
+              <m:fPr>
+                <m:ctrlPr>
+                  <w:rPr>
+                    <w:rFonts w:ascii="Cambria Math" w:hAnsi="Cambria Math" w:cs="Times New Roman"/>
+                    <w:i/>
+                    <w:lang w:val="en-US"/>
+                  </w:rPr>
+                </m:ctrlPr>
+              </m:fPr>
+              <m:num>
+                <m:sSub>
+                  <m:sSubPr>
+                    <m:ctrlPr>
+                      <w:rPr>
+                        <w:rFonts w:ascii="Cambria Math" w:hAnsi="Cambria Math" w:cs="Times New Roman"/>
+                        <w:i/>
+                        <w:lang w:val="en-US"/>
+                      </w:rPr>
+                    </m:ctrlPr>
+                  </m:sSubPr>
+                  <m:e>
+                    <m:r>
+                      <w:rPr>
+                        <w:rFonts w:ascii="Cambria Math" w:hAnsi="Cambria Math" w:cs="Times New Roman"/>
+                        <w:lang w:val="en-US"/>
+                      </w:rPr>
+                      <m:t>a</m:t>
+                    </m:r>
+                  </m:e>
+                  <m:sub>
+                    <m:r>
+                      <w:rPr>
+                        <w:rFonts w:ascii="Cambria Math" w:hAnsi="Cambria Math" w:cs="Times New Roman"/>
+                        <w:lang w:val="en-US"/>
+                      </w:rPr>
+                      <m:t>i</m:t>
+                    </m:r>
+                  </m:sub>
+                </m:sSub>
+              </m:num>
+              <m:den>
+                <m:sSub>
+                  <m:sSubPr>
+                    <m:ctrlPr>
+                      <w:rPr>
+                        <w:rFonts w:ascii="Cambria Math" w:hAnsi="Cambria Math" w:cs="Times New Roman"/>
+                        <w:i/>
+                        <w:lang w:val="en-US"/>
+                      </w:rPr>
+                    </m:ctrlPr>
+                  </m:sSubPr>
+                  <m:e>
+                    <m:r>
+                      <w:rPr>
+                        <w:rFonts w:ascii="Cambria Math" w:hAnsi="Cambria Math" w:cs="Times New Roman"/>
+                        <w:lang w:val="en-US"/>
+                      </w:rPr>
+                      <m:t>b</m:t>
+                    </m:r>
+                  </m:e>
+                  <m:sub>
+                    <m:r>
+                      <w:rPr>
+                        <w:rFonts w:ascii="Cambria Math" w:hAnsi="Cambria Math" w:cs="Times New Roman"/>
+                        <w:lang w:val="en-US"/>
+                      </w:rPr>
+                      <m:t>i</m:t>
+                    </m:r>
+                  </m:sub>
+                </m:sSub>
+              </m:den>
+            </m:f>
+            <m:r>
+              <w:rPr>
+                <w:rFonts w:ascii="Cambria Math" w:hAnsi="Cambria Math" w:cs="Times New Roman"/>
+              </w:rPr>
+              <m:t>…</m:t>
+            </m:r>
+            <m:f>
+              <m:fPr>
+                <m:ctrlPr>
+                  <w:rPr>
+                    <w:rFonts w:ascii="Cambria Math" w:hAnsi="Cambria Math" w:cs="Times New Roman"/>
+                    <w:i/>
+                    <w:lang w:val="en-US"/>
+                  </w:rPr>
+                </m:ctrlPr>
+              </m:fPr>
+              <m:num>
+                <m:sSub>
+                  <m:sSubPr>
+                    <m:ctrlPr>
+                      <w:rPr>
+                        <w:rFonts w:ascii="Cambria Math" w:hAnsi="Cambria Math" w:cs="Times New Roman"/>
+                        <w:i/>
+                        <w:lang w:val="en-US"/>
+                      </w:rPr>
+                    </m:ctrlPr>
+                  </m:sSubPr>
+                  <m:e>
+                    <m:r>
+                      <w:rPr>
+                        <w:rFonts w:ascii="Cambria Math" w:hAnsi="Cambria Math" w:cs="Times New Roman"/>
+                        <w:lang w:val="en-US"/>
+                      </w:rPr>
+                      <m:t>a</m:t>
+                    </m:r>
+                  </m:e>
+                  <m:sub>
+                    <m:r>
+                      <w:rPr>
+                        <w:rFonts w:ascii="Cambria Math" w:hAnsi="Cambria Math" w:cs="Times New Roman"/>
+                        <w:lang w:val="en-US"/>
+                      </w:rPr>
+                      <m:t>n</m:t>
+                    </m:r>
+                  </m:sub>
+                </m:sSub>
+              </m:num>
+              <m:den>
+                <m:sSub>
+                  <m:sSubPr>
+                    <m:ctrlPr>
+                      <w:rPr>
+                        <w:rFonts w:ascii="Cambria Math" w:hAnsi="Cambria Math" w:cs="Times New Roman"/>
+                        <w:i/>
+                        <w:lang w:val="en-US"/>
+                      </w:rPr>
+                    </m:ctrlPr>
+                  </m:sSubPr>
+                  <m:e>
+                    <m:r>
+                      <w:rPr>
+                        <w:rFonts w:ascii="Cambria Math" w:hAnsi="Cambria Math" w:cs="Times New Roman"/>
+                        <w:lang w:val="en-US"/>
+                      </w:rPr>
+                      <m:t>b</m:t>
+                    </m:r>
+                  </m:e>
+                  <m:sub>
+                    <m:r>
+                      <w:rPr>
+                        <w:rFonts w:ascii="Cambria Math" w:hAnsi="Cambria Math" w:cs="Times New Roman"/>
+                        <w:lang w:val="en-US"/>
+                      </w:rPr>
+                      <m:t>n</m:t>
+                    </m:r>
+                  </m:sub>
+                </m:sSub>
+              </m:den>
+            </m:f>
+          </m:e>
+        </m:d>
+      </m:oMath>
+      <w:r>
+        <w:rPr>
+          <w:rFonts w:eastAsiaTheme="minorEastAsia" w:cs="Times New Roman"/>
+        </w:rPr>
+        <w:t xml:space="preserve">, где </w:t>
+      </w:r>
+      <m:oMath>
+        <m:sSub>
+          <m:sSubPr>
+            <m:ctrlPr>
+              <w:rPr>
+                <w:rFonts w:ascii="Cambria Math" w:hAnsi="Cambria Math" w:cs="Times New Roman"/>
+                <w:i/>
+              </w:rPr>
+            </m:ctrlPr>
+          </m:sSubPr>
+          <m:e>
+            <m:r>
+              <w:rPr>
+                <w:rFonts w:ascii="Cambria Math" w:hAnsi="Cambria Math" w:cs="Times New Roman"/>
+              </w:rPr>
+              <m:t>b</m:t>
+            </m:r>
+          </m:e>
+          <m:sub>
+            <m:r>
+              <w:rPr>
+                <w:rFonts w:ascii="Cambria Math" w:hAnsi="Cambria Math" w:cs="Times New Roman"/>
+              </w:rPr>
+              <m:t>i</m:t>
+            </m:r>
+          </m:sub>
+        </m:sSub>
+        <m:r>
+          <w:rPr>
+            <w:rFonts w:ascii="Cambria Math" w:hAnsi="Cambria Math" w:cs="Times New Roman"/>
+          </w:rPr>
+          <m:t>≠0</m:t>
+        </m:r>
+      </m:oMath>
+      <w:r>
+        <w:rPr>
+          <w:rFonts w:eastAsiaTheme="minorEastAsia" w:cs="Times New Roman"/>
+        </w:rPr>
+        <w:t xml:space="preserve">. </w:t>
+      </w:r>
+      <w:r>
+        <w:rPr>
+          <w:rFonts w:cs="Times New Roman"/>
+        </w:rPr>
+        <w:t xml:space="preserve">Если </w:t>
+      </w:r>
+      <m:oMath>
+        <m:sSub>
+          <m:sSubPr>
+            <m:ctrlPr>
+              <w:rPr>
+                <w:rFonts w:ascii="Cambria Math" w:hAnsi="Cambria Math" w:cs="Times New Roman"/>
+                <w:i/>
+              </w:rPr>
+            </m:ctrlPr>
+          </m:sSubPr>
+          <m:e>
+            <m:r>
+              <w:rPr>
+                <w:rFonts w:ascii="Cambria Math" w:hAnsi="Cambria Math" w:cs="Times New Roman"/>
+              </w:rPr>
+              <m:t>b</m:t>
+            </m:r>
+          </m:e>
+          <m:sub>
+            <m:r>
+              <w:rPr>
+                <w:rFonts w:ascii="Cambria Math" w:hAnsi="Cambria Math" w:cs="Times New Roman"/>
+              </w:rPr>
+              <m:t>i</m:t>
+            </m:r>
+          </m:sub>
+        </m:sSub>
+        <m:r>
+          <w:rPr>
+            <w:rFonts w:ascii="Cambria Math" w:hAnsi="Cambria Math" w:cs="Times New Roman"/>
+          </w:rPr>
+          <m:t>=0</m:t>
+        </m:r>
+      </m:oMath>
+      <w:r>
+        <w:rPr>
+          <w:rFonts w:cs="Times New Roman"/>
+        </w:rPr>
+        <w:t xml:space="preserve">, то элемент </w:t>
+      </w:r>
+      <m:oMath>
+        <m:sSub>
+          <m:sSubPr>
+            <m:ctrlPr>
+              <w:rPr>
+                <w:rFonts w:ascii="Cambria Math" w:hAnsi="Cambria Math" w:cs="Times New Roman"/>
+                <w:i/>
+              </w:rPr>
+            </m:ctrlPr>
+          </m:sSubPr>
+          <m:e>
+            <m:r>
+              <w:rPr>
+                <w:rFonts w:ascii="Cambria Math" w:hAnsi="Cambria Math" w:cs="Times New Roman"/>
+              </w:rPr>
+              <m:t>c</m:t>
+            </m:r>
+          </m:e>
+          <m:sub>
+            <m:r>
+              <w:rPr>
+                <w:rFonts w:ascii="Cambria Math" w:hAnsi="Cambria Math" w:cs="Times New Roman"/>
+              </w:rPr>
+              <m:t>i</m:t>
+            </m:r>
+          </m:sub>
+        </m:sSub>
+        <m:r>
+          <w:rPr>
+            <w:rFonts w:ascii="Cambria Math" w:hAnsi="Cambria Math" w:cs="Times New Roman"/>
+          </w:rPr>
+          <m:t>=0</m:t>
+        </m:r>
+      </m:oMath>
+    </w:p>
+    <w:p>
+      <w:pPr>
+        <w:rPr>
+          <w:rFonts w:eastAsiaTheme="minorEastAsia" w:cs="Times New Roman"/>
+        </w:rPr>
+      </w:pPr>
+      <m:oMath>
+        <m:acc>
+          <m:accPr>
+            <m:chr m:val="̅"/>
+            <m:ctrlPr>
+              <w:rPr>
+                <w:rFonts w:ascii="Cambria Math" w:hAnsi="Cambria Math" w:cs="Times New Roman"/>
+                <w:i/>
+              </w:rPr>
+            </m:ctrlPr>
+          </m:accPr>
+          <m:e>
+            <m:r>
+              <w:rPr>
+                <w:rFonts w:ascii="Cambria Math" w:hAnsi="Cambria Math" w:cs="Times New Roman"/>
+              </w:rPr>
+              <m:t>С</m:t>
+            </m:r>
+          </m:e>
+        </m:acc>
+        <m:r>
+          <w:rPr>
+            <w:rFonts w:ascii="Cambria Math" w:hAnsi="Cambria Math" w:cs="Times New Roman"/>
+          </w:rPr>
+          <m:t>=</m:t>
+        </m:r>
+        <m:f>
+          <m:fPr>
+            <m:ctrlPr>
+              <w:rPr>
+                <w:rFonts w:ascii="Cambria Math" w:hAnsi="Cambria Math" w:cs="Times New Roman"/>
+                <w:i/>
+              </w:rPr>
+            </m:ctrlPr>
+          </m:fPr>
+          <m:num>
+            <m:nary>
+              <m:naryPr>
+                <m:chr m:val="∑"/>
+                <m:limLoc m:val="undOvr"/>
+                <m:ctrlPr>
+                  <w:rPr>
+                    <w:rFonts w:ascii="Cambria Math" w:hAnsi="Cambria Math" w:cs="Times New Roman"/>
+                    <w:i/>
+                  </w:rPr>
+                </m:ctrlPr>
+              </m:naryPr>
+              <m:sub>
+                <m:r>
+                  <w:rPr>
+                    <w:rFonts w:ascii="Cambria Math" w:hAnsi="Cambria Math" w:cs="Times New Roman"/>
+                  </w:rPr>
+                  <m:t>i=1</m:t>
+                </m:r>
+              </m:sub>
+              <m:sup>
+                <m:r>
+                  <w:rPr>
+                    <w:rFonts w:ascii="Cambria Math" w:hAnsi="Cambria Math" w:cs="Times New Roman"/>
+                  </w:rPr>
+                  <m:t>n</m:t>
+                </m:r>
+              </m:sup>
+              <m:e>
+                <m:sSub>
+                  <m:sSubPr>
+                    <m:ctrlPr>
+                      <w:rPr>
+                        <w:rFonts w:ascii="Cambria Math" w:hAnsi="Cambria Math" w:cs="Times New Roman"/>
+                        <w:i/>
+                      </w:rPr>
+                    </m:ctrlPr>
+                  </m:sSubPr>
+                  <m:e>
+                    <m:r>
+                      <w:rPr>
+                        <w:rFonts w:ascii="Cambria Math" w:hAnsi="Cambria Math" w:cs="Times New Roman"/>
+                        <w:lang w:val="en-US"/>
+                      </w:rPr>
+                      <m:t>c</m:t>
+                    </m:r>
+                  </m:e>
+                  <m:sub>
+                    <m:r>
+                      <w:rPr>
+                        <w:rFonts w:ascii="Cambria Math" w:hAnsi="Cambria Math" w:cs="Times New Roman"/>
+                      </w:rPr>
+                      <m:t>i</m:t>
+                    </m:r>
+                  </m:sub>
+                </m:sSub>
+              </m:e>
+            </m:nary>
+          </m:num>
+          <m:den>
+            <m:r>
+              <w:rPr>
+                <w:rFonts w:ascii="Cambria Math" w:hAnsi="Cambria Math" w:cs="Times New Roman"/>
+                <w:lang w:val="en-US"/>
+              </w:rPr>
+              <m:t>n</m:t>
+            </m:r>
+          </m:den>
+        </m:f>
+      </m:oMath>
+      <w:r>
+        <w:rPr>
+          <w:rFonts w:eastAsiaTheme="minorEastAsia" w:cs="Times New Roman"/>
+        </w:rPr>
+        <w:t xml:space="preserve"> – </w:t>
+      </w:r>
+      <w:r>
+        <w:rPr>
+          <w:rFonts w:cs="Times New Roman"/>
+        </w:rPr>
+        <w:t>среднее арифметическое</w:t>
+      </w:r>
+    </w:p>
+    <w:p>
+      <w:pPr>
+        <w:rPr>
+          <w:rFonts w:eastAsiaTheme="minorEastAsia" w:cs="Times New Roman"/>
+        </w:rPr>
+      </w:pPr>
+      <m:oMath>
+        <m:r>
+          <w:rPr>
+            <w:rFonts w:ascii="Cambria Math" w:eastAsiaTheme="minorEastAsia" w:hAnsi="Cambria Math" w:cs="Times New Roman"/>
+            <w:lang w:val="en-US"/>
+          </w:rPr>
+          <m:t>M</m:t>
+        </m:r>
+        <m:r>
+          <w:rPr>
+            <w:rFonts w:ascii="Cambria Math" w:eastAsiaTheme="minorEastAsia" w:hAnsi="Cambria Math" w:cs="Times New Roman"/>
+          </w:rPr>
+          <m:t>=</m:t>
+        </m:r>
+        <m:d>
+          <m:dPr>
+            <m:begChr m:val="{"/>
+            <m:endChr m:val=""/>
+            <m:ctrlPr>
+              <w:rPr>
+                <w:rFonts w:ascii="Cambria Math" w:eastAsiaTheme="minorEastAsia" w:hAnsi="Cambria Math" w:cs="Times New Roman"/>
+                <w:i/>
+                <w:lang w:val="en-US"/>
+              </w:rPr>
+            </m:ctrlPr>
+          </m:dPr>
+          <m:e>
+            <m:eqArr>
+              <m:eqArrPr>
+                <m:ctrlPr>
+                  <w:rPr>
+                    <w:rFonts w:ascii="Cambria Math" w:eastAsiaTheme="minorEastAsia" w:hAnsi="Cambria Math" w:cs="Times New Roman"/>
+                    <w:i/>
+                    <w:lang w:val="en-US"/>
+                  </w:rPr>
+                </m:ctrlPr>
+              </m:eqArrPr>
+              <m:e>
+                <m:f>
+                  <m:fPr>
+                    <m:ctrlPr>
+                      <w:rPr>
+                        <w:rFonts w:ascii="Cambria Math" w:eastAsiaTheme="minorEastAsia" w:hAnsi="Cambria Math" w:cs="Times New Roman"/>
+                        <w:i/>
+                        <w:lang w:val="en-US"/>
+                      </w:rPr>
+                    </m:ctrlPr>
+                  </m:fPr>
+                  <m:num>
+                    <m:sSub>
+                      <m:sSubPr>
+                        <m:ctrlPr>
+                          <w:rPr>
+                            <w:rFonts w:ascii="Cambria Math" w:eastAsiaTheme="minorEastAsia" w:hAnsi="Cambria Math" w:cs="Times New Roman"/>
+                            <w:i/>
+                            <w:lang w:val="en-US"/>
+                          </w:rPr>
+                        </m:ctrlPr>
+                      </m:sSubPr>
+                      <m:e>
+                        <m:r>
+                          <w:rPr>
+                            <w:rFonts w:ascii="Cambria Math" w:eastAsiaTheme="minorEastAsia" w:hAnsi="Cambria Math" w:cs="Times New Roman"/>
+                            <w:lang w:val="en-US"/>
+                          </w:rPr>
+                          <m:t>c</m:t>
+                        </m:r>
+                      </m:e>
+                      <m:sub>
+                        <m:f>
+                          <m:fPr>
+                            <m:ctrlPr>
+                              <w:rPr>
+                                <w:rFonts w:ascii="Cambria Math" w:eastAsiaTheme="minorEastAsia" w:hAnsi="Cambria Math" w:cs="Times New Roman"/>
+                                <w:i/>
+                                <w:lang w:val="en-US"/>
+                              </w:rPr>
+                            </m:ctrlPr>
+                          </m:fPr>
+                          <m:num>
+                            <m:r>
+                              <w:rPr>
+                                <w:rFonts w:ascii="Cambria Math" w:eastAsiaTheme="minorEastAsia" w:hAnsi="Cambria Math" w:cs="Times New Roman"/>
+                                <w:lang w:val="en-US"/>
+                              </w:rPr>
+                              <m:t>n</m:t>
+                            </m:r>
+                            <m:r>
+                              <w:rPr>
+                                <w:rFonts w:ascii="Cambria Math" w:eastAsiaTheme="minorEastAsia" w:hAnsi="Cambria Math" w:cs="Times New Roman"/>
+                              </w:rPr>
+                              <m:t>-1</m:t>
+                            </m:r>
+                          </m:num>
+                          <m:den>
+                            <m:r>
+                              <w:rPr>
+                                <w:rFonts w:ascii="Cambria Math" w:eastAsiaTheme="minorEastAsia" w:hAnsi="Cambria Math" w:cs="Times New Roman"/>
+                              </w:rPr>
+                              <m:t>2</m:t>
+                            </m:r>
+                          </m:den>
+                        </m:f>
+                      </m:sub>
+                    </m:sSub>
+                    <m:r>
+                      <w:rPr>
+                        <w:rFonts w:ascii="Cambria Math" w:eastAsiaTheme="minorEastAsia" w:hAnsi="Cambria Math" w:cs="Times New Roman"/>
+                      </w:rPr>
+                      <m:t>+</m:t>
+                    </m:r>
+                    <m:sSub>
+                      <m:sSubPr>
+                        <m:ctrlPr>
+                          <w:rPr>
+                            <w:rFonts w:ascii="Cambria Math" w:eastAsiaTheme="minorEastAsia" w:hAnsi="Cambria Math" w:cs="Times New Roman"/>
+                            <w:i/>
+                            <w:lang w:val="en-US"/>
+                          </w:rPr>
+                        </m:ctrlPr>
+                      </m:sSubPr>
+                      <m:e>
+                        <m:r>
+                          <w:rPr>
+                            <w:rFonts w:ascii="Cambria Math" w:eastAsiaTheme="minorEastAsia" w:hAnsi="Cambria Math" w:cs="Times New Roman"/>
+                            <w:lang w:val="en-US"/>
+                          </w:rPr>
+                          <m:t>c</m:t>
+                        </m:r>
+                      </m:e>
+                      <m:sub>
+                        <m:f>
+                          <m:fPr>
+                            <m:ctrlPr>
+                              <w:rPr>
+                                <w:rFonts w:ascii="Cambria Math" w:eastAsiaTheme="minorEastAsia" w:hAnsi="Cambria Math" w:cs="Times New Roman"/>
+                                <w:i/>
+                                <w:lang w:val="en-US"/>
+                              </w:rPr>
+                            </m:ctrlPr>
+                          </m:fPr>
+                          <m:num>
+                            <m:r>
+                              <w:rPr>
+                                <w:rFonts w:ascii="Cambria Math" w:eastAsiaTheme="minorEastAsia" w:hAnsi="Cambria Math" w:cs="Times New Roman"/>
+                                <w:lang w:val="en-US"/>
+                              </w:rPr>
+                              <m:t>n</m:t>
+                            </m:r>
+                          </m:num>
+                          <m:den>
+                            <m:r>
+                              <w:rPr>
+                                <w:rFonts w:ascii="Cambria Math" w:eastAsiaTheme="minorEastAsia" w:hAnsi="Cambria Math" w:cs="Times New Roman"/>
+                              </w:rPr>
+                              <m:t>2</m:t>
+                            </m:r>
+                          </m:den>
+                        </m:f>
+                      </m:sub>
+                    </m:sSub>
+                  </m:num>
+                  <m:den>
+                    <m:r>
+                      <w:rPr>
+                        <w:rFonts w:ascii="Cambria Math" w:eastAsiaTheme="minorEastAsia" w:hAnsi="Cambria Math" w:cs="Times New Roman"/>
+                      </w:rPr>
+                      <m:t>2</m:t>
+                    </m:r>
+                  </m:den>
+                </m:f>
+                <m:r>
+                  <w:rPr>
+                    <w:rFonts w:ascii="Cambria Math" w:eastAsiaTheme="minorEastAsia" w:hAnsi="Cambria Math" w:cs="Times New Roman"/>
+                  </w:rPr>
+                  <m:t xml:space="preserve">, </m:t>
+                </m:r>
+                <m:r>
+                  <m:rPr>
+                    <m:sty m:val="p"/>
+                  </m:rPr>
+                  <w:rPr>
+                    <w:rFonts w:ascii="Cambria Math" w:eastAsiaTheme="minorEastAsia" w:hAnsi="Cambria Math" w:cs="Times New Roman"/>
+                  </w:rPr>
+                  <m:t xml:space="preserve">если </m:t>
+                </m:r>
+                <m:r>
+                  <m:rPr>
+                    <m:sty m:val="p"/>
+                  </m:rPr>
+                  <w:rPr>
+                    <w:rFonts w:ascii="Cambria Math" w:eastAsiaTheme="minorEastAsia" w:hAnsi="Cambria Math" w:cs="Times New Roman"/>
+                    <w:lang w:val="en-US"/>
+                  </w:rPr>
+                  <m:t>n</m:t>
+                </m:r>
+                <m:r>
+                  <m:rPr>
+                    <m:sty m:val="p"/>
+                  </m:rPr>
+                  <w:rPr>
+                    <w:rFonts w:ascii="Cambria Math" w:eastAsiaTheme="minorEastAsia" w:hAnsi="Cambria Math" w:cs="Times New Roman"/>
+                  </w:rPr>
+                  <m:t xml:space="preserve"> четный</m:t>
+                </m:r>
+              </m:e>
+              <m:e>
+                <m:f>
+                  <m:fPr>
+                    <m:ctrlPr>
+                      <w:rPr>
+                        <w:rFonts w:ascii="Cambria Math" w:eastAsiaTheme="minorEastAsia" w:hAnsi="Cambria Math" w:cs="Times New Roman"/>
+                        <w:i/>
+                        <w:lang w:val="en-US"/>
+                      </w:rPr>
+                    </m:ctrlPr>
+                  </m:fPr>
+                  <m:num>
+                    <m:sSub>
+                      <m:sSubPr>
+                        <m:ctrlPr>
+                          <w:rPr>
+                            <w:rFonts w:ascii="Cambria Math" w:eastAsiaTheme="minorEastAsia" w:hAnsi="Cambria Math" w:cs="Times New Roman"/>
+                            <w:i/>
+                            <w:lang w:val="en-US"/>
+                          </w:rPr>
+                        </m:ctrlPr>
+                      </m:sSubPr>
+                      <m:e>
+                        <m:r>
+                          <w:rPr>
+                            <w:rFonts w:ascii="Cambria Math" w:eastAsiaTheme="minorEastAsia" w:hAnsi="Cambria Math" w:cs="Times New Roman"/>
+                            <w:lang w:val="en-US"/>
+                          </w:rPr>
+                          <m:t>c</m:t>
+                        </m:r>
+                      </m:e>
+                      <m:sub>
+                        <m:f>
+                          <m:fPr>
+                            <m:ctrlPr>
+                              <w:rPr>
+                                <w:rFonts w:ascii="Cambria Math" w:eastAsiaTheme="minorEastAsia" w:hAnsi="Cambria Math" w:cs="Times New Roman"/>
+                                <w:i/>
+                                <w:lang w:val="en-US"/>
+                              </w:rPr>
+                            </m:ctrlPr>
+                          </m:fPr>
+                          <m:num>
+                            <m:r>
+                              <w:rPr>
+                                <w:rFonts w:ascii="Cambria Math" w:eastAsiaTheme="minorEastAsia" w:hAnsi="Cambria Math" w:cs="Times New Roman"/>
+                                <w:lang w:val="en-US"/>
+                              </w:rPr>
+                              <m:t>n</m:t>
+                            </m:r>
+                          </m:num>
+                          <m:den>
+                            <m:r>
+                              <w:rPr>
+                                <w:rFonts w:ascii="Cambria Math" w:eastAsiaTheme="minorEastAsia" w:hAnsi="Cambria Math" w:cs="Times New Roman"/>
+                              </w:rPr>
+                              <m:t>2</m:t>
+                            </m:r>
+                          </m:den>
+                        </m:f>
+                      </m:sub>
+                    </m:sSub>
+                  </m:num>
+                  <m:den>
+                    <m:r>
+                      <w:rPr>
+                        <w:rFonts w:ascii="Cambria Math" w:eastAsiaTheme="minorEastAsia" w:hAnsi="Cambria Math" w:cs="Times New Roman"/>
+                      </w:rPr>
+                      <m:t>2</m:t>
+                    </m:r>
+                  </m:den>
+                </m:f>
+                <m:r>
+                  <w:rPr>
+                    <w:rFonts w:ascii="Cambria Math" w:eastAsiaTheme="minorEastAsia" w:hAnsi="Cambria Math" w:cs="Times New Roman"/>
+                  </w:rPr>
+                  <m:t xml:space="preserve">, </m:t>
+                </m:r>
+                <m:r>
+                  <m:rPr>
+                    <m:sty m:val="p"/>
+                  </m:rPr>
+                  <w:rPr>
+                    <w:rFonts w:ascii="Cambria Math" w:eastAsiaTheme="minorEastAsia" w:hAnsi="Cambria Math" w:cs="Times New Roman"/>
+                  </w:rPr>
+                  <m:t xml:space="preserve">если </m:t>
+                </m:r>
+                <m:r>
+                  <m:rPr>
+                    <m:sty m:val="p"/>
+                  </m:rPr>
+                  <w:rPr>
+                    <w:rFonts w:ascii="Cambria Math" w:eastAsiaTheme="minorEastAsia" w:hAnsi="Cambria Math" w:cs="Times New Roman"/>
+                    <w:lang w:val="en-US"/>
+                  </w:rPr>
+                  <m:t>n</m:t>
+                </m:r>
+                <m:r>
+                  <m:rPr>
+                    <m:sty m:val="p"/>
+                  </m:rPr>
+                  <w:rPr>
+                    <w:rFonts w:ascii="Cambria Math" w:eastAsiaTheme="minorEastAsia" w:hAnsi="Cambria Math" w:cs="Times New Roman"/>
+                  </w:rPr>
+                  <m:t xml:space="preserve"> нечетный</m:t>
+                </m:r>
+              </m:e>
+            </m:eqArr>
+          </m:e>
+        </m:d>
+      </m:oMath>
+      <w:r>
+        <w:rPr>
+          <w:rFonts w:eastAsiaTheme="minorEastAsia" w:cs="Times New Roman"/>
+        </w:rPr>
+        <w:t xml:space="preserve"> – медиана</w:t>
+      </w:r>
+    </w:p>
+    <w:p>
+      <w:pPr>
+        <w:rPr>
+          <w:rFonts w:eastAsiaTheme="minorEastAsia" w:cs="Times New Roman"/>
+          <w:i/>
+        </w:rPr>
+      </w:pPr>
+      <m:oMath>
+        <m:r>
+          <w:rPr>
+            <w:rFonts w:ascii="Cambria Math" w:eastAsiaTheme="minorEastAsia" w:hAnsi="Cambria Math" w:cs="Times New Roman"/>
+            <w:lang w:val="en-US"/>
+          </w:rPr>
+          <m:t>D</m:t>
+        </m:r>
+        <m:r>
+          <w:rPr>
+            <w:rFonts w:ascii="Cambria Math" w:eastAsiaTheme="minorEastAsia" w:hAnsi="Cambria Math" w:cs="Times New Roman"/>
+          </w:rPr>
+          <m:t>=</m:t>
+        </m:r>
+        <m:r>
+          <w:rPr>
+            <w:rFonts w:ascii="Cambria Math" w:eastAsiaTheme="minorEastAsia" w:hAnsi="Cambria Math" w:cs="Times New Roman"/>
+            <w:lang w:val="en-US"/>
+          </w:rPr>
+          <m:t>M</m:t>
+        </m:r>
+        <m:r>
+          <w:rPr>
+            <w:rFonts w:ascii="Cambria Math" w:eastAsiaTheme="minorEastAsia" w:hAnsi="Cambria Math" w:cs="Times New Roman"/>
+          </w:rPr>
+          <m:t>-</m:t>
+        </m:r>
+        <m:acc>
+          <m:accPr>
+            <m:chr m:val="̅"/>
+            <m:ctrlPr>
+              <w:rPr>
+                <w:rFonts w:ascii="Cambria Math" w:eastAsiaTheme="minorEastAsia" w:hAnsi="Cambria Math" w:cs="Times New Roman"/>
+                <w:i/>
+                <w:lang w:val="en-US"/>
+              </w:rPr>
+            </m:ctrlPr>
+          </m:accPr>
+          <m:e>
+            <m:r>
+              <w:rPr>
+                <w:rFonts w:ascii="Cambria Math" w:eastAsiaTheme="minorEastAsia" w:hAnsi="Cambria Math" w:cs="Times New Roman"/>
+                <w:lang w:val="en-US"/>
+              </w:rPr>
+              <m:t>C</m:t>
+            </m:r>
+          </m:e>
+        </m:acc>
+      </m:oMath>
+      <w:r>
+        <w:rPr>
+          <w:rFonts w:eastAsiaTheme="minorEastAsia" w:cs="Times New Roman"/>
+          <w:i/>
+        </w:rPr>
+        <w:t xml:space="preserve"> – </w:t>
+      </w:r>
+      <w:r>
+        <w:rPr>
+          <w:rFonts w:cs="Times New Roman"/>
+        </w:rPr>
+        <w:t>отклонение медианы от среднего арифметического</w:t>
+      </w:r>
+    </w:p>
     <w:p>
       <w:pPr>
         <w:spacing w:after="160" w:line="259" w:lineRule="auto"/>
@@ -1410,29 +2799,317 @@
     <w:p>
       <w:pPr>
         <w:pStyle w:val="1"/>
-        <w:rPr>
-          <w:lang w:val="en-US"/>
-        </w:rPr>
       </w:pPr>
-      <w:bookmarkStart w:id="3" w:name="_Toc180931837"/>
+      <w:bookmarkStart w:id="4" w:name="_Toc181636404"/>
       <w:r>
         <w:lastRenderedPageBreak/>
-        <w:t>Блок</w:t>
-      </w:r>
-      <w:r>
-        <w:rPr>
-          <w:lang w:val="en-US"/>
-        </w:rPr>
-        <w:t>-</w:t>
-      </w:r>
-      <w:r>
-        <w:t>схема</w:t>
-      </w:r>
-      <w:bookmarkEnd w:id="3"/>
-      <w:r>
-        <w:rPr>
-          <w:lang w:val="en-US"/>
-        </w:rPr>
+        <w:t>КОНТРОЛЬНЫЙ ПРИМЕР</w:t>
+      </w:r>
+      <w:bookmarkEnd w:id="4"/>
+    </w:p>
+    <w:tbl>
+      <w:tblPr>
+        <w:tblStyle w:val="a3"/>
+        <w:tblW w:w="0" w:type="auto"/>
+        <w:tblLook w:val="04A0" w:firstRow="1" w:lastRow="0" w:firstColumn="1" w:lastColumn="0" w:noHBand="0" w:noVBand="1"/>
+      </w:tblPr>
+      <w:tblGrid>
+        <w:gridCol w:w="2336"/>
+        <w:gridCol w:w="2336"/>
+        <w:gridCol w:w="2336"/>
+        <w:gridCol w:w="2337"/>
+      </w:tblGrid>
+      <w:tr>
+        <w:tc>
+          <w:tcPr>
+            <w:tcW w:w="2336" w:type="dxa"/>
+            <w:vMerge w:val="restart"/>
+            <w:vAlign w:val="center"/>
+          </w:tcPr>
+          <w:p>
+            <w:pPr>
+              <w:spacing w:line="240" w:lineRule="auto"/>
+              <w:ind w:firstLine="0"/>
+              <w:jc w:val="center"/>
+            </w:pPr>
+            <w:r>
+              <w:t>Номер по порядку</w:t>
+            </w:r>
+          </w:p>
+        </w:tc>
+        <w:tc>
+          <w:tcPr>
+            <w:tcW w:w="4672" w:type="dxa"/>
+            <w:gridSpan w:val="2"/>
+            <w:vAlign w:val="center"/>
+          </w:tcPr>
+          <w:p>
+            <w:pPr>
+              <w:spacing w:line="240" w:lineRule="auto"/>
+              <w:ind w:firstLine="0"/>
+              <w:jc w:val="center"/>
+            </w:pPr>
+            <w:r>
+              <w:t>Заданные массивы</w:t>
+            </w:r>
+          </w:p>
+        </w:tc>
+        <w:tc>
+          <w:tcPr>
+            <w:tcW w:w="2337" w:type="dxa"/>
+            <w:vMerge w:val="restart"/>
+            <w:vAlign w:val="center"/>
+          </w:tcPr>
+          <w:p>
+            <w:pPr>
+              <w:spacing w:line="240" w:lineRule="auto"/>
+              <w:ind w:firstLine="0"/>
+              <w:jc w:val="center"/>
+            </w:pPr>
+            <w:r>
+              <w:t>Результирующий массив</w:t>
+            </w:r>
+          </w:p>
+        </w:tc>
+      </w:tr>
+      <w:tr>
+        <w:tc>
+          <w:tcPr>
+            <w:tcW w:w="2336" w:type="dxa"/>
+            <w:vMerge/>
+            <w:vAlign w:val="center"/>
+          </w:tcPr>
+          <w:p>
+            <w:pPr>
+              <w:spacing w:line="240" w:lineRule="auto"/>
+              <w:ind w:firstLine="0"/>
+              <w:jc w:val="center"/>
+            </w:pPr>
+          </w:p>
+        </w:tc>
+        <w:tc>
+          <w:tcPr>
+            <w:tcW w:w="2336" w:type="dxa"/>
+            <w:vAlign w:val="center"/>
+          </w:tcPr>
+          <w:p>
+            <w:pPr>
+              <w:spacing w:line="240" w:lineRule="auto"/>
+              <w:ind w:firstLine="0"/>
+              <w:jc w:val="center"/>
+            </w:pPr>
+            <w:r>
+              <w:t>1</w:t>
+            </w:r>
+          </w:p>
+        </w:tc>
+        <w:tc>
+          <w:tcPr>
+            <w:tcW w:w="2336" w:type="dxa"/>
+            <w:vAlign w:val="center"/>
+          </w:tcPr>
+          <w:p>
+            <w:pPr>
+              <w:spacing w:line="240" w:lineRule="auto"/>
+              <w:ind w:firstLine="0"/>
+              <w:jc w:val="center"/>
+            </w:pPr>
+            <w:r>
+              <w:t>2</w:t>
+            </w:r>
+          </w:p>
+        </w:tc>
+        <w:tc>
+          <w:tcPr>
+            <w:tcW w:w="2337" w:type="dxa"/>
+            <w:vMerge/>
+            <w:vAlign w:val="center"/>
+          </w:tcPr>
+          <w:p>
+            <w:pPr>
+              <w:spacing w:line="240" w:lineRule="auto"/>
+              <w:ind w:firstLine="0"/>
+              <w:jc w:val="center"/>
+            </w:pPr>
+          </w:p>
+        </w:tc>
+      </w:tr>
+      <w:tr>
+        <w:tc>
+          <w:tcPr>
+            <w:tcW w:w="2336" w:type="dxa"/>
+            <w:vAlign w:val="center"/>
+          </w:tcPr>
+          <w:p>
+            <w:pPr>
+              <w:spacing w:line="240" w:lineRule="auto"/>
+              <w:ind w:firstLine="0"/>
+              <w:jc w:val="center"/>
+            </w:pPr>
+            <w:r>
+              <w:t>1</w:t>
+            </w:r>
+          </w:p>
+        </w:tc>
+        <w:tc>
+          <w:tcPr>
+            <w:tcW w:w="2336" w:type="dxa"/>
+            <w:vAlign w:val="center"/>
+          </w:tcPr>
+          <w:p>
+            <w:pPr>
+              <w:spacing w:line="240" w:lineRule="auto"/>
+              <w:ind w:firstLine="0"/>
+              <w:jc w:val="center"/>
+              <w:rPr>
+                <w:lang w:val="en-US"/>
+              </w:rPr>
+            </w:pPr>
+            <w:r>
+              <w:t>8</w:t>
+            </w:r>
+            <w:bookmarkStart w:id="5" w:name="_GoBack"/>
+            <w:bookmarkEnd w:id="5"/>
+            <w:r>
+              <w:rPr>
+                <w:lang w:val="en-US"/>
+              </w:rPr>
+              <w:t>, 6, 4, 1, 1, 7, 2, 3, 7</w:t>
+            </w:r>
+          </w:p>
+        </w:tc>
+        <w:tc>
+          <w:tcPr>
+            <w:tcW w:w="2336" w:type="dxa"/>
+            <w:vAlign w:val="center"/>
+          </w:tcPr>
+          <w:p>
+            <w:pPr>
+              <w:spacing w:line="240" w:lineRule="auto"/>
+              <w:ind w:firstLine="0"/>
+              <w:jc w:val="center"/>
+              <w:rPr>
+                <w:lang w:val="en-US"/>
+              </w:rPr>
+            </w:pPr>
+            <w:r>
+              <w:rPr>
+                <w:lang w:val="en-US"/>
+              </w:rPr>
+              <w:t>8, 9, 3, 3, 2, 8, 9, 3, 5</w:t>
+            </w:r>
+          </w:p>
+        </w:tc>
+        <w:tc>
+          <w:tcPr>
+            <w:tcW w:w="2337" w:type="dxa"/>
+            <w:vAlign w:val="center"/>
+          </w:tcPr>
+          <w:p>
+            <w:pPr>
+              <w:spacing w:line="240" w:lineRule="auto"/>
+              <w:ind w:firstLine="0"/>
+              <w:jc w:val="center"/>
+              <w:rPr>
+                <w:lang w:val="en-US"/>
+              </w:rPr>
+            </w:pPr>
+            <w:r>
+              <w:rPr>
+                <w:lang w:val="en-US"/>
+              </w:rPr>
+              <w:t>1, 0.6, 1.3, 0.3, 0.5, 0.875, 0.2, 1, 1,4</w:t>
+            </w:r>
+          </w:p>
+        </w:tc>
+      </w:tr>
+      <w:tr>
+        <w:tc>
+          <w:tcPr>
+            <w:tcW w:w="2336" w:type="dxa"/>
+            <w:vAlign w:val="center"/>
+          </w:tcPr>
+          <w:p>
+            <w:pPr>
+              <w:spacing w:line="240" w:lineRule="auto"/>
+              <w:ind w:firstLine="0"/>
+              <w:jc w:val="center"/>
+            </w:pPr>
+            <w:r>
+              <w:t>2</w:t>
+            </w:r>
+          </w:p>
+        </w:tc>
+        <w:tc>
+          <w:tcPr>
+            <w:tcW w:w="2336" w:type="dxa"/>
+            <w:vAlign w:val="center"/>
+          </w:tcPr>
+          <w:p>
+            <w:pPr>
+              <w:spacing w:line="240" w:lineRule="auto"/>
+              <w:ind w:firstLine="0"/>
+              <w:jc w:val="center"/>
+            </w:pPr>
+            <w:r>
+              <w:t>8</w:t>
+            </w:r>
+            <w:r>
+              <w:rPr>
+                <w:lang w:val="en-US"/>
+              </w:rPr>
+              <w:t>, 6, 4, 1, 1, 7, 2, 3</w:t>
+            </w:r>
+          </w:p>
+        </w:tc>
+        <w:tc>
+          <w:tcPr>
+            <w:tcW w:w="2336" w:type="dxa"/>
+            <w:vAlign w:val="center"/>
+          </w:tcPr>
+          <w:p>
+            <w:pPr>
+              <w:spacing w:line="240" w:lineRule="auto"/>
+              <w:ind w:firstLine="0"/>
+              <w:jc w:val="center"/>
+              <w:rPr>
+                <w:lang w:val="en-US"/>
+              </w:rPr>
+            </w:pPr>
+            <w:r>
+              <w:rPr>
+                <w:lang w:val="en-US"/>
+              </w:rPr>
+              <w:t>7, 3, 9, 3, 13, 7, 8, 14</w:t>
+            </w:r>
+          </w:p>
+        </w:tc>
+        <w:tc>
+          <w:tcPr>
+            <w:tcW w:w="2337" w:type="dxa"/>
+            <w:vAlign w:val="center"/>
+          </w:tcPr>
+          <w:p>
+            <w:pPr>
+              <w:spacing w:line="240" w:lineRule="auto"/>
+              <w:ind w:firstLine="0"/>
+              <w:jc w:val="center"/>
+              <w:rPr>
+                <w:lang w:val="en-US"/>
+              </w:rPr>
+            </w:pPr>
+            <w:r>
+              <w:rPr>
+                <w:lang w:val="en-US"/>
+              </w:rPr>
+              <w:t>1.1, 2, 0.4, 0.3, 0.07, 1, 0.25, 0.21</w:t>
+            </w:r>
+          </w:p>
+        </w:tc>
+      </w:tr>
+    </w:tbl>
+    <w:p>
+      <w:r>
         <w:br w:type="page"/>
       </w:r>
     </w:p>
@@ -1443,21 +3120,342 @@
           <w:lang w:val="en-US"/>
         </w:rPr>
       </w:pPr>
-      <w:bookmarkStart w:id="4" w:name="_Toc180931838"/>
+      <w:bookmarkStart w:id="6" w:name="_Toc181626803"/>
+      <w:bookmarkStart w:id="7" w:name="_Toc181636405"/>
       <w:r>
         <w:lastRenderedPageBreak/>
-        <w:t>Листинг</w:t>
+        <w:t>БЛОК</w:t>
       </w:r>
       <w:r>
         <w:rPr>
           <w:lang w:val="en-US"/>
         </w:rPr>
+        <w:t>-</w:t>
+      </w:r>
+      <w:r>
+        <w:t>СХЕМА</w:t>
+      </w:r>
+      <w:bookmarkEnd w:id="6"/>
+      <w:bookmarkEnd w:id="7"/>
+      <w:r>
+        <w:rPr>
+          <w:lang w:val="en-US"/>
+        </w:rPr>
         <w:t xml:space="preserve"> </w:t>
       </w:r>
-      <w:r>
-        <w:t>программы</w:t>
-      </w:r>
-      <w:bookmarkEnd w:id="4"/>
+    </w:p>
+    <w:p>
+      <w:pPr>
+        <w:ind w:firstLine="0"/>
+        <w:jc w:val="center"/>
+        <w:rPr>
+          <w:lang w:val="en-US"/>
+        </w:rPr>
+      </w:pPr>
+      <w:r>
+        <w:rPr>
+          <w:noProof/>
+          <w:lang w:eastAsia="ru-RU"/>
+        </w:rPr>
+        <w:drawing>
+          <wp:inline distT="0" distB="0" distL="0" distR="0" wp14:anchorId="084857F1" wp14:editId="5A626A9A">
+            <wp:extent cx="5550912" cy="8784000"/>
+            <wp:effectExtent l="0" t="0" r="0" b="0"/>
+            <wp:docPr id="8" name="Рисунок 8" descr="pw4DiagramP1"/>
+            <wp:cNvGraphicFramePr>
+              <a:graphicFrameLocks xmlns:a="http://schemas.openxmlformats.org/drawingml/2006/main" noChangeAspect="1"/>
+            </wp:cNvGraphicFramePr>
+            <a:graphic xmlns:a="http://schemas.openxmlformats.org/drawingml/2006/main">
+              <a:graphicData uri="http://schemas.openxmlformats.org/drawingml/2006/picture">
+                <pic:pic xmlns:pic="http://schemas.openxmlformats.org/drawingml/2006/picture">
+                  <pic:nvPicPr>
+                    <pic:cNvPr id="0" name="Picture 1" descr="pw4DiagramP1"/>
+                    <pic:cNvPicPr>
+                      <a:picLocks noChangeAspect="1" noChangeArrowheads="1"/>
+                    </pic:cNvPicPr>
+                  </pic:nvPicPr>
+                  <pic:blipFill>
+                    <a:blip r:embed="rId9">
+                      <a:extLst>
+                        <a:ext uri="{28A0092B-C50C-407E-A947-70E740481C1C}">
+                          <a14:useLocalDpi xmlns:a14="http://schemas.microsoft.com/office/drawing/2010/main" val="0"/>
+                        </a:ext>
+                      </a:extLst>
+                    </a:blip>
+                    <a:srcRect/>
+                    <a:stretch>
+                      <a:fillRect/>
+                    </a:stretch>
+                  </pic:blipFill>
+                  <pic:spPr bwMode="auto">
+                    <a:xfrm>
+                      <a:off x="0" y="0"/>
+                      <a:ext cx="5550912" cy="8784000"/>
+                    </a:xfrm>
+                    <a:prstGeom prst="rect">
+                      <a:avLst/>
+                    </a:prstGeom>
+                    <a:noFill/>
+                    <a:ln>
+                      <a:noFill/>
+                    </a:ln>
+                  </pic:spPr>
+                </pic:pic>
+              </a:graphicData>
+            </a:graphic>
+          </wp:inline>
+        </w:drawing>
+      </w:r>
+    </w:p>
+    <w:p>
+      <w:pPr>
+        <w:ind w:firstLine="0"/>
+        <w:jc w:val="center"/>
+        <w:rPr>
+          <w:lang w:val="en-US"/>
+        </w:rPr>
+      </w:pPr>
+      <w:r>
+        <w:rPr>
+          <w:noProof/>
+          <w:lang w:eastAsia="ru-RU"/>
+        </w:rPr>
+        <w:lastRenderedPageBreak/>
+        <w:drawing>
+          <wp:inline distT="0" distB="0" distL="0" distR="0" wp14:anchorId="0CA07CAD" wp14:editId="03DBAD74">
+            <wp:extent cx="6064250" cy="7815580"/>
+            <wp:effectExtent l="0" t="0" r="0" b="0"/>
+            <wp:docPr id="7" name="Рисунок 7" descr="pw4DiagramP2"/>
+            <wp:cNvGraphicFramePr>
+              <a:graphicFrameLocks xmlns:a="http://schemas.openxmlformats.org/drawingml/2006/main" noChangeAspect="1"/>
+            </wp:cNvGraphicFramePr>
+            <a:graphic xmlns:a="http://schemas.openxmlformats.org/drawingml/2006/main">
+              <a:graphicData uri="http://schemas.openxmlformats.org/drawingml/2006/picture">
+                <pic:pic xmlns:pic="http://schemas.openxmlformats.org/drawingml/2006/picture">
+                  <pic:nvPicPr>
+                    <pic:cNvPr id="0" name="Picture 2" descr="pw4DiagramP2"/>
+                    <pic:cNvPicPr>
+                      <a:picLocks noChangeAspect="1" noChangeArrowheads="1"/>
+                    </pic:cNvPicPr>
+                  </pic:nvPicPr>
+                  <pic:blipFill>
+                    <a:blip r:embed="rId10">
+                      <a:extLst>
+                        <a:ext uri="{28A0092B-C50C-407E-A947-70E740481C1C}">
+                          <a14:useLocalDpi xmlns:a14="http://schemas.microsoft.com/office/drawing/2010/main" val="0"/>
+                        </a:ext>
+                      </a:extLst>
+                    </a:blip>
+                    <a:srcRect/>
+                    <a:stretch>
+                      <a:fillRect/>
+                    </a:stretch>
+                  </pic:blipFill>
+                  <pic:spPr bwMode="auto">
+                    <a:xfrm>
+                      <a:off x="0" y="0"/>
+                      <a:ext cx="6064250" cy="7815580"/>
+                    </a:xfrm>
+                    <a:prstGeom prst="rect">
+                      <a:avLst/>
+                    </a:prstGeom>
+                    <a:noFill/>
+                    <a:ln>
+                      <a:noFill/>
+                    </a:ln>
+                  </pic:spPr>
+                </pic:pic>
+              </a:graphicData>
+            </a:graphic>
+          </wp:inline>
+        </w:drawing>
+      </w:r>
+    </w:p>
+    <w:p>
+      <w:pPr>
+        <w:ind w:firstLine="0"/>
+        <w:jc w:val="center"/>
+        <w:rPr>
+          <w:lang w:val="en-US"/>
+        </w:rPr>
+      </w:pPr>
+    </w:p>
+    <w:p>
+      <w:pPr>
+        <w:ind w:firstLine="0"/>
+        <w:jc w:val="center"/>
+        <w:rPr>
+          <w:lang w:val="en-US"/>
+        </w:rPr>
+      </w:pPr>
+    </w:p>
+    <w:p>
+      <w:pPr>
+        <w:ind w:firstLine="0"/>
+        <w:jc w:val="center"/>
+        <w:rPr>
+          <w:lang w:val="en-US"/>
+        </w:rPr>
+      </w:pPr>
+    </w:p>
+    <w:p>
+      <w:pPr>
+        <w:ind w:firstLine="0"/>
+        <w:jc w:val="center"/>
+        <w:rPr>
+          <w:lang w:val="en-US"/>
+        </w:rPr>
+      </w:pPr>
+      <w:r>
+        <w:rPr>
+          <w:noProof/>
+          <w:lang w:eastAsia="ru-RU"/>
+        </w:rPr>
+        <w:lastRenderedPageBreak/>
+        <w:drawing>
+          <wp:inline distT="0" distB="0" distL="0" distR="0" wp14:anchorId="1D99DBE3" wp14:editId="32955567">
+            <wp:extent cx="5943600" cy="7505065"/>
+            <wp:effectExtent l="0" t="0" r="0" b="635"/>
+            <wp:docPr id="6" name="Рисунок 6" descr="pw4DiagramP3"/>
+            <wp:cNvGraphicFramePr>
+              <a:graphicFrameLocks xmlns:a="http://schemas.openxmlformats.org/drawingml/2006/main" noChangeAspect="1"/>
+            </wp:cNvGraphicFramePr>
+            <a:graphic xmlns:a="http://schemas.openxmlformats.org/drawingml/2006/main">
+              <a:graphicData uri="http://schemas.openxmlformats.org/drawingml/2006/picture">
+                <pic:pic xmlns:pic="http://schemas.openxmlformats.org/drawingml/2006/picture">
+                  <pic:nvPicPr>
+                    <pic:cNvPr id="0" name="Picture 3" descr="pw4DiagramP3"/>
+                    <pic:cNvPicPr>
+                      <a:picLocks noChangeAspect="1" noChangeArrowheads="1"/>
+                    </pic:cNvPicPr>
+                  </pic:nvPicPr>
+                  <pic:blipFill>
+                    <a:blip r:embed="rId11">
+                      <a:extLst>
+                        <a:ext uri="{28A0092B-C50C-407E-A947-70E740481C1C}">
+                          <a14:useLocalDpi xmlns:a14="http://schemas.microsoft.com/office/drawing/2010/main" val="0"/>
+                        </a:ext>
+                      </a:extLst>
+                    </a:blip>
+                    <a:srcRect/>
+                    <a:stretch>
+                      <a:fillRect/>
+                    </a:stretch>
+                  </pic:blipFill>
+                  <pic:spPr bwMode="auto">
+                    <a:xfrm>
+                      <a:off x="0" y="0"/>
+                      <a:ext cx="5943600" cy="7505065"/>
+                    </a:xfrm>
+                    <a:prstGeom prst="rect">
+                      <a:avLst/>
+                    </a:prstGeom>
+                    <a:noFill/>
+                    <a:ln>
+                      <a:noFill/>
+                    </a:ln>
+                  </pic:spPr>
+                </pic:pic>
+              </a:graphicData>
+            </a:graphic>
+          </wp:inline>
+        </w:drawing>
+      </w:r>
+    </w:p>
+    <w:p>
+      <w:pPr>
+        <w:ind w:firstLine="0"/>
+        <w:jc w:val="center"/>
+        <w:rPr>
+          <w:lang w:val="en-US"/>
+        </w:rPr>
+      </w:pPr>
+      <w:r>
+        <w:rPr>
+          <w:noProof/>
+          <w:lang w:eastAsia="ru-RU"/>
+        </w:rPr>
+        <w:lastRenderedPageBreak/>
+        <w:drawing>
+          <wp:inline distT="0" distB="0" distL="0" distR="0" wp14:anchorId="25FA2444" wp14:editId="084E0200">
+            <wp:extent cx="2872740" cy="3070860"/>
+            <wp:effectExtent l="0" t="0" r="3810" b="0"/>
+            <wp:docPr id="4" name="Рисунок 4" descr="pw4DiagramP4"/>
+            <wp:cNvGraphicFramePr>
+              <a:graphicFrameLocks xmlns:a="http://schemas.openxmlformats.org/drawingml/2006/main" noChangeAspect="1"/>
+            </wp:cNvGraphicFramePr>
+            <a:graphic xmlns:a="http://schemas.openxmlformats.org/drawingml/2006/main">
+              <a:graphicData uri="http://schemas.openxmlformats.org/drawingml/2006/picture">
+                <pic:pic xmlns:pic="http://schemas.openxmlformats.org/drawingml/2006/picture">
+                  <pic:nvPicPr>
+                    <pic:cNvPr id="0" name="Picture 4" descr="pw4DiagramP4"/>
+                    <pic:cNvPicPr>
+                      <a:picLocks noChangeAspect="1" noChangeArrowheads="1"/>
+                    </pic:cNvPicPr>
+                  </pic:nvPicPr>
+                  <pic:blipFill>
+                    <a:blip r:embed="rId12">
+                      <a:extLst>
+                        <a:ext uri="{28A0092B-C50C-407E-A947-70E740481C1C}">
+                          <a14:useLocalDpi xmlns:a14="http://schemas.microsoft.com/office/drawing/2010/main" val="0"/>
+                        </a:ext>
+                      </a:extLst>
+                    </a:blip>
+                    <a:srcRect/>
+                    <a:stretch>
+                      <a:fillRect/>
+                    </a:stretch>
+                  </pic:blipFill>
+                  <pic:spPr bwMode="auto">
+                    <a:xfrm>
+                      <a:off x="0" y="0"/>
+                      <a:ext cx="2872740" cy="3070860"/>
+                    </a:xfrm>
+                    <a:prstGeom prst="rect">
+                      <a:avLst/>
+                    </a:prstGeom>
+                    <a:noFill/>
+                    <a:ln>
+                      <a:noFill/>
+                    </a:ln>
+                  </pic:spPr>
+                </pic:pic>
+              </a:graphicData>
+            </a:graphic>
+          </wp:inline>
+        </w:drawing>
+      </w:r>
+      <w:r>
+        <w:rPr>
+          <w:lang w:val="en-US"/>
+        </w:rPr>
+        <w:br w:type="page"/>
+      </w:r>
+    </w:p>
+    <w:p>
+      <w:pPr>
+        <w:pStyle w:val="1"/>
+        <w:rPr>
+          <w:lang w:val="en-US"/>
+        </w:rPr>
+      </w:pPr>
+      <w:bookmarkStart w:id="8" w:name="_Toc181626804"/>
+      <w:bookmarkStart w:id="9" w:name="_Toc181636406"/>
+      <w:r>
+        <w:lastRenderedPageBreak/>
+        <w:t>ЛИСТИНГ</w:t>
+      </w:r>
+      <w:r>
+        <w:rPr>
+          <w:lang w:val="en-US"/>
+        </w:rPr>
+        <w:t xml:space="preserve"> </w:t>
+      </w:r>
+      <w:r>
+        <w:t>ПРОГРАММЫ</w:t>
+      </w:r>
+      <w:bookmarkEnd w:id="8"/>
+      <w:bookmarkEnd w:id="9"/>
     </w:p>
     <w:p>
       <w:pPr>
@@ -6960,6 +8958,16 @@
           <w:lang w:val="en-US" w:eastAsia="ru-RU"/>
         </w:rPr>
         <w:br/>
+      </w:r>
+      <w:r>
+        <w:rPr>
+          <w:rFonts w:ascii="Cascadia Code" w:eastAsia="Times New Roman" w:hAnsi="Cascadia Code" w:cs="Courier New"/>
+          <w:color w:val="080808"/>
+          <w:sz w:val="20"/>
+          <w:szCs w:val="20"/>
+          <w:lang w:val="en-US" w:eastAsia="ru-RU"/>
+        </w:rPr>
+        <w:lastRenderedPageBreak/>
         <w:t xml:space="preserve">    </w:t>
       </w:r>
       <w:proofErr w:type="spellStart"/>
@@ -7033,16 +9041,6 @@
           <w:lang w:val="en-US" w:eastAsia="ru-RU"/>
         </w:rPr>
         <w:br/>
-      </w:r>
-      <w:r>
-        <w:rPr>
-          <w:rFonts w:ascii="Cascadia Code" w:eastAsia="Times New Roman" w:hAnsi="Cascadia Code" w:cs="Courier New"/>
-          <w:color w:val="080808"/>
-          <w:sz w:val="20"/>
-          <w:szCs w:val="20"/>
-          <w:lang w:val="en-US" w:eastAsia="ru-RU"/>
-        </w:rPr>
-        <w:lastRenderedPageBreak/>
         <w:t xml:space="preserve">    </w:t>
       </w:r>
       <w:proofErr w:type="spellStart"/>
@@ -8603,12 +10601,14 @@
       <w:pPr>
         <w:pStyle w:val="1"/>
       </w:pPr>
-      <w:bookmarkStart w:id="5" w:name="_Toc180931839"/>
+      <w:bookmarkStart w:id="10" w:name="_Toc181626805"/>
+      <w:bookmarkStart w:id="11" w:name="_Toc181636407"/>
       <w:r>
         <w:lastRenderedPageBreak/>
-        <w:t>Результаты</w:t>
-      </w:r>
-      <w:bookmarkEnd w:id="5"/>
+        <w:t>РЕЗУЛЬТАТЫ</w:t>
+      </w:r>
+      <w:bookmarkEnd w:id="10"/>
+      <w:bookmarkEnd w:id="11"/>
     </w:p>
     <w:p>
       <w:r>
@@ -8632,7 +10632,7 @@
                     <pic:cNvPicPr/>
                   </pic:nvPicPr>
                   <pic:blipFill>
-                    <a:blip r:embed="rId7"/>
+                    <a:blip r:embed="rId13"/>
                     <a:stretch>
                       <a:fillRect/>
                     </a:stretch>
@@ -8675,7 +10675,7 @@
                     <pic:cNvPicPr/>
                   </pic:nvPicPr>
                   <pic:blipFill>
-                    <a:blip r:embed="rId8"/>
+                    <a:blip r:embed="rId14"/>
                     <a:stretch>
                       <a:fillRect/>
                     </a:stretch>
@@ -8718,7 +10718,7 @@
                     <pic:cNvPicPr/>
                   </pic:nvPicPr>
                   <pic:blipFill>
-                    <a:blip r:embed="rId9"/>
+                    <a:blip r:embed="rId15"/>
                     <a:stretch>
                       <a:fillRect/>
                     </a:stretch>
@@ -8740,13 +10740,112 @@
       </w:r>
     </w:p>
     <w:sectPr>
+      <w:footerReference w:type="default" r:id="rId16"/>
       <w:pgSz w:w="11906" w:h="16838"/>
       <w:pgMar w:top="1134" w:right="850" w:bottom="1134" w:left="1701" w:header="708" w:footer="708" w:gutter="0"/>
       <w:cols w:space="708"/>
-      <w:docGrid w:linePitch="360"/>
+      <w:titlePg/>
+      <w:docGrid w:linePitch="381"/>
     </w:sectPr>
   </w:body>
 </w:document>
+</file>
+
+<file path=word/endnotes.xml><?xml version="1.0" encoding="utf-8"?>
+<w:endnotes xmlns:wpc="http://schemas.microsoft.com/office/word/2010/wordprocessingCanvas" xmlns:cx="http://schemas.microsoft.com/office/drawing/2014/chartex" xmlns:mc="http://schemas.openxmlformats.org/markup-compatibility/2006" xmlns:o="urn:schemas-microsoft-com:office:office" xmlns:r="http://schemas.openxmlformats.org/officeDocument/2006/relationships" xmlns:m="http://schemas.openxmlformats.org/officeDocument/2006/math" xmlns:v="urn:schemas-microsoft-com:vml" xmlns:wp14="http://schemas.microsoft.com/office/word/2010/wordprocessingDrawing" xmlns:wp="http://schemas.openxmlformats.org/drawingml/2006/wordprocessingDrawing" xmlns:w10="urn:schemas-microsoft-com:office:word" xmlns:w="http://schemas.openxmlformats.org/wordprocessingml/2006/main" xmlns:w14="http://schemas.microsoft.com/office/word/2010/wordml" xmlns:w15="http://schemas.microsoft.com/office/word/2012/wordml" xmlns:w16se="http://schemas.microsoft.com/office/word/2015/wordml/symex" xmlns:wpg="http://schemas.microsoft.com/office/word/2010/wordprocessingGroup" xmlns:wpi="http://schemas.microsoft.com/office/word/2010/wordprocessingInk" xmlns:wne="http://schemas.microsoft.com/office/word/2006/wordml" xmlns:wps="http://schemas.microsoft.com/office/word/2010/wordprocessingShape" mc:Ignorable="w14 w15 w16se wp14">
+  <w:endnote w:type="separator" w:id="-1">
+    <w:p>
+      <w:pPr>
+        <w:spacing w:line="240" w:lineRule="auto"/>
+      </w:pPr>
+      <w:r>
+        <w:separator/>
+      </w:r>
+    </w:p>
+  </w:endnote>
+  <w:endnote w:type="continuationSeparator" w:id="0">
+    <w:p>
+      <w:pPr>
+        <w:spacing w:line="240" w:lineRule="auto"/>
+      </w:pPr>
+      <w:r>
+        <w:continuationSeparator/>
+      </w:r>
+    </w:p>
+  </w:endnote>
+</w:endnotes>
+</file>
+
+<file path=word/footer1.xml><?xml version="1.0" encoding="utf-8"?>
+<w:ftr xmlns:wpc="http://schemas.microsoft.com/office/word/2010/wordprocessingCanvas" xmlns:cx="http://schemas.microsoft.com/office/drawing/2014/chartex" xmlns:mc="http://schemas.openxmlformats.org/markup-compatibility/2006" xmlns:o="urn:schemas-microsoft-com:office:office" xmlns:r="http://schemas.openxmlformats.org/officeDocument/2006/relationships" xmlns:m="http://schemas.openxmlformats.org/officeDocument/2006/math" xmlns:v="urn:schemas-microsoft-com:vml" xmlns:wp14="http://schemas.microsoft.com/office/word/2010/wordprocessingDrawing" xmlns:wp="http://schemas.openxmlformats.org/drawingml/2006/wordprocessingDrawing" xmlns:w10="urn:schemas-microsoft-com:office:word" xmlns:w="http://schemas.openxmlformats.org/wordprocessingml/2006/main" xmlns:w14="http://schemas.microsoft.com/office/word/2010/wordml" xmlns:w15="http://schemas.microsoft.com/office/word/2012/wordml" xmlns:w16se="http://schemas.microsoft.com/office/word/2015/wordml/symex" xmlns:wpg="http://schemas.microsoft.com/office/word/2010/wordprocessingGroup" xmlns:wpi="http://schemas.microsoft.com/office/word/2010/wordprocessingInk" xmlns:wne="http://schemas.microsoft.com/office/word/2006/wordml" xmlns:wps="http://schemas.microsoft.com/office/word/2010/wordprocessingShape" mc:Ignorable="w14 w15 w16se wp14">
+  <w:sdt>
+    <w:sdtPr>
+      <w:id w:val="184479122"/>
+      <w:docPartObj>
+        <w:docPartGallery w:val="Page Numbers (Bottom of Page)"/>
+        <w:docPartUnique/>
+      </w:docPartObj>
+    </w:sdtPr>
+    <w:sdtEndPr/>
+    <w:sdtContent>
+      <w:p>
+        <w:pPr>
+          <w:pStyle w:val="aa"/>
+          <w:ind w:firstLine="0"/>
+          <w:jc w:val="center"/>
+        </w:pPr>
+        <w:r>
+          <w:fldChar w:fldCharType="begin"/>
+        </w:r>
+        <w:r>
+          <w:instrText>PAGE   \* MERGEFORMAT</w:instrText>
+        </w:r>
+        <w:r>
+          <w:fldChar w:fldCharType="separate"/>
+        </w:r>
+        <w:r>
+          <w:rPr>
+            <w:noProof/>
+          </w:rPr>
+          <w:t>12</w:t>
+        </w:r>
+        <w:r>
+          <w:fldChar w:fldCharType="end"/>
+        </w:r>
+      </w:p>
+    </w:sdtContent>
+  </w:sdt>
+  <w:p>
+    <w:pPr>
+      <w:pStyle w:val="aa"/>
+    </w:pPr>
+  </w:p>
+</w:ftr>
+</file>
+
+<file path=word/footnotes.xml><?xml version="1.0" encoding="utf-8"?>
+<w:footnotes xmlns:wpc="http://schemas.microsoft.com/office/word/2010/wordprocessingCanvas" xmlns:cx="http://schemas.microsoft.com/office/drawing/2014/chartex" xmlns:mc="http://schemas.openxmlformats.org/markup-compatibility/2006" xmlns:o="urn:schemas-microsoft-com:office:office" xmlns:r="http://schemas.openxmlformats.org/officeDocument/2006/relationships" xmlns:m="http://schemas.openxmlformats.org/officeDocument/2006/math" xmlns:v="urn:schemas-microsoft-com:vml" xmlns:wp14="http://schemas.microsoft.com/office/word/2010/wordprocessingDrawing" xmlns:wp="http://schemas.openxmlformats.org/drawingml/2006/wordprocessingDrawing" xmlns:w10="urn:schemas-microsoft-com:office:word" xmlns:w="http://schemas.openxmlformats.org/wordprocessingml/2006/main" xmlns:w14="http://schemas.microsoft.com/office/word/2010/wordml" xmlns:w15="http://schemas.microsoft.com/office/word/2012/wordml" xmlns:w16se="http://schemas.microsoft.com/office/word/2015/wordml/symex" xmlns:wpg="http://schemas.microsoft.com/office/word/2010/wordprocessingGroup" xmlns:wpi="http://schemas.microsoft.com/office/word/2010/wordprocessingInk" xmlns:wne="http://schemas.microsoft.com/office/word/2006/wordml" xmlns:wps="http://schemas.microsoft.com/office/word/2010/wordprocessingShape" mc:Ignorable="w14 w15 w16se wp14">
+  <w:footnote w:type="separator" w:id="-1">
+    <w:p>
+      <w:pPr>
+        <w:spacing w:line="240" w:lineRule="auto"/>
+      </w:pPr>
+      <w:r>
+        <w:separator/>
+      </w:r>
+    </w:p>
+  </w:footnote>
+  <w:footnote w:type="continuationSeparator" w:id="0">
+    <w:p>
+      <w:pPr>
+        <w:spacing w:line="240" w:lineRule="auto"/>
+      </w:pPr>
+      <w:r>
+        <w:continuationSeparator/>
+      </w:r>
+    </w:p>
+  </w:footnote>
+</w:footnotes>
 </file>
 
 <file path=word/numbering.xml><?xml version="1.0" encoding="utf-8"?>
@@ -9624,6 +11723,58 @@
       <w:contextualSpacing/>
     </w:pPr>
   </w:style>
+  <w:style w:type="paragraph" w:styleId="a8">
+    <w:name w:val="header"/>
+    <w:basedOn w:val="a"/>
+    <w:link w:val="a9"/>
+    <w:uiPriority w:val="99"/>
+    <w:unhideWhenUsed/>
+    <w:rsid w:val="00644790"/>
+    <w:pPr>
+      <w:tabs>
+        <w:tab w:val="center" w:pos="4677"/>
+        <w:tab w:val="right" w:pos="9355"/>
+      </w:tabs>
+      <w:spacing w:line="240" w:lineRule="auto"/>
+    </w:pPr>
+  </w:style>
+  <w:style w:type="character" w:customStyle="1" w:styleId="a9">
+    <w:name w:val="Верхний колонтитул Знак"/>
+    <w:basedOn w:val="a0"/>
+    <w:link w:val="a8"/>
+    <w:uiPriority w:val="99"/>
+    <w:rsid w:val="00644790"/>
+    <w:rPr>
+      <w:rFonts w:ascii="Times New Roman" w:hAnsi="Times New Roman"/>
+      <w:sz w:val="28"/>
+    </w:rPr>
+  </w:style>
+  <w:style w:type="paragraph" w:styleId="aa">
+    <w:name w:val="footer"/>
+    <w:basedOn w:val="a"/>
+    <w:link w:val="ab"/>
+    <w:uiPriority w:val="99"/>
+    <w:unhideWhenUsed/>
+    <w:rsid w:val="00644790"/>
+    <w:pPr>
+      <w:tabs>
+        <w:tab w:val="center" w:pos="4677"/>
+        <w:tab w:val="right" w:pos="9355"/>
+      </w:tabs>
+      <w:spacing w:line="240" w:lineRule="auto"/>
+    </w:pPr>
+  </w:style>
+  <w:style w:type="character" w:customStyle="1" w:styleId="ab">
+    <w:name w:val="Нижний колонтитул Знак"/>
+    <w:basedOn w:val="a0"/>
+    <w:link w:val="aa"/>
+    <w:uiPriority w:val="99"/>
+    <w:rsid w:val="00644790"/>
+    <w:rPr>
+      <w:rFonts w:ascii="Times New Roman" w:hAnsi="Times New Roman"/>
+      <w:sz w:val="28"/>
+    </w:rPr>
+  </w:style>
 </w:styles>
 </file>
 
@@ -9893,7 +12044,7 @@
 </file>
 
 <file path=customXml/itemProps1.xml><?xml version="1.0" encoding="utf-8"?>
-<ds:datastoreItem xmlns:ds="http://schemas.openxmlformats.org/officeDocument/2006/customXml" ds:itemID="{D9A0DB62-C1D8-4DED-B786-04CC15EB0614}">
+<ds:datastoreItem xmlns:ds="http://schemas.openxmlformats.org/officeDocument/2006/customXml" ds:itemID="{3A09FC1A-4755-46BC-B4BD-1D085B6D7802}">
   <ds:schemaRefs>
     <ds:schemaRef ds:uri="http://schemas.openxmlformats.org/officeDocument/2006/bibliography"/>
   </ds:schemaRefs>
